--- a/说明.docx
+++ b/说明.docx
@@ -3034,8 +3034,17 @@
           <w:rFonts w:ascii="宋体" w:eastAsia="宋体" w:hAnsi="宋体" w:cs="Times New Roman" w:hint="eastAsia"/>
           <w:szCs w:val="21"/>
         </w:rPr>
-        <w:t>项目所有的文件都放在inputfile</w:t>
-      </w:r>
+        <w:t>项目所有的文件都放在</w:t>
+      </w:r>
+      <w:proofErr w:type="spellStart"/>
+      <w:r>
+        <w:rPr>
+          <w:rFonts w:ascii="宋体" w:eastAsia="宋体" w:hAnsi="宋体" w:cs="Times New Roman" w:hint="eastAsia"/>
+          <w:szCs w:val="21"/>
+        </w:rPr>
+        <w:t>inputfile</w:t>
+      </w:r>
+      <w:proofErr w:type="spellEnd"/>
       <w:r>
         <w:rPr>
           <w:rFonts w:ascii="宋体" w:eastAsia="宋体" w:hAnsi="宋体" w:cs="Times New Roman"/>
@@ -3048,7 +3057,23 @@
           <w:rFonts w:ascii="宋体" w:eastAsia="宋体" w:hAnsi="宋体" w:cs="Times New Roman" w:hint="eastAsia"/>
           <w:szCs w:val="21"/>
         </w:rPr>
-        <w:t>和outputfile中，</w:t>
+        <w:t>和</w:t>
+      </w:r>
+      <w:proofErr w:type="spellStart"/>
+      <w:r>
+        <w:rPr>
+          <w:rFonts w:ascii="宋体" w:eastAsia="宋体" w:hAnsi="宋体" w:cs="Times New Roman" w:hint="eastAsia"/>
+          <w:szCs w:val="21"/>
+        </w:rPr>
+        <w:t>outputfile</w:t>
+      </w:r>
+      <w:proofErr w:type="spellEnd"/>
+      <w:r>
+        <w:rPr>
+          <w:rFonts w:ascii="宋体" w:eastAsia="宋体" w:hAnsi="宋体" w:cs="Times New Roman" w:hint="eastAsia"/>
+          <w:szCs w:val="21"/>
+        </w:rPr>
+        <w:t>中，</w:t>
       </w:r>
     </w:p>
     <w:p>
@@ -3107,28 +3132,28 @@
           <w:bCs/>
           <w:szCs w:val="21"/>
         </w:rPr>
-        <w:t>lattice多粒子情况写在lattice页面，包络情况写在lattice</w:t>
-      </w:r>
-      <w:r>
-        <w:rPr>
-          <w:rFonts w:ascii="宋体" w:eastAsia="宋体" w:hAnsi="宋体" w:cs="Times New Roman"/>
+        <w:t>lattice多粒子情况写在lattice页面，包络情况写在</w:t>
+      </w:r>
+      <w:proofErr w:type="spellStart"/>
+      <w:r>
+        <w:rPr>
+          <w:rFonts w:ascii="宋体" w:eastAsia="宋体" w:hAnsi="宋体" w:cs="Times New Roman" w:hint="eastAsia"/>
           <w:b/>
           <w:bCs/>
           <w:szCs w:val="21"/>
         </w:rPr>
-        <w:t>_env.</w:t>
-      </w:r>
-    </w:p>
-    <w:p>
-      <w:pPr>
-        <w:ind w:firstLine="360"/>
+        <w:t>lattice</w:t>
+      </w:r>
+      <w:r>
         <w:rPr>
           <w:rFonts w:ascii="宋体" w:eastAsia="宋体" w:hAnsi="宋体" w:cs="Times New Roman"/>
           <w:b/>
           <w:bCs/>
           <w:szCs w:val="21"/>
         </w:rPr>
-      </w:pPr>
+        <w:t>_env</w:t>
+      </w:r>
+      <w:proofErr w:type="spellEnd"/>
       <w:r>
         <w:rPr>
           <w:rFonts w:ascii="宋体" w:eastAsia="宋体" w:hAnsi="宋体" w:cs="Times New Roman"/>
@@ -3136,17 +3161,19 @@
           <w:bCs/>
           <w:szCs w:val="21"/>
         </w:rPr>
-        <w:t>input</w:t>
-      </w:r>
-      <w:r>
-        <w:rPr>
-          <w:rFonts w:ascii="宋体" w:eastAsia="宋体" w:hAnsi="宋体" w:cs="Times New Roman" w:hint="eastAsia"/>
+        <w:t>.</w:t>
+      </w:r>
+    </w:p>
+    <w:p>
+      <w:pPr>
+        <w:ind w:firstLine="360"/>
+        <w:rPr>
+          <w:rFonts w:ascii="宋体" w:eastAsia="宋体" w:hAnsi="宋体" w:cs="Times New Roman"/>
           <w:b/>
           <w:bCs/>
           <w:szCs w:val="21"/>
         </w:rPr>
-        <w:t>界面，space</w:t>
-      </w:r>
+      </w:pPr>
       <w:r>
         <w:rPr>
           <w:rFonts w:ascii="宋体" w:eastAsia="宋体" w:hAnsi="宋体" w:cs="Times New Roman"/>
@@ -3154,7 +3181,7 @@
           <w:bCs/>
           <w:szCs w:val="21"/>
         </w:rPr>
-        <w:t>-</w:t>
+        <w:t>input</w:t>
       </w:r>
       <w:r>
         <w:rPr>
@@ -3163,8 +3190,28 @@
           <w:bCs/>
           <w:szCs w:val="21"/>
         </w:rPr>
+        <w:t>界面，space</w:t>
+      </w:r>
+      <w:r>
+        <w:rPr>
+          <w:rFonts w:ascii="宋体" w:eastAsia="宋体" w:hAnsi="宋体" w:cs="Times New Roman"/>
+          <w:b/>
+          <w:bCs/>
+          <w:szCs w:val="21"/>
+        </w:rPr>
+        <w:t>-</w:t>
+      </w:r>
+      <w:proofErr w:type="spellStart"/>
+      <w:r>
+        <w:rPr>
+          <w:rFonts w:ascii="宋体" w:eastAsia="宋体" w:hAnsi="宋体" w:cs="Times New Roman" w:hint="eastAsia"/>
+          <w:b/>
+          <w:bCs/>
+          <w:szCs w:val="21"/>
+        </w:rPr>
         <w:t>chage</w:t>
       </w:r>
+      <w:proofErr w:type="spellEnd"/>
       <w:r>
         <w:rPr>
           <w:rFonts w:ascii="宋体" w:eastAsia="宋体" w:hAnsi="宋体" w:cs="Times New Roman"/>
@@ -3224,6 +3271,7 @@
         </w:rPr>
         <w:t>-</w:t>
       </w:r>
+      <w:proofErr w:type="spellStart"/>
       <w:r>
         <w:rPr>
           <w:rFonts w:ascii="宋体" w:eastAsia="宋体" w:hAnsi="宋体" w:cs="Times New Roman" w:hint="eastAsia"/>
@@ -3234,6 +3282,7 @@
         </w:rPr>
         <w:t>chage</w:t>
       </w:r>
+      <w:proofErr w:type="spellEnd"/>
       <w:r>
         <w:rPr>
           <w:rFonts w:ascii="宋体" w:eastAsia="宋体" w:hAnsi="宋体" w:cs="Times New Roman"/>
@@ -3545,7 +3594,25 @@
           <w:sz w:val="20"/>
           <w:szCs w:val="21"/>
         </w:rPr>
-        <w:t xml:space="preserve">  类型  频率   同步相位  Ke   Kb   场文件名</w:t>
+        <w:t xml:space="preserve">  类型  频率   同步相位  Ke   </w:t>
+      </w:r>
+      <w:proofErr w:type="spellStart"/>
+      <w:r>
+        <w:rPr>
+          <w:rFonts w:ascii="宋体" w:eastAsia="宋体" w:hAnsi="宋体" w:cs="Times New Roman"/>
+          <w:sz w:val="20"/>
+          <w:szCs w:val="21"/>
+        </w:rPr>
+        <w:t>Kb</w:t>
+      </w:r>
+      <w:proofErr w:type="spellEnd"/>
+      <w:r>
+        <w:rPr>
+          <w:rFonts w:ascii="宋体" w:eastAsia="宋体" w:hAnsi="宋体" w:cs="Times New Roman"/>
+          <w:sz w:val="20"/>
+          <w:szCs w:val="21"/>
+        </w:rPr>
+        <w:t xml:space="preserve">   场文件名</w:t>
       </w:r>
     </w:p>
     <w:p>
@@ -4319,30 +4386,50 @@
           <w:sz w:val="28"/>
           <w:szCs w:val="32"/>
         </w:rPr>
-        <w:t>当添加误差后，模拟的结果将放在outputFile文件夹下的</w:t>
-      </w:r>
+        <w:t>当添加误差后，模拟的结果将放在</w:t>
+      </w:r>
+      <w:proofErr w:type="spellStart"/>
       <w:r>
         <w:rPr>
           <w:rFonts w:ascii="宋体" w:eastAsia="宋体" w:hAnsi="宋体" w:cs="Times New Roman" w:hint="eastAsia"/>
           <w:sz w:val="28"/>
           <w:szCs w:val="32"/>
         </w:rPr>
-        <w:t>error</w:t>
-      </w:r>
-      <w:r>
-        <w:rPr>
-          <w:rFonts w:ascii="宋体" w:eastAsia="宋体" w:hAnsi="宋体" w:cs="Times New Roman"/>
+        <w:t>outputFile</w:t>
+      </w:r>
+      <w:proofErr w:type="spellEnd"/>
+      <w:r>
+        <w:rPr>
+          <w:rFonts w:ascii="宋体" w:eastAsia="宋体" w:hAnsi="宋体" w:cs="Times New Roman" w:hint="eastAsia"/>
           <w:sz w:val="28"/>
           <w:szCs w:val="32"/>
         </w:rPr>
-        <w:t>_output</w:t>
-      </w:r>
+        <w:t>文件夹下的</w:t>
+      </w:r>
+      <w:proofErr w:type="spellStart"/>
       <w:r>
         <w:rPr>
           <w:rFonts w:ascii="宋体" w:eastAsia="宋体" w:hAnsi="宋体" w:cs="Times New Roman" w:hint="eastAsia"/>
           <w:sz w:val="28"/>
           <w:szCs w:val="32"/>
         </w:rPr>
+        <w:t>error</w:t>
+      </w:r>
+      <w:r>
+        <w:rPr>
+          <w:rFonts w:ascii="宋体" w:eastAsia="宋体" w:hAnsi="宋体" w:cs="Times New Roman"/>
+          <w:sz w:val="28"/>
+          <w:szCs w:val="32"/>
+        </w:rPr>
+        <w:t>_output</w:t>
+      </w:r>
+      <w:proofErr w:type="spellEnd"/>
+      <w:r>
+        <w:rPr>
+          <w:rFonts w:ascii="宋体" w:eastAsia="宋体" w:hAnsi="宋体" w:cs="Times New Roman" w:hint="eastAsia"/>
+          <w:sz w:val="28"/>
+          <w:szCs w:val="32"/>
+        </w:rPr>
         <w:t>文件夹下。相关命令如下：</w:t>
       </w:r>
     </w:p>
@@ -4353,11 +4440,19 @@
           <w:rFonts w:ascii="宋体" w:eastAsia="宋体" w:hAnsi="宋体" w:cs="Times New Roman"/>
         </w:rPr>
       </w:pPr>
-      <w:r>
-        <w:rPr>
-          <w:rFonts w:ascii="宋体" w:eastAsia="宋体" w:hAnsi="宋体" w:cs="Times New Roman"/>
-        </w:rPr>
-        <w:t xml:space="preserve">err_step </w:t>
+      <w:proofErr w:type="spellStart"/>
+      <w:r>
+        <w:rPr>
+          <w:rFonts w:ascii="宋体" w:eastAsia="宋体" w:hAnsi="宋体" w:cs="Times New Roman"/>
+        </w:rPr>
+        <w:t>err_step</w:t>
+      </w:r>
+      <w:proofErr w:type="spellEnd"/>
+      <w:r>
+        <w:rPr>
+          <w:rFonts w:ascii="宋体" w:eastAsia="宋体" w:hAnsi="宋体" w:cs="Times New Roman"/>
+        </w:rPr>
+        <w:t xml:space="preserve"> </w:t>
       </w:r>
       <w:r>
         <w:rPr>
@@ -4433,6 +4528,7 @@
           <w:szCs w:val="21"/>
         </w:rPr>
       </w:pPr>
+      <w:proofErr w:type="spellStart"/>
       <w:r>
         <w:rPr>
           <w:rFonts w:ascii="宋体" w:eastAsia="宋体" w:hAnsi="宋体" w:cs="Times New Roman"/>
@@ -4440,7 +4536,17 @@
           <w:sz w:val="20"/>
           <w:szCs w:val="21"/>
         </w:rPr>
-        <w:t xml:space="preserve">err_beam_dyn  </w:t>
+        <w:t>err_beam_dyn</w:t>
+      </w:r>
+      <w:proofErr w:type="spellEnd"/>
+      <w:r>
+        <w:rPr>
+          <w:rFonts w:ascii="宋体" w:eastAsia="宋体" w:hAnsi="宋体" w:cs="Times New Roman"/>
+          <w:color w:val="FF0000"/>
+          <w:sz w:val="20"/>
+          <w:szCs w:val="21"/>
+        </w:rPr>
+        <w:t xml:space="preserve">  </w:t>
       </w:r>
       <w:r>
         <w:rPr>
@@ -4575,6 +4681,7 @@
           <w:szCs w:val="21"/>
         </w:rPr>
       </w:pPr>
+      <w:proofErr w:type="spellStart"/>
       <w:r>
         <w:rPr>
           <w:rFonts w:ascii="宋体" w:eastAsia="宋体" w:hAnsi="宋体" w:cs="Times New Roman" w:hint="eastAsia"/>
@@ -4584,6 +4691,7 @@
         </w:rPr>
         <w:t>err_quad_ncpl_dyn</w:t>
       </w:r>
+      <w:proofErr w:type="spellEnd"/>
       <w:r>
         <w:rPr>
           <w:rFonts w:ascii="宋体" w:eastAsia="宋体" w:hAnsi="宋体" w:cs="Times New Roman"/>
@@ -4879,6 +4987,7 @@
           <w:szCs w:val="21"/>
         </w:rPr>
       </w:pPr>
+      <w:proofErr w:type="spellStart"/>
       <w:r>
         <w:rPr>
           <w:rFonts w:ascii="宋体" w:eastAsia="宋体" w:hAnsi="宋体" w:cs="Times New Roman" w:hint="eastAsia"/>
@@ -4889,6 +4998,7 @@
         <w:lastRenderedPageBreak/>
         <w:t>err_cav_ncpl_dyn</w:t>
       </w:r>
+      <w:proofErr w:type="spellEnd"/>
       <w:r>
         <w:rPr>
           <w:rFonts w:ascii="宋体" w:eastAsia="宋体" w:hAnsi="宋体" w:cs="Times New Roman"/>
@@ -5264,6 +5374,7 @@
           <w:szCs w:val="21"/>
         </w:rPr>
       </w:pPr>
+      <w:proofErr w:type="spellStart"/>
       <w:r>
         <w:rPr>
           <w:rFonts w:ascii="宋体" w:eastAsia="宋体" w:hAnsi="宋体" w:cs="Times New Roman"/>
@@ -5282,6 +5393,7 @@
         </w:rPr>
         <w:t>stat</w:t>
       </w:r>
+      <w:proofErr w:type="spellEnd"/>
       <w:r>
         <w:rPr>
           <w:rFonts w:ascii="宋体" w:eastAsia="宋体" w:hAnsi="宋体" w:cs="Times New Roman"/>
@@ -5406,6 +5518,7 @@
           <w:szCs w:val="21"/>
         </w:rPr>
       </w:pPr>
+      <w:proofErr w:type="spellStart"/>
       <w:r>
         <w:rPr>
           <w:rFonts w:ascii="宋体" w:eastAsia="宋体" w:hAnsi="宋体" w:cs="Times New Roman" w:hint="eastAsia"/>
@@ -5424,6 +5537,7 @@
         </w:rPr>
         <w:t>stat</w:t>
       </w:r>
+      <w:proofErr w:type="spellEnd"/>
       <w:r>
         <w:rPr>
           <w:rFonts w:ascii="宋体" w:eastAsia="宋体" w:hAnsi="宋体" w:cs="Times New Roman"/>
@@ -5719,6 +5833,7 @@
           <w:szCs w:val="21"/>
         </w:rPr>
       </w:pPr>
+      <w:proofErr w:type="spellStart"/>
       <w:r>
         <w:rPr>
           <w:rFonts w:ascii="宋体" w:eastAsia="宋体" w:hAnsi="宋体" w:cs="Times New Roman" w:hint="eastAsia"/>
@@ -5737,6 +5852,7 @@
         </w:rPr>
         <w:t>stat</w:t>
       </w:r>
+      <w:proofErr w:type="spellEnd"/>
       <w:r>
         <w:rPr>
           <w:rFonts w:ascii="宋体" w:eastAsia="宋体" w:hAnsi="宋体" w:cs="Times New Roman"/>
@@ -6254,11 +6370,19 @@
           <w:rFonts w:ascii="宋体" w:eastAsia="宋体" w:hAnsi="宋体" w:cs="Times New Roman"/>
         </w:rPr>
       </w:pPr>
-      <w:r>
-        <w:rPr>
-          <w:rFonts w:ascii="宋体" w:eastAsia="宋体" w:hAnsi="宋体" w:cs="Times New Roman"/>
-        </w:rPr>
-        <w:t xml:space="preserve">err_step </w:t>
+      <w:proofErr w:type="spellStart"/>
+      <w:r>
+        <w:rPr>
+          <w:rFonts w:ascii="宋体" w:eastAsia="宋体" w:hAnsi="宋体" w:cs="Times New Roman"/>
+        </w:rPr>
+        <w:t>err_step</w:t>
+      </w:r>
+      <w:proofErr w:type="spellEnd"/>
+      <w:r>
+        <w:rPr>
+          <w:rFonts w:ascii="宋体" w:eastAsia="宋体" w:hAnsi="宋体" w:cs="Times New Roman"/>
+        </w:rPr>
+        <w:t xml:space="preserve"> </w:t>
       </w:r>
       <w:r>
         <w:rPr>
@@ -6285,11 +6409,19 @@
           <w:rFonts w:ascii="宋体" w:eastAsia="宋体" w:hAnsi="宋体" w:cs="Times New Roman"/>
         </w:rPr>
       </w:pPr>
-      <w:r>
-        <w:rPr>
-          <w:rFonts w:ascii="宋体" w:eastAsia="宋体" w:hAnsi="宋体" w:cs="Times New Roman"/>
-        </w:rPr>
-        <w:t xml:space="preserve">err_cav_stat_on </w:t>
+      <w:proofErr w:type="spellStart"/>
+      <w:r>
+        <w:rPr>
+          <w:rFonts w:ascii="宋体" w:eastAsia="宋体" w:hAnsi="宋体" w:cs="Times New Roman"/>
+        </w:rPr>
+        <w:t>err_cav_stat_on</w:t>
+      </w:r>
+      <w:proofErr w:type="spellEnd"/>
+      <w:r>
+        <w:rPr>
+          <w:rFonts w:ascii="宋体" w:eastAsia="宋体" w:hAnsi="宋体" w:cs="Times New Roman"/>
+        </w:rPr>
+        <w:t xml:space="preserve"> </w:t>
       </w:r>
       <w:r>
         <w:rPr>
@@ -6310,11 +6442,19 @@
           <w:rFonts w:ascii="宋体" w:eastAsia="宋体" w:hAnsi="宋体" w:cs="Times New Roman"/>
         </w:rPr>
       </w:pPr>
-      <w:r>
-        <w:rPr>
-          <w:rFonts w:ascii="宋体" w:eastAsia="宋体" w:hAnsi="宋体" w:cs="Times New Roman"/>
-        </w:rPr>
-        <w:t xml:space="preserve">err_cav_ncpl_stat </w:t>
+      <w:proofErr w:type="spellStart"/>
+      <w:r>
+        <w:rPr>
+          <w:rFonts w:ascii="宋体" w:eastAsia="宋体" w:hAnsi="宋体" w:cs="Times New Roman"/>
+        </w:rPr>
+        <w:t>err_cav_ncpl_stat</w:t>
+      </w:r>
+      <w:proofErr w:type="spellEnd"/>
+      <w:r>
+        <w:rPr>
+          <w:rFonts w:ascii="宋体" w:eastAsia="宋体" w:hAnsi="宋体" w:cs="Times New Roman"/>
+        </w:rPr>
+        <w:t xml:space="preserve"> </w:t>
       </w:r>
       <w:r>
         <w:rPr>
@@ -6553,6 +6693,7 @@
           <w:szCs w:val="21"/>
         </w:rPr>
       </w:pPr>
+      <w:proofErr w:type="spellStart"/>
       <w:r>
         <w:rPr>
           <w:rFonts w:ascii="宋体" w:eastAsia="宋体" w:hAnsi="宋体" w:cs="Times New Roman" w:hint="eastAsia"/>
@@ -6560,7 +6701,17 @@
           <w:sz w:val="20"/>
           <w:szCs w:val="21"/>
         </w:rPr>
-        <w:t xml:space="preserve">err_beam_dyn_on   </w:t>
+        <w:t>err_beam_dyn_on</w:t>
+      </w:r>
+      <w:proofErr w:type="spellEnd"/>
+      <w:r>
+        <w:rPr>
+          <w:rFonts w:ascii="宋体" w:eastAsia="宋体" w:hAnsi="宋体" w:cs="Times New Roman" w:hint="eastAsia"/>
+          <w:color w:val="FF0000"/>
+          <w:sz w:val="20"/>
+          <w:szCs w:val="21"/>
+        </w:rPr>
+        <w:t xml:space="preserve">   </w:t>
       </w:r>
       <m:oMath>
         <m:r>
@@ -6584,6 +6735,7 @@
           <w:szCs w:val="21"/>
         </w:rPr>
       </w:pPr>
+      <w:proofErr w:type="spellStart"/>
       <w:r>
         <w:rPr>
           <w:rFonts w:ascii="宋体" w:eastAsia="宋体" w:hAnsi="宋体" w:cs="Times New Roman" w:hint="eastAsia"/>
@@ -6591,7 +6743,17 @@
           <w:sz w:val="20"/>
           <w:szCs w:val="21"/>
         </w:rPr>
-        <w:t xml:space="preserve">err_quad_dyn_on   </w:t>
+        <w:t>err_quad_dyn_on</w:t>
+      </w:r>
+      <w:proofErr w:type="spellEnd"/>
+      <w:r>
+        <w:rPr>
+          <w:rFonts w:ascii="宋体" w:eastAsia="宋体" w:hAnsi="宋体" w:cs="Times New Roman" w:hint="eastAsia"/>
+          <w:color w:val="FF0000"/>
+          <w:sz w:val="20"/>
+          <w:szCs w:val="21"/>
+        </w:rPr>
+        <w:t xml:space="preserve">   </w:t>
       </w:r>
       <m:oMath>
         <m:r>
@@ -6660,6 +6822,7 @@
           <w:szCs w:val="21"/>
         </w:rPr>
       </w:pPr>
+      <w:proofErr w:type="spellStart"/>
       <w:r>
         <w:rPr>
           <w:rFonts w:ascii="宋体" w:eastAsia="宋体" w:hAnsi="宋体" w:cs="Times New Roman" w:hint="eastAsia"/>
@@ -6667,7 +6830,17 @@
           <w:sz w:val="20"/>
           <w:szCs w:val="21"/>
         </w:rPr>
-        <w:t xml:space="preserve">err_cav_dyn_on    </w:t>
+        <w:t>err_cav_dyn_on</w:t>
+      </w:r>
+      <w:proofErr w:type="spellEnd"/>
+      <w:r>
+        <w:rPr>
+          <w:rFonts w:ascii="宋体" w:eastAsia="宋体" w:hAnsi="宋体" w:cs="Times New Roman" w:hint="eastAsia"/>
+          <w:color w:val="FF0000"/>
+          <w:sz w:val="20"/>
+          <w:szCs w:val="21"/>
+        </w:rPr>
+        <w:t xml:space="preserve">    </w:t>
       </w:r>
       <m:oMath>
         <m:r>
@@ -6747,6 +6920,7 @@
           <w:szCs w:val="21"/>
         </w:rPr>
       </w:pPr>
+      <w:proofErr w:type="spellStart"/>
       <w:r>
         <w:rPr>
           <w:rFonts w:ascii="宋体" w:eastAsia="宋体" w:hAnsi="宋体" w:cs="Times New Roman" w:hint="eastAsia"/>
@@ -6772,7 +6946,17 @@
           <w:sz w:val="20"/>
           <w:szCs w:val="21"/>
         </w:rPr>
-        <w:t xml:space="preserve">_on   </w:t>
+        <w:t>_on</w:t>
+      </w:r>
+      <w:proofErr w:type="spellEnd"/>
+      <w:r>
+        <w:rPr>
+          <w:rFonts w:ascii="宋体" w:eastAsia="宋体" w:hAnsi="宋体" w:cs="Times New Roman" w:hint="eastAsia"/>
+          <w:color w:val="FF0000"/>
+          <w:sz w:val="20"/>
+          <w:szCs w:val="21"/>
+        </w:rPr>
+        <w:t xml:space="preserve">   </w:t>
       </w:r>
       <m:oMath>
         <m:r>
@@ -6796,6 +6980,7 @@
           <w:szCs w:val="21"/>
         </w:rPr>
       </w:pPr>
+      <w:proofErr w:type="spellStart"/>
       <w:r>
         <w:rPr>
           <w:rFonts w:ascii="宋体" w:eastAsia="宋体" w:hAnsi="宋体" w:cs="Times New Roman" w:hint="eastAsia"/>
@@ -6821,7 +7006,17 @@
           <w:sz w:val="20"/>
           <w:szCs w:val="21"/>
         </w:rPr>
-        <w:t xml:space="preserve">_on   </w:t>
+        <w:t>_on</w:t>
+      </w:r>
+      <w:proofErr w:type="spellEnd"/>
+      <w:r>
+        <w:rPr>
+          <w:rFonts w:ascii="宋体" w:eastAsia="宋体" w:hAnsi="宋体" w:cs="Times New Roman" w:hint="eastAsia"/>
+          <w:color w:val="FF0000"/>
+          <w:sz w:val="20"/>
+          <w:szCs w:val="21"/>
+        </w:rPr>
+        <w:t xml:space="preserve">   </w:t>
       </w:r>
       <m:oMath>
         <m:r>
@@ -6890,6 +7085,7 @@
           <w:szCs w:val="21"/>
         </w:rPr>
       </w:pPr>
+      <w:proofErr w:type="spellStart"/>
       <w:r>
         <w:rPr>
           <w:rFonts w:ascii="宋体" w:eastAsia="宋体" w:hAnsi="宋体" w:cs="Times New Roman" w:hint="eastAsia"/>
@@ -6915,7 +7111,17 @@
           <w:sz w:val="20"/>
           <w:szCs w:val="21"/>
         </w:rPr>
-        <w:t xml:space="preserve">_on    </w:t>
+        <w:t>_on</w:t>
+      </w:r>
+      <w:proofErr w:type="spellEnd"/>
+      <w:r>
+        <w:rPr>
+          <w:rFonts w:ascii="宋体" w:eastAsia="宋体" w:hAnsi="宋体" w:cs="Times New Roman" w:hint="eastAsia"/>
+          <w:color w:val="FF0000"/>
+          <w:sz w:val="20"/>
+          <w:szCs w:val="21"/>
+        </w:rPr>
+        <w:t xml:space="preserve">    </w:t>
       </w:r>
       <m:oMath>
         <m:r>
@@ -7058,77 +7264,117 @@
           <w:rFonts w:ascii="宋体" w:eastAsia="宋体" w:hAnsi="宋体" w:cs="Times New Roman"/>
         </w:rPr>
       </w:pPr>
-      <w:r>
-        <w:rPr>
-          <w:rFonts w:ascii="宋体" w:eastAsia="宋体" w:hAnsi="宋体" w:cs="Times New Roman"/>
-        </w:rPr>
-        <w:t>err_step 2 2</w:t>
-      </w:r>
-    </w:p>
-    <w:p>
-      <w:pPr>
-        <w:rPr>
-          <w:rFonts w:ascii="宋体" w:eastAsia="宋体" w:hAnsi="宋体" w:cs="Times New Roman"/>
-        </w:rPr>
-      </w:pPr>
-    </w:p>
-    <w:p>
-      <w:pPr>
-        <w:rPr>
-          <w:rFonts w:ascii="宋体" w:eastAsia="宋体" w:hAnsi="宋体" w:cs="Times New Roman"/>
-        </w:rPr>
-      </w:pPr>
-      <w:r>
-        <w:rPr>
-          <w:rFonts w:ascii="宋体" w:eastAsia="宋体" w:hAnsi="宋体" w:cs="Times New Roman"/>
-        </w:rPr>
-        <w:t>err_cav_stat_on 1 0 0 0 0 0 0</w:t>
-      </w:r>
-    </w:p>
-    <w:p>
-      <w:pPr>
-        <w:rPr>
-          <w:rFonts w:ascii="宋体" w:eastAsia="宋体" w:hAnsi="宋体" w:cs="Times New Roman"/>
-        </w:rPr>
-      </w:pPr>
-      <w:r>
-        <w:rPr>
-          <w:rFonts w:ascii="宋体" w:eastAsia="宋体" w:hAnsi="宋体" w:cs="Times New Roman"/>
-        </w:rPr>
-        <w:t>err_cav_ncpl_stat 10 1 2 0 0.0 0.0 0.0 0.0 0.0</w:t>
-      </w:r>
-    </w:p>
-    <w:p>
-      <w:pPr>
-        <w:rPr>
-          <w:rFonts w:ascii="宋体" w:eastAsia="宋体" w:hAnsi="宋体" w:cs="Times New Roman"/>
-        </w:rPr>
-      </w:pPr>
-    </w:p>
-    <w:p>
-      <w:pPr>
-        <w:rPr>
-          <w:rFonts w:ascii="宋体" w:eastAsia="宋体" w:hAnsi="宋体" w:cs="Times New Roman"/>
-        </w:rPr>
-      </w:pPr>
-      <w:r>
-        <w:rPr>
-          <w:rFonts w:ascii="宋体" w:eastAsia="宋体" w:hAnsi="宋体" w:cs="Times New Roman"/>
-        </w:rPr>
-        <w:t>err_cav_dyn_on 1 0 0 0 0 0 0</w:t>
-      </w:r>
-    </w:p>
-    <w:p>
-      <w:pPr>
-        <w:rPr>
-          <w:rFonts w:ascii="宋体" w:eastAsia="宋体" w:hAnsi="宋体" w:cs="Times New Roman"/>
-        </w:rPr>
-      </w:pPr>
-      <w:r>
-        <w:rPr>
-          <w:rFonts w:ascii="宋体" w:eastAsia="宋体" w:hAnsi="宋体" w:cs="Times New Roman"/>
-        </w:rPr>
-        <w:t>err_cav_ncpl_dyn 10 1 2 0 0.0 0.0 0.0 0.0 0.0</w:t>
+      <w:proofErr w:type="spellStart"/>
+      <w:r>
+        <w:rPr>
+          <w:rFonts w:ascii="宋体" w:eastAsia="宋体" w:hAnsi="宋体" w:cs="Times New Roman"/>
+        </w:rPr>
+        <w:t>err_step</w:t>
+      </w:r>
+      <w:proofErr w:type="spellEnd"/>
+      <w:r>
+        <w:rPr>
+          <w:rFonts w:ascii="宋体" w:eastAsia="宋体" w:hAnsi="宋体" w:cs="Times New Roman"/>
+        </w:rPr>
+        <w:t xml:space="preserve"> 2 2</w:t>
+      </w:r>
+    </w:p>
+    <w:p>
+      <w:pPr>
+        <w:rPr>
+          <w:rFonts w:ascii="宋体" w:eastAsia="宋体" w:hAnsi="宋体" w:cs="Times New Roman"/>
+        </w:rPr>
+      </w:pPr>
+    </w:p>
+    <w:p>
+      <w:pPr>
+        <w:rPr>
+          <w:rFonts w:ascii="宋体" w:eastAsia="宋体" w:hAnsi="宋体" w:cs="Times New Roman"/>
+        </w:rPr>
+      </w:pPr>
+      <w:proofErr w:type="spellStart"/>
+      <w:r>
+        <w:rPr>
+          <w:rFonts w:ascii="宋体" w:eastAsia="宋体" w:hAnsi="宋体" w:cs="Times New Roman"/>
+        </w:rPr>
+        <w:t>err_cav_stat_on</w:t>
+      </w:r>
+      <w:proofErr w:type="spellEnd"/>
+      <w:r>
+        <w:rPr>
+          <w:rFonts w:ascii="宋体" w:eastAsia="宋体" w:hAnsi="宋体" w:cs="Times New Roman"/>
+        </w:rPr>
+        <w:t xml:space="preserve"> 1 0 0 0 0 0 0</w:t>
+      </w:r>
+    </w:p>
+    <w:p>
+      <w:pPr>
+        <w:rPr>
+          <w:rFonts w:ascii="宋体" w:eastAsia="宋体" w:hAnsi="宋体" w:cs="Times New Roman"/>
+        </w:rPr>
+      </w:pPr>
+      <w:proofErr w:type="spellStart"/>
+      <w:r>
+        <w:rPr>
+          <w:rFonts w:ascii="宋体" w:eastAsia="宋体" w:hAnsi="宋体" w:cs="Times New Roman"/>
+        </w:rPr>
+        <w:t>err_cav_ncpl_stat</w:t>
+      </w:r>
+      <w:proofErr w:type="spellEnd"/>
+      <w:r>
+        <w:rPr>
+          <w:rFonts w:ascii="宋体" w:eastAsia="宋体" w:hAnsi="宋体" w:cs="Times New Roman"/>
+        </w:rPr>
+        <w:t xml:space="preserve"> 10 1 2 0 0.0 0.0 0.0 0.0 0.0</w:t>
+      </w:r>
+    </w:p>
+    <w:p>
+      <w:pPr>
+        <w:rPr>
+          <w:rFonts w:ascii="宋体" w:eastAsia="宋体" w:hAnsi="宋体" w:cs="Times New Roman"/>
+        </w:rPr>
+      </w:pPr>
+    </w:p>
+    <w:p>
+      <w:pPr>
+        <w:rPr>
+          <w:rFonts w:ascii="宋体" w:eastAsia="宋体" w:hAnsi="宋体" w:cs="Times New Roman"/>
+        </w:rPr>
+      </w:pPr>
+      <w:proofErr w:type="spellStart"/>
+      <w:r>
+        <w:rPr>
+          <w:rFonts w:ascii="宋体" w:eastAsia="宋体" w:hAnsi="宋体" w:cs="Times New Roman"/>
+        </w:rPr>
+        <w:t>err_cav_dyn_on</w:t>
+      </w:r>
+      <w:proofErr w:type="spellEnd"/>
+      <w:r>
+        <w:rPr>
+          <w:rFonts w:ascii="宋体" w:eastAsia="宋体" w:hAnsi="宋体" w:cs="Times New Roman"/>
+        </w:rPr>
+        <w:t xml:space="preserve"> 1 0 0 0 0 0 0</w:t>
+      </w:r>
+    </w:p>
+    <w:p>
+      <w:pPr>
+        <w:rPr>
+          <w:rFonts w:ascii="宋体" w:eastAsia="宋体" w:hAnsi="宋体" w:cs="Times New Roman"/>
+        </w:rPr>
+      </w:pPr>
+      <w:proofErr w:type="spellStart"/>
+      <w:r>
+        <w:rPr>
+          <w:rFonts w:ascii="宋体" w:eastAsia="宋体" w:hAnsi="宋体" w:cs="Times New Roman"/>
+        </w:rPr>
+        <w:t>err_cav_ncpl_dyn</w:t>
+      </w:r>
+      <w:proofErr w:type="spellEnd"/>
+      <w:r>
+        <w:rPr>
+          <w:rFonts w:ascii="宋体" w:eastAsia="宋体" w:hAnsi="宋体" w:cs="Times New Roman"/>
+        </w:rPr>
+        <w:t xml:space="preserve"> 10 1 2 0 0.0 0.0 0.0 0.0 0.0</w:t>
       </w:r>
     </w:p>
     <w:p>
@@ -7281,8 +7527,13 @@
         <w:t xml:space="preserve"> </w:t>
       </w:r>
       <w:r>
-        <w:t>N, v, n, min, max, first_step</w:t>
-      </w:r>
+        <w:t xml:space="preserve">N, v, n, min, max, </w:t>
+      </w:r>
+      <w:proofErr w:type="spellStart"/>
+      <w:r>
+        <w:t>first_step</w:t>
+      </w:r>
+      <w:proofErr w:type="spellEnd"/>
     </w:p>
     <w:p>
       <w:pPr>
@@ -7436,6 +7687,7 @@
           <w:szCs w:val="21"/>
         </w:rPr>
       </w:pPr>
+      <w:proofErr w:type="spellStart"/>
       <w:r>
         <w:rPr>
           <w:rFonts w:ascii="宋体" w:eastAsia="宋体" w:hAnsi="宋体" w:cs="Times New Roman"/>
@@ -7444,6 +7696,7 @@
         <w:lastRenderedPageBreak/>
         <w:t>first_step</w:t>
       </w:r>
+      <w:proofErr w:type="spellEnd"/>
       <w:r>
         <w:rPr>
           <w:rFonts w:ascii="宋体" w:eastAsia="宋体" w:hAnsi="宋体" w:cs="Times New Roman" w:hint="eastAsia"/>
@@ -7560,6 +7813,7 @@
         </w:rPr>
         <w:t xml:space="preserve"> </w:t>
       </w:r>
+      <w:proofErr w:type="spellStart"/>
       <w:r>
         <w:rPr>
           <w:rFonts w:ascii="宋体" w:eastAsia="宋体" w:hAnsi="宋体" w:cs="Times New Roman"/>
@@ -7567,6 +7821,7 @@
         </w:rPr>
         <w:t>dw</w:t>
       </w:r>
+      <w:proofErr w:type="spellEnd"/>
     </w:p>
     <w:p>
       <w:pPr>
@@ -7634,6 +7889,7 @@
           <w:szCs w:val="21"/>
         </w:rPr>
       </w:pPr>
+      <w:proofErr w:type="spellStart"/>
       <w:r>
         <w:rPr>
           <w:rFonts w:ascii="宋体" w:eastAsia="宋体" w:hAnsi="宋体" w:cs="Times New Roman"/>
@@ -7646,7 +7902,15 @@
           <w:rFonts w:ascii="宋体" w:eastAsia="宋体" w:hAnsi="宋体" w:cs="Times New Roman" w:hint="eastAsia"/>
           <w:szCs w:val="21"/>
         </w:rPr>
-        <w:t>w：无意义 填写0即可</w:t>
+        <w:t>w</w:t>
+      </w:r>
+      <w:proofErr w:type="spellEnd"/>
+      <w:r>
+        <w:rPr>
+          <w:rFonts w:ascii="宋体" w:eastAsia="宋体" w:hAnsi="宋体" w:cs="Times New Roman" w:hint="eastAsia"/>
+          <w:szCs w:val="21"/>
+        </w:rPr>
+        <w:t>：无意义 填写0即可</w:t>
       </w:r>
     </w:p>
     <w:p>
@@ -7685,6 +7949,7 @@
         </w:rPr>
         <w:t xml:space="preserve"> </w:t>
       </w:r>
+      <w:proofErr w:type="spellStart"/>
       <w:r>
         <w:rPr>
           <w:rFonts w:ascii="宋体" w:eastAsia="宋体" w:hAnsi="宋体" w:cs="Times New Roman" w:hint="eastAsia"/>
@@ -7692,6 +7957,7 @@
         </w:rPr>
         <w:t>sx</w:t>
       </w:r>
+      <w:proofErr w:type="spellEnd"/>
       <w:r>
         <w:rPr>
           <w:rFonts w:ascii="宋体" w:eastAsia="宋体" w:hAnsi="宋体" w:cs="Times New Roman"/>
@@ -7699,6 +7965,7 @@
         </w:rPr>
         <w:t xml:space="preserve"> </w:t>
       </w:r>
+      <w:proofErr w:type="spellStart"/>
       <w:r>
         <w:rPr>
           <w:rFonts w:ascii="宋体" w:eastAsia="宋体" w:hAnsi="宋体" w:cs="Times New Roman" w:hint="eastAsia"/>
@@ -7706,6 +7973,7 @@
         </w:rPr>
         <w:t>sy</w:t>
       </w:r>
+      <w:proofErr w:type="spellEnd"/>
       <w:r>
         <w:rPr>
           <w:rFonts w:ascii="宋体" w:eastAsia="宋体" w:hAnsi="宋体" w:cs="Times New Roman"/>
@@ -7721,6 +7989,7 @@
           <w:szCs w:val="21"/>
         </w:rPr>
       </w:pPr>
+      <w:proofErr w:type="spellStart"/>
       <w:r>
         <w:rPr>
           <w:rFonts w:ascii="宋体" w:eastAsia="宋体" w:hAnsi="宋体" w:cs="Times New Roman"/>
@@ -7735,6 +8004,7 @@
         </w:rPr>
         <w:t>x</w:t>
       </w:r>
+      <w:proofErr w:type="spellEnd"/>
       <w:r>
         <w:rPr>
           <w:rFonts w:ascii="宋体" w:eastAsia="宋体" w:hAnsi="宋体" w:cs="Times New Roman"/>
@@ -7787,6 +8057,7 @@
           <w:szCs w:val="21"/>
         </w:rPr>
       </w:pPr>
+      <w:proofErr w:type="spellStart"/>
       <w:r>
         <w:rPr>
           <w:rFonts w:ascii="宋体" w:eastAsia="宋体" w:hAnsi="宋体" w:cs="Times New Roman"/>
@@ -7801,6 +8072,7 @@
         </w:rPr>
         <w:t>position</w:t>
       </w:r>
+      <w:proofErr w:type="spellEnd"/>
       <w:r>
         <w:rPr>
           <w:rFonts w:ascii="宋体" w:eastAsia="宋体" w:hAnsi="宋体" w:cs="Times New Roman"/>
@@ -7954,11 +8226,19 @@
           <w:rFonts w:ascii="宋体" w:eastAsia="宋体" w:hAnsi="宋体" w:cs="Times New Roman"/>
         </w:rPr>
       </w:pPr>
-      <w:r>
-        <w:rPr>
-          <w:rFonts w:ascii="宋体" w:eastAsia="宋体" w:hAnsi="宋体" w:cs="Times New Roman"/>
-        </w:rPr>
-        <w:t>err_step 1 1</w:t>
+      <w:proofErr w:type="spellStart"/>
+      <w:r>
+        <w:rPr>
+          <w:rFonts w:ascii="宋体" w:eastAsia="宋体" w:hAnsi="宋体" w:cs="Times New Roman"/>
+        </w:rPr>
+        <w:t>err_step</w:t>
+      </w:r>
+      <w:proofErr w:type="spellEnd"/>
+      <w:r>
+        <w:rPr>
+          <w:rFonts w:ascii="宋体" w:eastAsia="宋体" w:hAnsi="宋体" w:cs="Times New Roman"/>
+        </w:rPr>
+        <w:t xml:space="preserve"> 1 1</w:t>
       </w:r>
     </w:p>
     <w:p>
@@ -7980,11 +8260,19 @@
           <w:rFonts w:ascii="宋体" w:eastAsia="宋体" w:hAnsi="宋体" w:cs="Times New Roman"/>
         </w:rPr>
       </w:pPr>
-      <w:r>
-        <w:rPr>
-          <w:rFonts w:ascii="宋体" w:eastAsia="宋体" w:hAnsi="宋体" w:cs="Times New Roman"/>
-        </w:rPr>
-        <w:t>err_cav_stat_on 1 0 0 0 0 0 0</w:t>
+      <w:proofErr w:type="spellStart"/>
+      <w:r>
+        <w:rPr>
+          <w:rFonts w:ascii="宋体" w:eastAsia="宋体" w:hAnsi="宋体" w:cs="Times New Roman"/>
+        </w:rPr>
+        <w:t>err_cav_stat_on</w:t>
+      </w:r>
+      <w:proofErr w:type="spellEnd"/>
+      <w:r>
+        <w:rPr>
+          <w:rFonts w:ascii="宋体" w:eastAsia="宋体" w:hAnsi="宋体" w:cs="Times New Roman"/>
+        </w:rPr>
+        <w:t xml:space="preserve"> 1 0 0 0 0 0 0</w:t>
       </w:r>
     </w:p>
     <w:p>
@@ -7996,11 +8284,19 @@
           <w:rFonts w:ascii="宋体" w:eastAsia="宋体" w:hAnsi="宋体" w:cs="Times New Roman"/>
         </w:rPr>
       </w:pPr>
-      <w:r>
-        <w:rPr>
-          <w:rFonts w:ascii="宋体" w:eastAsia="宋体" w:hAnsi="宋体" w:cs="Times New Roman"/>
-        </w:rPr>
-        <w:t xml:space="preserve">err_cav_ncpl_stat </w:t>
+      <w:proofErr w:type="spellStart"/>
+      <w:r>
+        <w:rPr>
+          <w:rFonts w:ascii="宋体" w:eastAsia="宋体" w:hAnsi="宋体" w:cs="Times New Roman"/>
+        </w:rPr>
+        <w:t>err_cav_ncpl_stat</w:t>
+      </w:r>
+      <w:proofErr w:type="spellEnd"/>
+      <w:r>
+        <w:rPr>
+          <w:rFonts w:ascii="宋体" w:eastAsia="宋体" w:hAnsi="宋体" w:cs="Times New Roman"/>
+        </w:rPr>
+        <w:t xml:space="preserve"> </w:t>
       </w:r>
       <w:r>
         <w:rPr>
@@ -8126,8 +8422,16 @@
         <w:rPr>
           <w:rFonts w:ascii="宋体" w:eastAsia="宋体" w:hAnsi="宋体" w:cs="Times New Roman" w:hint="eastAsia"/>
         </w:rPr>
-        <w:t>!修改第七个值，也就是ke</w:t>
-      </w:r>
+        <w:t>!修改第七个值，也就是</w:t>
+      </w:r>
+      <w:proofErr w:type="spellStart"/>
+      <w:r>
+        <w:rPr>
+          <w:rFonts w:ascii="宋体" w:eastAsia="宋体" w:hAnsi="宋体" w:cs="Times New Roman" w:hint="eastAsia"/>
+        </w:rPr>
+        <w:t>ke</w:t>
+      </w:r>
+      <w:proofErr w:type="spellEnd"/>
     </w:p>
     <w:p>
       <w:pPr>
@@ -8616,6 +8920,7 @@
           <w:szCs w:val="21"/>
         </w:rPr>
       </w:pPr>
+      <w:proofErr w:type="spellStart"/>
       <w:r>
         <w:rPr>
           <w:rFonts w:ascii="宋体" w:eastAsia="宋体" w:hAnsi="宋体" w:cs="Times New Roman" w:hint="eastAsia"/>
@@ -8634,6 +8939,7 @@
         </w:rPr>
         <w:t>uperposeend</w:t>
       </w:r>
+      <w:proofErr w:type="spellEnd"/>
     </w:p>
     <w:p>
       <w:pPr>
@@ -8645,6 +8951,7 @@
           <w:szCs w:val="21"/>
         </w:rPr>
       </w:pPr>
+      <w:proofErr w:type="spellStart"/>
       <w:r>
         <w:rPr>
           <w:rFonts w:ascii="宋体" w:eastAsia="宋体" w:hAnsi="宋体" w:cs="Times New Roman"/>
@@ -8652,7 +8959,17 @@
           <w:sz w:val="20"/>
           <w:szCs w:val="21"/>
         </w:rPr>
-        <w:t xml:space="preserve">Superposeout  </w:t>
+        <w:t>Superposeout</w:t>
+      </w:r>
+      <w:proofErr w:type="spellEnd"/>
+      <w:r>
+        <w:rPr>
+          <w:rFonts w:ascii="宋体" w:eastAsia="宋体" w:hAnsi="宋体" w:cs="Times New Roman"/>
+          <w:color w:val="FF0000"/>
+          <w:sz w:val="20"/>
+          <w:szCs w:val="21"/>
+        </w:rPr>
+        <w:t xml:space="preserve">  </w:t>
       </w:r>
       <m:oMath>
         <m:sSub>
@@ -9059,12 +9376,14 @@
         </w:rPr>
         <w:t>（</w:t>
       </w:r>
+      <w:proofErr w:type="spellStart"/>
       <w:r>
         <w:rPr>
           <w:rFonts w:ascii="宋体" w:eastAsia="宋体" w:hAnsi="宋体" w:cs="Times New Roman"/>
         </w:rPr>
         <w:t>Superposeout</w:t>
       </w:r>
+      <w:proofErr w:type="spellEnd"/>
       <w:r>
         <w:rPr>
           <w:rFonts w:ascii="宋体" w:eastAsia="宋体" w:hAnsi="宋体" w:cs="Times New Roman" w:hint="eastAsia"/>
@@ -9109,6 +9428,7 @@
         </w:rPr>
         <w:t>、在一段叠加场结束后需要添加</w:t>
       </w:r>
+      <w:proofErr w:type="spellStart"/>
       <w:r>
         <w:rPr>
           <w:rFonts w:ascii="宋体" w:eastAsia="宋体" w:hAnsi="宋体" w:cs="Times New Roman"/>
@@ -9119,26 +9439,37 @@
         <w:rPr>
           <w:rFonts w:ascii="宋体" w:eastAsia="宋体" w:hAnsi="宋体" w:cs="Times New Roman" w:hint="eastAsia"/>
         </w:rPr>
-        <w:t>d或者</w:t>
-      </w:r>
+        <w:t>d</w:t>
+      </w:r>
+      <w:proofErr w:type="spellEnd"/>
+      <w:r>
+        <w:rPr>
+          <w:rFonts w:ascii="宋体" w:eastAsia="宋体" w:hAnsi="宋体" w:cs="Times New Roman" w:hint="eastAsia"/>
+        </w:rPr>
+        <w:t>或者</w:t>
+      </w:r>
+      <w:proofErr w:type="spellStart"/>
       <w:r>
         <w:rPr>
           <w:rFonts w:ascii="宋体" w:eastAsia="宋体" w:hAnsi="宋体" w:cs="Times New Roman"/>
         </w:rPr>
         <w:t>Superposeout</w:t>
       </w:r>
+      <w:proofErr w:type="spellEnd"/>
       <w:r>
         <w:rPr>
           <w:rFonts w:ascii="宋体" w:eastAsia="宋体" w:hAnsi="宋体" w:cs="Times New Roman" w:hint="eastAsia"/>
         </w:rPr>
         <w:t>命令来结束叠加场，并且只有以</w:t>
       </w:r>
+      <w:proofErr w:type="spellStart"/>
       <w:r>
         <w:rPr>
           <w:rFonts w:ascii="宋体" w:eastAsia="宋体" w:hAnsi="宋体" w:cs="Times New Roman"/>
         </w:rPr>
         <w:t>Superposeout</w:t>
       </w:r>
+      <w:proofErr w:type="spellEnd"/>
       <w:r>
         <w:rPr>
           <w:rFonts w:ascii="宋体" w:eastAsia="宋体" w:hAnsi="宋体" w:cs="Times New Roman" w:hint="eastAsia"/>
@@ -9198,6 +9529,7 @@
         </w:rPr>
         <w:t>以外的参数才会生效，即以</w:t>
       </w:r>
+      <w:proofErr w:type="spellStart"/>
       <w:r>
         <w:rPr>
           <w:rFonts w:ascii="宋体" w:eastAsia="宋体" w:hAnsi="宋体" w:cs="Times New Roman"/>
@@ -9208,7 +9540,14 @@
         <w:rPr>
           <w:rFonts w:ascii="宋体" w:eastAsia="宋体" w:hAnsi="宋体" w:cs="Times New Roman" w:hint="eastAsia"/>
         </w:rPr>
-        <w:t>d命令结束时，元件只会在纵向位置上叠加。</w:t>
+        <w:t>d</w:t>
+      </w:r>
+      <w:proofErr w:type="spellEnd"/>
+      <w:r>
+        <w:rPr>
+          <w:rFonts w:ascii="宋体" w:eastAsia="宋体" w:hAnsi="宋体" w:cs="Times New Roman" w:hint="eastAsia"/>
+        </w:rPr>
+        <w:t>命令结束时，元件只会在纵向位置上叠加。</w:t>
       </w:r>
     </w:p>
     <w:p>
@@ -9381,8 +9720,18 @@
           <w:szCs w:val="21"/>
         </w:rPr>
         <w:tab/>
-        <w:t xml:space="preserve">   0.02     0   3   0   0   1    0.531  sol_yuan</w:t>
-      </w:r>
+        <w:t xml:space="preserve">   0.02     0   3   0   0   1    0.531  </w:t>
+      </w:r>
+      <w:proofErr w:type="spellStart"/>
+      <w:r>
+        <w:rPr>
+          <w:rFonts w:ascii="宋体" w:eastAsia="宋体" w:hAnsi="宋体" w:cs="Times New Roman"/>
+          <w:sz w:val="20"/>
+          <w:szCs w:val="21"/>
+        </w:rPr>
+        <w:t>sol_yuan</w:t>
+      </w:r>
+      <w:proofErr w:type="spellEnd"/>
     </w:p>
     <w:p>
       <w:pPr>
@@ -9446,6 +9795,7 @@
           <w:szCs w:val="21"/>
         </w:rPr>
       </w:pPr>
+      <w:proofErr w:type="spellStart"/>
       <w:r>
         <w:rPr>
           <w:rFonts w:ascii="宋体" w:eastAsia="宋体" w:hAnsi="宋体" w:cs="Times New Roman"/>
@@ -9454,6 +9804,7 @@
         </w:rPr>
         <w:t>superposeend</w:t>
       </w:r>
+      <w:proofErr w:type="spellEnd"/>
       <w:r>
         <w:rPr>
           <w:rFonts w:ascii="宋体" w:eastAsia="宋体" w:hAnsi="宋体" w:cs="Times New Roman" w:hint="eastAsia"/>
@@ -9616,6 +9967,7 @@
           <w:bCs/>
         </w:rPr>
       </w:pPr>
+      <w:proofErr w:type="spellStart"/>
       <w:r>
         <w:rPr>
           <w:b/>
@@ -9631,6 +9983,7 @@
         </w:rPr>
         <w:t>attice_end</w:t>
       </w:r>
+      <w:proofErr w:type="spellEnd"/>
     </w:p>
     <w:p/>
     <w:p>
@@ -9877,6 +10230,7 @@
                 <w:szCs w:val="28"/>
               </w:rPr>
             </w:pPr>
+            <w:proofErr w:type="spellStart"/>
             <w:r>
               <w:rPr>
                 <w:rFonts w:ascii="宋体" w:eastAsia="宋体" w:hAnsi="宋体"/>
@@ -9888,6 +10242,7 @@
               </w:rPr>
               <w:t>MultiThreading</w:t>
             </w:r>
+            <w:proofErr w:type="spellEnd"/>
           </w:p>
         </w:tc>
         <w:tc>
@@ -9957,6 +10312,7 @@
                 <w:szCs w:val="28"/>
               </w:rPr>
             </w:pPr>
+            <w:proofErr w:type="spellStart"/>
             <w:r>
               <w:rPr>
                 <w:rFonts w:ascii="宋体" w:eastAsia="宋体" w:hAnsi="宋体"/>
@@ -9968,6 +10324,7 @@
               </w:rPr>
               <w:t>StepPerCycle</w:t>
             </w:r>
+            <w:proofErr w:type="spellEnd"/>
           </w:p>
         </w:tc>
         <w:tc>
@@ -9983,6 +10340,7 @@
                 <w:szCs w:val="28"/>
               </w:rPr>
             </w:pPr>
+            <w:proofErr w:type="spellStart"/>
             <w:r>
               <w:rPr>
                 <w:rFonts w:ascii="宋体" w:eastAsia="宋体" w:hAnsi="宋体" w:hint="eastAsia"/>
@@ -9991,6 +10349,7 @@
               </w:rPr>
               <w:t>i</w:t>
             </w:r>
+            <w:proofErr w:type="spellEnd"/>
           </w:p>
         </w:tc>
         <w:tc>
@@ -10107,6 +10466,7 @@
                 <w:szCs w:val="28"/>
               </w:rPr>
             </w:pPr>
+            <w:proofErr w:type="spellStart"/>
             <w:r>
               <w:rPr>
                 <w:rFonts w:ascii="宋体" w:eastAsia="宋体" w:hAnsi="宋体"/>
@@ -10118,6 +10478,7 @@
               </w:rPr>
               <w:t>ScanPhase</w:t>
             </w:r>
+            <w:proofErr w:type="spellEnd"/>
           </w:p>
         </w:tc>
         <w:tc>
@@ -10203,6 +10564,7 @@
                 <w:szCs w:val="28"/>
               </w:rPr>
             </w:pPr>
+            <w:proofErr w:type="spellStart"/>
             <w:r>
               <w:rPr>
                 <w:rFonts w:ascii="宋体" w:eastAsia="宋体" w:hAnsi="宋体"/>
@@ -10214,6 +10576,7 @@
               </w:rPr>
               <w:t>SpaceCharge</w:t>
             </w:r>
+            <w:proofErr w:type="spellEnd"/>
           </w:p>
         </w:tc>
         <w:tc>
@@ -10283,6 +10646,7 @@
                 <w:szCs w:val="28"/>
               </w:rPr>
             </w:pPr>
+            <w:proofErr w:type="spellStart"/>
             <w:r>
               <w:rPr>
                 <w:rFonts w:ascii="宋体" w:eastAsia="宋体" w:hAnsi="宋体"/>
@@ -10294,6 +10658,7 @@
               </w:rPr>
               <w:t>SCMethod</w:t>
             </w:r>
+            <w:proofErr w:type="spellEnd"/>
           </w:p>
         </w:tc>
         <w:tc>
@@ -10362,6 +10727,7 @@
                 <w:szCs w:val="28"/>
               </w:rPr>
             </w:pPr>
+            <w:proofErr w:type="spellStart"/>
             <w:r>
               <w:rPr>
                 <w:rFonts w:ascii="宋体" w:eastAsia="宋体" w:hAnsi="宋体"/>
@@ -10373,6 +10739,7 @@
               </w:rPr>
               <w:t>numofgrid</w:t>
             </w:r>
+            <w:proofErr w:type="spellEnd"/>
           </w:p>
         </w:tc>
         <w:tc>
@@ -10387,14 +10754,52 @@
                 <w:szCs w:val="28"/>
               </w:rPr>
             </w:pPr>
+            <w:proofErr w:type="spellStart"/>
             <w:r>
               <w:rPr>
                 <w:rFonts w:ascii="宋体" w:eastAsia="宋体" w:hAnsi="宋体"/>
                 <w:sz w:val="24"/>
                 <w:szCs w:val="28"/>
               </w:rPr>
-              <w:t>i    i    i</w:t>
-            </w:r>
+              <w:t>i</w:t>
+            </w:r>
+            <w:proofErr w:type="spellEnd"/>
+            <w:r>
+              <w:rPr>
+                <w:rFonts w:ascii="宋体" w:eastAsia="宋体" w:hAnsi="宋体"/>
+                <w:sz w:val="24"/>
+                <w:szCs w:val="28"/>
+              </w:rPr>
+              <w:t xml:space="preserve">    </w:t>
+            </w:r>
+            <w:proofErr w:type="spellStart"/>
+            <w:r>
+              <w:rPr>
+                <w:rFonts w:ascii="宋体" w:eastAsia="宋体" w:hAnsi="宋体"/>
+                <w:sz w:val="24"/>
+                <w:szCs w:val="28"/>
+              </w:rPr>
+              <w:t>i</w:t>
+            </w:r>
+            <w:proofErr w:type="spellEnd"/>
+            <w:r>
+              <w:rPr>
+                <w:rFonts w:ascii="宋体" w:eastAsia="宋体" w:hAnsi="宋体"/>
+                <w:sz w:val="24"/>
+                <w:szCs w:val="28"/>
+              </w:rPr>
+              <w:t xml:space="preserve">    </w:t>
+            </w:r>
+            <w:proofErr w:type="spellStart"/>
+            <w:r>
+              <w:rPr>
+                <w:rFonts w:ascii="宋体" w:eastAsia="宋体" w:hAnsi="宋体"/>
+                <w:sz w:val="24"/>
+                <w:szCs w:val="28"/>
+              </w:rPr>
+              <w:t>i</w:t>
+            </w:r>
+            <w:proofErr w:type="spellEnd"/>
           </w:p>
         </w:tc>
         <w:tc>
@@ -10407,17 +10812,33 @@
                 <w:rFonts w:ascii="宋体" w:eastAsia="宋体" w:hAnsi="宋体"/>
               </w:rPr>
             </w:pPr>
+            <w:proofErr w:type="spellStart"/>
             <w:r>
               <w:rPr>
                 <w:rFonts w:ascii="宋体" w:eastAsia="宋体" w:hAnsi="宋体" w:hint="eastAsia"/>
               </w:rPr>
               <w:t>Nx</w:t>
             </w:r>
+            <w:proofErr w:type="spellEnd"/>
             <w:r>
               <w:rPr>
                 <w:rFonts w:ascii="宋体" w:eastAsia="宋体" w:hAnsi="宋体"/>
               </w:rPr>
-              <w:t xml:space="preserve">  Ny  Nz </w:t>
+              <w:t xml:space="preserve">  Ny  </w:t>
+            </w:r>
+            <w:proofErr w:type="spellStart"/>
+            <w:r>
+              <w:rPr>
+                <w:rFonts w:ascii="宋体" w:eastAsia="宋体" w:hAnsi="宋体"/>
+              </w:rPr>
+              <w:t>Nz</w:t>
+            </w:r>
+            <w:proofErr w:type="spellEnd"/>
+            <w:r>
+              <w:rPr>
+                <w:rFonts w:ascii="宋体" w:eastAsia="宋体" w:hAnsi="宋体"/>
+              </w:rPr>
+              <w:t xml:space="preserve"> </w:t>
             </w:r>
             <w:r>
               <w:rPr>
@@ -10445,6 +10866,7 @@
                 <w:szCs w:val="28"/>
               </w:rPr>
             </w:pPr>
+            <w:proofErr w:type="spellStart"/>
             <w:r>
               <w:rPr>
                 <w:rFonts w:ascii="宋体" w:eastAsia="宋体" w:hAnsi="宋体"/>
@@ -10456,6 +10878,7 @@
               </w:rPr>
               <w:t>MeshRms</w:t>
             </w:r>
+            <w:proofErr w:type="spellEnd"/>
           </w:p>
         </w:tc>
         <w:tc>
@@ -10476,8 +10899,27 @@
                 <w:sz w:val="24"/>
                 <w:szCs w:val="28"/>
               </w:rPr>
-              <w:t xml:space="preserve">d    d    </w:t>
-            </w:r>
+              <w:t xml:space="preserve">d    </w:t>
+            </w:r>
+            <w:proofErr w:type="spellStart"/>
+            <w:r>
+              <w:rPr>
+                <w:rFonts w:ascii="宋体" w:eastAsia="宋体" w:hAnsi="宋体"/>
+                <w:sz w:val="24"/>
+                <w:szCs w:val="28"/>
+              </w:rPr>
+              <w:t>d</w:t>
+            </w:r>
+            <w:proofErr w:type="spellEnd"/>
+            <w:r>
+              <w:rPr>
+                <w:rFonts w:ascii="宋体" w:eastAsia="宋体" w:hAnsi="宋体"/>
+                <w:sz w:val="24"/>
+                <w:szCs w:val="28"/>
+              </w:rPr>
+              <w:t xml:space="preserve">    </w:t>
+            </w:r>
+            <w:proofErr w:type="spellStart"/>
             <w:r>
               <w:rPr>
                 <w:rFonts w:ascii="宋体" w:eastAsia="宋体" w:hAnsi="宋体" w:hint="eastAsia"/>
@@ -10486,6 +10928,7 @@
               </w:rPr>
               <w:t>d</w:t>
             </w:r>
+            <w:proofErr w:type="spellEnd"/>
           </w:p>
         </w:tc>
         <w:tc>
@@ -10551,9 +10994,56 @@
     </w:p>
     <w:p>
       <w:pPr>
-        <w:pBdr>
-          <w:bottom w:val="single" w:sz="6" w:space="1" w:color="auto"/>
-        </w:pBdr>
+        <w:rPr>
+          <w:rFonts w:ascii="宋体" w:eastAsia="宋体" w:hAnsi="宋体" w:cs="Times New Roman"/>
+          <w:b/>
+          <w:bCs/>
+          <w:szCs w:val="21"/>
+        </w:rPr>
+      </w:pPr>
+      <w:proofErr w:type="spellStart"/>
+      <w:r>
+        <w:rPr>
+          <w:rFonts w:ascii="宋体" w:eastAsia="宋体" w:hAnsi="宋体" w:cs="Times New Roman"/>
+          <w:b/>
+          <w:bCs/>
+          <w:szCs w:val="21"/>
+        </w:rPr>
+        <w:t>dumpPeriodicity</w:t>
+      </w:r>
+      <w:proofErr w:type="spellEnd"/>
+      <w:r>
+        <w:rPr>
+          <w:rFonts w:ascii="宋体" w:eastAsia="宋体" w:hAnsi="宋体" w:cs="Times New Roman" w:hint="eastAsia"/>
+          <w:b/>
+          <w:bCs/>
+          <w:szCs w:val="21"/>
+        </w:rPr>
+        <w:t>：</w:t>
+      </w:r>
+      <w:proofErr w:type="spellStart"/>
+      <w:r>
+        <w:rPr>
+          <w:rFonts w:ascii="宋体" w:eastAsia="宋体" w:hAnsi="宋体" w:cs="Times New Roman" w:hint="eastAsia"/>
+          <w:b/>
+          <w:bCs/>
+          <w:szCs w:val="21"/>
+        </w:rPr>
+        <w:t>beamset.plt</w:t>
+      </w:r>
+      <w:proofErr w:type="spellEnd"/>
+      <w:r>
+        <w:rPr>
+          <w:rFonts w:ascii="宋体" w:eastAsia="宋体" w:hAnsi="宋体" w:cs="Times New Roman" w:hint="eastAsia"/>
+          <w:b/>
+          <w:bCs/>
+          <w:szCs w:val="21"/>
+        </w:rPr>
+        <w:t>文件中的记录频率，1为每推进一步都记录，0为不记录，n为每n步记录一次</w:t>
+      </w:r>
+    </w:p>
+    <w:p>
+      <w:pPr>
         <w:rPr>
           <w:rFonts w:ascii="宋体" w:eastAsia="宋体" w:hAnsi="宋体" w:cs="Times New Roman"/>
           <w:b/>
@@ -10562,7 +11052,9 @@
           <w:szCs w:val="32"/>
         </w:rPr>
       </w:pPr>
-      <w:r>
+    </w:p>
+    <w:p>
+      <w:pPr>
         <w:rPr>
           <w:rFonts w:ascii="宋体" w:eastAsia="宋体" w:hAnsi="宋体" w:cs="Times New Roman"/>
           <w:b/>
@@ -10570,685 +11062,13 @@
           <w:sz w:val="28"/>
           <w:szCs w:val="32"/>
         </w:rPr>
-        <w:t>beam.txt</w:t>
-      </w:r>
-    </w:p>
-    <w:p>
-      <w:pPr>
-        <w:ind w:firstLine="420"/>
-        <w:rPr>
-          <w:rFonts w:ascii="宋体" w:eastAsia="宋体" w:hAnsi="宋体"/>
-          <w:sz w:val="20"/>
-          <w:szCs w:val="21"/>
-        </w:rPr>
-      </w:pPr>
-      <w:r>
-        <w:rPr>
-          <w:rFonts w:ascii="宋体" w:eastAsia="宋体" w:hAnsi="宋体" w:cs="Times New Roman"/>
-          <w:color w:val="FF0000"/>
-          <w:sz w:val="20"/>
-          <w:szCs w:val="21"/>
-        </w:rPr>
-        <w:t>ReadParticleDistribution</w:t>
-      </w:r>
-      <w:r>
-        <w:rPr>
-          <w:rFonts w:ascii="宋体" w:eastAsia="宋体" w:hAnsi="宋体"/>
-          <w:sz w:val="20"/>
-          <w:szCs w:val="21"/>
-        </w:rPr>
-        <w:t xml:space="preserve">     </w:t>
-      </w:r>
-      <w:r>
-        <w:rPr>
-          <w:rFonts w:ascii="宋体" w:eastAsia="宋体" w:hAnsi="宋体" w:hint="eastAsia"/>
-          <w:sz w:val="20"/>
-          <w:szCs w:val="21"/>
-        </w:rPr>
-        <w:t>初始输入束团文件名</w:t>
-      </w:r>
-    </w:p>
-    <w:p>
-      <w:pPr>
-        <w:ind w:firstLineChars="200" w:firstLine="420"/>
-        <w:rPr>
-          <w:rFonts w:ascii="宋体" w:eastAsia="宋体" w:hAnsi="宋体" w:cs="Times New Roman"/>
-        </w:rPr>
-      </w:pPr>
-      <w:r>
-        <w:rPr>
-          <w:rFonts w:ascii="宋体" w:eastAsia="宋体" w:hAnsi="宋体" w:cs="Times New Roman" w:hint="eastAsia"/>
-          <w:color w:val="FF0000"/>
-        </w:rPr>
-        <w:t>*</w:t>
-      </w:r>
-      <w:r>
-        <w:rPr>
-          <w:rFonts w:ascii="宋体" w:eastAsia="宋体" w:hAnsi="宋体" w:cs="Times New Roman" w:hint="eastAsia"/>
-        </w:rPr>
-        <w:t>当存在</w:t>
-      </w:r>
-      <w:r>
-        <w:rPr>
-          <w:rFonts w:ascii="宋体" w:eastAsia="宋体" w:hAnsi="宋体" w:cs="Times New Roman"/>
-        </w:rPr>
-        <w:t>ReadParticleDistribution</w:t>
-      </w:r>
-      <w:r>
-        <w:rPr>
-          <w:rFonts w:ascii="宋体" w:eastAsia="宋体" w:hAnsi="宋体" w:cs="Times New Roman" w:hint="eastAsia"/>
-        </w:rPr>
-        <w:t>时，</w:t>
-      </w:r>
-      <w:r>
-        <w:rPr>
-          <w:rFonts w:ascii="宋体" w:eastAsia="宋体" w:hAnsi="宋体" w:cs="Times New Roman"/>
-        </w:rPr>
-        <w:t>beam.txt</w:t>
-      </w:r>
-      <w:r>
-        <w:rPr>
-          <w:rFonts w:ascii="宋体" w:eastAsia="宋体" w:hAnsi="宋体" w:cs="Times New Roman" w:hint="eastAsia"/>
-        </w:rPr>
-        <w:t>中除</w:t>
-      </w:r>
-      <w:r>
-        <w:rPr>
-          <w:rFonts w:ascii="宋体" w:eastAsia="宋体" w:hAnsi="宋体" w:cs="Times New Roman"/>
-        </w:rPr>
-        <w:t>numOfCharge</w:t>
-      </w:r>
-      <w:r>
-        <w:rPr>
-          <w:rFonts w:ascii="宋体" w:eastAsia="宋体" w:hAnsi="宋体" w:cs="Times New Roman" w:hint="eastAsia"/>
-        </w:rPr>
-        <w:t>（参数意义为粒子电荷量为元电荷的多少倍，即使导入初始束团仍需要正确设置粒子电荷量）外的设置均不生效，会直接读取输入的束团分布作为初始束团。</w:t>
-      </w:r>
-    </w:p>
-    <w:p>
-      <w:pPr>
-        <w:ind w:firstLineChars="200" w:firstLine="420"/>
-        <w:rPr>
-          <w:rFonts w:ascii="宋体" w:eastAsia="宋体" w:hAnsi="宋体" w:cs="Times New Roman"/>
-        </w:rPr>
-      </w:pPr>
-      <w:r>
-        <w:rPr>
-          <w:rFonts w:ascii="宋体" w:eastAsia="宋体" w:hAnsi="宋体" w:cs="Times New Roman" w:hint="eastAsia"/>
-          <w:color w:val="FF0000"/>
-        </w:rPr>
-        <w:t>*</w:t>
-      </w:r>
-      <w:r>
-        <w:rPr>
-          <w:rFonts w:ascii="宋体" w:eastAsia="宋体" w:hAnsi="宋体" w:cs="Times New Roman" w:hint="eastAsia"/>
-        </w:rPr>
-        <w:t>不存在</w:t>
-      </w:r>
-      <w:r>
-        <w:rPr>
-          <w:rFonts w:ascii="宋体" w:eastAsia="宋体" w:hAnsi="宋体" w:cs="Times New Roman"/>
-        </w:rPr>
-        <w:t>ReadParticleDistribution</w:t>
-      </w:r>
-      <w:r>
-        <w:rPr>
-          <w:rFonts w:ascii="宋体" w:eastAsia="宋体" w:hAnsi="宋体" w:cs="Times New Roman" w:hint="eastAsia"/>
-        </w:rPr>
-        <w:t>时，将由程序生成初始束团，以下设置生效。</w:t>
-      </w:r>
-    </w:p>
-    <w:p>
-      <w:pPr>
-        <w:ind w:firstLineChars="200" w:firstLine="400"/>
-        <w:rPr>
-          <w:rFonts w:ascii="宋体" w:eastAsia="宋体" w:hAnsi="宋体"/>
-          <w:sz w:val="20"/>
-          <w:szCs w:val="21"/>
-        </w:rPr>
-      </w:pPr>
-      <w:r>
-        <w:rPr>
-          <w:rFonts w:ascii="宋体" w:eastAsia="宋体" w:hAnsi="宋体" w:cs="Times New Roman"/>
-          <w:color w:val="FF0000"/>
-          <w:sz w:val="20"/>
-          <w:szCs w:val="21"/>
-        </w:rPr>
-        <w:lastRenderedPageBreak/>
-        <w:t>numOfCharge</w:t>
-      </w:r>
-      <w:r>
-        <w:rPr>
-          <w:rFonts w:ascii="宋体" w:eastAsia="宋体" w:hAnsi="宋体"/>
-          <w:sz w:val="20"/>
-          <w:szCs w:val="21"/>
-        </w:rPr>
-        <w:t xml:space="preserve">                </w:t>
-      </w:r>
-      <w:r>
-        <w:rPr>
-          <w:rFonts w:ascii="宋体" w:eastAsia="宋体" w:hAnsi="宋体" w:hint="eastAsia"/>
-          <w:sz w:val="20"/>
-          <w:szCs w:val="21"/>
-        </w:rPr>
-        <w:t>粒子电荷量</w:t>
-      </w:r>
-      <w:r>
-        <w:rPr>
-          <w:rFonts w:ascii="宋体" w:eastAsia="宋体" w:hAnsi="宋体" w:cs="Times New Roman"/>
-          <w:sz w:val="20"/>
-          <w:szCs w:val="21"/>
-        </w:rPr>
-        <w:t>(e)</w:t>
-      </w:r>
-    </w:p>
-    <w:p>
-      <w:pPr>
-        <w:ind w:firstLineChars="200" w:firstLine="400"/>
-        <w:rPr>
-          <w:rFonts w:ascii="宋体" w:eastAsia="宋体" w:hAnsi="宋体"/>
-          <w:sz w:val="20"/>
-          <w:szCs w:val="21"/>
-        </w:rPr>
-      </w:pPr>
-      <w:r>
-        <w:rPr>
-          <w:rFonts w:ascii="宋体" w:eastAsia="宋体" w:hAnsi="宋体" w:cs="Times New Roman"/>
-          <w:color w:val="FF0000"/>
-          <w:sz w:val="20"/>
-          <w:szCs w:val="21"/>
-        </w:rPr>
-        <w:t>ParticleRestMass</w:t>
-      </w:r>
-      <w:r>
-        <w:rPr>
-          <w:rFonts w:ascii="宋体" w:eastAsia="宋体" w:hAnsi="宋体"/>
-          <w:sz w:val="20"/>
-          <w:szCs w:val="21"/>
-        </w:rPr>
-        <w:t xml:space="preserve">            </w:t>
-      </w:r>
-      <w:r>
-        <w:rPr>
-          <w:rFonts w:ascii="宋体" w:eastAsia="宋体" w:hAnsi="宋体" w:hint="eastAsia"/>
-          <w:sz w:val="20"/>
-          <w:szCs w:val="21"/>
-        </w:rPr>
-        <w:t>粒子静止质量</w:t>
-      </w:r>
-      <w:r>
-        <w:rPr>
-          <w:rFonts w:ascii="宋体" w:eastAsia="宋体" w:hAnsi="宋体" w:cs="Times New Roman"/>
-          <w:sz w:val="20"/>
-          <w:szCs w:val="21"/>
-        </w:rPr>
-        <w:t>(MeV)</w:t>
-      </w:r>
-    </w:p>
-    <w:p>
-      <w:pPr>
-        <w:ind w:firstLineChars="200" w:firstLine="400"/>
-        <w:rPr>
-          <w:rFonts w:ascii="宋体" w:eastAsia="宋体" w:hAnsi="宋体"/>
-          <w:sz w:val="20"/>
-          <w:szCs w:val="21"/>
-        </w:rPr>
-      </w:pPr>
-      <w:r>
-        <w:rPr>
-          <w:rFonts w:ascii="宋体" w:eastAsia="宋体" w:hAnsi="宋体" w:cs="Times New Roman" w:hint="eastAsia"/>
-          <w:color w:val="FF0000"/>
-          <w:sz w:val="20"/>
-          <w:szCs w:val="21"/>
-        </w:rPr>
-        <w:t>P</w:t>
-      </w:r>
-      <w:r>
-        <w:rPr>
-          <w:rFonts w:ascii="宋体" w:eastAsia="宋体" w:hAnsi="宋体" w:cs="Times New Roman"/>
-          <w:color w:val="FF0000"/>
-          <w:sz w:val="20"/>
-          <w:szCs w:val="21"/>
-        </w:rPr>
-        <w:t>articleNumber</w:t>
-      </w:r>
-      <w:r>
-        <w:rPr>
-          <w:rFonts w:ascii="宋体" w:eastAsia="宋体" w:hAnsi="宋体"/>
-          <w:sz w:val="20"/>
-          <w:szCs w:val="21"/>
-        </w:rPr>
-        <w:t xml:space="preserve">               </w:t>
-      </w:r>
-      <w:r>
-        <w:rPr>
-          <w:rFonts w:ascii="宋体" w:eastAsia="宋体" w:hAnsi="宋体" w:hint="eastAsia"/>
-          <w:sz w:val="20"/>
-          <w:szCs w:val="21"/>
-        </w:rPr>
-        <w:t>宏粒子数</w:t>
-      </w:r>
-    </w:p>
-    <w:p>
-      <w:pPr>
-        <w:ind w:firstLineChars="200" w:firstLine="400"/>
-        <w:rPr>
-          <w:rFonts w:ascii="宋体" w:eastAsia="宋体" w:hAnsi="宋体"/>
-          <w:sz w:val="20"/>
-          <w:szCs w:val="21"/>
-        </w:rPr>
-      </w:pPr>
-      <w:r>
-        <w:rPr>
-          <w:rFonts w:ascii="宋体" w:eastAsia="宋体" w:hAnsi="宋体" w:cs="Times New Roman"/>
-          <w:color w:val="FF0000"/>
-          <w:sz w:val="20"/>
-          <w:szCs w:val="21"/>
-        </w:rPr>
-        <w:t>distribution</w:t>
-      </w:r>
-      <w:r>
-        <w:rPr>
-          <w:rFonts w:ascii="宋体" w:eastAsia="宋体" w:hAnsi="宋体"/>
-          <w:sz w:val="20"/>
-          <w:szCs w:val="21"/>
-        </w:rPr>
-        <w:t xml:space="preserve">            </w:t>
-      </w:r>
-      <w:r>
-        <w:rPr>
-          <w:rFonts w:ascii="宋体" w:eastAsia="宋体" w:hAnsi="宋体" w:hint="eastAsia"/>
-          <w:sz w:val="20"/>
-          <w:szCs w:val="21"/>
-        </w:rPr>
-        <w:t>分别为横向和纵向的束团分布，包括</w:t>
-      </w:r>
-      <w:r>
-        <w:rPr>
-          <w:rFonts w:ascii="宋体" w:eastAsia="宋体" w:hAnsi="宋体"/>
-          <w:sz w:val="20"/>
-          <w:szCs w:val="21"/>
-        </w:rPr>
-        <w:t>WB</w:t>
-      </w:r>
-      <w:r>
-        <w:rPr>
-          <w:rFonts w:ascii="宋体" w:eastAsia="宋体" w:hAnsi="宋体" w:hint="eastAsia"/>
-          <w:sz w:val="20"/>
-          <w:szCs w:val="21"/>
-        </w:rPr>
-        <w:t>、PB、GS、KV四种分布</w:t>
-      </w:r>
-    </w:p>
-    <w:p>
-      <w:pPr>
-        <w:ind w:firstLineChars="200" w:firstLine="400"/>
-        <w:rPr>
-          <w:rFonts w:ascii="宋体" w:eastAsia="宋体" w:hAnsi="宋体" w:cs="Times New Roman"/>
-          <w:sz w:val="20"/>
-          <w:szCs w:val="21"/>
-        </w:rPr>
-      </w:pPr>
-      <w:r>
-        <w:rPr>
-          <w:rFonts w:ascii="宋体" w:eastAsia="宋体" w:hAnsi="宋体" w:cs="Times New Roman"/>
-          <w:color w:val="FF0000"/>
-          <w:sz w:val="20"/>
-          <w:szCs w:val="21"/>
-        </w:rPr>
-        <w:t>Twissx</w:t>
-      </w:r>
-      <w:r>
-        <w:rPr>
-          <w:rFonts w:ascii="宋体" w:eastAsia="宋体" w:hAnsi="宋体" w:cs="Times New Roman"/>
-          <w:sz w:val="20"/>
-          <w:szCs w:val="21"/>
-        </w:rPr>
-        <w:tab/>
-        <w:t xml:space="preserve">  alpha  beta(mm/Pi.mrad)  emittance(Pi*mm*mrad) </w:t>
-      </w:r>
-    </w:p>
-    <w:p>
-      <w:pPr>
-        <w:ind w:firstLineChars="200" w:firstLine="400"/>
-        <w:rPr>
-          <w:rFonts w:ascii="宋体" w:eastAsia="宋体" w:hAnsi="宋体" w:cs="Times New Roman"/>
-          <w:sz w:val="20"/>
-          <w:szCs w:val="21"/>
-        </w:rPr>
-      </w:pPr>
-      <w:r>
-        <w:rPr>
-          <w:rFonts w:ascii="宋体" w:eastAsia="宋体" w:hAnsi="宋体" w:cs="Times New Roman"/>
-          <w:color w:val="FF0000"/>
-          <w:sz w:val="20"/>
-          <w:szCs w:val="21"/>
-        </w:rPr>
-        <w:t>Twissy</w:t>
-      </w:r>
-      <w:r>
-        <w:rPr>
-          <w:rFonts w:ascii="宋体" w:eastAsia="宋体" w:hAnsi="宋体" w:cs="Times New Roman"/>
-          <w:sz w:val="20"/>
-          <w:szCs w:val="21"/>
-        </w:rPr>
-        <w:tab/>
-        <w:t xml:space="preserve">  alpha  beta(mm/Pi.mrad)  emittance(Pi*mm*mrad)   </w:t>
-      </w:r>
-    </w:p>
-    <w:p>
-      <w:pPr>
-        <w:ind w:firstLineChars="200" w:firstLine="400"/>
-        <w:rPr>
-          <w:rFonts w:ascii="宋体" w:eastAsia="宋体" w:hAnsi="宋体"/>
-          <w:sz w:val="20"/>
-          <w:szCs w:val="21"/>
-        </w:rPr>
-      </w:pPr>
-      <w:r>
-        <w:rPr>
-          <w:rFonts w:ascii="宋体" w:eastAsia="宋体" w:hAnsi="宋体" w:cs="Times New Roman"/>
-          <w:color w:val="FF0000"/>
-          <w:sz w:val="20"/>
-          <w:szCs w:val="21"/>
-        </w:rPr>
-        <w:t>Twissz</w:t>
-      </w:r>
-      <w:r>
-        <w:rPr>
-          <w:rFonts w:ascii="宋体" w:eastAsia="宋体" w:hAnsi="宋体" w:cs="Times New Roman"/>
-          <w:sz w:val="20"/>
-          <w:szCs w:val="21"/>
-        </w:rPr>
-        <w:tab/>
-        <w:t xml:space="preserve">  alpha  beta(mm/Pi.mrad)  emittance(Pi*mm*mrad)   </w:t>
-      </w:r>
-      <w:r>
-        <w:rPr>
-          <w:rFonts w:ascii="宋体" w:eastAsia="宋体" w:hAnsi="宋体"/>
-          <w:sz w:val="20"/>
-          <w:szCs w:val="21"/>
-        </w:rPr>
-        <w:t xml:space="preserve">       </w:t>
-      </w:r>
-    </w:p>
-    <w:p>
-      <w:pPr>
-        <w:ind w:firstLineChars="200" w:firstLine="400"/>
-        <w:rPr>
-          <w:rFonts w:ascii="宋体" w:eastAsia="宋体" w:hAnsi="宋体"/>
-          <w:sz w:val="20"/>
-          <w:szCs w:val="21"/>
-        </w:rPr>
-      </w:pPr>
-      <w:r>
-        <w:rPr>
-          <w:rFonts w:ascii="宋体" w:eastAsia="宋体" w:hAnsi="宋体" w:cs="Times New Roman"/>
-          <w:color w:val="FF0000"/>
-          <w:sz w:val="20"/>
-          <w:szCs w:val="21"/>
-        </w:rPr>
-        <w:t>frequency</w:t>
-      </w:r>
-      <w:r>
-        <w:rPr>
-          <w:rFonts w:ascii="宋体" w:eastAsia="宋体" w:hAnsi="宋体"/>
-          <w:sz w:val="20"/>
-          <w:szCs w:val="21"/>
-        </w:rPr>
-        <w:t xml:space="preserve">         </w:t>
-      </w:r>
-      <w:r>
-        <w:rPr>
-          <w:rFonts w:ascii="宋体" w:eastAsia="宋体" w:hAnsi="宋体" w:hint="eastAsia"/>
-          <w:sz w:val="20"/>
-          <w:szCs w:val="21"/>
-        </w:rPr>
-        <w:t>束团频率</w:t>
-      </w:r>
-      <w:r>
-        <w:rPr>
-          <w:rFonts w:ascii="宋体" w:eastAsia="宋体" w:hAnsi="宋体" w:cs="Times New Roman"/>
-          <w:sz w:val="20"/>
-          <w:szCs w:val="21"/>
-        </w:rPr>
-        <w:t>(Hz)</w:t>
-      </w:r>
-    </w:p>
-    <w:p>
-      <w:pPr>
-        <w:ind w:firstLineChars="200" w:firstLine="400"/>
-        <w:rPr>
-          <w:rFonts w:ascii="宋体" w:eastAsia="宋体" w:hAnsi="宋体"/>
-          <w:sz w:val="20"/>
-          <w:szCs w:val="21"/>
-        </w:rPr>
-      </w:pPr>
-      <w:r>
-        <w:rPr>
-          <w:rFonts w:ascii="宋体" w:eastAsia="宋体" w:hAnsi="宋体" w:cs="Times New Roman"/>
-          <w:color w:val="FF0000"/>
-          <w:sz w:val="20"/>
-          <w:szCs w:val="21"/>
-        </w:rPr>
-        <w:t>Current</w:t>
-      </w:r>
-      <w:r>
-        <w:rPr>
-          <w:rFonts w:ascii="宋体" w:eastAsia="宋体" w:hAnsi="宋体"/>
-          <w:sz w:val="20"/>
-          <w:szCs w:val="21"/>
-        </w:rPr>
-        <w:t xml:space="preserve">           </w:t>
-      </w:r>
-      <w:r>
-        <w:rPr>
-          <w:rFonts w:ascii="宋体" w:eastAsia="宋体" w:hAnsi="宋体" w:hint="eastAsia"/>
-          <w:sz w:val="20"/>
-          <w:szCs w:val="21"/>
-        </w:rPr>
-        <w:t>束团流强</w:t>
-      </w:r>
-      <w:r>
-        <w:rPr>
-          <w:rFonts w:ascii="宋体" w:eastAsia="宋体" w:hAnsi="宋体" w:cs="Times New Roman"/>
-          <w:sz w:val="20"/>
-          <w:szCs w:val="21"/>
-        </w:rPr>
-        <w:t>(mA)</w:t>
-      </w:r>
-    </w:p>
-    <w:p>
-      <w:pPr>
-        <w:ind w:firstLineChars="200" w:firstLine="400"/>
-        <w:rPr>
-          <w:rFonts w:ascii="宋体" w:eastAsia="宋体" w:hAnsi="宋体" w:cs="Times New Roman"/>
-          <w:sz w:val="20"/>
-          <w:szCs w:val="21"/>
-        </w:rPr>
-      </w:pPr>
-      <w:r>
-        <w:rPr>
-          <w:rFonts w:ascii="宋体" w:eastAsia="宋体" w:hAnsi="宋体" w:cs="Times New Roman"/>
-          <w:color w:val="FF0000"/>
-          <w:sz w:val="20"/>
-          <w:szCs w:val="21"/>
-        </w:rPr>
-        <w:t>KneticEnergy</w:t>
-      </w:r>
-      <w:r>
-        <w:rPr>
-          <w:rFonts w:ascii="宋体" w:eastAsia="宋体" w:hAnsi="宋体"/>
-          <w:sz w:val="20"/>
-          <w:szCs w:val="21"/>
-        </w:rPr>
-        <w:tab/>
-        <w:t xml:space="preserve">     </w:t>
-      </w:r>
-      <w:r>
-        <w:rPr>
-          <w:rFonts w:ascii="宋体" w:eastAsia="宋体" w:hAnsi="宋体" w:hint="eastAsia"/>
-          <w:sz w:val="20"/>
-          <w:szCs w:val="21"/>
-        </w:rPr>
-        <w:t>束团动能</w:t>
-      </w:r>
-      <w:r>
-        <w:rPr>
-          <w:rFonts w:ascii="宋体" w:eastAsia="宋体" w:hAnsi="宋体" w:cs="Times New Roman"/>
-          <w:sz w:val="20"/>
-          <w:szCs w:val="21"/>
-        </w:rPr>
-        <w:t>(MeV)</w:t>
-      </w:r>
-    </w:p>
-    <w:p>
-      <w:pPr>
-        <w:ind w:firstLineChars="200" w:firstLine="400"/>
-        <w:rPr>
-          <w:rFonts w:ascii="宋体" w:eastAsia="宋体" w:hAnsi="宋体"/>
-          <w:sz w:val="20"/>
-          <w:szCs w:val="21"/>
-        </w:rPr>
-      </w:pPr>
-      <w:r>
-        <w:rPr>
-          <w:rFonts w:ascii="宋体" w:eastAsia="宋体" w:hAnsi="宋体" w:cs="Times New Roman"/>
-          <w:sz w:val="20"/>
-          <w:szCs w:val="21"/>
-        </w:rPr>
-        <w:tab/>
-      </w:r>
-    </w:p>
-    <w:p>
-      <w:pPr>
-        <w:pStyle w:val="3"/>
-      </w:pPr>
-      <w:bookmarkStart w:id="13" w:name="_Toc153544972"/>
-      <w:r>
-        <w:t>L</w:t>
-      </w:r>
-      <w:r>
-        <w:rPr>
-          <w:rFonts w:hint="eastAsia"/>
-        </w:rPr>
-        <w:t>attice</w:t>
-      </w:r>
-      <w:r>
-        <w:rPr>
-          <w:rFonts w:hint="eastAsia"/>
-        </w:rPr>
-        <w:t>_</w:t>
-      </w:r>
-      <w:r>
-        <w:t>mulp</w:t>
-      </w:r>
-      <w:r>
-        <w:rPr>
-          <w:rFonts w:hint="eastAsia"/>
-        </w:rPr>
-        <w:t>.txt</w:t>
-      </w:r>
-      <w:bookmarkEnd w:id="13"/>
-    </w:p>
-    <w:p>
-      <w:pPr>
-        <w:ind w:firstLine="420"/>
-        <w:rPr>
-          <w:rFonts w:ascii="宋体" w:eastAsia="宋体" w:hAnsi="宋体"/>
-          <w:sz w:val="28"/>
-          <w:szCs w:val="32"/>
-        </w:rPr>
-      </w:pPr>
-      <w:r>
-        <w:rPr>
-          <w:rFonts w:ascii="宋体" w:eastAsia="宋体" w:hAnsi="宋体" w:cs="Times New Roman"/>
-          <w:sz w:val="28"/>
-          <w:szCs w:val="32"/>
-        </w:rPr>
-        <w:t>第一个</w:t>
-      </w:r>
-      <w:r>
-        <w:rPr>
-          <w:rFonts w:ascii="宋体" w:eastAsia="宋体" w:hAnsi="宋体" w:cs="Times New Roman"/>
-          <w:color w:val="FF0000"/>
-          <w:sz w:val="28"/>
-          <w:szCs w:val="32"/>
-        </w:rPr>
-        <w:t>start</w:t>
-      </w:r>
-      <w:r>
-        <w:rPr>
-          <w:rFonts w:ascii="宋体" w:eastAsia="宋体" w:hAnsi="宋体" w:cs="Times New Roman"/>
-          <w:sz w:val="28"/>
-          <w:szCs w:val="32"/>
-        </w:rPr>
-        <w:t>之后到第一个</w:t>
-      </w:r>
-      <w:r>
-        <w:rPr>
-          <w:rFonts w:ascii="宋体" w:eastAsia="宋体" w:hAnsi="宋体" w:cs="Times New Roman"/>
-          <w:color w:val="FF0000"/>
-          <w:sz w:val="28"/>
-          <w:szCs w:val="32"/>
-        </w:rPr>
-        <w:t>end</w:t>
-      </w:r>
-      <w:r>
-        <w:rPr>
-          <w:rFonts w:ascii="宋体" w:eastAsia="宋体" w:hAnsi="宋体" w:cs="Times New Roman"/>
-          <w:sz w:val="28"/>
-          <w:szCs w:val="32"/>
-        </w:rPr>
-        <w:t xml:space="preserve">之前的内容为有效内容，程序会模拟第一个start之后到第一个end之前的元件。   </w:t>
-      </w:r>
-    </w:p>
-    <w:p>
-      <w:pPr>
-        <w:ind w:firstLine="420"/>
-        <w:jc w:val="left"/>
-      </w:pPr>
-    </w:p>
-    <w:p>
-      <w:pPr>
-        <w:pStyle w:val="3"/>
-      </w:pPr>
-      <w:bookmarkStart w:id="14" w:name="_Toc153544973"/>
-      <w:r>
-        <w:t>scanData.txt</w:t>
-      </w:r>
-      <w:bookmarkEnd w:id="14"/>
-      <w:r>
-        <w:t xml:space="preserve">  </w:t>
-      </w:r>
-    </w:p>
-    <w:p>
-      <w:pPr>
-        <w:rPr>
-          <w:rFonts w:ascii="宋体" w:eastAsia="宋体" w:hAnsi="宋体"/>
-          <w:sz w:val="28"/>
-          <w:szCs w:val="32"/>
-        </w:rPr>
-      </w:pPr>
-      <w:r>
-        <w:rPr>
-          <w:rFonts w:ascii="宋体" w:eastAsia="宋体" w:hAnsi="宋体"/>
-          <w:sz w:val="28"/>
-          <w:szCs w:val="32"/>
-        </w:rPr>
-        <w:t xml:space="preserve">   </w:t>
-      </w:r>
-      <w:r>
-        <w:rPr>
-          <w:rFonts w:ascii="宋体" w:eastAsia="宋体" w:hAnsi="宋体" w:hint="eastAsia"/>
-          <w:sz w:val="28"/>
-          <w:szCs w:val="32"/>
-        </w:rPr>
-        <w:t>用于记录AVAS扫相结果或手动设置射频场相位，文件的每一行分别为一个射频腔的 入口相位（角度）、入口时间（s）。射频场在lattice中的排列顺序即为数据的排列顺序。</w:t>
-      </w:r>
-    </w:p>
-    <w:p>
-      <w:pPr>
+      </w:pPr>
+    </w:p>
+    <w:p>
+      <w:pPr>
+        <w:pBdr>
+          <w:bottom w:val="single" w:sz="6" w:space="1" w:color="auto"/>
+        </w:pBdr>
         <w:rPr>
           <w:rFonts w:ascii="宋体" w:eastAsia="宋体" w:hAnsi="宋体" w:cs="Times New Roman"/>
           <w:b/>
@@ -11257,6 +11077,831 @@
           <w:szCs w:val="32"/>
         </w:rPr>
       </w:pPr>
+      <w:r>
+        <w:rPr>
+          <w:rFonts w:ascii="宋体" w:eastAsia="宋体" w:hAnsi="宋体" w:cs="Times New Roman"/>
+          <w:b/>
+          <w:bCs/>
+          <w:sz w:val="28"/>
+          <w:szCs w:val="32"/>
+        </w:rPr>
+        <w:t>beam.txt</w:t>
+      </w:r>
+    </w:p>
+    <w:p>
+      <w:pPr>
+        <w:ind w:firstLine="420"/>
+        <w:rPr>
+          <w:rFonts w:ascii="宋体" w:eastAsia="宋体" w:hAnsi="宋体"/>
+          <w:sz w:val="20"/>
+          <w:szCs w:val="21"/>
+        </w:rPr>
+      </w:pPr>
+      <w:proofErr w:type="spellStart"/>
+      <w:r>
+        <w:rPr>
+          <w:rFonts w:ascii="宋体" w:eastAsia="宋体" w:hAnsi="宋体" w:cs="Times New Roman"/>
+          <w:color w:val="FF0000"/>
+          <w:sz w:val="20"/>
+          <w:szCs w:val="21"/>
+        </w:rPr>
+        <w:lastRenderedPageBreak/>
+        <w:t>ReadParticleDistribution</w:t>
+      </w:r>
+      <w:proofErr w:type="spellEnd"/>
+      <w:r>
+        <w:rPr>
+          <w:rFonts w:ascii="宋体" w:eastAsia="宋体" w:hAnsi="宋体"/>
+          <w:sz w:val="20"/>
+          <w:szCs w:val="21"/>
+        </w:rPr>
+        <w:t xml:space="preserve">     </w:t>
+      </w:r>
+      <w:r>
+        <w:rPr>
+          <w:rFonts w:ascii="宋体" w:eastAsia="宋体" w:hAnsi="宋体" w:hint="eastAsia"/>
+          <w:sz w:val="20"/>
+          <w:szCs w:val="21"/>
+        </w:rPr>
+        <w:t>初始输入束团文件名</w:t>
+      </w:r>
+    </w:p>
+    <w:p>
+      <w:pPr>
+        <w:ind w:firstLineChars="200" w:firstLine="420"/>
+        <w:rPr>
+          <w:rFonts w:ascii="宋体" w:eastAsia="宋体" w:hAnsi="宋体" w:cs="Times New Roman"/>
+        </w:rPr>
+      </w:pPr>
+      <w:r>
+        <w:rPr>
+          <w:rFonts w:ascii="宋体" w:eastAsia="宋体" w:hAnsi="宋体" w:cs="Times New Roman" w:hint="eastAsia"/>
+          <w:color w:val="FF0000"/>
+        </w:rPr>
+        <w:t>*</w:t>
+      </w:r>
+      <w:r>
+        <w:rPr>
+          <w:rFonts w:ascii="宋体" w:eastAsia="宋体" w:hAnsi="宋体" w:cs="Times New Roman" w:hint="eastAsia"/>
+        </w:rPr>
+        <w:t>当存在</w:t>
+      </w:r>
+      <w:proofErr w:type="spellStart"/>
+      <w:r>
+        <w:rPr>
+          <w:rFonts w:ascii="宋体" w:eastAsia="宋体" w:hAnsi="宋体" w:cs="Times New Roman"/>
+        </w:rPr>
+        <w:t>ReadParticleDistribution</w:t>
+      </w:r>
+      <w:proofErr w:type="spellEnd"/>
+      <w:r>
+        <w:rPr>
+          <w:rFonts w:ascii="宋体" w:eastAsia="宋体" w:hAnsi="宋体" w:cs="Times New Roman" w:hint="eastAsia"/>
+        </w:rPr>
+        <w:t>时，</w:t>
+      </w:r>
+      <w:r>
+        <w:rPr>
+          <w:rFonts w:ascii="宋体" w:eastAsia="宋体" w:hAnsi="宋体" w:cs="Times New Roman"/>
+        </w:rPr>
+        <w:t>beam.txt</w:t>
+      </w:r>
+      <w:r>
+        <w:rPr>
+          <w:rFonts w:ascii="宋体" w:eastAsia="宋体" w:hAnsi="宋体" w:cs="Times New Roman" w:hint="eastAsia"/>
+        </w:rPr>
+        <w:t>中除</w:t>
+      </w:r>
+      <w:proofErr w:type="spellStart"/>
+      <w:r>
+        <w:rPr>
+          <w:rFonts w:ascii="宋体" w:eastAsia="宋体" w:hAnsi="宋体" w:cs="Times New Roman"/>
+        </w:rPr>
+        <w:t>numOfCharge</w:t>
+      </w:r>
+      <w:proofErr w:type="spellEnd"/>
+      <w:r>
+        <w:rPr>
+          <w:rFonts w:ascii="宋体" w:eastAsia="宋体" w:hAnsi="宋体" w:cs="Times New Roman" w:hint="eastAsia"/>
+        </w:rPr>
+        <w:t>（参数意义为粒子电荷量为元电荷的多少倍，即使导入初始束团仍需要正确设置粒子电荷量）外的设置均不生效，会直接读取输入的束团分布作为初始束团。</w:t>
+      </w:r>
+    </w:p>
+    <w:p>
+      <w:pPr>
+        <w:ind w:firstLineChars="200" w:firstLine="420"/>
+        <w:rPr>
+          <w:rFonts w:ascii="宋体" w:eastAsia="宋体" w:hAnsi="宋体" w:cs="Times New Roman"/>
+        </w:rPr>
+      </w:pPr>
+      <w:r>
+        <w:rPr>
+          <w:rFonts w:ascii="宋体" w:eastAsia="宋体" w:hAnsi="宋体" w:cs="Times New Roman" w:hint="eastAsia"/>
+          <w:color w:val="FF0000"/>
+        </w:rPr>
+        <w:t>*</w:t>
+      </w:r>
+      <w:r>
+        <w:rPr>
+          <w:rFonts w:ascii="宋体" w:eastAsia="宋体" w:hAnsi="宋体" w:cs="Times New Roman" w:hint="eastAsia"/>
+        </w:rPr>
+        <w:t>不存在</w:t>
+      </w:r>
+      <w:proofErr w:type="spellStart"/>
+      <w:r>
+        <w:rPr>
+          <w:rFonts w:ascii="宋体" w:eastAsia="宋体" w:hAnsi="宋体" w:cs="Times New Roman"/>
+        </w:rPr>
+        <w:t>ReadParticleDistribution</w:t>
+      </w:r>
+      <w:proofErr w:type="spellEnd"/>
+      <w:r>
+        <w:rPr>
+          <w:rFonts w:ascii="宋体" w:eastAsia="宋体" w:hAnsi="宋体" w:cs="Times New Roman" w:hint="eastAsia"/>
+        </w:rPr>
+        <w:t>时，将由程序生成初始束团，以下设置生效。</w:t>
+      </w:r>
+    </w:p>
+    <w:p>
+      <w:pPr>
+        <w:ind w:firstLineChars="200" w:firstLine="400"/>
+        <w:rPr>
+          <w:rFonts w:ascii="宋体" w:eastAsia="宋体" w:hAnsi="宋体"/>
+          <w:sz w:val="20"/>
+          <w:szCs w:val="21"/>
+        </w:rPr>
+      </w:pPr>
+      <w:proofErr w:type="spellStart"/>
+      <w:r>
+        <w:rPr>
+          <w:rFonts w:ascii="宋体" w:eastAsia="宋体" w:hAnsi="宋体" w:cs="Times New Roman"/>
+          <w:color w:val="FF0000"/>
+          <w:sz w:val="20"/>
+          <w:szCs w:val="21"/>
+        </w:rPr>
+        <w:t>numOfCharge</w:t>
+      </w:r>
+      <w:proofErr w:type="spellEnd"/>
+      <w:r>
+        <w:rPr>
+          <w:rFonts w:ascii="宋体" w:eastAsia="宋体" w:hAnsi="宋体"/>
+          <w:sz w:val="20"/>
+          <w:szCs w:val="21"/>
+        </w:rPr>
+        <w:t xml:space="preserve">                </w:t>
+      </w:r>
+      <w:r>
+        <w:rPr>
+          <w:rFonts w:ascii="宋体" w:eastAsia="宋体" w:hAnsi="宋体" w:hint="eastAsia"/>
+          <w:sz w:val="20"/>
+          <w:szCs w:val="21"/>
+        </w:rPr>
+        <w:t>粒子电荷量</w:t>
+      </w:r>
+      <w:r>
+        <w:rPr>
+          <w:rFonts w:ascii="宋体" w:eastAsia="宋体" w:hAnsi="宋体" w:cs="Times New Roman"/>
+          <w:sz w:val="20"/>
+          <w:szCs w:val="21"/>
+        </w:rPr>
+        <w:t>(e)</w:t>
+      </w:r>
+    </w:p>
+    <w:p>
+      <w:pPr>
+        <w:ind w:firstLineChars="200" w:firstLine="400"/>
+        <w:rPr>
+          <w:rFonts w:ascii="宋体" w:eastAsia="宋体" w:hAnsi="宋体"/>
+          <w:sz w:val="20"/>
+          <w:szCs w:val="21"/>
+        </w:rPr>
+      </w:pPr>
+      <w:proofErr w:type="spellStart"/>
+      <w:r>
+        <w:rPr>
+          <w:rFonts w:ascii="宋体" w:eastAsia="宋体" w:hAnsi="宋体" w:cs="Times New Roman"/>
+          <w:color w:val="FF0000"/>
+          <w:sz w:val="20"/>
+          <w:szCs w:val="21"/>
+        </w:rPr>
+        <w:t>ParticleRestMass</w:t>
+      </w:r>
+      <w:proofErr w:type="spellEnd"/>
+      <w:r>
+        <w:rPr>
+          <w:rFonts w:ascii="宋体" w:eastAsia="宋体" w:hAnsi="宋体"/>
+          <w:sz w:val="20"/>
+          <w:szCs w:val="21"/>
+        </w:rPr>
+        <w:t xml:space="preserve">            </w:t>
+      </w:r>
+      <w:r>
+        <w:rPr>
+          <w:rFonts w:ascii="宋体" w:eastAsia="宋体" w:hAnsi="宋体" w:hint="eastAsia"/>
+          <w:sz w:val="20"/>
+          <w:szCs w:val="21"/>
+        </w:rPr>
+        <w:t>粒子静止质量</w:t>
+      </w:r>
+      <w:r>
+        <w:rPr>
+          <w:rFonts w:ascii="宋体" w:eastAsia="宋体" w:hAnsi="宋体" w:cs="Times New Roman"/>
+          <w:sz w:val="20"/>
+          <w:szCs w:val="21"/>
+        </w:rPr>
+        <w:t>(MeV)</w:t>
+      </w:r>
+    </w:p>
+    <w:p>
+      <w:pPr>
+        <w:ind w:firstLineChars="200" w:firstLine="400"/>
+        <w:rPr>
+          <w:rFonts w:ascii="宋体" w:eastAsia="宋体" w:hAnsi="宋体"/>
+          <w:sz w:val="20"/>
+          <w:szCs w:val="21"/>
+        </w:rPr>
+      </w:pPr>
+      <w:proofErr w:type="spellStart"/>
+      <w:r>
+        <w:rPr>
+          <w:rFonts w:ascii="宋体" w:eastAsia="宋体" w:hAnsi="宋体" w:cs="Times New Roman" w:hint="eastAsia"/>
+          <w:color w:val="FF0000"/>
+          <w:sz w:val="20"/>
+          <w:szCs w:val="21"/>
+        </w:rPr>
+        <w:t>P</w:t>
+      </w:r>
+      <w:r>
+        <w:rPr>
+          <w:rFonts w:ascii="宋体" w:eastAsia="宋体" w:hAnsi="宋体" w:cs="Times New Roman"/>
+          <w:color w:val="FF0000"/>
+          <w:sz w:val="20"/>
+          <w:szCs w:val="21"/>
+        </w:rPr>
+        <w:t>articleNumber</w:t>
+      </w:r>
+      <w:proofErr w:type="spellEnd"/>
+      <w:r>
+        <w:rPr>
+          <w:rFonts w:ascii="宋体" w:eastAsia="宋体" w:hAnsi="宋体"/>
+          <w:sz w:val="20"/>
+          <w:szCs w:val="21"/>
+        </w:rPr>
+        <w:t xml:space="preserve">               </w:t>
+      </w:r>
+      <w:r>
+        <w:rPr>
+          <w:rFonts w:ascii="宋体" w:eastAsia="宋体" w:hAnsi="宋体" w:hint="eastAsia"/>
+          <w:sz w:val="20"/>
+          <w:szCs w:val="21"/>
+        </w:rPr>
+        <w:t>宏粒子数</w:t>
+      </w:r>
+    </w:p>
+    <w:p>
+      <w:pPr>
+        <w:ind w:firstLineChars="200" w:firstLine="400"/>
+        <w:rPr>
+          <w:rFonts w:ascii="宋体" w:eastAsia="宋体" w:hAnsi="宋体"/>
+          <w:sz w:val="20"/>
+          <w:szCs w:val="21"/>
+        </w:rPr>
+      </w:pPr>
+      <w:r>
+        <w:rPr>
+          <w:rFonts w:ascii="宋体" w:eastAsia="宋体" w:hAnsi="宋体" w:cs="Times New Roman"/>
+          <w:color w:val="FF0000"/>
+          <w:sz w:val="20"/>
+          <w:szCs w:val="21"/>
+        </w:rPr>
+        <w:t>distribution</w:t>
+      </w:r>
+      <w:r>
+        <w:rPr>
+          <w:rFonts w:ascii="宋体" w:eastAsia="宋体" w:hAnsi="宋体"/>
+          <w:sz w:val="20"/>
+          <w:szCs w:val="21"/>
+        </w:rPr>
+        <w:t xml:space="preserve">            </w:t>
+      </w:r>
+      <w:r>
+        <w:rPr>
+          <w:rFonts w:ascii="宋体" w:eastAsia="宋体" w:hAnsi="宋体" w:hint="eastAsia"/>
+          <w:sz w:val="20"/>
+          <w:szCs w:val="21"/>
+        </w:rPr>
+        <w:t>分别为横向和纵向的束团分布，包括</w:t>
+      </w:r>
+      <w:r>
+        <w:rPr>
+          <w:rFonts w:ascii="宋体" w:eastAsia="宋体" w:hAnsi="宋体"/>
+          <w:sz w:val="20"/>
+          <w:szCs w:val="21"/>
+        </w:rPr>
+        <w:t>WB</w:t>
+      </w:r>
+      <w:r>
+        <w:rPr>
+          <w:rFonts w:ascii="宋体" w:eastAsia="宋体" w:hAnsi="宋体" w:hint="eastAsia"/>
+          <w:sz w:val="20"/>
+          <w:szCs w:val="21"/>
+        </w:rPr>
+        <w:t>、PB、GS、KV四种分布</w:t>
+      </w:r>
+    </w:p>
+    <w:p>
+      <w:pPr>
+        <w:ind w:firstLineChars="200" w:firstLine="400"/>
+        <w:rPr>
+          <w:rFonts w:ascii="宋体" w:eastAsia="宋体" w:hAnsi="宋体" w:cs="Times New Roman"/>
+          <w:sz w:val="20"/>
+          <w:szCs w:val="21"/>
+        </w:rPr>
+      </w:pPr>
+      <w:proofErr w:type="spellStart"/>
+      <w:r>
+        <w:rPr>
+          <w:rFonts w:ascii="宋体" w:eastAsia="宋体" w:hAnsi="宋体" w:cs="Times New Roman"/>
+          <w:color w:val="FF0000"/>
+          <w:sz w:val="20"/>
+          <w:szCs w:val="21"/>
+        </w:rPr>
+        <w:t>Twissx</w:t>
+      </w:r>
+      <w:proofErr w:type="spellEnd"/>
+      <w:r>
+        <w:rPr>
+          <w:rFonts w:ascii="宋体" w:eastAsia="宋体" w:hAnsi="宋体" w:cs="Times New Roman"/>
+          <w:sz w:val="20"/>
+          <w:szCs w:val="21"/>
+        </w:rPr>
+        <w:tab/>
+        <w:t xml:space="preserve">  alpha  beta(mm/</w:t>
+      </w:r>
+      <w:proofErr w:type="spellStart"/>
+      <w:r>
+        <w:rPr>
+          <w:rFonts w:ascii="宋体" w:eastAsia="宋体" w:hAnsi="宋体" w:cs="Times New Roman"/>
+          <w:sz w:val="20"/>
+          <w:szCs w:val="21"/>
+        </w:rPr>
+        <w:t>Pi.mrad</w:t>
+      </w:r>
+      <w:proofErr w:type="spellEnd"/>
+      <w:r>
+        <w:rPr>
+          <w:rFonts w:ascii="宋体" w:eastAsia="宋体" w:hAnsi="宋体" w:cs="Times New Roman"/>
+          <w:sz w:val="20"/>
+          <w:szCs w:val="21"/>
+        </w:rPr>
+        <w:t>)  emittance(Pi*mm*</w:t>
+      </w:r>
+      <w:proofErr w:type="spellStart"/>
+      <w:r>
+        <w:rPr>
+          <w:rFonts w:ascii="宋体" w:eastAsia="宋体" w:hAnsi="宋体" w:cs="Times New Roman"/>
+          <w:sz w:val="20"/>
+          <w:szCs w:val="21"/>
+        </w:rPr>
+        <w:t>mrad</w:t>
+      </w:r>
+      <w:proofErr w:type="spellEnd"/>
+      <w:r>
+        <w:rPr>
+          <w:rFonts w:ascii="宋体" w:eastAsia="宋体" w:hAnsi="宋体" w:cs="Times New Roman"/>
+          <w:sz w:val="20"/>
+          <w:szCs w:val="21"/>
+        </w:rPr>
+        <w:t xml:space="preserve">) </w:t>
+      </w:r>
+    </w:p>
+    <w:p>
+      <w:pPr>
+        <w:ind w:firstLineChars="200" w:firstLine="400"/>
+        <w:rPr>
+          <w:rFonts w:ascii="宋体" w:eastAsia="宋体" w:hAnsi="宋体" w:cs="Times New Roman"/>
+          <w:sz w:val="20"/>
+          <w:szCs w:val="21"/>
+        </w:rPr>
+      </w:pPr>
+      <w:proofErr w:type="spellStart"/>
+      <w:r>
+        <w:rPr>
+          <w:rFonts w:ascii="宋体" w:eastAsia="宋体" w:hAnsi="宋体" w:cs="Times New Roman"/>
+          <w:color w:val="FF0000"/>
+          <w:sz w:val="20"/>
+          <w:szCs w:val="21"/>
+        </w:rPr>
+        <w:t>Twissy</w:t>
+      </w:r>
+      <w:proofErr w:type="spellEnd"/>
+      <w:r>
+        <w:rPr>
+          <w:rFonts w:ascii="宋体" w:eastAsia="宋体" w:hAnsi="宋体" w:cs="Times New Roman"/>
+          <w:sz w:val="20"/>
+          <w:szCs w:val="21"/>
+        </w:rPr>
+        <w:tab/>
+        <w:t xml:space="preserve">  alpha  beta(mm/</w:t>
+      </w:r>
+      <w:proofErr w:type="spellStart"/>
+      <w:r>
+        <w:rPr>
+          <w:rFonts w:ascii="宋体" w:eastAsia="宋体" w:hAnsi="宋体" w:cs="Times New Roman"/>
+          <w:sz w:val="20"/>
+          <w:szCs w:val="21"/>
+        </w:rPr>
+        <w:t>Pi.mrad</w:t>
+      </w:r>
+      <w:proofErr w:type="spellEnd"/>
+      <w:r>
+        <w:rPr>
+          <w:rFonts w:ascii="宋体" w:eastAsia="宋体" w:hAnsi="宋体" w:cs="Times New Roman"/>
+          <w:sz w:val="20"/>
+          <w:szCs w:val="21"/>
+        </w:rPr>
+        <w:t>)  emittance(Pi*mm*</w:t>
+      </w:r>
+      <w:proofErr w:type="spellStart"/>
+      <w:r>
+        <w:rPr>
+          <w:rFonts w:ascii="宋体" w:eastAsia="宋体" w:hAnsi="宋体" w:cs="Times New Roman"/>
+          <w:sz w:val="20"/>
+          <w:szCs w:val="21"/>
+        </w:rPr>
+        <w:t>mrad</w:t>
+      </w:r>
+      <w:proofErr w:type="spellEnd"/>
+      <w:r>
+        <w:rPr>
+          <w:rFonts w:ascii="宋体" w:eastAsia="宋体" w:hAnsi="宋体" w:cs="Times New Roman"/>
+          <w:sz w:val="20"/>
+          <w:szCs w:val="21"/>
+        </w:rPr>
+        <w:t xml:space="preserve">)   </w:t>
+      </w:r>
+    </w:p>
+    <w:p>
+      <w:pPr>
+        <w:ind w:firstLineChars="200" w:firstLine="400"/>
+        <w:rPr>
+          <w:rFonts w:ascii="宋体" w:eastAsia="宋体" w:hAnsi="宋体"/>
+          <w:sz w:val="20"/>
+          <w:szCs w:val="21"/>
+        </w:rPr>
+      </w:pPr>
+      <w:proofErr w:type="spellStart"/>
+      <w:r>
+        <w:rPr>
+          <w:rFonts w:ascii="宋体" w:eastAsia="宋体" w:hAnsi="宋体" w:cs="Times New Roman"/>
+          <w:color w:val="FF0000"/>
+          <w:sz w:val="20"/>
+          <w:szCs w:val="21"/>
+        </w:rPr>
+        <w:t>Twissz</w:t>
+      </w:r>
+      <w:proofErr w:type="spellEnd"/>
+      <w:r>
+        <w:rPr>
+          <w:rFonts w:ascii="宋体" w:eastAsia="宋体" w:hAnsi="宋体" w:cs="Times New Roman"/>
+          <w:sz w:val="20"/>
+          <w:szCs w:val="21"/>
+        </w:rPr>
+        <w:tab/>
+        <w:t xml:space="preserve">  alpha  beta(mm/</w:t>
+      </w:r>
+      <w:proofErr w:type="spellStart"/>
+      <w:r>
+        <w:rPr>
+          <w:rFonts w:ascii="宋体" w:eastAsia="宋体" w:hAnsi="宋体" w:cs="Times New Roman"/>
+          <w:sz w:val="20"/>
+          <w:szCs w:val="21"/>
+        </w:rPr>
+        <w:t>Pi.mrad</w:t>
+      </w:r>
+      <w:proofErr w:type="spellEnd"/>
+      <w:r>
+        <w:rPr>
+          <w:rFonts w:ascii="宋体" w:eastAsia="宋体" w:hAnsi="宋体" w:cs="Times New Roman"/>
+          <w:sz w:val="20"/>
+          <w:szCs w:val="21"/>
+        </w:rPr>
+        <w:t>)  emittance(Pi*mm*</w:t>
+      </w:r>
+      <w:proofErr w:type="spellStart"/>
+      <w:r>
+        <w:rPr>
+          <w:rFonts w:ascii="宋体" w:eastAsia="宋体" w:hAnsi="宋体" w:cs="Times New Roman"/>
+          <w:sz w:val="20"/>
+          <w:szCs w:val="21"/>
+        </w:rPr>
+        <w:t>mrad</w:t>
+      </w:r>
+      <w:proofErr w:type="spellEnd"/>
+      <w:r>
+        <w:rPr>
+          <w:rFonts w:ascii="宋体" w:eastAsia="宋体" w:hAnsi="宋体" w:cs="Times New Roman"/>
+          <w:sz w:val="20"/>
+          <w:szCs w:val="21"/>
+        </w:rPr>
+        <w:t xml:space="preserve">)   </w:t>
+      </w:r>
+      <w:r>
+        <w:rPr>
+          <w:rFonts w:ascii="宋体" w:eastAsia="宋体" w:hAnsi="宋体"/>
+          <w:sz w:val="20"/>
+          <w:szCs w:val="21"/>
+        </w:rPr>
+        <w:t xml:space="preserve">       </w:t>
+      </w:r>
+    </w:p>
+    <w:p>
+      <w:pPr>
+        <w:ind w:firstLineChars="200" w:firstLine="400"/>
+        <w:rPr>
+          <w:rFonts w:ascii="宋体" w:eastAsia="宋体" w:hAnsi="宋体"/>
+          <w:sz w:val="20"/>
+          <w:szCs w:val="21"/>
+        </w:rPr>
+      </w:pPr>
+      <w:r>
+        <w:rPr>
+          <w:rFonts w:ascii="宋体" w:eastAsia="宋体" w:hAnsi="宋体" w:cs="Times New Roman"/>
+          <w:color w:val="FF0000"/>
+          <w:sz w:val="20"/>
+          <w:szCs w:val="21"/>
+        </w:rPr>
+        <w:t>frequency</w:t>
+      </w:r>
+      <w:r>
+        <w:rPr>
+          <w:rFonts w:ascii="宋体" w:eastAsia="宋体" w:hAnsi="宋体"/>
+          <w:sz w:val="20"/>
+          <w:szCs w:val="21"/>
+        </w:rPr>
+        <w:t xml:space="preserve">         </w:t>
+      </w:r>
+      <w:r>
+        <w:rPr>
+          <w:rFonts w:ascii="宋体" w:eastAsia="宋体" w:hAnsi="宋体" w:hint="eastAsia"/>
+          <w:sz w:val="20"/>
+          <w:szCs w:val="21"/>
+        </w:rPr>
+        <w:t>束团频率</w:t>
+      </w:r>
+      <w:r>
+        <w:rPr>
+          <w:rFonts w:ascii="宋体" w:eastAsia="宋体" w:hAnsi="宋体" w:cs="Times New Roman"/>
+          <w:sz w:val="20"/>
+          <w:szCs w:val="21"/>
+        </w:rPr>
+        <w:t>(Hz)</w:t>
+      </w:r>
+    </w:p>
+    <w:p>
+      <w:pPr>
+        <w:ind w:firstLineChars="200" w:firstLine="400"/>
+        <w:rPr>
+          <w:rFonts w:ascii="宋体" w:eastAsia="宋体" w:hAnsi="宋体"/>
+          <w:sz w:val="20"/>
+          <w:szCs w:val="21"/>
+        </w:rPr>
+      </w:pPr>
+      <w:r>
+        <w:rPr>
+          <w:rFonts w:ascii="宋体" w:eastAsia="宋体" w:hAnsi="宋体" w:cs="Times New Roman"/>
+          <w:color w:val="FF0000"/>
+          <w:sz w:val="20"/>
+          <w:szCs w:val="21"/>
+        </w:rPr>
+        <w:t>Current</w:t>
+      </w:r>
+      <w:r>
+        <w:rPr>
+          <w:rFonts w:ascii="宋体" w:eastAsia="宋体" w:hAnsi="宋体"/>
+          <w:sz w:val="20"/>
+          <w:szCs w:val="21"/>
+        </w:rPr>
+        <w:t xml:space="preserve">           </w:t>
+      </w:r>
+      <w:r>
+        <w:rPr>
+          <w:rFonts w:ascii="宋体" w:eastAsia="宋体" w:hAnsi="宋体" w:hint="eastAsia"/>
+          <w:sz w:val="20"/>
+          <w:szCs w:val="21"/>
+        </w:rPr>
+        <w:t>束团流强</w:t>
+      </w:r>
+      <w:r>
+        <w:rPr>
+          <w:rFonts w:ascii="宋体" w:eastAsia="宋体" w:hAnsi="宋体" w:cs="Times New Roman"/>
+          <w:sz w:val="20"/>
+          <w:szCs w:val="21"/>
+        </w:rPr>
+        <w:t>(mA)</w:t>
+      </w:r>
+    </w:p>
+    <w:p>
+      <w:pPr>
+        <w:ind w:firstLineChars="200" w:firstLine="400"/>
+        <w:rPr>
+          <w:rFonts w:ascii="宋体" w:eastAsia="宋体" w:hAnsi="宋体" w:cs="Times New Roman"/>
+          <w:sz w:val="20"/>
+          <w:szCs w:val="21"/>
+        </w:rPr>
+      </w:pPr>
+      <w:proofErr w:type="spellStart"/>
+      <w:r>
+        <w:rPr>
+          <w:rFonts w:ascii="宋体" w:eastAsia="宋体" w:hAnsi="宋体" w:cs="Times New Roman"/>
+          <w:color w:val="FF0000"/>
+          <w:sz w:val="20"/>
+          <w:szCs w:val="21"/>
+        </w:rPr>
+        <w:t>KneticEnergy</w:t>
+      </w:r>
+      <w:proofErr w:type="spellEnd"/>
+      <w:r>
+        <w:rPr>
+          <w:rFonts w:ascii="宋体" w:eastAsia="宋体" w:hAnsi="宋体"/>
+          <w:sz w:val="20"/>
+          <w:szCs w:val="21"/>
+        </w:rPr>
+        <w:tab/>
+        <w:t xml:space="preserve">     </w:t>
+      </w:r>
+      <w:r>
+        <w:rPr>
+          <w:rFonts w:ascii="宋体" w:eastAsia="宋体" w:hAnsi="宋体" w:hint="eastAsia"/>
+          <w:sz w:val="20"/>
+          <w:szCs w:val="21"/>
+        </w:rPr>
+        <w:t>束团动能</w:t>
+      </w:r>
+      <w:r>
+        <w:rPr>
+          <w:rFonts w:ascii="宋体" w:eastAsia="宋体" w:hAnsi="宋体" w:cs="Times New Roman"/>
+          <w:sz w:val="20"/>
+          <w:szCs w:val="21"/>
+        </w:rPr>
+        <w:t>(MeV)</w:t>
+      </w:r>
+    </w:p>
+    <w:p>
+      <w:pPr>
+        <w:ind w:firstLineChars="200" w:firstLine="400"/>
+        <w:rPr>
+          <w:rFonts w:ascii="宋体" w:eastAsia="宋体" w:hAnsi="宋体"/>
+          <w:sz w:val="20"/>
+          <w:szCs w:val="21"/>
+        </w:rPr>
+      </w:pPr>
+      <w:r>
+        <w:rPr>
+          <w:rFonts w:ascii="宋体" w:eastAsia="宋体" w:hAnsi="宋体" w:cs="Times New Roman"/>
+          <w:sz w:val="20"/>
+          <w:szCs w:val="21"/>
+        </w:rPr>
+        <w:tab/>
+      </w:r>
+    </w:p>
+    <w:p>
+      <w:pPr>
+        <w:pStyle w:val="3"/>
+      </w:pPr>
+      <w:bookmarkStart w:id="13" w:name="_Toc153544972"/>
+      <w:r>
+        <w:t>L</w:t>
+      </w:r>
+      <w:r>
+        <w:rPr>
+          <w:rFonts w:hint="eastAsia"/>
+        </w:rPr>
+        <w:t>attice</w:t>
+      </w:r>
+      <w:r>
+        <w:rPr>
+          <w:rFonts w:hint="eastAsia"/>
+        </w:rPr>
+        <w:t>_</w:t>
+      </w:r>
+      <w:r>
+        <w:t>mulp</w:t>
+      </w:r>
+      <w:r>
+        <w:rPr>
+          <w:rFonts w:hint="eastAsia"/>
+        </w:rPr>
+        <w:t>.txt</w:t>
+      </w:r>
+      <w:bookmarkEnd w:id="13"/>
+    </w:p>
+    <w:p>
+      <w:pPr>
+        <w:ind w:firstLine="420"/>
+        <w:rPr>
+          <w:rFonts w:ascii="宋体" w:eastAsia="宋体" w:hAnsi="宋体"/>
+          <w:sz w:val="28"/>
+          <w:szCs w:val="32"/>
+        </w:rPr>
+      </w:pPr>
+      <w:r>
+        <w:rPr>
+          <w:rFonts w:ascii="宋体" w:eastAsia="宋体" w:hAnsi="宋体" w:cs="Times New Roman"/>
+          <w:sz w:val="28"/>
+          <w:szCs w:val="32"/>
+        </w:rPr>
+        <w:t>第一个</w:t>
+      </w:r>
+      <w:r>
+        <w:rPr>
+          <w:rFonts w:ascii="宋体" w:eastAsia="宋体" w:hAnsi="宋体" w:cs="Times New Roman"/>
+          <w:color w:val="FF0000"/>
+          <w:sz w:val="28"/>
+          <w:szCs w:val="32"/>
+        </w:rPr>
+        <w:t>start</w:t>
+      </w:r>
+      <w:r>
+        <w:rPr>
+          <w:rFonts w:ascii="宋体" w:eastAsia="宋体" w:hAnsi="宋体" w:cs="Times New Roman"/>
+          <w:sz w:val="28"/>
+          <w:szCs w:val="32"/>
+        </w:rPr>
+        <w:t>之后到第一个</w:t>
+      </w:r>
+      <w:r>
+        <w:rPr>
+          <w:rFonts w:ascii="宋体" w:eastAsia="宋体" w:hAnsi="宋体" w:cs="Times New Roman"/>
+          <w:color w:val="FF0000"/>
+          <w:sz w:val="28"/>
+          <w:szCs w:val="32"/>
+        </w:rPr>
+        <w:t>end</w:t>
+      </w:r>
+      <w:r>
+        <w:rPr>
+          <w:rFonts w:ascii="宋体" w:eastAsia="宋体" w:hAnsi="宋体" w:cs="Times New Roman"/>
+          <w:sz w:val="28"/>
+          <w:szCs w:val="32"/>
+        </w:rPr>
+        <w:t xml:space="preserve">之前的内容为有效内容，程序会模拟第一个start之后到第一个end之前的元件。   </w:t>
+      </w:r>
+    </w:p>
+    <w:p>
+      <w:pPr>
+        <w:ind w:firstLine="420"/>
+        <w:jc w:val="left"/>
+      </w:pPr>
+    </w:p>
+    <w:p>
+      <w:pPr>
+        <w:pStyle w:val="3"/>
+      </w:pPr>
+      <w:bookmarkStart w:id="14" w:name="_Toc153544973"/>
+      <w:r>
+        <w:t>scanData.txt</w:t>
+      </w:r>
+      <w:bookmarkEnd w:id="14"/>
+      <w:r>
+        <w:t xml:space="preserve">  </w:t>
+      </w:r>
+    </w:p>
+    <w:p>
+      <w:pPr>
+        <w:rPr>
+          <w:rFonts w:ascii="宋体" w:eastAsia="宋体" w:hAnsi="宋体"/>
+          <w:sz w:val="28"/>
+          <w:szCs w:val="32"/>
+        </w:rPr>
+      </w:pPr>
+      <w:r>
+        <w:rPr>
+          <w:rFonts w:ascii="宋体" w:eastAsia="宋体" w:hAnsi="宋体"/>
+          <w:sz w:val="28"/>
+          <w:szCs w:val="32"/>
+        </w:rPr>
+        <w:t xml:space="preserve">   </w:t>
+      </w:r>
+      <w:r>
+        <w:rPr>
+          <w:rFonts w:ascii="宋体" w:eastAsia="宋体" w:hAnsi="宋体" w:hint="eastAsia"/>
+          <w:sz w:val="28"/>
+          <w:szCs w:val="32"/>
+        </w:rPr>
+        <w:t>用于记录AVAS扫相结果或手动设置射频场相位，文件的每一行分别为一个射频腔的 入口相位（角度）、入口时间（s）。射频场在lattice中的排列顺序即为数据的排列顺序。</w:t>
+      </w:r>
+    </w:p>
+    <w:p>
+      <w:pPr>
+        <w:rPr>
+          <w:rFonts w:ascii="宋体" w:eastAsia="宋体" w:hAnsi="宋体" w:cs="Times New Roman"/>
+          <w:b/>
+          <w:bCs/>
+          <w:sz w:val="28"/>
+          <w:szCs w:val="32"/>
+        </w:rPr>
+      </w:pPr>
     </w:p>
     <w:p>
       <w:pPr>
@@ -11282,6 +11927,7 @@
         </w:pBdr>
       </w:pPr>
       <w:bookmarkStart w:id="16" w:name="_Toc153544975"/>
+      <w:proofErr w:type="spellStart"/>
       <w:r>
         <w:rPr>
           <w:rFonts w:hint="eastAsia"/>
@@ -11298,6 +11944,7 @@
         <w:t>dst</w:t>
       </w:r>
       <w:bookmarkEnd w:id="16"/>
+      <w:proofErr w:type="spellEnd"/>
       <w:r>
         <w:t xml:space="preserve">     </w:t>
       </w:r>
@@ -11318,6 +11965,7 @@
           <w:sz w:val="28"/>
           <w:szCs w:val="32"/>
         </w:rPr>
+        <w:lastRenderedPageBreak/>
         <w:t xml:space="preserve"> 记录了模拟中使用的初始束团分布。</w:t>
       </w:r>
     </w:p>
@@ -11329,11 +11977,12 @@
         </w:pBdr>
       </w:pPr>
       <w:bookmarkStart w:id="17" w:name="_Toc153544976"/>
-      <w:r>
-        <w:lastRenderedPageBreak/>
+      <w:proofErr w:type="spellStart"/>
+      <w:r>
         <w:t>outData_x.dst</w:t>
       </w:r>
       <w:bookmarkEnd w:id="17"/>
+      <w:proofErr w:type="spellEnd"/>
     </w:p>
     <w:p>
       <w:pPr>
@@ -14696,6 +15345,7 @@
         <w:rPr>
           <w:rFonts w:ascii="宋体" w:eastAsia="宋体" w:hAnsi="宋体" w:cs="Times New Roman"/>
         </w:rPr>
+        <w:lastRenderedPageBreak/>
         <w:t xml:space="preserve">     </w:t>
       </w:r>
       <w:r>
@@ -14722,7 +15372,6 @@
           <w:sz w:val="28"/>
           <w:szCs w:val="32"/>
         </w:rPr>
-        <w:lastRenderedPageBreak/>
         <w:t xml:space="preserve"> </w:t>
       </w:r>
       <w:r>
@@ -15065,20 +15714,42 @@
         <w:rPr>
           <w:rFonts w:ascii="宋体" w:eastAsia="宋体" w:hAnsi="宋体" w:cs="Times New Roman" w:hint="eastAsia"/>
         </w:rPr>
-        <w:t>：现实时间。d</w:t>
-      </w:r>
-      <w:r>
-        <w:rPr>
-          <w:rFonts w:ascii="宋体" w:eastAsia="宋体" w:hAnsi="宋体" w:cs="Times New Roman"/>
-        </w:rPr>
-        <w:t>ir==0</w:t>
-      </w:r>
-      <w:r>
-        <w:rPr>
-          <w:rFonts w:ascii="宋体" w:eastAsia="宋体" w:hAnsi="宋体" w:cs="Times New Roman" w:hint="eastAsia"/>
-        </w:rPr>
-        <w:t>：同步粒子沿z方向飞行；dir</w:t>
-      </w:r>
+        <w:t>：现实时间。</w:t>
+      </w:r>
+      <w:proofErr w:type="spellStart"/>
+      <w:r>
+        <w:rPr>
+          <w:rFonts w:ascii="宋体" w:eastAsia="宋体" w:hAnsi="宋体" w:cs="Times New Roman" w:hint="eastAsia"/>
+        </w:rPr>
+        <w:t>d</w:t>
+      </w:r>
+      <w:r>
+        <w:rPr>
+          <w:rFonts w:ascii="宋体" w:eastAsia="宋体" w:hAnsi="宋体" w:cs="Times New Roman"/>
+        </w:rPr>
+        <w:t>ir</w:t>
+      </w:r>
+      <w:proofErr w:type="spellEnd"/>
+      <w:r>
+        <w:rPr>
+          <w:rFonts w:ascii="宋体" w:eastAsia="宋体" w:hAnsi="宋体" w:cs="Times New Roman"/>
+        </w:rPr>
+        <w:t>==0</w:t>
+      </w:r>
+      <w:r>
+        <w:rPr>
+          <w:rFonts w:ascii="宋体" w:eastAsia="宋体" w:hAnsi="宋体" w:cs="Times New Roman" w:hint="eastAsia"/>
+        </w:rPr>
+        <w:t>：同步粒子沿z方向飞行；</w:t>
+      </w:r>
+      <w:proofErr w:type="spellStart"/>
+      <w:r>
+        <w:rPr>
+          <w:rFonts w:ascii="宋体" w:eastAsia="宋体" w:hAnsi="宋体" w:cs="Times New Roman" w:hint="eastAsia"/>
+        </w:rPr>
+        <w:t>dir</w:t>
+      </w:r>
+      <w:proofErr w:type="spellEnd"/>
       <w:r>
         <w:rPr>
           <w:rFonts w:ascii="宋体" w:eastAsia="宋体" w:hAnsi="宋体" w:cs="Times New Roman"/>
@@ -15089,8 +15760,16 @@
         <w:rPr>
           <w:rFonts w:ascii="宋体" w:eastAsia="宋体" w:hAnsi="宋体" w:cs="Times New Roman" w:hint="eastAsia"/>
         </w:rPr>
-        <w:t>同步粒子向x方向偏转；dir</w:t>
-      </w:r>
+        <w:t>同步粒子向x方向偏转；</w:t>
+      </w:r>
+      <w:proofErr w:type="spellStart"/>
+      <w:r>
+        <w:rPr>
+          <w:rFonts w:ascii="宋体" w:eastAsia="宋体" w:hAnsi="宋体" w:cs="Times New Roman" w:hint="eastAsia"/>
+        </w:rPr>
+        <w:t>dir</w:t>
+      </w:r>
+      <w:proofErr w:type="spellEnd"/>
       <w:r>
         <w:rPr>
           <w:rFonts w:ascii="宋体" w:eastAsia="宋体" w:hAnsi="宋体" w:cs="Times New Roman"/>
@@ -15186,10 +15865,1087 @@
     </w:p>
     <w:p>
       <w:pPr>
-        <w:rPr>
-          <w:rFonts w:ascii="宋体" w:eastAsia="宋体" w:hAnsi="宋体"/>
-        </w:rPr>
-      </w:pPr>
+        <w:pStyle w:val="3"/>
+        <w:pBdr>
+          <w:bottom w:val="single" w:sz="6" w:space="1" w:color="auto"/>
+        </w:pBdr>
+      </w:pPr>
+      <w:proofErr w:type="spellStart"/>
+      <w:r>
+        <w:t>B</w:t>
+      </w:r>
+      <w:r>
+        <w:rPr>
+          <w:rFonts w:hint="eastAsia"/>
+        </w:rPr>
+        <w:t>eamset.plt</w:t>
+      </w:r>
+      <w:proofErr w:type="spellEnd"/>
+      <w:r>
+        <w:t xml:space="preserve">  </w:t>
+      </w:r>
+    </w:p>
+    <w:p>
+      <w:r>
+        <w:rPr>
+          <w:rFonts w:hint="eastAsia"/>
+        </w:rPr>
+        <w:t>.</w:t>
+      </w:r>
+      <w:proofErr w:type="spellStart"/>
+      <w:r>
+        <w:rPr>
+          <w:rFonts w:hint="eastAsia"/>
+        </w:rPr>
+        <w:t>plt</w:t>
+      </w:r>
+      <w:proofErr w:type="spellEnd"/>
+      <w:r>
+        <w:rPr>
+          <w:rFonts w:hint="eastAsia"/>
+        </w:rPr>
+        <w:t>是一个二进制文件，该文件存储了束流传输过程中每一步束团的信息，</w:t>
+      </w:r>
+    </w:p>
+    <w:p/>
+    <w:p>
+      <w:pPr>
+        <w:rPr>
+          <w:rFonts w:ascii="宋体" w:eastAsia="宋体" w:hAnsi="宋体"/>
+          <w:sz w:val="15"/>
+          <w:szCs w:val="15"/>
+        </w:rPr>
+      </w:pPr>
+      <w:r>
+        <w:rPr>
+          <w:rFonts w:ascii="宋体" w:eastAsia="宋体" w:hAnsi="宋体" w:hint="eastAsia"/>
+          <w:sz w:val="15"/>
+          <w:szCs w:val="15"/>
+        </w:rPr>
+        <w:t xml:space="preserve"> </w:t>
+      </w:r>
+      <w:r>
+        <w:rPr>
+          <w:rFonts w:ascii="宋体" w:eastAsia="宋体" w:hAnsi="宋体"/>
+          <w:sz w:val="15"/>
+          <w:szCs w:val="15"/>
+        </w:rPr>
+        <w:t xml:space="preserve">   Char + Char + </w:t>
+      </w:r>
+      <w:proofErr w:type="spellStart"/>
+      <w:r>
+        <w:rPr>
+          <w:rFonts w:ascii="宋体" w:eastAsia="宋体" w:hAnsi="宋体"/>
+          <w:sz w:val="15"/>
+          <w:szCs w:val="15"/>
+        </w:rPr>
+        <w:t>dumpPeriodicity</w:t>
+      </w:r>
+      <w:proofErr w:type="spellEnd"/>
+      <w:r>
+        <w:rPr>
+          <w:rFonts w:ascii="宋体" w:eastAsia="宋体" w:hAnsi="宋体"/>
+          <w:sz w:val="15"/>
+          <w:szCs w:val="15"/>
+        </w:rPr>
+        <w:t xml:space="preserve">(int) + Np(int) + </w:t>
+      </w:r>
+      <w:proofErr w:type="spellStart"/>
+      <w:r>
+        <w:rPr>
+          <w:rFonts w:ascii="宋体" w:eastAsia="宋体" w:hAnsi="宋体"/>
+          <w:sz w:val="15"/>
+          <w:szCs w:val="15"/>
+        </w:rPr>
+        <w:t>Ib</w:t>
+      </w:r>
+      <w:proofErr w:type="spellEnd"/>
+      <w:r>
+        <w:rPr>
+          <w:rFonts w:ascii="宋体" w:eastAsia="宋体" w:hAnsi="宋体"/>
+          <w:sz w:val="15"/>
+          <w:szCs w:val="15"/>
+        </w:rPr>
+        <w:t xml:space="preserve">[mA](double) + </w:t>
+      </w:r>
+      <w:proofErr w:type="spellStart"/>
+      <w:r>
+        <w:rPr>
+          <w:rFonts w:ascii="宋体" w:eastAsia="宋体" w:hAnsi="宋体"/>
+          <w:sz w:val="15"/>
+          <w:szCs w:val="15"/>
+        </w:rPr>
+        <w:t>freq</w:t>
+      </w:r>
+      <w:proofErr w:type="spellEnd"/>
+      <w:r>
+        <w:rPr>
+          <w:rFonts w:ascii="宋体" w:eastAsia="宋体" w:hAnsi="宋体"/>
+          <w:sz w:val="15"/>
+          <w:szCs w:val="15"/>
+        </w:rPr>
+        <w:t>[MHz](double) + mc2[MeV](double)</w:t>
+      </w:r>
+    </w:p>
+    <w:p>
+      <w:pPr>
+        <w:rPr>
+          <w:rFonts w:ascii="宋体" w:eastAsia="宋体" w:hAnsi="宋体"/>
+          <w:sz w:val="15"/>
+          <w:szCs w:val="15"/>
+        </w:rPr>
+      </w:pPr>
+      <w:r>
+        <w:rPr>
+          <w:rFonts w:ascii="宋体" w:eastAsia="宋体" w:hAnsi="宋体"/>
+          <w:sz w:val="15"/>
+          <w:szCs w:val="15"/>
+        </w:rPr>
+        <w:t xml:space="preserve">+ </w:t>
+      </w:r>
+      <w:proofErr w:type="spellStart"/>
+      <w:r>
+        <w:rPr>
+          <w:rFonts w:ascii="宋体" w:eastAsia="宋体" w:hAnsi="宋体"/>
+          <w:sz w:val="15"/>
+          <w:szCs w:val="15"/>
+        </w:rPr>
+        <w:t>Nx</w:t>
+      </w:r>
+      <w:proofErr w:type="spellEnd"/>
+      <w:r>
+        <w:rPr>
+          <w:rFonts w:ascii="宋体" w:eastAsia="宋体" w:hAnsi="宋体"/>
+          <w:sz w:val="15"/>
+          <w:szCs w:val="15"/>
+        </w:rPr>
+        <w:t xml:space="preserve"> * [Char + </w:t>
+      </w:r>
+      <w:proofErr w:type="spellStart"/>
+      <w:r>
+        <w:rPr>
+          <w:rFonts w:ascii="宋体" w:eastAsia="宋体" w:hAnsi="宋体"/>
+          <w:sz w:val="15"/>
+          <w:szCs w:val="15"/>
+        </w:rPr>
+        <w:t>tpye</w:t>
+      </w:r>
+      <w:proofErr w:type="spellEnd"/>
+      <w:r>
+        <w:rPr>
+          <w:rFonts w:ascii="宋体" w:eastAsia="宋体" w:hAnsi="宋体"/>
+          <w:sz w:val="15"/>
+          <w:szCs w:val="15"/>
+        </w:rPr>
+        <w:t>(int) + Index(int) + time[s](double) + location[m](double) +</w:t>
+      </w:r>
+    </w:p>
+    <w:p>
+      <w:pPr>
+        <w:rPr>
+          <w:rFonts w:ascii="宋体" w:eastAsia="宋体" w:hAnsi="宋体"/>
+          <w:sz w:val="15"/>
+          <w:szCs w:val="15"/>
+        </w:rPr>
+      </w:pPr>
+      <w:r>
+        <w:rPr>
+          <w:rFonts w:ascii="宋体" w:eastAsia="宋体" w:hAnsi="宋体"/>
+          <w:sz w:val="15"/>
+          <w:szCs w:val="15"/>
+        </w:rPr>
+        <w:t>Np * [x(</w:t>
+      </w:r>
+      <w:r>
+        <w:rPr>
+          <w:rFonts w:ascii="宋体" w:eastAsia="宋体" w:hAnsi="宋体"/>
+          <w:sz w:val="15"/>
+          <w:szCs w:val="15"/>
+        </w:rPr>
+        <w:t>double</w:t>
+      </w:r>
+      <w:r>
+        <w:rPr>
+          <w:rFonts w:ascii="宋体" w:eastAsia="宋体" w:hAnsi="宋体"/>
+          <w:sz w:val="15"/>
+          <w:szCs w:val="15"/>
+        </w:rPr>
+        <w:t xml:space="preserve">) + </w:t>
+      </w:r>
+      <w:proofErr w:type="spellStart"/>
+      <w:r>
+        <w:rPr>
+          <w:rFonts w:ascii="宋体" w:eastAsia="宋体" w:hAnsi="宋体"/>
+          <w:sz w:val="15"/>
+          <w:szCs w:val="15"/>
+        </w:rPr>
+        <w:t>px</w:t>
+      </w:r>
+      <w:proofErr w:type="spellEnd"/>
+      <w:r>
+        <w:rPr>
+          <w:rFonts w:ascii="宋体" w:eastAsia="宋体" w:hAnsi="宋体"/>
+          <w:sz w:val="15"/>
+          <w:szCs w:val="15"/>
+        </w:rPr>
+        <w:t>(</w:t>
+      </w:r>
+      <w:r>
+        <w:rPr>
+          <w:rFonts w:ascii="宋体" w:eastAsia="宋体" w:hAnsi="宋体"/>
+          <w:sz w:val="15"/>
+          <w:szCs w:val="15"/>
+        </w:rPr>
+        <w:t>double</w:t>
+      </w:r>
+      <w:r>
+        <w:rPr>
+          <w:rFonts w:ascii="宋体" w:eastAsia="宋体" w:hAnsi="宋体"/>
+          <w:sz w:val="15"/>
+          <w:szCs w:val="15"/>
+        </w:rPr>
+        <w:t>) +  y(</w:t>
+      </w:r>
+      <w:r>
+        <w:rPr>
+          <w:rFonts w:ascii="宋体" w:eastAsia="宋体" w:hAnsi="宋体"/>
+          <w:sz w:val="15"/>
+          <w:szCs w:val="15"/>
+        </w:rPr>
+        <w:t>double</w:t>
+      </w:r>
+      <w:r>
+        <w:rPr>
+          <w:rFonts w:ascii="宋体" w:eastAsia="宋体" w:hAnsi="宋体"/>
+          <w:sz w:val="15"/>
+          <w:szCs w:val="15"/>
+        </w:rPr>
+        <w:t xml:space="preserve">) + </w:t>
+      </w:r>
+      <w:proofErr w:type="spellStart"/>
+      <w:r>
+        <w:rPr>
+          <w:rFonts w:ascii="宋体" w:eastAsia="宋体" w:hAnsi="宋体"/>
+          <w:sz w:val="15"/>
+          <w:szCs w:val="15"/>
+        </w:rPr>
+        <w:t>py</w:t>
+      </w:r>
+      <w:proofErr w:type="spellEnd"/>
+      <w:r>
+        <w:rPr>
+          <w:rFonts w:ascii="宋体" w:eastAsia="宋体" w:hAnsi="宋体"/>
+          <w:sz w:val="15"/>
+          <w:szCs w:val="15"/>
+        </w:rPr>
+        <w:t>(</w:t>
+      </w:r>
+      <w:r>
+        <w:rPr>
+          <w:rFonts w:ascii="宋体" w:eastAsia="宋体" w:hAnsi="宋体"/>
+          <w:sz w:val="15"/>
+          <w:szCs w:val="15"/>
+        </w:rPr>
+        <w:t>double</w:t>
+      </w:r>
+      <w:r>
+        <w:rPr>
+          <w:rFonts w:ascii="宋体" w:eastAsia="宋体" w:hAnsi="宋体"/>
+          <w:sz w:val="15"/>
+          <w:szCs w:val="15"/>
+        </w:rPr>
+        <w:t>) + z(</w:t>
+      </w:r>
+      <w:r>
+        <w:rPr>
+          <w:rFonts w:ascii="宋体" w:eastAsia="宋体" w:hAnsi="宋体"/>
+          <w:sz w:val="15"/>
+          <w:szCs w:val="15"/>
+        </w:rPr>
+        <w:t>double</w:t>
+      </w:r>
+      <w:r>
+        <w:rPr>
+          <w:rFonts w:ascii="宋体" w:eastAsia="宋体" w:hAnsi="宋体"/>
+          <w:sz w:val="15"/>
+          <w:szCs w:val="15"/>
+        </w:rPr>
+        <w:t xml:space="preserve">) + </w:t>
+      </w:r>
+      <w:proofErr w:type="spellStart"/>
+      <w:r>
+        <w:rPr>
+          <w:rFonts w:ascii="宋体" w:eastAsia="宋体" w:hAnsi="宋体"/>
+          <w:sz w:val="15"/>
+          <w:szCs w:val="15"/>
+        </w:rPr>
+        <w:t>pz</w:t>
+      </w:r>
+      <w:proofErr w:type="spellEnd"/>
+      <w:r>
+        <w:rPr>
+          <w:rFonts w:ascii="宋体" w:eastAsia="宋体" w:hAnsi="宋体"/>
+          <w:sz w:val="15"/>
+          <w:szCs w:val="15"/>
+        </w:rPr>
+        <w:t>(</w:t>
+      </w:r>
+      <w:r>
+        <w:rPr>
+          <w:rFonts w:ascii="宋体" w:eastAsia="宋体" w:hAnsi="宋体"/>
+          <w:sz w:val="15"/>
+          <w:szCs w:val="15"/>
+        </w:rPr>
+        <w:t>double</w:t>
+      </w:r>
+      <w:r>
+        <w:rPr>
+          <w:rFonts w:ascii="宋体" w:eastAsia="宋体" w:hAnsi="宋体"/>
+          <w:sz w:val="15"/>
+          <w:szCs w:val="15"/>
+        </w:rPr>
+        <w:t xml:space="preserve">) + </w:t>
+      </w:r>
+      <w:proofErr w:type="spellStart"/>
+      <w:r>
+        <w:rPr>
+          <w:rFonts w:ascii="宋体" w:eastAsia="宋体" w:hAnsi="宋体"/>
+          <w:sz w:val="15"/>
+          <w:szCs w:val="15"/>
+        </w:rPr>
+        <w:t>lossFlag</w:t>
+      </w:r>
+      <w:proofErr w:type="spellEnd"/>
+      <w:r>
+        <w:rPr>
+          <w:rFonts w:ascii="宋体" w:eastAsia="宋体" w:hAnsi="宋体"/>
+          <w:sz w:val="15"/>
+          <w:szCs w:val="15"/>
+        </w:rPr>
+        <w:t>(</w:t>
+      </w:r>
+      <w:r>
+        <w:rPr>
+          <w:rFonts w:ascii="宋体" w:eastAsia="宋体" w:hAnsi="宋体" w:hint="eastAsia"/>
+          <w:sz w:val="15"/>
+          <w:szCs w:val="15"/>
+        </w:rPr>
+        <w:t>int</w:t>
+      </w:r>
+      <w:r>
+        <w:rPr>
+          <w:rFonts w:ascii="宋体" w:eastAsia="宋体" w:hAnsi="宋体"/>
+          <w:sz w:val="15"/>
+          <w:szCs w:val="15"/>
+        </w:rPr>
+        <w:t>)]]</w:t>
+      </w:r>
+      <w:r>
+        <w:rPr>
+          <w:rFonts w:ascii="宋体" w:eastAsia="宋体" w:hAnsi="宋体" w:hint="eastAsia"/>
+          <w:sz w:val="15"/>
+          <w:szCs w:val="15"/>
+        </w:rPr>
+        <w:t>（场元件）</w:t>
+      </w:r>
+    </w:p>
+    <w:p>
+      <w:pPr>
+        <w:rPr>
+          <w:rFonts w:ascii="宋体" w:eastAsia="宋体" w:hAnsi="宋体"/>
+          <w:sz w:val="15"/>
+          <w:szCs w:val="15"/>
+        </w:rPr>
+      </w:pPr>
+      <w:r>
+        <w:rPr>
+          <w:rFonts w:ascii="宋体" w:eastAsia="宋体" w:hAnsi="宋体"/>
+          <w:sz w:val="15"/>
+          <w:szCs w:val="15"/>
+        </w:rPr>
+        <w:t>Np * [x(</w:t>
+      </w:r>
+      <w:r>
+        <w:rPr>
+          <w:rFonts w:ascii="宋体" w:eastAsia="宋体" w:hAnsi="宋体"/>
+          <w:sz w:val="15"/>
+          <w:szCs w:val="15"/>
+        </w:rPr>
+        <w:t>double</w:t>
+      </w:r>
+      <w:r>
+        <w:rPr>
+          <w:rFonts w:ascii="宋体" w:eastAsia="宋体" w:hAnsi="宋体"/>
+          <w:sz w:val="15"/>
+          <w:szCs w:val="15"/>
+        </w:rPr>
+        <w:t xml:space="preserve">) + </w:t>
+      </w:r>
+      <w:proofErr w:type="spellStart"/>
+      <w:r>
+        <w:rPr>
+          <w:rFonts w:ascii="宋体" w:eastAsia="宋体" w:hAnsi="宋体"/>
+          <w:sz w:val="15"/>
+          <w:szCs w:val="15"/>
+        </w:rPr>
+        <w:t>px</w:t>
+      </w:r>
+      <w:proofErr w:type="spellEnd"/>
+      <w:r>
+        <w:rPr>
+          <w:rFonts w:ascii="宋体" w:eastAsia="宋体" w:hAnsi="宋体"/>
+          <w:sz w:val="15"/>
+          <w:szCs w:val="15"/>
+        </w:rPr>
+        <w:t>(</w:t>
+      </w:r>
+      <w:r>
+        <w:rPr>
+          <w:rFonts w:ascii="宋体" w:eastAsia="宋体" w:hAnsi="宋体"/>
+          <w:sz w:val="15"/>
+          <w:szCs w:val="15"/>
+        </w:rPr>
+        <w:t>double</w:t>
+      </w:r>
+      <w:r>
+        <w:rPr>
+          <w:rFonts w:ascii="宋体" w:eastAsia="宋体" w:hAnsi="宋体"/>
+          <w:sz w:val="15"/>
+          <w:szCs w:val="15"/>
+        </w:rPr>
+        <w:t>) +  y(</w:t>
+      </w:r>
+      <w:r>
+        <w:rPr>
+          <w:rFonts w:ascii="宋体" w:eastAsia="宋体" w:hAnsi="宋体"/>
+          <w:sz w:val="15"/>
+          <w:szCs w:val="15"/>
+        </w:rPr>
+        <w:t>double</w:t>
+      </w:r>
+      <w:r>
+        <w:rPr>
+          <w:rFonts w:ascii="宋体" w:eastAsia="宋体" w:hAnsi="宋体"/>
+          <w:sz w:val="15"/>
+          <w:szCs w:val="15"/>
+        </w:rPr>
+        <w:t xml:space="preserve">) + </w:t>
+      </w:r>
+      <w:proofErr w:type="spellStart"/>
+      <w:r>
+        <w:rPr>
+          <w:rFonts w:ascii="宋体" w:eastAsia="宋体" w:hAnsi="宋体"/>
+          <w:sz w:val="15"/>
+          <w:szCs w:val="15"/>
+        </w:rPr>
+        <w:t>py</w:t>
+      </w:r>
+      <w:proofErr w:type="spellEnd"/>
+      <w:r>
+        <w:rPr>
+          <w:rFonts w:ascii="宋体" w:eastAsia="宋体" w:hAnsi="宋体"/>
+          <w:sz w:val="15"/>
+          <w:szCs w:val="15"/>
+        </w:rPr>
+        <w:t>(</w:t>
+      </w:r>
+      <w:r>
+        <w:rPr>
+          <w:rFonts w:ascii="宋体" w:eastAsia="宋体" w:hAnsi="宋体"/>
+          <w:sz w:val="15"/>
+          <w:szCs w:val="15"/>
+        </w:rPr>
+        <w:t>double</w:t>
+      </w:r>
+      <w:r>
+        <w:rPr>
+          <w:rFonts w:ascii="宋体" w:eastAsia="宋体" w:hAnsi="宋体"/>
+          <w:sz w:val="15"/>
+          <w:szCs w:val="15"/>
+        </w:rPr>
+        <w:t>) + t(</w:t>
+      </w:r>
+      <w:r>
+        <w:rPr>
+          <w:rFonts w:ascii="宋体" w:eastAsia="宋体" w:hAnsi="宋体"/>
+          <w:sz w:val="15"/>
+          <w:szCs w:val="15"/>
+        </w:rPr>
+        <w:t>double</w:t>
+      </w:r>
+      <w:r>
+        <w:rPr>
+          <w:rFonts w:ascii="宋体" w:eastAsia="宋体" w:hAnsi="宋体"/>
+          <w:sz w:val="15"/>
+          <w:szCs w:val="15"/>
+        </w:rPr>
+        <w:t xml:space="preserve">) + </w:t>
+      </w:r>
+      <w:proofErr w:type="spellStart"/>
+      <w:r>
+        <w:rPr>
+          <w:rFonts w:ascii="宋体" w:eastAsia="宋体" w:hAnsi="宋体"/>
+          <w:sz w:val="15"/>
+          <w:szCs w:val="15"/>
+        </w:rPr>
+        <w:t>pz</w:t>
+      </w:r>
+      <w:proofErr w:type="spellEnd"/>
+      <w:r>
+        <w:rPr>
+          <w:rFonts w:ascii="宋体" w:eastAsia="宋体" w:hAnsi="宋体"/>
+          <w:sz w:val="15"/>
+          <w:szCs w:val="15"/>
+        </w:rPr>
+        <w:t>(</w:t>
+      </w:r>
+      <w:r>
+        <w:rPr>
+          <w:rFonts w:ascii="宋体" w:eastAsia="宋体" w:hAnsi="宋体"/>
+          <w:sz w:val="15"/>
+          <w:szCs w:val="15"/>
+        </w:rPr>
+        <w:t>double</w:t>
+      </w:r>
+      <w:r>
+        <w:rPr>
+          <w:rFonts w:ascii="宋体" w:eastAsia="宋体" w:hAnsi="宋体"/>
+          <w:sz w:val="15"/>
+          <w:szCs w:val="15"/>
+        </w:rPr>
+        <w:t xml:space="preserve">) + </w:t>
+      </w:r>
+      <w:proofErr w:type="spellStart"/>
+      <w:r>
+        <w:rPr>
+          <w:rFonts w:ascii="宋体" w:eastAsia="宋体" w:hAnsi="宋体"/>
+          <w:sz w:val="15"/>
+          <w:szCs w:val="15"/>
+        </w:rPr>
+        <w:t>recordFlag</w:t>
+      </w:r>
+      <w:proofErr w:type="spellEnd"/>
+      <w:r>
+        <w:rPr>
+          <w:rFonts w:ascii="宋体" w:eastAsia="宋体" w:hAnsi="宋体"/>
+          <w:sz w:val="15"/>
+          <w:szCs w:val="15"/>
+        </w:rPr>
+        <w:t>(</w:t>
+      </w:r>
+      <w:r>
+        <w:rPr>
+          <w:rFonts w:ascii="宋体" w:eastAsia="宋体" w:hAnsi="宋体" w:hint="eastAsia"/>
+          <w:sz w:val="15"/>
+          <w:szCs w:val="15"/>
+        </w:rPr>
+        <w:t>int</w:t>
+      </w:r>
+      <w:r>
+        <w:rPr>
+          <w:rFonts w:ascii="宋体" w:eastAsia="宋体" w:hAnsi="宋体"/>
+          <w:sz w:val="15"/>
+          <w:szCs w:val="15"/>
+        </w:rPr>
+        <w:t>)]]</w:t>
+      </w:r>
+      <w:r>
+        <w:rPr>
+          <w:rFonts w:ascii="宋体" w:eastAsia="宋体" w:hAnsi="宋体" w:hint="eastAsia"/>
+          <w:sz w:val="15"/>
+          <w:szCs w:val="15"/>
+        </w:rPr>
+        <w:t xml:space="preserve"> </w:t>
+      </w:r>
+      <w:r>
+        <w:rPr>
+          <w:rFonts w:ascii="宋体" w:eastAsia="宋体" w:hAnsi="宋体" w:hint="eastAsia"/>
+          <w:sz w:val="15"/>
+          <w:szCs w:val="15"/>
+        </w:rPr>
+        <w:t>（</w:t>
+      </w:r>
+      <w:r>
+        <w:rPr>
+          <w:rFonts w:ascii="宋体" w:eastAsia="宋体" w:hAnsi="宋体" w:hint="eastAsia"/>
+          <w:sz w:val="15"/>
+          <w:szCs w:val="15"/>
+        </w:rPr>
+        <w:t>矩阵</w:t>
+      </w:r>
+      <w:r>
+        <w:rPr>
+          <w:rFonts w:ascii="宋体" w:eastAsia="宋体" w:hAnsi="宋体" w:hint="eastAsia"/>
+          <w:sz w:val="15"/>
+          <w:szCs w:val="15"/>
+        </w:rPr>
+        <w:t>元件）</w:t>
+      </w:r>
+    </w:p>
+    <w:p>
+      <w:pPr>
+        <w:rPr>
+          <w:rFonts w:ascii="宋体" w:eastAsia="宋体" w:hAnsi="宋体"/>
+        </w:rPr>
+      </w:pPr>
+    </w:p>
+    <w:p>
+      <w:pPr>
+        <w:rPr>
+          <w:rFonts w:ascii="宋体" w:eastAsia="宋体" w:hAnsi="宋体"/>
+        </w:rPr>
+      </w:pPr>
+      <w:r>
+        <w:rPr>
+          <w:rFonts w:ascii="宋体" w:eastAsia="宋体" w:hAnsi="宋体" w:hint="eastAsia"/>
+        </w:rPr>
+        <w:t>说明</w:t>
+      </w:r>
+    </w:p>
+    <w:p>
+      <w:pPr>
+        <w:rPr>
+          <w:rFonts w:ascii="宋体" w:eastAsia="宋体" w:hAnsi="宋体"/>
+          <w:sz w:val="15"/>
+          <w:szCs w:val="15"/>
+        </w:rPr>
+      </w:pPr>
+      <w:proofErr w:type="spellStart"/>
+      <w:r>
+        <w:rPr>
+          <w:rFonts w:ascii="宋体" w:eastAsia="宋体" w:hAnsi="宋体"/>
+          <w:sz w:val="15"/>
+          <w:szCs w:val="15"/>
+        </w:rPr>
+        <w:t>dumpPeriodicity</w:t>
+      </w:r>
+      <w:proofErr w:type="spellEnd"/>
+      <w:r>
+        <w:rPr>
+          <w:rFonts w:ascii="宋体" w:eastAsia="宋体" w:hAnsi="宋体" w:hint="eastAsia"/>
+          <w:sz w:val="15"/>
+          <w:szCs w:val="15"/>
+        </w:rPr>
+        <w:t>：每推进多少</w:t>
+      </w:r>
+      <w:r>
+        <w:rPr>
+          <w:rFonts w:ascii="宋体" w:eastAsia="宋体" w:hAnsi="宋体" w:hint="eastAsia"/>
+          <w:sz w:val="15"/>
+          <w:szCs w:val="15"/>
+        </w:rPr>
+        <w:t>步</w:t>
+      </w:r>
+      <w:r>
+        <w:rPr>
+          <w:rFonts w:ascii="宋体" w:eastAsia="宋体" w:hAnsi="宋体" w:hint="eastAsia"/>
+          <w:sz w:val="15"/>
+          <w:szCs w:val="15"/>
+        </w:rPr>
+        <w:t>记录一次</w:t>
+      </w:r>
+    </w:p>
+    <w:p>
+      <w:pPr>
+        <w:rPr>
+          <w:rFonts w:ascii="宋体" w:eastAsia="宋体" w:hAnsi="宋体"/>
+          <w:sz w:val="15"/>
+          <w:szCs w:val="15"/>
+        </w:rPr>
+      </w:pPr>
+      <w:r>
+        <w:rPr>
+          <w:rFonts w:ascii="宋体" w:eastAsia="宋体" w:hAnsi="宋体" w:hint="eastAsia"/>
+          <w:sz w:val="15"/>
+          <w:szCs w:val="15"/>
+        </w:rPr>
+        <w:t>Np: 粒子总数</w:t>
+      </w:r>
+    </w:p>
+    <w:p>
+      <w:pPr>
+        <w:rPr>
+          <w:rFonts w:ascii="宋体" w:eastAsia="宋体" w:hAnsi="宋体"/>
+          <w:sz w:val="15"/>
+          <w:szCs w:val="15"/>
+        </w:rPr>
+      </w:pPr>
+      <w:proofErr w:type="spellStart"/>
+      <w:r>
+        <w:rPr>
+          <w:rFonts w:ascii="宋体" w:eastAsia="宋体" w:hAnsi="宋体" w:hint="eastAsia"/>
+          <w:sz w:val="15"/>
+          <w:szCs w:val="15"/>
+        </w:rPr>
+        <w:t>Ib</w:t>
+      </w:r>
+      <w:proofErr w:type="spellEnd"/>
+      <w:r>
+        <w:rPr>
+          <w:rFonts w:ascii="宋体" w:eastAsia="宋体" w:hAnsi="宋体" w:hint="eastAsia"/>
+          <w:sz w:val="15"/>
+          <w:szCs w:val="15"/>
+        </w:rPr>
+        <w:t>：流强</w:t>
+      </w:r>
+    </w:p>
+    <w:p>
+      <w:pPr>
+        <w:rPr>
+          <w:rFonts w:ascii="宋体" w:eastAsia="宋体" w:hAnsi="宋体"/>
+          <w:sz w:val="15"/>
+          <w:szCs w:val="15"/>
+        </w:rPr>
+      </w:pPr>
+      <w:r>
+        <w:rPr>
+          <w:rFonts w:ascii="宋体" w:eastAsia="宋体" w:hAnsi="宋体"/>
+          <w:sz w:val="15"/>
+          <w:szCs w:val="15"/>
+        </w:rPr>
+        <w:t>F</w:t>
+      </w:r>
+      <w:r>
+        <w:rPr>
+          <w:rFonts w:ascii="宋体" w:eastAsia="宋体" w:hAnsi="宋体" w:hint="eastAsia"/>
+          <w:sz w:val="15"/>
+          <w:szCs w:val="15"/>
+        </w:rPr>
+        <w:t>req：频率</w:t>
+      </w:r>
+    </w:p>
+    <w:p>
+      <w:pPr>
+        <w:rPr>
+          <w:rFonts w:ascii="宋体" w:eastAsia="宋体" w:hAnsi="宋体"/>
+          <w:sz w:val="15"/>
+          <w:szCs w:val="15"/>
+        </w:rPr>
+      </w:pPr>
+      <w:r>
+        <w:rPr>
+          <w:rFonts w:ascii="宋体" w:eastAsia="宋体" w:hAnsi="宋体" w:hint="eastAsia"/>
+          <w:sz w:val="15"/>
+          <w:szCs w:val="15"/>
+        </w:rPr>
+        <w:t>mc2：能量</w:t>
+      </w:r>
+    </w:p>
+    <w:p>
+      <w:pPr>
+        <w:rPr>
+          <w:rFonts w:ascii="宋体" w:eastAsia="宋体" w:hAnsi="宋体"/>
+          <w:sz w:val="15"/>
+          <w:szCs w:val="15"/>
+        </w:rPr>
+      </w:pPr>
+    </w:p>
+    <w:p>
+      <w:pPr>
+        <w:rPr>
+          <w:rFonts w:ascii="宋体" w:eastAsia="宋体" w:hAnsi="宋体"/>
+          <w:sz w:val="15"/>
+          <w:szCs w:val="15"/>
+        </w:rPr>
+      </w:pPr>
+      <w:proofErr w:type="spellStart"/>
+      <w:r>
+        <w:rPr>
+          <w:rFonts w:ascii="宋体" w:eastAsia="宋体" w:hAnsi="宋体"/>
+          <w:sz w:val="15"/>
+          <w:szCs w:val="15"/>
+        </w:rPr>
+        <w:t>tpye</w:t>
+      </w:r>
+      <w:proofErr w:type="spellEnd"/>
+      <w:r>
+        <w:rPr>
+          <w:rFonts w:ascii="宋体" w:eastAsia="宋体" w:hAnsi="宋体" w:hint="eastAsia"/>
+          <w:sz w:val="15"/>
+          <w:szCs w:val="15"/>
+        </w:rPr>
+        <w:t>：</w:t>
+      </w:r>
+      <w:proofErr w:type="spellStart"/>
+      <w:r>
+        <w:rPr>
+          <w:rFonts w:ascii="宋体" w:eastAsia="宋体" w:hAnsi="宋体" w:hint="eastAsia"/>
+          <w:sz w:val="15"/>
+          <w:szCs w:val="15"/>
+        </w:rPr>
+        <w:t>zcode</w:t>
+      </w:r>
+      <w:proofErr w:type="spellEnd"/>
+      <w:r>
+        <w:rPr>
+          <w:rFonts w:ascii="宋体" w:eastAsia="宋体" w:hAnsi="宋体" w:hint="eastAsia"/>
+          <w:sz w:val="15"/>
+          <w:szCs w:val="15"/>
+        </w:rPr>
+        <w:t xml:space="preserve">(1)或 </w:t>
+      </w:r>
+      <w:proofErr w:type="spellStart"/>
+      <w:r>
+        <w:rPr>
+          <w:rFonts w:ascii="宋体" w:eastAsia="宋体" w:hAnsi="宋体" w:hint="eastAsia"/>
+          <w:sz w:val="15"/>
+          <w:szCs w:val="15"/>
+        </w:rPr>
+        <w:t>tcode</w:t>
+      </w:r>
+      <w:proofErr w:type="spellEnd"/>
+      <w:r>
+        <w:rPr>
+          <w:rFonts w:ascii="宋体" w:eastAsia="宋体" w:hAnsi="宋体" w:hint="eastAsia"/>
+          <w:sz w:val="15"/>
+          <w:szCs w:val="15"/>
+        </w:rPr>
+        <w:t>(0)</w:t>
+      </w:r>
+    </w:p>
+    <w:p>
+      <w:pPr>
+        <w:rPr>
+          <w:rFonts w:ascii="宋体" w:eastAsia="宋体" w:hAnsi="宋体"/>
+          <w:sz w:val="15"/>
+          <w:szCs w:val="15"/>
+        </w:rPr>
+      </w:pPr>
+      <w:r>
+        <w:rPr>
+          <w:rFonts w:ascii="宋体" w:eastAsia="宋体" w:hAnsi="宋体" w:hint="eastAsia"/>
+          <w:sz w:val="15"/>
+          <w:szCs w:val="15"/>
+        </w:rPr>
+        <w:t>index：</w:t>
+      </w:r>
+      <w:r>
+        <w:rPr>
+          <w:rFonts w:ascii="宋体" w:eastAsia="宋体" w:hAnsi="宋体" w:hint="eastAsia"/>
+          <w:sz w:val="15"/>
+          <w:szCs w:val="15"/>
+        </w:rPr>
+        <w:t>第几步， 0为初始分布，步数与dassaset.txt的步数为一一对应</w:t>
+      </w:r>
+    </w:p>
+    <w:p>
+      <w:pPr>
+        <w:rPr>
+          <w:rFonts w:ascii="宋体" w:eastAsia="宋体" w:hAnsi="宋体" w:hint="eastAsia"/>
+          <w:sz w:val="15"/>
+          <w:szCs w:val="15"/>
+        </w:rPr>
+      </w:pPr>
+      <w:r>
+        <w:rPr>
+          <w:rFonts w:ascii="宋体" w:eastAsia="宋体" w:hAnsi="宋体" w:hint="eastAsia"/>
+          <w:sz w:val="15"/>
+          <w:szCs w:val="15"/>
+        </w:rPr>
+        <w:t>times：</w:t>
+      </w:r>
+      <w:proofErr w:type="spellStart"/>
+      <w:r>
+        <w:rPr>
+          <w:rFonts w:ascii="宋体" w:eastAsia="宋体" w:hAnsi="宋体" w:hint="eastAsia"/>
+          <w:sz w:val="15"/>
+          <w:szCs w:val="15"/>
+        </w:rPr>
+        <w:t>tcode</w:t>
+      </w:r>
+      <w:proofErr w:type="spellEnd"/>
+      <w:r>
+        <w:rPr>
+          <w:rFonts w:ascii="宋体" w:eastAsia="宋体" w:hAnsi="宋体" w:hint="eastAsia"/>
+          <w:sz w:val="15"/>
+          <w:szCs w:val="15"/>
+        </w:rPr>
+        <w:t>为同步粒子运行</w:t>
+      </w:r>
+      <w:r>
+        <w:rPr>
+          <w:rFonts w:ascii="宋体" w:eastAsia="宋体" w:hAnsi="宋体" w:hint="eastAsia"/>
+          <w:sz w:val="15"/>
+          <w:szCs w:val="15"/>
+        </w:rPr>
+        <w:t>至该位置</w:t>
+      </w:r>
+      <w:r>
+        <w:rPr>
+          <w:rFonts w:ascii="宋体" w:eastAsia="宋体" w:hAnsi="宋体" w:hint="eastAsia"/>
+          <w:sz w:val="15"/>
+          <w:szCs w:val="15"/>
+        </w:rPr>
+        <w:t>时间，</w:t>
+      </w:r>
+      <w:proofErr w:type="spellStart"/>
+      <w:r>
+        <w:rPr>
+          <w:rFonts w:ascii="宋体" w:eastAsia="宋体" w:hAnsi="宋体" w:hint="eastAsia"/>
+          <w:sz w:val="15"/>
+          <w:szCs w:val="15"/>
+        </w:rPr>
+        <w:t>zcode</w:t>
+      </w:r>
+      <w:proofErr w:type="spellEnd"/>
+      <w:r>
+        <w:rPr>
+          <w:rFonts w:ascii="宋体" w:eastAsia="宋体" w:hAnsi="宋体" w:hint="eastAsia"/>
+          <w:sz w:val="15"/>
+          <w:szCs w:val="15"/>
+        </w:rPr>
+        <w:t>为所有粒子的平均时间</w:t>
+      </w:r>
+    </w:p>
+    <w:p>
+      <w:pPr>
+        <w:rPr>
+          <w:rFonts w:ascii="宋体" w:eastAsia="宋体" w:hAnsi="宋体"/>
+          <w:sz w:val="15"/>
+          <w:szCs w:val="15"/>
+        </w:rPr>
+      </w:pPr>
+      <w:r>
+        <w:rPr>
+          <w:rFonts w:ascii="宋体" w:eastAsia="宋体" w:hAnsi="宋体" w:hint="eastAsia"/>
+          <w:sz w:val="15"/>
+          <w:szCs w:val="15"/>
+        </w:rPr>
+        <w:t>location：</w:t>
+      </w:r>
+      <w:proofErr w:type="spellStart"/>
+      <w:r>
+        <w:rPr>
+          <w:rFonts w:ascii="宋体" w:eastAsia="宋体" w:hAnsi="宋体" w:hint="eastAsia"/>
+          <w:sz w:val="15"/>
+          <w:szCs w:val="15"/>
+        </w:rPr>
+        <w:t>tcode</w:t>
+      </w:r>
+      <w:proofErr w:type="spellEnd"/>
+      <w:r>
+        <w:rPr>
+          <w:rFonts w:ascii="宋体" w:eastAsia="宋体" w:hAnsi="宋体" w:hint="eastAsia"/>
+          <w:sz w:val="15"/>
+          <w:szCs w:val="15"/>
+        </w:rPr>
+        <w:t xml:space="preserve">为同步粒子位置， </w:t>
+      </w:r>
+      <w:proofErr w:type="spellStart"/>
+      <w:r>
+        <w:rPr>
+          <w:rFonts w:ascii="宋体" w:eastAsia="宋体" w:hAnsi="宋体" w:hint="eastAsia"/>
+          <w:sz w:val="15"/>
+          <w:szCs w:val="15"/>
+        </w:rPr>
+        <w:t>zocode</w:t>
+      </w:r>
+      <w:proofErr w:type="spellEnd"/>
+      <w:r>
+        <w:rPr>
+          <w:rFonts w:ascii="宋体" w:eastAsia="宋体" w:hAnsi="宋体" w:hint="eastAsia"/>
+          <w:sz w:val="15"/>
+          <w:szCs w:val="15"/>
+        </w:rPr>
+        <w:t>所有粒子位置</w:t>
+      </w:r>
+    </w:p>
+    <w:p>
+      <w:pPr>
+        <w:rPr>
+          <w:rFonts w:ascii="宋体" w:eastAsia="宋体" w:hAnsi="宋体"/>
+          <w:sz w:val="15"/>
+          <w:szCs w:val="15"/>
+        </w:rPr>
+      </w:pPr>
+      <w:r>
+        <w:rPr>
+          <w:rFonts w:ascii="宋体" w:eastAsia="宋体" w:hAnsi="宋体" w:hint="eastAsia"/>
+          <w:sz w:val="15"/>
+          <w:szCs w:val="15"/>
+        </w:rPr>
+        <w:t>p：动量（</w:t>
+      </w:r>
+      <m:oMath>
+        <m:r>
+          <w:rPr>
+            <w:rFonts w:ascii="Cambria Math" w:eastAsia="宋体" w:hAnsi="Cambria Math"/>
+            <w:sz w:val="15"/>
+            <w:szCs w:val="15"/>
+          </w:rPr>
+          <m:t>βγ</m:t>
+        </m:r>
+      </m:oMath>
+      <w:r>
+        <w:rPr>
+          <w:rFonts w:ascii="宋体" w:eastAsia="宋体" w:hAnsi="宋体" w:hint="eastAsia"/>
+          <w:sz w:val="15"/>
+          <w:szCs w:val="15"/>
+        </w:rPr>
+        <w:t>）</w:t>
+      </w:r>
+    </w:p>
+    <w:p>
+      <w:pPr>
+        <w:rPr>
+          <w:rFonts w:ascii="宋体" w:eastAsia="宋体" w:hAnsi="宋体"/>
+          <w:sz w:val="15"/>
+          <w:szCs w:val="15"/>
+        </w:rPr>
+      </w:pPr>
+      <w:proofErr w:type="spellStart"/>
+      <w:r>
+        <w:rPr>
+          <w:rFonts w:ascii="宋体" w:eastAsia="宋体" w:hAnsi="宋体" w:hint="eastAsia"/>
+          <w:sz w:val="15"/>
+          <w:szCs w:val="15"/>
+        </w:rPr>
+        <w:t>lossflag</w:t>
+      </w:r>
+      <w:proofErr w:type="spellEnd"/>
+      <w:r>
+        <w:rPr>
+          <w:rFonts w:ascii="宋体" w:eastAsia="宋体" w:hAnsi="宋体" w:hint="eastAsia"/>
+          <w:sz w:val="15"/>
+          <w:szCs w:val="15"/>
+        </w:rPr>
+        <w:t>: 1(损失) 2（通过输出平面）0（未丢失）</w:t>
+      </w:r>
+    </w:p>
+    <w:p>
+      <w:pPr>
+        <w:rPr>
+          <w:rFonts w:ascii="宋体" w:eastAsia="宋体" w:hAnsi="宋体"/>
+          <w:sz w:val="15"/>
+          <w:szCs w:val="15"/>
+        </w:rPr>
+      </w:pPr>
+      <w:proofErr w:type="spellStart"/>
+      <w:r>
+        <w:rPr>
+          <w:rFonts w:ascii="宋体" w:eastAsia="宋体" w:hAnsi="宋体"/>
+          <w:sz w:val="15"/>
+          <w:szCs w:val="15"/>
+        </w:rPr>
+        <w:t>recordFlag</w:t>
+      </w:r>
+      <w:proofErr w:type="spellEnd"/>
+      <w:r>
+        <w:rPr>
+          <w:rFonts w:ascii="宋体" w:eastAsia="宋体" w:hAnsi="宋体" w:hint="eastAsia"/>
+          <w:sz w:val="15"/>
+          <w:szCs w:val="15"/>
+        </w:rPr>
+        <w:t>：</w:t>
+      </w:r>
+      <w:r>
+        <w:rPr>
+          <w:rFonts w:ascii="宋体" w:eastAsia="宋体" w:hAnsi="宋体" w:hint="eastAsia"/>
+          <w:sz w:val="15"/>
+          <w:szCs w:val="15"/>
+        </w:rPr>
+        <w:t>1（未丢失），0（丢失）</w:t>
+      </w:r>
     </w:p>
     <w:p>
       <w:pPr>
@@ -15200,6 +16956,7 @@
         <w:rPr>
           <w:rFonts w:hint="eastAsia"/>
         </w:rPr>
+        <w:lastRenderedPageBreak/>
         <w:t>包络模型</w:t>
       </w:r>
       <w:bookmarkEnd w:id="22"/>
@@ -15384,7 +17141,6 @@
           <w:bCs/>
           <w:u w:val="single"/>
         </w:rPr>
-        <w:lastRenderedPageBreak/>
         <w:t>!!!!</w:t>
       </w:r>
       <w:r>
@@ -15593,8 +17349,58 @@
         <w:rPr>
           <w:rFonts w:ascii="宋体" w:eastAsia="宋体" w:hAnsi="宋体"/>
         </w:rPr>
-        <w:t xml:space="preserve">  alpha_x  beta_x  alpha_y  beta_y</w:t>
-      </w:r>
+        <w:t xml:space="preserve">  </w:t>
+      </w:r>
+      <w:proofErr w:type="spellStart"/>
+      <w:r>
+        <w:rPr>
+          <w:rFonts w:ascii="宋体" w:eastAsia="宋体" w:hAnsi="宋体"/>
+        </w:rPr>
+        <w:t>alpha_x</w:t>
+      </w:r>
+      <w:proofErr w:type="spellEnd"/>
+      <w:r>
+        <w:rPr>
+          <w:rFonts w:ascii="宋体" w:eastAsia="宋体" w:hAnsi="宋体"/>
+        </w:rPr>
+        <w:t xml:space="preserve">  </w:t>
+      </w:r>
+      <w:proofErr w:type="spellStart"/>
+      <w:r>
+        <w:rPr>
+          <w:rFonts w:ascii="宋体" w:eastAsia="宋体" w:hAnsi="宋体"/>
+        </w:rPr>
+        <w:t>beta_x</w:t>
+      </w:r>
+      <w:proofErr w:type="spellEnd"/>
+      <w:r>
+        <w:rPr>
+          <w:rFonts w:ascii="宋体" w:eastAsia="宋体" w:hAnsi="宋体"/>
+        </w:rPr>
+        <w:t xml:space="preserve">  </w:t>
+      </w:r>
+      <w:proofErr w:type="spellStart"/>
+      <w:r>
+        <w:rPr>
+          <w:rFonts w:ascii="宋体" w:eastAsia="宋体" w:hAnsi="宋体"/>
+        </w:rPr>
+        <w:t>alpha_y</w:t>
+      </w:r>
+      <w:proofErr w:type="spellEnd"/>
+      <w:r>
+        <w:rPr>
+          <w:rFonts w:ascii="宋体" w:eastAsia="宋体" w:hAnsi="宋体"/>
+        </w:rPr>
+        <w:t xml:space="preserve">  </w:t>
+      </w:r>
+      <w:proofErr w:type="spellStart"/>
+      <w:r>
+        <w:rPr>
+          <w:rFonts w:ascii="宋体" w:eastAsia="宋体" w:hAnsi="宋体"/>
+        </w:rPr>
+        <w:t>beta_y</w:t>
+      </w:r>
+      <w:proofErr w:type="spellEnd"/>
     </w:p>
     <w:p>
       <w:pPr>
@@ -15744,6 +17550,7 @@
         <w:rPr>
           <w:rFonts w:ascii="宋体" w:eastAsia="宋体" w:hAnsi="宋体" w:hint="eastAsia"/>
         </w:rPr>
+        <w:lastRenderedPageBreak/>
         <w:t>只进行x方向的包络大小匹配(</w:t>
       </w:r>
       <w:r>
@@ -16188,7 +17995,6 @@
         <w:rPr>
           <w:rFonts w:ascii="宋体" w:eastAsia="宋体" w:hAnsi="宋体" w:hint="eastAsia"/>
         </w:rPr>
-        <w:lastRenderedPageBreak/>
         <w:t>周期节开始命令</w:t>
       </w:r>
     </w:p>
@@ -16571,6 +18377,7 @@
         <w:rPr>
           <w:rFonts w:hint="eastAsia"/>
         </w:rPr>
+        <w:lastRenderedPageBreak/>
         <w:t>约束相关命令</w:t>
       </w:r>
       <w:bookmarkEnd w:id="33"/>
@@ -17086,7 +18893,6 @@
           <w:sz w:val="19"/>
           <w:szCs w:val="19"/>
         </w:rPr>
-        <w:lastRenderedPageBreak/>
         <w:t>DRIFT 1 0 0</w:t>
       </w:r>
     </w:p>
@@ -17389,6 +19195,7 @@
         <w:rPr>
           <w:rFonts w:hint="eastAsia"/>
         </w:rPr>
+        <w:lastRenderedPageBreak/>
         <w:t>beam</w:t>
       </w:r>
       <w:r>
@@ -17430,6 +19237,7 @@
           <w:rFonts w:ascii="宋体" w:eastAsia="宋体" w:hAnsi="宋体"/>
         </w:rPr>
       </w:pPr>
+      <w:proofErr w:type="spellStart"/>
       <w:r>
         <w:rPr>
           <w:rFonts w:ascii="宋体" w:eastAsia="宋体" w:hAnsi="宋体" w:hint="eastAsia"/>
@@ -17440,7 +19248,14 @@
         <w:rPr>
           <w:rFonts w:ascii="宋体" w:eastAsia="宋体" w:hAnsi="宋体"/>
         </w:rPr>
-        <w:t xml:space="preserve">CW  0 </w:t>
+        <w:t>CW</w:t>
+      </w:r>
+      <w:proofErr w:type="spellEnd"/>
+      <w:r>
+        <w:rPr>
+          <w:rFonts w:ascii="宋体" w:eastAsia="宋体" w:hAnsi="宋体"/>
+        </w:rPr>
+        <w:t xml:space="preserve">  0 </w:t>
       </w:r>
       <w:r>
         <w:rPr>
@@ -17475,6 +19290,7 @@
         <w:pStyle w:val="3"/>
       </w:pPr>
       <w:bookmarkStart w:id="39" w:name="_Toc153544993"/>
+      <w:proofErr w:type="spellStart"/>
       <w:r>
         <w:t>l</w:t>
       </w:r>
@@ -17488,6 +19304,7 @@
         <w:t>env</w:t>
       </w:r>
       <w:bookmarkEnd w:id="39"/>
+      <w:proofErr w:type="spellEnd"/>
     </w:p>
     <w:p>
       <w:pPr>
@@ -17568,12 +19385,14 @@
         </w:rPr>
         <w:t>每一行按照顺序包含以下信息：</w:t>
       </w:r>
+      <w:proofErr w:type="spellStart"/>
       <w:r>
         <w:rPr>
           <w:rFonts w:ascii="宋体" w:eastAsia="宋体" w:hAnsi="宋体"/>
         </w:rPr>
         <w:t>position_z</w:t>
       </w:r>
+      <w:proofErr w:type="spellEnd"/>
       <w:r>
         <w:rPr>
           <w:rFonts w:ascii="宋体" w:eastAsia="宋体" w:hAnsi="宋体" w:hint="eastAsia"/>
@@ -17602,21 +19421,134 @@
         <w:rPr>
           <w:rFonts w:ascii="宋体" w:eastAsia="宋体" w:hAnsi="宋体" w:hint="eastAsia"/>
         </w:rPr>
-        <w:t>（洛伦兹因</w:t>
-      </w:r>
-      <w:r>
-        <w:rPr>
-          <w:rFonts w:ascii="宋体" w:eastAsia="宋体" w:hAnsi="宋体" w:hint="eastAsia"/>
-        </w:rPr>
-        <w:lastRenderedPageBreak/>
-        <w:t>子）</w:t>
-      </w:r>
-      <w:r>
-        <w:rPr>
-          <w:rFonts w:ascii="宋体" w:eastAsia="宋体" w:hAnsi="宋体"/>
-        </w:rPr>
-        <w:t xml:space="preserve"> alpha_x beta_x emitance_x alpha_y beta_y emitance_y  alpha_z beta_z emitance_z</w:t>
-      </w:r>
+        <w:t>（洛伦兹因子）</w:t>
+      </w:r>
+      <w:r>
+        <w:rPr>
+          <w:rFonts w:ascii="宋体" w:eastAsia="宋体" w:hAnsi="宋体"/>
+        </w:rPr>
+        <w:t xml:space="preserve"> </w:t>
+      </w:r>
+      <w:proofErr w:type="spellStart"/>
+      <w:r>
+        <w:rPr>
+          <w:rFonts w:ascii="宋体" w:eastAsia="宋体" w:hAnsi="宋体"/>
+        </w:rPr>
+        <w:t>alpha_x</w:t>
+      </w:r>
+      <w:proofErr w:type="spellEnd"/>
+      <w:r>
+        <w:rPr>
+          <w:rFonts w:ascii="宋体" w:eastAsia="宋体" w:hAnsi="宋体"/>
+        </w:rPr>
+        <w:t xml:space="preserve"> </w:t>
+      </w:r>
+      <w:proofErr w:type="spellStart"/>
+      <w:r>
+        <w:rPr>
+          <w:rFonts w:ascii="宋体" w:eastAsia="宋体" w:hAnsi="宋体"/>
+        </w:rPr>
+        <w:t>beta_x</w:t>
+      </w:r>
+      <w:proofErr w:type="spellEnd"/>
+      <w:r>
+        <w:rPr>
+          <w:rFonts w:ascii="宋体" w:eastAsia="宋体" w:hAnsi="宋体"/>
+        </w:rPr>
+        <w:t xml:space="preserve"> </w:t>
+      </w:r>
+      <w:proofErr w:type="spellStart"/>
+      <w:r>
+        <w:rPr>
+          <w:rFonts w:ascii="宋体" w:eastAsia="宋体" w:hAnsi="宋体"/>
+        </w:rPr>
+        <w:t>emitance_x</w:t>
+      </w:r>
+      <w:proofErr w:type="spellEnd"/>
+      <w:r>
+        <w:rPr>
+          <w:rFonts w:ascii="宋体" w:eastAsia="宋体" w:hAnsi="宋体"/>
+        </w:rPr>
+        <w:t xml:space="preserve"> </w:t>
+      </w:r>
+      <w:proofErr w:type="spellStart"/>
+      <w:r>
+        <w:rPr>
+          <w:rFonts w:ascii="宋体" w:eastAsia="宋体" w:hAnsi="宋体"/>
+        </w:rPr>
+        <w:t>alpha_y</w:t>
+      </w:r>
+      <w:proofErr w:type="spellEnd"/>
+      <w:r>
+        <w:rPr>
+          <w:rFonts w:ascii="宋体" w:eastAsia="宋体" w:hAnsi="宋体"/>
+        </w:rPr>
+        <w:t xml:space="preserve"> </w:t>
+      </w:r>
+      <w:proofErr w:type="spellStart"/>
+      <w:r>
+        <w:rPr>
+          <w:rFonts w:ascii="宋体" w:eastAsia="宋体" w:hAnsi="宋体"/>
+        </w:rPr>
+        <w:t>beta_y</w:t>
+      </w:r>
+      <w:proofErr w:type="spellEnd"/>
+      <w:r>
+        <w:rPr>
+          <w:rFonts w:ascii="宋体" w:eastAsia="宋体" w:hAnsi="宋体"/>
+        </w:rPr>
+        <w:t xml:space="preserve"> </w:t>
+      </w:r>
+      <w:proofErr w:type="spellStart"/>
+      <w:r>
+        <w:rPr>
+          <w:rFonts w:ascii="宋体" w:eastAsia="宋体" w:hAnsi="宋体"/>
+        </w:rPr>
+        <w:t>emitance_y</w:t>
+      </w:r>
+      <w:proofErr w:type="spellEnd"/>
+      <w:r>
+        <w:rPr>
+          <w:rFonts w:ascii="宋体" w:eastAsia="宋体" w:hAnsi="宋体"/>
+        </w:rPr>
+        <w:t xml:space="preserve">  </w:t>
+      </w:r>
+      <w:proofErr w:type="spellStart"/>
+      <w:r>
+        <w:rPr>
+          <w:rFonts w:ascii="宋体" w:eastAsia="宋体" w:hAnsi="宋体"/>
+        </w:rPr>
+        <w:t>alpha_z</w:t>
+      </w:r>
+      <w:proofErr w:type="spellEnd"/>
+      <w:r>
+        <w:rPr>
+          <w:rFonts w:ascii="宋体" w:eastAsia="宋体" w:hAnsi="宋体"/>
+        </w:rPr>
+        <w:t xml:space="preserve"> </w:t>
+      </w:r>
+      <w:proofErr w:type="spellStart"/>
+      <w:r>
+        <w:rPr>
+          <w:rFonts w:ascii="宋体" w:eastAsia="宋体" w:hAnsi="宋体"/>
+        </w:rPr>
+        <w:t>beta_z</w:t>
+      </w:r>
+      <w:proofErr w:type="spellEnd"/>
+      <w:r>
+        <w:rPr>
+          <w:rFonts w:ascii="宋体" w:eastAsia="宋体" w:hAnsi="宋体"/>
+        </w:rPr>
+        <w:t xml:space="preserve"> </w:t>
+      </w:r>
+      <w:proofErr w:type="spellStart"/>
+      <w:r>
+        <w:rPr>
+          <w:rFonts w:ascii="宋体" w:eastAsia="宋体" w:hAnsi="宋体"/>
+        </w:rPr>
+        <w:t>emitance_z</w:t>
+      </w:r>
+      <w:proofErr w:type="spellEnd"/>
     </w:p>
     <w:p>
       <w:pPr>
@@ -17849,13 +19781,7 @@
         </w:rPr>
       </w:pPr>
     </w:p>
-    <w:p>
-      <w:pPr>
-        <w:rPr>
-          <w:rFonts w:hint="eastAsia"/>
-        </w:rPr>
-      </w:pPr>
-    </w:p>
+    <w:p/>
     <w:p/>
     <w:sectPr>
       <w:pgSz w:w="11906" w:h="16838"/>
@@ -18857,7 +20783,7 @@
   <w:style w:type="paragraph" w:default="1" w:styleId="a">
     <w:name w:val="Normal"/>
     <w:qFormat/>
-    <w:rsid w:val="00BC39D1"/>
+    <w:rsid w:val="005C2A66"/>
     <w:pPr>
       <w:widowControl w:val="0"/>
       <w:jc w:val="both"/>

--- a/说明.docx
+++ b/说明.docx
@@ -3034,17 +3034,8 @@
           <w:rFonts w:ascii="宋体" w:eastAsia="宋体" w:hAnsi="宋体" w:cs="Times New Roman" w:hint="eastAsia"/>
           <w:szCs w:val="21"/>
         </w:rPr>
-        <w:t>项目所有的文件都放在</w:t>
-      </w:r>
-      <w:proofErr w:type="spellStart"/>
-      <w:r>
-        <w:rPr>
-          <w:rFonts w:ascii="宋体" w:eastAsia="宋体" w:hAnsi="宋体" w:cs="Times New Roman" w:hint="eastAsia"/>
-          <w:szCs w:val="21"/>
-        </w:rPr>
-        <w:t>inputfile</w:t>
-      </w:r>
-      <w:proofErr w:type="spellEnd"/>
+        <w:t>项目所有的文件都放在inputfile</w:t>
+      </w:r>
       <w:r>
         <w:rPr>
           <w:rFonts w:ascii="宋体" w:eastAsia="宋体" w:hAnsi="宋体" w:cs="Times New Roman"/>
@@ -3057,23 +3048,7 @@
           <w:rFonts w:ascii="宋体" w:eastAsia="宋体" w:hAnsi="宋体" w:cs="Times New Roman" w:hint="eastAsia"/>
           <w:szCs w:val="21"/>
         </w:rPr>
-        <w:t>和</w:t>
-      </w:r>
-      <w:proofErr w:type="spellStart"/>
-      <w:r>
-        <w:rPr>
-          <w:rFonts w:ascii="宋体" w:eastAsia="宋体" w:hAnsi="宋体" w:cs="Times New Roman" w:hint="eastAsia"/>
-          <w:szCs w:val="21"/>
-        </w:rPr>
-        <w:t>outputfile</w:t>
-      </w:r>
-      <w:proofErr w:type="spellEnd"/>
-      <w:r>
-        <w:rPr>
-          <w:rFonts w:ascii="宋体" w:eastAsia="宋体" w:hAnsi="宋体" w:cs="Times New Roman" w:hint="eastAsia"/>
-          <w:szCs w:val="21"/>
-        </w:rPr>
-        <w:t>中，</w:t>
+        <w:t>和outputfile中，</w:t>
       </w:r>
     </w:p>
     <w:p>
@@ -3132,28 +3107,28 @@
           <w:bCs/>
           <w:szCs w:val="21"/>
         </w:rPr>
-        <w:t>lattice多粒子情况写在lattice页面，包络情况写在</w:t>
-      </w:r>
-      <w:proofErr w:type="spellStart"/>
-      <w:r>
-        <w:rPr>
-          <w:rFonts w:ascii="宋体" w:eastAsia="宋体" w:hAnsi="宋体" w:cs="Times New Roman" w:hint="eastAsia"/>
+        <w:t>lattice多粒子情况写在lattice页面，包络情况写在lattice</w:t>
+      </w:r>
+      <w:r>
+        <w:rPr>
+          <w:rFonts w:ascii="宋体" w:eastAsia="宋体" w:hAnsi="宋体" w:cs="Times New Roman"/>
           <w:b/>
           <w:bCs/>
           <w:szCs w:val="21"/>
         </w:rPr>
-        <w:t>lattice</w:t>
-      </w:r>
-      <w:r>
+        <w:t>_env.</w:t>
+      </w:r>
+    </w:p>
+    <w:p>
+      <w:pPr>
+        <w:ind w:firstLine="360"/>
         <w:rPr>
           <w:rFonts w:ascii="宋体" w:eastAsia="宋体" w:hAnsi="宋体" w:cs="Times New Roman"/>
           <w:b/>
           <w:bCs/>
           <w:szCs w:val="21"/>
         </w:rPr>
-        <w:t>_env</w:t>
-      </w:r>
-      <w:proofErr w:type="spellEnd"/>
+      </w:pPr>
       <w:r>
         <w:rPr>
           <w:rFonts w:ascii="宋体" w:eastAsia="宋体" w:hAnsi="宋体" w:cs="Times New Roman"/>
@@ -3161,19 +3136,17 @@
           <w:bCs/>
           <w:szCs w:val="21"/>
         </w:rPr>
-        <w:t>.</w:t>
-      </w:r>
-    </w:p>
-    <w:p>
-      <w:pPr>
-        <w:ind w:firstLine="360"/>
-        <w:rPr>
-          <w:rFonts w:ascii="宋体" w:eastAsia="宋体" w:hAnsi="宋体" w:cs="Times New Roman"/>
+        <w:t>input</w:t>
+      </w:r>
+      <w:r>
+        <w:rPr>
+          <w:rFonts w:ascii="宋体" w:eastAsia="宋体" w:hAnsi="宋体" w:cs="Times New Roman" w:hint="eastAsia"/>
           <w:b/>
           <w:bCs/>
           <w:szCs w:val="21"/>
         </w:rPr>
-      </w:pPr>
+        <w:t>界面，space</w:t>
+      </w:r>
       <w:r>
         <w:rPr>
           <w:rFonts w:ascii="宋体" w:eastAsia="宋体" w:hAnsi="宋体" w:cs="Times New Roman"/>
@@ -3181,7 +3154,7 @@
           <w:bCs/>
           <w:szCs w:val="21"/>
         </w:rPr>
-        <w:t>input</w:t>
+        <w:t>-</w:t>
       </w:r>
       <w:r>
         <w:rPr>
@@ -3190,28 +3163,8 @@
           <w:bCs/>
           <w:szCs w:val="21"/>
         </w:rPr>
-        <w:t>界面，space</w:t>
-      </w:r>
-      <w:r>
-        <w:rPr>
-          <w:rFonts w:ascii="宋体" w:eastAsia="宋体" w:hAnsi="宋体" w:cs="Times New Roman"/>
-          <w:b/>
-          <w:bCs/>
-          <w:szCs w:val="21"/>
-        </w:rPr>
-        <w:t>-</w:t>
-      </w:r>
-      <w:proofErr w:type="spellStart"/>
-      <w:r>
-        <w:rPr>
-          <w:rFonts w:ascii="宋体" w:eastAsia="宋体" w:hAnsi="宋体" w:cs="Times New Roman" w:hint="eastAsia"/>
-          <w:b/>
-          <w:bCs/>
-          <w:szCs w:val="21"/>
-        </w:rPr>
         <w:t>chage</w:t>
       </w:r>
-      <w:proofErr w:type="spellEnd"/>
       <w:r>
         <w:rPr>
           <w:rFonts w:ascii="宋体" w:eastAsia="宋体" w:hAnsi="宋体" w:cs="Times New Roman"/>
@@ -3271,7 +3224,6 @@
         </w:rPr>
         <w:t>-</w:t>
       </w:r>
-      <w:proofErr w:type="spellStart"/>
       <w:r>
         <w:rPr>
           <w:rFonts w:ascii="宋体" w:eastAsia="宋体" w:hAnsi="宋体" w:cs="Times New Roman" w:hint="eastAsia"/>
@@ -3282,7 +3234,6 @@
         </w:rPr>
         <w:t>chage</w:t>
       </w:r>
-      <w:proofErr w:type="spellEnd"/>
       <w:r>
         <w:rPr>
           <w:rFonts w:ascii="宋体" w:eastAsia="宋体" w:hAnsi="宋体" w:cs="Times New Roman"/>
@@ -3594,25 +3545,7 @@
           <w:sz w:val="20"/>
           <w:szCs w:val="21"/>
         </w:rPr>
-        <w:t xml:space="preserve">  类型  频率   同步相位  Ke   </w:t>
-      </w:r>
-      <w:proofErr w:type="spellStart"/>
-      <w:r>
-        <w:rPr>
-          <w:rFonts w:ascii="宋体" w:eastAsia="宋体" w:hAnsi="宋体" w:cs="Times New Roman"/>
-          <w:sz w:val="20"/>
-          <w:szCs w:val="21"/>
-        </w:rPr>
-        <w:t>Kb</w:t>
-      </w:r>
-      <w:proofErr w:type="spellEnd"/>
-      <w:r>
-        <w:rPr>
-          <w:rFonts w:ascii="宋体" w:eastAsia="宋体" w:hAnsi="宋体" w:cs="Times New Roman"/>
-          <w:sz w:val="20"/>
-          <w:szCs w:val="21"/>
-        </w:rPr>
-        <w:t xml:space="preserve">   场文件名</w:t>
+        <w:t xml:space="preserve">  类型  频率   同步相位  Ke   Kb   场文件名</w:t>
       </w:r>
     </w:p>
     <w:p>
@@ -4386,50 +4319,30 @@
           <w:sz w:val="28"/>
           <w:szCs w:val="32"/>
         </w:rPr>
-        <w:t>当添加误差后，模拟的结果将放在</w:t>
-      </w:r>
-      <w:proofErr w:type="spellStart"/>
+        <w:t>当添加误差后，模拟的结果将放在outputFile文件夹下的</w:t>
+      </w:r>
       <w:r>
         <w:rPr>
           <w:rFonts w:ascii="宋体" w:eastAsia="宋体" w:hAnsi="宋体" w:cs="Times New Roman" w:hint="eastAsia"/>
           <w:sz w:val="28"/>
           <w:szCs w:val="32"/>
         </w:rPr>
-        <w:t>outputFile</w:t>
-      </w:r>
-      <w:proofErr w:type="spellEnd"/>
-      <w:r>
-        <w:rPr>
-          <w:rFonts w:ascii="宋体" w:eastAsia="宋体" w:hAnsi="宋体" w:cs="Times New Roman" w:hint="eastAsia"/>
+        <w:t>error</w:t>
+      </w:r>
+      <w:r>
+        <w:rPr>
+          <w:rFonts w:ascii="宋体" w:eastAsia="宋体" w:hAnsi="宋体" w:cs="Times New Roman"/>
           <w:sz w:val="28"/>
           <w:szCs w:val="32"/>
         </w:rPr>
-        <w:t>文件夹下的</w:t>
-      </w:r>
-      <w:proofErr w:type="spellStart"/>
+        <w:t>_output</w:t>
+      </w:r>
       <w:r>
         <w:rPr>
           <w:rFonts w:ascii="宋体" w:eastAsia="宋体" w:hAnsi="宋体" w:cs="Times New Roman" w:hint="eastAsia"/>
           <w:sz w:val="28"/>
           <w:szCs w:val="32"/>
         </w:rPr>
-        <w:t>error</w:t>
-      </w:r>
-      <w:r>
-        <w:rPr>
-          <w:rFonts w:ascii="宋体" w:eastAsia="宋体" w:hAnsi="宋体" w:cs="Times New Roman"/>
-          <w:sz w:val="28"/>
-          <w:szCs w:val="32"/>
-        </w:rPr>
-        <w:t>_output</w:t>
-      </w:r>
-      <w:proofErr w:type="spellEnd"/>
-      <w:r>
-        <w:rPr>
-          <w:rFonts w:ascii="宋体" w:eastAsia="宋体" w:hAnsi="宋体" w:cs="Times New Roman" w:hint="eastAsia"/>
-          <w:sz w:val="28"/>
-          <w:szCs w:val="32"/>
-        </w:rPr>
         <w:t>文件夹下。相关命令如下：</w:t>
       </w:r>
     </w:p>
@@ -4440,19 +4353,11 @@
           <w:rFonts w:ascii="宋体" w:eastAsia="宋体" w:hAnsi="宋体" w:cs="Times New Roman"/>
         </w:rPr>
       </w:pPr>
-      <w:proofErr w:type="spellStart"/>
-      <w:r>
-        <w:rPr>
-          <w:rFonts w:ascii="宋体" w:eastAsia="宋体" w:hAnsi="宋体" w:cs="Times New Roman"/>
-        </w:rPr>
-        <w:t>err_step</w:t>
-      </w:r>
-      <w:proofErr w:type="spellEnd"/>
-      <w:r>
-        <w:rPr>
-          <w:rFonts w:ascii="宋体" w:eastAsia="宋体" w:hAnsi="宋体" w:cs="Times New Roman"/>
-        </w:rPr>
-        <w:t xml:space="preserve"> </w:t>
+      <w:r>
+        <w:rPr>
+          <w:rFonts w:ascii="宋体" w:eastAsia="宋体" w:hAnsi="宋体" w:cs="Times New Roman"/>
+        </w:rPr>
+        <w:t xml:space="preserve">err_step </w:t>
       </w:r>
       <w:r>
         <w:rPr>
@@ -4528,7 +4433,6 @@
           <w:szCs w:val="21"/>
         </w:rPr>
       </w:pPr>
-      <w:proofErr w:type="spellStart"/>
       <w:r>
         <w:rPr>
           <w:rFonts w:ascii="宋体" w:eastAsia="宋体" w:hAnsi="宋体" w:cs="Times New Roman"/>
@@ -4536,17 +4440,7 @@
           <w:sz w:val="20"/>
           <w:szCs w:val="21"/>
         </w:rPr>
-        <w:t>err_beam_dyn</w:t>
-      </w:r>
-      <w:proofErr w:type="spellEnd"/>
-      <w:r>
-        <w:rPr>
-          <w:rFonts w:ascii="宋体" w:eastAsia="宋体" w:hAnsi="宋体" w:cs="Times New Roman"/>
-          <w:color w:val="FF0000"/>
-          <w:sz w:val="20"/>
-          <w:szCs w:val="21"/>
-        </w:rPr>
-        <w:t xml:space="preserve">  </w:t>
+        <w:t xml:space="preserve">err_beam_dyn  </w:t>
       </w:r>
       <w:r>
         <w:rPr>
@@ -4681,7 +4575,6 @@
           <w:szCs w:val="21"/>
         </w:rPr>
       </w:pPr>
-      <w:proofErr w:type="spellStart"/>
       <w:r>
         <w:rPr>
           <w:rFonts w:ascii="宋体" w:eastAsia="宋体" w:hAnsi="宋体" w:cs="Times New Roman" w:hint="eastAsia"/>
@@ -4691,7 +4584,6 @@
         </w:rPr>
         <w:t>err_quad_ncpl_dyn</w:t>
       </w:r>
-      <w:proofErr w:type="spellEnd"/>
       <w:r>
         <w:rPr>
           <w:rFonts w:ascii="宋体" w:eastAsia="宋体" w:hAnsi="宋体" w:cs="Times New Roman"/>
@@ -4987,7 +4879,6 @@
           <w:szCs w:val="21"/>
         </w:rPr>
       </w:pPr>
-      <w:proofErr w:type="spellStart"/>
       <w:r>
         <w:rPr>
           <w:rFonts w:ascii="宋体" w:eastAsia="宋体" w:hAnsi="宋体" w:cs="Times New Roman" w:hint="eastAsia"/>
@@ -4998,7 +4889,6 @@
         <w:lastRenderedPageBreak/>
         <w:t>err_cav_ncpl_dyn</w:t>
       </w:r>
-      <w:proofErr w:type="spellEnd"/>
       <w:r>
         <w:rPr>
           <w:rFonts w:ascii="宋体" w:eastAsia="宋体" w:hAnsi="宋体" w:cs="Times New Roman"/>
@@ -5374,7 +5264,6 @@
           <w:szCs w:val="21"/>
         </w:rPr>
       </w:pPr>
-      <w:proofErr w:type="spellStart"/>
       <w:r>
         <w:rPr>
           <w:rFonts w:ascii="宋体" w:eastAsia="宋体" w:hAnsi="宋体" w:cs="Times New Roman"/>
@@ -5393,7 +5282,6 @@
         </w:rPr>
         <w:t>stat</w:t>
       </w:r>
-      <w:proofErr w:type="spellEnd"/>
       <w:r>
         <w:rPr>
           <w:rFonts w:ascii="宋体" w:eastAsia="宋体" w:hAnsi="宋体" w:cs="Times New Roman"/>
@@ -5518,7 +5406,6 @@
           <w:szCs w:val="21"/>
         </w:rPr>
       </w:pPr>
-      <w:proofErr w:type="spellStart"/>
       <w:r>
         <w:rPr>
           <w:rFonts w:ascii="宋体" w:eastAsia="宋体" w:hAnsi="宋体" w:cs="Times New Roman" w:hint="eastAsia"/>
@@ -5537,7 +5424,6 @@
         </w:rPr>
         <w:t>stat</w:t>
       </w:r>
-      <w:proofErr w:type="spellEnd"/>
       <w:r>
         <w:rPr>
           <w:rFonts w:ascii="宋体" w:eastAsia="宋体" w:hAnsi="宋体" w:cs="Times New Roman"/>
@@ -5833,7 +5719,6 @@
           <w:szCs w:val="21"/>
         </w:rPr>
       </w:pPr>
-      <w:proofErr w:type="spellStart"/>
       <w:r>
         <w:rPr>
           <w:rFonts w:ascii="宋体" w:eastAsia="宋体" w:hAnsi="宋体" w:cs="Times New Roman" w:hint="eastAsia"/>
@@ -5852,7 +5737,6 @@
         </w:rPr>
         <w:t>stat</w:t>
       </w:r>
-      <w:proofErr w:type="spellEnd"/>
       <w:r>
         <w:rPr>
           <w:rFonts w:ascii="宋体" w:eastAsia="宋体" w:hAnsi="宋体" w:cs="Times New Roman"/>
@@ -6370,14 +6254,18 @@
           <w:rFonts w:ascii="宋体" w:eastAsia="宋体" w:hAnsi="宋体" w:cs="Times New Roman"/>
         </w:rPr>
       </w:pPr>
-      <w:proofErr w:type="spellStart"/>
-      <w:r>
-        <w:rPr>
-          <w:rFonts w:ascii="宋体" w:eastAsia="宋体" w:hAnsi="宋体" w:cs="Times New Roman"/>
-        </w:rPr>
-        <w:t>err_step</w:t>
-      </w:r>
-      <w:proofErr w:type="spellEnd"/>
+      <w:r>
+        <w:rPr>
+          <w:rFonts w:ascii="宋体" w:eastAsia="宋体" w:hAnsi="宋体" w:cs="Times New Roman"/>
+        </w:rPr>
+        <w:t xml:space="preserve">err_step </w:t>
+      </w:r>
+      <w:r>
+        <w:rPr>
+          <w:rFonts w:ascii="宋体" w:eastAsia="宋体" w:hAnsi="宋体" w:cs="Times New Roman"/>
+        </w:rPr>
+        <w:t>2</w:t>
+      </w:r>
       <w:r>
         <w:rPr>
           <w:rFonts w:ascii="宋体" w:eastAsia="宋体" w:hAnsi="宋体" w:cs="Times New Roman"/>
@@ -6390,38 +6278,18 @@
         </w:rPr>
         <w:t>2</w:t>
       </w:r>
-      <w:r>
-        <w:rPr>
-          <w:rFonts w:ascii="宋体" w:eastAsia="宋体" w:hAnsi="宋体" w:cs="Times New Roman"/>
-        </w:rPr>
-        <w:t xml:space="preserve"> </w:t>
-      </w:r>
-      <w:r>
-        <w:rPr>
-          <w:rFonts w:ascii="宋体" w:eastAsia="宋体" w:hAnsi="宋体" w:cs="Times New Roman"/>
-        </w:rPr>
-        <w:t>2</w:t>
-      </w:r>
-    </w:p>
-    <w:p>
-      <w:pPr>
-        <w:rPr>
-          <w:rFonts w:ascii="宋体" w:eastAsia="宋体" w:hAnsi="宋体" w:cs="Times New Roman"/>
-        </w:rPr>
-      </w:pPr>
-      <w:proofErr w:type="spellStart"/>
-      <w:r>
-        <w:rPr>
-          <w:rFonts w:ascii="宋体" w:eastAsia="宋体" w:hAnsi="宋体" w:cs="Times New Roman"/>
-        </w:rPr>
-        <w:t>err_cav_stat_on</w:t>
-      </w:r>
-      <w:proofErr w:type="spellEnd"/>
-      <w:r>
-        <w:rPr>
-          <w:rFonts w:ascii="宋体" w:eastAsia="宋体" w:hAnsi="宋体" w:cs="Times New Roman"/>
-        </w:rPr>
-        <w:t xml:space="preserve"> </w:t>
+    </w:p>
+    <w:p>
+      <w:pPr>
+        <w:rPr>
+          <w:rFonts w:ascii="宋体" w:eastAsia="宋体" w:hAnsi="宋体" w:cs="Times New Roman"/>
+        </w:rPr>
+      </w:pPr>
+      <w:r>
+        <w:rPr>
+          <w:rFonts w:ascii="宋体" w:eastAsia="宋体" w:hAnsi="宋体" w:cs="Times New Roman"/>
+        </w:rPr>
+        <w:t xml:space="preserve">err_cav_stat_on </w:t>
       </w:r>
       <w:r>
         <w:rPr>
@@ -6442,19 +6310,11 @@
           <w:rFonts w:ascii="宋体" w:eastAsia="宋体" w:hAnsi="宋体" w:cs="Times New Roman"/>
         </w:rPr>
       </w:pPr>
-      <w:proofErr w:type="spellStart"/>
-      <w:r>
-        <w:rPr>
-          <w:rFonts w:ascii="宋体" w:eastAsia="宋体" w:hAnsi="宋体" w:cs="Times New Roman"/>
-        </w:rPr>
-        <w:t>err_cav_ncpl_stat</w:t>
-      </w:r>
-      <w:proofErr w:type="spellEnd"/>
-      <w:r>
-        <w:rPr>
-          <w:rFonts w:ascii="宋体" w:eastAsia="宋体" w:hAnsi="宋体" w:cs="Times New Roman"/>
-        </w:rPr>
-        <w:t xml:space="preserve"> </w:t>
+      <w:r>
+        <w:rPr>
+          <w:rFonts w:ascii="宋体" w:eastAsia="宋体" w:hAnsi="宋体" w:cs="Times New Roman"/>
+        </w:rPr>
+        <w:t xml:space="preserve">err_cav_ncpl_stat </w:t>
       </w:r>
       <w:r>
         <w:rPr>
@@ -6693,7 +6553,6 @@
           <w:szCs w:val="21"/>
         </w:rPr>
       </w:pPr>
-      <w:proofErr w:type="spellStart"/>
       <w:r>
         <w:rPr>
           <w:rFonts w:ascii="宋体" w:eastAsia="宋体" w:hAnsi="宋体" w:cs="Times New Roman" w:hint="eastAsia"/>
@@ -6701,17 +6560,7 @@
           <w:sz w:val="20"/>
           <w:szCs w:val="21"/>
         </w:rPr>
-        <w:t>err_beam_dyn_on</w:t>
-      </w:r>
-      <w:proofErr w:type="spellEnd"/>
-      <w:r>
-        <w:rPr>
-          <w:rFonts w:ascii="宋体" w:eastAsia="宋体" w:hAnsi="宋体" w:cs="Times New Roman" w:hint="eastAsia"/>
-          <w:color w:val="FF0000"/>
-          <w:sz w:val="20"/>
-          <w:szCs w:val="21"/>
-        </w:rPr>
-        <w:t xml:space="preserve">   </w:t>
+        <w:t xml:space="preserve">err_beam_dyn_on   </w:t>
       </w:r>
       <m:oMath>
         <m:r>
@@ -6735,7 +6584,6 @@
           <w:szCs w:val="21"/>
         </w:rPr>
       </w:pPr>
-      <w:proofErr w:type="spellStart"/>
       <w:r>
         <w:rPr>
           <w:rFonts w:ascii="宋体" w:eastAsia="宋体" w:hAnsi="宋体" w:cs="Times New Roman" w:hint="eastAsia"/>
@@ -6743,17 +6591,7 @@
           <w:sz w:val="20"/>
           <w:szCs w:val="21"/>
         </w:rPr>
-        <w:t>err_quad_dyn_on</w:t>
-      </w:r>
-      <w:proofErr w:type="spellEnd"/>
-      <w:r>
-        <w:rPr>
-          <w:rFonts w:ascii="宋体" w:eastAsia="宋体" w:hAnsi="宋体" w:cs="Times New Roman" w:hint="eastAsia"/>
-          <w:color w:val="FF0000"/>
-          <w:sz w:val="20"/>
-          <w:szCs w:val="21"/>
-        </w:rPr>
-        <w:t xml:space="preserve">   </w:t>
+        <w:t xml:space="preserve">err_quad_dyn_on   </w:t>
       </w:r>
       <m:oMath>
         <m:r>
@@ -6822,7 +6660,6 @@
           <w:szCs w:val="21"/>
         </w:rPr>
       </w:pPr>
-      <w:proofErr w:type="spellStart"/>
       <w:r>
         <w:rPr>
           <w:rFonts w:ascii="宋体" w:eastAsia="宋体" w:hAnsi="宋体" w:cs="Times New Roman" w:hint="eastAsia"/>
@@ -6830,17 +6667,7 @@
           <w:sz w:val="20"/>
           <w:szCs w:val="21"/>
         </w:rPr>
-        <w:t>err_cav_dyn_on</w:t>
-      </w:r>
-      <w:proofErr w:type="spellEnd"/>
-      <w:r>
-        <w:rPr>
-          <w:rFonts w:ascii="宋体" w:eastAsia="宋体" w:hAnsi="宋体" w:cs="Times New Roman" w:hint="eastAsia"/>
-          <w:color w:val="FF0000"/>
-          <w:sz w:val="20"/>
-          <w:szCs w:val="21"/>
-        </w:rPr>
-        <w:t xml:space="preserve">    </w:t>
+        <w:t xml:space="preserve">err_cav_dyn_on    </w:t>
       </w:r>
       <m:oMath>
         <m:r>
@@ -6920,7 +6747,6 @@
           <w:szCs w:val="21"/>
         </w:rPr>
       </w:pPr>
-      <w:proofErr w:type="spellStart"/>
       <w:r>
         <w:rPr>
           <w:rFonts w:ascii="宋体" w:eastAsia="宋体" w:hAnsi="宋体" w:cs="Times New Roman" w:hint="eastAsia"/>
@@ -6946,17 +6772,7 @@
           <w:sz w:val="20"/>
           <w:szCs w:val="21"/>
         </w:rPr>
-        <w:t>_on</w:t>
-      </w:r>
-      <w:proofErr w:type="spellEnd"/>
-      <w:r>
-        <w:rPr>
-          <w:rFonts w:ascii="宋体" w:eastAsia="宋体" w:hAnsi="宋体" w:cs="Times New Roman" w:hint="eastAsia"/>
-          <w:color w:val="FF0000"/>
-          <w:sz w:val="20"/>
-          <w:szCs w:val="21"/>
-        </w:rPr>
-        <w:t xml:space="preserve">   </w:t>
+        <w:t xml:space="preserve">_on   </w:t>
       </w:r>
       <m:oMath>
         <m:r>
@@ -6980,7 +6796,6 @@
           <w:szCs w:val="21"/>
         </w:rPr>
       </w:pPr>
-      <w:proofErr w:type="spellStart"/>
       <w:r>
         <w:rPr>
           <w:rFonts w:ascii="宋体" w:eastAsia="宋体" w:hAnsi="宋体" w:cs="Times New Roman" w:hint="eastAsia"/>
@@ -7006,17 +6821,7 @@
           <w:sz w:val="20"/>
           <w:szCs w:val="21"/>
         </w:rPr>
-        <w:t>_on</w:t>
-      </w:r>
-      <w:proofErr w:type="spellEnd"/>
-      <w:r>
-        <w:rPr>
-          <w:rFonts w:ascii="宋体" w:eastAsia="宋体" w:hAnsi="宋体" w:cs="Times New Roman" w:hint="eastAsia"/>
-          <w:color w:val="FF0000"/>
-          <w:sz w:val="20"/>
-          <w:szCs w:val="21"/>
-        </w:rPr>
-        <w:t xml:space="preserve">   </w:t>
+        <w:t xml:space="preserve">_on   </w:t>
       </w:r>
       <m:oMath>
         <m:r>
@@ -7085,7 +6890,6 @@
           <w:szCs w:val="21"/>
         </w:rPr>
       </w:pPr>
-      <w:proofErr w:type="spellStart"/>
       <w:r>
         <w:rPr>
           <w:rFonts w:ascii="宋体" w:eastAsia="宋体" w:hAnsi="宋体" w:cs="Times New Roman" w:hint="eastAsia"/>
@@ -7111,17 +6915,7 @@
           <w:sz w:val="20"/>
           <w:szCs w:val="21"/>
         </w:rPr>
-        <w:t>_on</w:t>
-      </w:r>
-      <w:proofErr w:type="spellEnd"/>
-      <w:r>
-        <w:rPr>
-          <w:rFonts w:ascii="宋体" w:eastAsia="宋体" w:hAnsi="宋体" w:cs="Times New Roman" w:hint="eastAsia"/>
-          <w:color w:val="FF0000"/>
-          <w:sz w:val="20"/>
-          <w:szCs w:val="21"/>
-        </w:rPr>
-        <w:t xml:space="preserve">    </w:t>
+        <w:t xml:space="preserve">_on    </w:t>
       </w:r>
       <m:oMath>
         <m:r>
@@ -7264,117 +7058,77 @@
           <w:rFonts w:ascii="宋体" w:eastAsia="宋体" w:hAnsi="宋体" w:cs="Times New Roman"/>
         </w:rPr>
       </w:pPr>
-      <w:proofErr w:type="spellStart"/>
-      <w:r>
-        <w:rPr>
-          <w:rFonts w:ascii="宋体" w:eastAsia="宋体" w:hAnsi="宋体" w:cs="Times New Roman"/>
-        </w:rPr>
-        <w:t>err_step</w:t>
-      </w:r>
-      <w:proofErr w:type="spellEnd"/>
-      <w:r>
-        <w:rPr>
-          <w:rFonts w:ascii="宋体" w:eastAsia="宋体" w:hAnsi="宋体" w:cs="Times New Roman"/>
-        </w:rPr>
-        <w:t xml:space="preserve"> 2 2</w:t>
-      </w:r>
-    </w:p>
-    <w:p>
-      <w:pPr>
-        <w:rPr>
-          <w:rFonts w:ascii="宋体" w:eastAsia="宋体" w:hAnsi="宋体" w:cs="Times New Roman"/>
-        </w:rPr>
-      </w:pPr>
-    </w:p>
-    <w:p>
-      <w:pPr>
-        <w:rPr>
-          <w:rFonts w:ascii="宋体" w:eastAsia="宋体" w:hAnsi="宋体" w:cs="Times New Roman"/>
-        </w:rPr>
-      </w:pPr>
-      <w:proofErr w:type="spellStart"/>
-      <w:r>
-        <w:rPr>
-          <w:rFonts w:ascii="宋体" w:eastAsia="宋体" w:hAnsi="宋体" w:cs="Times New Roman"/>
-        </w:rPr>
-        <w:t>err_cav_stat_on</w:t>
-      </w:r>
-      <w:proofErr w:type="spellEnd"/>
-      <w:r>
-        <w:rPr>
-          <w:rFonts w:ascii="宋体" w:eastAsia="宋体" w:hAnsi="宋体" w:cs="Times New Roman"/>
-        </w:rPr>
-        <w:t xml:space="preserve"> 1 0 0 0 0 0 0</w:t>
-      </w:r>
-    </w:p>
-    <w:p>
-      <w:pPr>
-        <w:rPr>
-          <w:rFonts w:ascii="宋体" w:eastAsia="宋体" w:hAnsi="宋体" w:cs="Times New Roman"/>
-        </w:rPr>
-      </w:pPr>
-      <w:proofErr w:type="spellStart"/>
-      <w:r>
-        <w:rPr>
-          <w:rFonts w:ascii="宋体" w:eastAsia="宋体" w:hAnsi="宋体" w:cs="Times New Roman"/>
-        </w:rPr>
-        <w:t>err_cav_ncpl_stat</w:t>
-      </w:r>
-      <w:proofErr w:type="spellEnd"/>
-      <w:r>
-        <w:rPr>
-          <w:rFonts w:ascii="宋体" w:eastAsia="宋体" w:hAnsi="宋体" w:cs="Times New Roman"/>
-        </w:rPr>
-        <w:t xml:space="preserve"> 10 1 2 0 0.0 0.0 0.0 0.0 0.0</w:t>
-      </w:r>
-    </w:p>
-    <w:p>
-      <w:pPr>
-        <w:rPr>
-          <w:rFonts w:ascii="宋体" w:eastAsia="宋体" w:hAnsi="宋体" w:cs="Times New Roman"/>
-        </w:rPr>
-      </w:pPr>
-    </w:p>
-    <w:p>
-      <w:pPr>
-        <w:rPr>
-          <w:rFonts w:ascii="宋体" w:eastAsia="宋体" w:hAnsi="宋体" w:cs="Times New Roman"/>
-        </w:rPr>
-      </w:pPr>
-      <w:proofErr w:type="spellStart"/>
-      <w:r>
-        <w:rPr>
-          <w:rFonts w:ascii="宋体" w:eastAsia="宋体" w:hAnsi="宋体" w:cs="Times New Roman"/>
-        </w:rPr>
-        <w:t>err_cav_dyn_on</w:t>
-      </w:r>
-      <w:proofErr w:type="spellEnd"/>
-      <w:r>
-        <w:rPr>
-          <w:rFonts w:ascii="宋体" w:eastAsia="宋体" w:hAnsi="宋体" w:cs="Times New Roman"/>
-        </w:rPr>
-        <w:t xml:space="preserve"> 1 0 0 0 0 0 0</w:t>
-      </w:r>
-    </w:p>
-    <w:p>
-      <w:pPr>
-        <w:rPr>
-          <w:rFonts w:ascii="宋体" w:eastAsia="宋体" w:hAnsi="宋体" w:cs="Times New Roman"/>
-        </w:rPr>
-      </w:pPr>
-      <w:proofErr w:type="spellStart"/>
-      <w:r>
-        <w:rPr>
-          <w:rFonts w:ascii="宋体" w:eastAsia="宋体" w:hAnsi="宋体" w:cs="Times New Roman"/>
-        </w:rPr>
-        <w:t>err_cav_ncpl_dyn</w:t>
-      </w:r>
-      <w:proofErr w:type="spellEnd"/>
-      <w:r>
-        <w:rPr>
-          <w:rFonts w:ascii="宋体" w:eastAsia="宋体" w:hAnsi="宋体" w:cs="Times New Roman"/>
-        </w:rPr>
-        <w:t xml:space="preserve"> 10 1 2 0 0.0 0.0 0.0 0.0 0.0</w:t>
+      <w:r>
+        <w:rPr>
+          <w:rFonts w:ascii="宋体" w:eastAsia="宋体" w:hAnsi="宋体" w:cs="Times New Roman"/>
+        </w:rPr>
+        <w:t>err_step 2 2</w:t>
+      </w:r>
+    </w:p>
+    <w:p>
+      <w:pPr>
+        <w:rPr>
+          <w:rFonts w:ascii="宋体" w:eastAsia="宋体" w:hAnsi="宋体" w:cs="Times New Roman"/>
+        </w:rPr>
+      </w:pPr>
+    </w:p>
+    <w:p>
+      <w:pPr>
+        <w:rPr>
+          <w:rFonts w:ascii="宋体" w:eastAsia="宋体" w:hAnsi="宋体" w:cs="Times New Roman"/>
+        </w:rPr>
+      </w:pPr>
+      <w:r>
+        <w:rPr>
+          <w:rFonts w:ascii="宋体" w:eastAsia="宋体" w:hAnsi="宋体" w:cs="Times New Roman"/>
+        </w:rPr>
+        <w:t>err_cav_stat_on 1 0 0 0 0 0 0</w:t>
+      </w:r>
+    </w:p>
+    <w:p>
+      <w:pPr>
+        <w:rPr>
+          <w:rFonts w:ascii="宋体" w:eastAsia="宋体" w:hAnsi="宋体" w:cs="Times New Roman"/>
+        </w:rPr>
+      </w:pPr>
+      <w:r>
+        <w:rPr>
+          <w:rFonts w:ascii="宋体" w:eastAsia="宋体" w:hAnsi="宋体" w:cs="Times New Roman"/>
+        </w:rPr>
+        <w:t>err_cav_ncpl_stat 10 1 2 0 0.0 0.0 0.0 0.0 0.0</w:t>
+      </w:r>
+    </w:p>
+    <w:p>
+      <w:pPr>
+        <w:rPr>
+          <w:rFonts w:ascii="宋体" w:eastAsia="宋体" w:hAnsi="宋体" w:cs="Times New Roman"/>
+        </w:rPr>
+      </w:pPr>
+    </w:p>
+    <w:p>
+      <w:pPr>
+        <w:rPr>
+          <w:rFonts w:ascii="宋体" w:eastAsia="宋体" w:hAnsi="宋体" w:cs="Times New Roman"/>
+        </w:rPr>
+      </w:pPr>
+      <w:r>
+        <w:rPr>
+          <w:rFonts w:ascii="宋体" w:eastAsia="宋体" w:hAnsi="宋体" w:cs="Times New Roman"/>
+        </w:rPr>
+        <w:t>err_cav_dyn_on 1 0 0 0 0 0 0</w:t>
+      </w:r>
+    </w:p>
+    <w:p>
+      <w:pPr>
+        <w:rPr>
+          <w:rFonts w:ascii="宋体" w:eastAsia="宋体" w:hAnsi="宋体" w:cs="Times New Roman"/>
+        </w:rPr>
+      </w:pPr>
+      <w:r>
+        <w:rPr>
+          <w:rFonts w:ascii="宋体" w:eastAsia="宋体" w:hAnsi="宋体" w:cs="Times New Roman"/>
+        </w:rPr>
+        <w:t>err_cav_ncpl_dyn 10 1 2 0 0.0 0.0 0.0 0.0 0.0</w:t>
       </w:r>
     </w:p>
     <w:p>
@@ -7527,13 +7281,8 @@
         <w:t xml:space="preserve"> </w:t>
       </w:r>
       <w:r>
-        <w:t xml:space="preserve">N, v, n, min, max, </w:t>
-      </w:r>
-      <w:proofErr w:type="spellStart"/>
-      <w:r>
-        <w:t>first_step</w:t>
-      </w:r>
-      <w:proofErr w:type="spellEnd"/>
+        <w:t>N, v, n, min, max, first_step</w:t>
+      </w:r>
     </w:p>
     <w:p>
       <w:pPr>
@@ -7687,7 +7436,6 @@
           <w:szCs w:val="21"/>
         </w:rPr>
       </w:pPr>
-      <w:proofErr w:type="spellStart"/>
       <w:r>
         <w:rPr>
           <w:rFonts w:ascii="宋体" w:eastAsia="宋体" w:hAnsi="宋体" w:cs="Times New Roman"/>
@@ -7696,7 +7444,6 @@
         <w:lastRenderedPageBreak/>
         <w:t>first_step</w:t>
       </w:r>
-      <w:proofErr w:type="spellEnd"/>
       <w:r>
         <w:rPr>
           <w:rFonts w:ascii="宋体" w:eastAsia="宋体" w:hAnsi="宋体" w:cs="Times New Roman" w:hint="eastAsia"/>
@@ -7813,7 +7560,6 @@
         </w:rPr>
         <w:t xml:space="preserve"> </w:t>
       </w:r>
-      <w:proofErr w:type="spellStart"/>
       <w:r>
         <w:rPr>
           <w:rFonts w:ascii="宋体" w:eastAsia="宋体" w:hAnsi="宋体" w:cs="Times New Roman"/>
@@ -7821,7 +7567,6 @@
         </w:rPr>
         <w:t>dw</w:t>
       </w:r>
-      <w:proofErr w:type="spellEnd"/>
     </w:p>
     <w:p>
       <w:pPr>
@@ -7889,7 +7634,6 @@
           <w:szCs w:val="21"/>
         </w:rPr>
       </w:pPr>
-      <w:proofErr w:type="spellStart"/>
       <w:r>
         <w:rPr>
           <w:rFonts w:ascii="宋体" w:eastAsia="宋体" w:hAnsi="宋体" w:cs="Times New Roman"/>
@@ -7902,15 +7646,7 @@
           <w:rFonts w:ascii="宋体" w:eastAsia="宋体" w:hAnsi="宋体" w:cs="Times New Roman" w:hint="eastAsia"/>
           <w:szCs w:val="21"/>
         </w:rPr>
-        <w:t>w</w:t>
-      </w:r>
-      <w:proofErr w:type="spellEnd"/>
-      <w:r>
-        <w:rPr>
-          <w:rFonts w:ascii="宋体" w:eastAsia="宋体" w:hAnsi="宋体" w:cs="Times New Roman" w:hint="eastAsia"/>
-          <w:szCs w:val="21"/>
-        </w:rPr>
-        <w:t>：无意义 填写0即可</w:t>
+        <w:t>w：无意义 填写0即可</w:t>
       </w:r>
     </w:p>
     <w:p>
@@ -7949,7 +7685,6 @@
         </w:rPr>
         <w:t xml:space="preserve"> </w:t>
       </w:r>
-      <w:proofErr w:type="spellStart"/>
       <w:r>
         <w:rPr>
           <w:rFonts w:ascii="宋体" w:eastAsia="宋体" w:hAnsi="宋体" w:cs="Times New Roman" w:hint="eastAsia"/>
@@ -7957,7 +7692,6 @@
         </w:rPr>
         <w:t>sx</w:t>
       </w:r>
-      <w:proofErr w:type="spellEnd"/>
       <w:r>
         <w:rPr>
           <w:rFonts w:ascii="宋体" w:eastAsia="宋体" w:hAnsi="宋体" w:cs="Times New Roman"/>
@@ -7965,7 +7699,6 @@
         </w:rPr>
         <w:t xml:space="preserve"> </w:t>
       </w:r>
-      <w:proofErr w:type="spellStart"/>
       <w:r>
         <w:rPr>
           <w:rFonts w:ascii="宋体" w:eastAsia="宋体" w:hAnsi="宋体" w:cs="Times New Roman" w:hint="eastAsia"/>
@@ -7973,7 +7706,6 @@
         </w:rPr>
         <w:t>sy</w:t>
       </w:r>
-      <w:proofErr w:type="spellEnd"/>
       <w:r>
         <w:rPr>
           <w:rFonts w:ascii="宋体" w:eastAsia="宋体" w:hAnsi="宋体" w:cs="Times New Roman"/>
@@ -7989,7 +7721,6 @@
           <w:szCs w:val="21"/>
         </w:rPr>
       </w:pPr>
-      <w:proofErr w:type="spellStart"/>
       <w:r>
         <w:rPr>
           <w:rFonts w:ascii="宋体" w:eastAsia="宋体" w:hAnsi="宋体" w:cs="Times New Roman"/>
@@ -8004,7 +7735,6 @@
         </w:rPr>
         <w:t>x</w:t>
       </w:r>
-      <w:proofErr w:type="spellEnd"/>
       <w:r>
         <w:rPr>
           <w:rFonts w:ascii="宋体" w:eastAsia="宋体" w:hAnsi="宋体" w:cs="Times New Roman"/>
@@ -8057,7 +7787,6 @@
           <w:szCs w:val="21"/>
         </w:rPr>
       </w:pPr>
-      <w:proofErr w:type="spellStart"/>
       <w:r>
         <w:rPr>
           <w:rFonts w:ascii="宋体" w:eastAsia="宋体" w:hAnsi="宋体" w:cs="Times New Roman"/>
@@ -8072,7 +7801,6 @@
         </w:rPr>
         <w:t>position</w:t>
       </w:r>
-      <w:proofErr w:type="spellEnd"/>
       <w:r>
         <w:rPr>
           <w:rFonts w:ascii="宋体" w:eastAsia="宋体" w:hAnsi="宋体" w:cs="Times New Roman"/>
@@ -8226,19 +7954,11 @@
           <w:rFonts w:ascii="宋体" w:eastAsia="宋体" w:hAnsi="宋体" w:cs="Times New Roman"/>
         </w:rPr>
       </w:pPr>
-      <w:proofErr w:type="spellStart"/>
-      <w:r>
-        <w:rPr>
-          <w:rFonts w:ascii="宋体" w:eastAsia="宋体" w:hAnsi="宋体" w:cs="Times New Roman"/>
-        </w:rPr>
-        <w:t>err_step</w:t>
-      </w:r>
-      <w:proofErr w:type="spellEnd"/>
-      <w:r>
-        <w:rPr>
-          <w:rFonts w:ascii="宋体" w:eastAsia="宋体" w:hAnsi="宋体" w:cs="Times New Roman"/>
-        </w:rPr>
-        <w:t xml:space="preserve"> 1 1</w:t>
+      <w:r>
+        <w:rPr>
+          <w:rFonts w:ascii="宋体" w:eastAsia="宋体" w:hAnsi="宋体" w:cs="Times New Roman"/>
+        </w:rPr>
+        <w:t>err_step 1 1</w:t>
       </w:r>
     </w:p>
     <w:p>
@@ -8260,19 +7980,11 @@
           <w:rFonts w:ascii="宋体" w:eastAsia="宋体" w:hAnsi="宋体" w:cs="Times New Roman"/>
         </w:rPr>
       </w:pPr>
-      <w:proofErr w:type="spellStart"/>
-      <w:r>
-        <w:rPr>
-          <w:rFonts w:ascii="宋体" w:eastAsia="宋体" w:hAnsi="宋体" w:cs="Times New Roman"/>
-        </w:rPr>
-        <w:t>err_cav_stat_on</w:t>
-      </w:r>
-      <w:proofErr w:type="spellEnd"/>
-      <w:r>
-        <w:rPr>
-          <w:rFonts w:ascii="宋体" w:eastAsia="宋体" w:hAnsi="宋体" w:cs="Times New Roman"/>
-        </w:rPr>
-        <w:t xml:space="preserve"> 1 0 0 0 0 0 0</w:t>
+      <w:r>
+        <w:rPr>
+          <w:rFonts w:ascii="宋体" w:eastAsia="宋体" w:hAnsi="宋体" w:cs="Times New Roman"/>
+        </w:rPr>
+        <w:t>err_cav_stat_on 1 0 0 0 0 0 0</w:t>
       </w:r>
     </w:p>
     <w:p>
@@ -8284,19 +7996,11 @@
           <w:rFonts w:ascii="宋体" w:eastAsia="宋体" w:hAnsi="宋体" w:cs="Times New Roman"/>
         </w:rPr>
       </w:pPr>
-      <w:proofErr w:type="spellStart"/>
-      <w:r>
-        <w:rPr>
-          <w:rFonts w:ascii="宋体" w:eastAsia="宋体" w:hAnsi="宋体" w:cs="Times New Roman"/>
-        </w:rPr>
-        <w:t>err_cav_ncpl_stat</w:t>
-      </w:r>
-      <w:proofErr w:type="spellEnd"/>
-      <w:r>
-        <w:rPr>
-          <w:rFonts w:ascii="宋体" w:eastAsia="宋体" w:hAnsi="宋体" w:cs="Times New Roman"/>
-        </w:rPr>
-        <w:t xml:space="preserve"> </w:t>
+      <w:r>
+        <w:rPr>
+          <w:rFonts w:ascii="宋体" w:eastAsia="宋体" w:hAnsi="宋体" w:cs="Times New Roman"/>
+        </w:rPr>
+        <w:t xml:space="preserve">err_cav_ncpl_stat </w:t>
       </w:r>
       <w:r>
         <w:rPr>
@@ -8422,16 +8126,8 @@
         <w:rPr>
           <w:rFonts w:ascii="宋体" w:eastAsia="宋体" w:hAnsi="宋体" w:cs="Times New Roman" w:hint="eastAsia"/>
         </w:rPr>
-        <w:t>!修改第七个值，也就是</w:t>
-      </w:r>
-      <w:proofErr w:type="spellStart"/>
-      <w:r>
-        <w:rPr>
-          <w:rFonts w:ascii="宋体" w:eastAsia="宋体" w:hAnsi="宋体" w:cs="Times New Roman" w:hint="eastAsia"/>
-        </w:rPr>
-        <w:t>ke</w:t>
-      </w:r>
-      <w:proofErr w:type="spellEnd"/>
+        <w:t>!修改第七个值，也就是ke</w:t>
+      </w:r>
     </w:p>
     <w:p>
       <w:pPr>
@@ -8920,7 +8616,6 @@
           <w:szCs w:val="21"/>
         </w:rPr>
       </w:pPr>
-      <w:proofErr w:type="spellStart"/>
       <w:r>
         <w:rPr>
           <w:rFonts w:ascii="宋体" w:eastAsia="宋体" w:hAnsi="宋体" w:cs="Times New Roman" w:hint="eastAsia"/>
@@ -8939,7 +8634,6 @@
         </w:rPr>
         <w:t>uperposeend</w:t>
       </w:r>
-      <w:proofErr w:type="spellEnd"/>
     </w:p>
     <w:p>
       <w:pPr>
@@ -8951,7 +8645,6 @@
           <w:szCs w:val="21"/>
         </w:rPr>
       </w:pPr>
-      <w:proofErr w:type="spellStart"/>
       <w:r>
         <w:rPr>
           <w:rFonts w:ascii="宋体" w:eastAsia="宋体" w:hAnsi="宋体" w:cs="Times New Roman"/>
@@ -8959,17 +8652,7 @@
           <w:sz w:val="20"/>
           <w:szCs w:val="21"/>
         </w:rPr>
-        <w:t>Superposeout</w:t>
-      </w:r>
-      <w:proofErr w:type="spellEnd"/>
-      <w:r>
-        <w:rPr>
-          <w:rFonts w:ascii="宋体" w:eastAsia="宋体" w:hAnsi="宋体" w:cs="Times New Roman"/>
-          <w:color w:val="FF0000"/>
-          <w:sz w:val="20"/>
-          <w:szCs w:val="21"/>
-        </w:rPr>
-        <w:t xml:space="preserve">  </w:t>
+        <w:t xml:space="preserve">Superposeout  </w:t>
       </w:r>
       <m:oMath>
         <m:sSub>
@@ -9376,14 +9059,12 @@
         </w:rPr>
         <w:t>（</w:t>
       </w:r>
-      <w:proofErr w:type="spellStart"/>
       <w:r>
         <w:rPr>
           <w:rFonts w:ascii="宋体" w:eastAsia="宋体" w:hAnsi="宋体" w:cs="Times New Roman"/>
         </w:rPr>
         <w:t>Superposeout</w:t>
       </w:r>
-      <w:proofErr w:type="spellEnd"/>
       <w:r>
         <w:rPr>
           <w:rFonts w:ascii="宋体" w:eastAsia="宋体" w:hAnsi="宋体" w:cs="Times New Roman" w:hint="eastAsia"/>
@@ -9428,7 +9109,6 @@
         </w:rPr>
         <w:t>、在一段叠加场结束后需要添加</w:t>
       </w:r>
-      <w:proofErr w:type="spellStart"/>
       <w:r>
         <w:rPr>
           <w:rFonts w:ascii="宋体" w:eastAsia="宋体" w:hAnsi="宋体" w:cs="Times New Roman"/>
@@ -9439,37 +9119,26 @@
         <w:rPr>
           <w:rFonts w:ascii="宋体" w:eastAsia="宋体" w:hAnsi="宋体" w:cs="Times New Roman" w:hint="eastAsia"/>
         </w:rPr>
-        <w:t>d</w:t>
-      </w:r>
-      <w:proofErr w:type="spellEnd"/>
-      <w:r>
-        <w:rPr>
-          <w:rFonts w:ascii="宋体" w:eastAsia="宋体" w:hAnsi="宋体" w:cs="Times New Roman" w:hint="eastAsia"/>
-        </w:rPr>
-        <w:t>或者</w:t>
-      </w:r>
-      <w:proofErr w:type="spellStart"/>
+        <w:t>d或者</w:t>
+      </w:r>
       <w:r>
         <w:rPr>
           <w:rFonts w:ascii="宋体" w:eastAsia="宋体" w:hAnsi="宋体" w:cs="Times New Roman"/>
         </w:rPr>
         <w:t>Superposeout</w:t>
       </w:r>
-      <w:proofErr w:type="spellEnd"/>
       <w:r>
         <w:rPr>
           <w:rFonts w:ascii="宋体" w:eastAsia="宋体" w:hAnsi="宋体" w:cs="Times New Roman" w:hint="eastAsia"/>
         </w:rPr>
         <w:t>命令来结束叠加场，并且只有以</w:t>
       </w:r>
-      <w:proofErr w:type="spellStart"/>
       <w:r>
         <w:rPr>
           <w:rFonts w:ascii="宋体" w:eastAsia="宋体" w:hAnsi="宋体" w:cs="Times New Roman"/>
         </w:rPr>
         <w:t>Superposeout</w:t>
       </w:r>
-      <w:proofErr w:type="spellEnd"/>
       <w:r>
         <w:rPr>
           <w:rFonts w:ascii="宋体" w:eastAsia="宋体" w:hAnsi="宋体" w:cs="Times New Roman" w:hint="eastAsia"/>
@@ -9529,7 +9198,6 @@
         </w:rPr>
         <w:t>以外的参数才会生效，即以</w:t>
       </w:r>
-      <w:proofErr w:type="spellStart"/>
       <w:r>
         <w:rPr>
           <w:rFonts w:ascii="宋体" w:eastAsia="宋体" w:hAnsi="宋体" w:cs="Times New Roman"/>
@@ -9540,14 +9208,7 @@
         <w:rPr>
           <w:rFonts w:ascii="宋体" w:eastAsia="宋体" w:hAnsi="宋体" w:cs="Times New Roman" w:hint="eastAsia"/>
         </w:rPr>
-        <w:t>d</w:t>
-      </w:r>
-      <w:proofErr w:type="spellEnd"/>
-      <w:r>
-        <w:rPr>
-          <w:rFonts w:ascii="宋体" w:eastAsia="宋体" w:hAnsi="宋体" w:cs="Times New Roman" w:hint="eastAsia"/>
-        </w:rPr>
-        <w:t>命令结束时，元件只会在纵向位置上叠加。</w:t>
+        <w:t>d命令结束时，元件只会在纵向位置上叠加。</w:t>
       </w:r>
     </w:p>
     <w:p>
@@ -9720,18 +9381,8 @@
           <w:szCs w:val="21"/>
         </w:rPr>
         <w:tab/>
-        <w:t xml:space="preserve">   0.02     0   3   0   0   1    0.531  </w:t>
-      </w:r>
-      <w:proofErr w:type="spellStart"/>
-      <w:r>
-        <w:rPr>
-          <w:rFonts w:ascii="宋体" w:eastAsia="宋体" w:hAnsi="宋体" w:cs="Times New Roman"/>
-          <w:sz w:val="20"/>
-          <w:szCs w:val="21"/>
-        </w:rPr>
-        <w:t>sol_yuan</w:t>
-      </w:r>
-      <w:proofErr w:type="spellEnd"/>
+        <w:t xml:space="preserve">   0.02     0   3   0   0   1    0.531  sol_yuan</w:t>
+      </w:r>
     </w:p>
     <w:p>
       <w:pPr>
@@ -9795,7 +9446,6 @@
           <w:szCs w:val="21"/>
         </w:rPr>
       </w:pPr>
-      <w:proofErr w:type="spellStart"/>
       <w:r>
         <w:rPr>
           <w:rFonts w:ascii="宋体" w:eastAsia="宋体" w:hAnsi="宋体" w:cs="Times New Roman"/>
@@ -9804,7 +9454,6 @@
         </w:rPr>
         <w:t>superposeend</w:t>
       </w:r>
-      <w:proofErr w:type="spellEnd"/>
       <w:r>
         <w:rPr>
           <w:rFonts w:ascii="宋体" w:eastAsia="宋体" w:hAnsi="宋体" w:cs="Times New Roman" w:hint="eastAsia"/>
@@ -9967,7 +9616,6 @@
           <w:bCs/>
         </w:rPr>
       </w:pPr>
-      <w:proofErr w:type="spellStart"/>
       <w:r>
         <w:rPr>
           <w:b/>
@@ -9983,7 +9631,6 @@
         </w:rPr>
         <w:t>attice_end</w:t>
       </w:r>
-      <w:proofErr w:type="spellEnd"/>
     </w:p>
     <w:p/>
     <w:p>
@@ -10230,7 +9877,6 @@
                 <w:szCs w:val="28"/>
               </w:rPr>
             </w:pPr>
-            <w:proofErr w:type="spellStart"/>
             <w:r>
               <w:rPr>
                 <w:rFonts w:ascii="宋体" w:eastAsia="宋体" w:hAnsi="宋体"/>
@@ -10242,7 +9888,6 @@
               </w:rPr>
               <w:t>MultiThreading</w:t>
             </w:r>
-            <w:proofErr w:type="spellEnd"/>
           </w:p>
         </w:tc>
         <w:tc>
@@ -10312,7 +9957,6 @@
                 <w:szCs w:val="28"/>
               </w:rPr>
             </w:pPr>
-            <w:proofErr w:type="spellStart"/>
             <w:r>
               <w:rPr>
                 <w:rFonts w:ascii="宋体" w:eastAsia="宋体" w:hAnsi="宋体"/>
@@ -10324,7 +9968,6 @@
               </w:rPr>
               <w:t>StepPerCycle</w:t>
             </w:r>
-            <w:proofErr w:type="spellEnd"/>
           </w:p>
         </w:tc>
         <w:tc>
@@ -10340,7 +9983,6 @@
                 <w:szCs w:val="28"/>
               </w:rPr>
             </w:pPr>
-            <w:proofErr w:type="spellStart"/>
             <w:r>
               <w:rPr>
                 <w:rFonts w:ascii="宋体" w:eastAsia="宋体" w:hAnsi="宋体" w:hint="eastAsia"/>
@@ -10349,7 +9991,6 @@
               </w:rPr>
               <w:t>i</w:t>
             </w:r>
-            <w:proofErr w:type="spellEnd"/>
           </w:p>
         </w:tc>
         <w:tc>
@@ -10466,7 +10107,6 @@
                 <w:szCs w:val="28"/>
               </w:rPr>
             </w:pPr>
-            <w:proofErr w:type="spellStart"/>
             <w:r>
               <w:rPr>
                 <w:rFonts w:ascii="宋体" w:eastAsia="宋体" w:hAnsi="宋体"/>
@@ -10478,7 +10118,6 @@
               </w:rPr>
               <w:t>ScanPhase</w:t>
             </w:r>
-            <w:proofErr w:type="spellEnd"/>
           </w:p>
         </w:tc>
         <w:tc>
@@ -10564,7 +10203,6 @@
                 <w:szCs w:val="28"/>
               </w:rPr>
             </w:pPr>
-            <w:proofErr w:type="spellStart"/>
             <w:r>
               <w:rPr>
                 <w:rFonts w:ascii="宋体" w:eastAsia="宋体" w:hAnsi="宋体"/>
@@ -10576,7 +10214,6 @@
               </w:rPr>
               <w:t>SpaceCharge</w:t>
             </w:r>
-            <w:proofErr w:type="spellEnd"/>
           </w:p>
         </w:tc>
         <w:tc>
@@ -10646,7 +10283,6 @@
                 <w:szCs w:val="28"/>
               </w:rPr>
             </w:pPr>
-            <w:proofErr w:type="spellStart"/>
             <w:r>
               <w:rPr>
                 <w:rFonts w:ascii="宋体" w:eastAsia="宋体" w:hAnsi="宋体"/>
@@ -10658,7 +10294,6 @@
               </w:rPr>
               <w:t>SCMethod</w:t>
             </w:r>
-            <w:proofErr w:type="spellEnd"/>
           </w:p>
         </w:tc>
         <w:tc>
@@ -10727,7 +10362,6 @@
                 <w:szCs w:val="28"/>
               </w:rPr>
             </w:pPr>
-            <w:proofErr w:type="spellStart"/>
             <w:r>
               <w:rPr>
                 <w:rFonts w:ascii="宋体" w:eastAsia="宋体" w:hAnsi="宋体"/>
@@ -10739,7 +10373,6 @@
               </w:rPr>
               <w:t>numofgrid</w:t>
             </w:r>
-            <w:proofErr w:type="spellEnd"/>
           </w:p>
         </w:tc>
         <w:tc>
@@ -10754,52 +10387,14 @@
                 <w:szCs w:val="28"/>
               </w:rPr>
             </w:pPr>
-            <w:proofErr w:type="spellStart"/>
             <w:r>
               <w:rPr>
                 <w:rFonts w:ascii="宋体" w:eastAsia="宋体" w:hAnsi="宋体"/>
                 <w:sz w:val="24"/>
                 <w:szCs w:val="28"/>
               </w:rPr>
-              <w:t>i</w:t>
-            </w:r>
-            <w:proofErr w:type="spellEnd"/>
-            <w:r>
-              <w:rPr>
-                <w:rFonts w:ascii="宋体" w:eastAsia="宋体" w:hAnsi="宋体"/>
-                <w:sz w:val="24"/>
-                <w:szCs w:val="28"/>
-              </w:rPr>
-              <w:t xml:space="preserve">    </w:t>
-            </w:r>
-            <w:proofErr w:type="spellStart"/>
-            <w:r>
-              <w:rPr>
-                <w:rFonts w:ascii="宋体" w:eastAsia="宋体" w:hAnsi="宋体"/>
-                <w:sz w:val="24"/>
-                <w:szCs w:val="28"/>
-              </w:rPr>
-              <w:t>i</w:t>
-            </w:r>
-            <w:proofErr w:type="spellEnd"/>
-            <w:r>
-              <w:rPr>
-                <w:rFonts w:ascii="宋体" w:eastAsia="宋体" w:hAnsi="宋体"/>
-                <w:sz w:val="24"/>
-                <w:szCs w:val="28"/>
-              </w:rPr>
-              <w:t xml:space="preserve">    </w:t>
-            </w:r>
-            <w:proofErr w:type="spellStart"/>
-            <w:r>
-              <w:rPr>
-                <w:rFonts w:ascii="宋体" w:eastAsia="宋体" w:hAnsi="宋体"/>
-                <w:sz w:val="24"/>
-                <w:szCs w:val="28"/>
-              </w:rPr>
-              <w:t>i</w:t>
-            </w:r>
-            <w:proofErr w:type="spellEnd"/>
+              <w:t>i    i    i</w:t>
+            </w:r>
           </w:p>
         </w:tc>
         <w:tc>
@@ -10812,33 +10407,17 @@
                 <w:rFonts w:ascii="宋体" w:eastAsia="宋体" w:hAnsi="宋体"/>
               </w:rPr>
             </w:pPr>
-            <w:proofErr w:type="spellStart"/>
             <w:r>
               <w:rPr>
                 <w:rFonts w:ascii="宋体" w:eastAsia="宋体" w:hAnsi="宋体" w:hint="eastAsia"/>
               </w:rPr>
               <w:t>Nx</w:t>
             </w:r>
-            <w:proofErr w:type="spellEnd"/>
             <w:r>
               <w:rPr>
                 <w:rFonts w:ascii="宋体" w:eastAsia="宋体" w:hAnsi="宋体"/>
               </w:rPr>
-              <w:t xml:space="preserve">  Ny  </w:t>
-            </w:r>
-            <w:proofErr w:type="spellStart"/>
-            <w:r>
-              <w:rPr>
-                <w:rFonts w:ascii="宋体" w:eastAsia="宋体" w:hAnsi="宋体"/>
-              </w:rPr>
-              <w:t>Nz</w:t>
-            </w:r>
-            <w:proofErr w:type="spellEnd"/>
-            <w:r>
-              <w:rPr>
-                <w:rFonts w:ascii="宋体" w:eastAsia="宋体" w:hAnsi="宋体"/>
-              </w:rPr>
-              <w:t xml:space="preserve"> </w:t>
+              <w:t xml:space="preserve">  Ny  Nz </w:t>
             </w:r>
             <w:r>
               <w:rPr>
@@ -10866,7 +10445,6 @@
                 <w:szCs w:val="28"/>
               </w:rPr>
             </w:pPr>
-            <w:proofErr w:type="spellStart"/>
             <w:r>
               <w:rPr>
                 <w:rFonts w:ascii="宋体" w:eastAsia="宋体" w:hAnsi="宋体"/>
@@ -10878,7 +10456,6 @@
               </w:rPr>
               <w:t>MeshRms</w:t>
             </w:r>
-            <w:proofErr w:type="spellEnd"/>
           </w:p>
         </w:tc>
         <w:tc>
@@ -10899,27 +10476,8 @@
                 <w:sz w:val="24"/>
                 <w:szCs w:val="28"/>
               </w:rPr>
-              <w:t xml:space="preserve">d    </w:t>
-            </w:r>
-            <w:proofErr w:type="spellStart"/>
-            <w:r>
-              <w:rPr>
-                <w:rFonts w:ascii="宋体" w:eastAsia="宋体" w:hAnsi="宋体"/>
-                <w:sz w:val="24"/>
-                <w:szCs w:val="28"/>
-              </w:rPr>
-              <w:t>d</w:t>
-            </w:r>
-            <w:proofErr w:type="spellEnd"/>
-            <w:r>
-              <w:rPr>
-                <w:rFonts w:ascii="宋体" w:eastAsia="宋体" w:hAnsi="宋体"/>
-                <w:sz w:val="24"/>
-                <w:szCs w:val="28"/>
-              </w:rPr>
-              <w:t xml:space="preserve">    </w:t>
-            </w:r>
-            <w:proofErr w:type="spellStart"/>
+              <w:t xml:space="preserve">d    d    </w:t>
+            </w:r>
             <w:r>
               <w:rPr>
                 <w:rFonts w:ascii="宋体" w:eastAsia="宋体" w:hAnsi="宋体" w:hint="eastAsia"/>
@@ -10928,7 +10486,6 @@
               </w:rPr>
               <w:t>d</w:t>
             </w:r>
-            <w:proofErr w:type="spellEnd"/>
           </w:p>
         </w:tc>
         <w:tc>
@@ -11001,7 +10558,6 @@
           <w:szCs w:val="21"/>
         </w:rPr>
       </w:pPr>
-      <w:proofErr w:type="spellStart"/>
       <w:r>
         <w:rPr>
           <w:rFonts w:ascii="宋体" w:eastAsia="宋体" w:hAnsi="宋体" w:cs="Times New Roman"/>
@@ -11011,7 +10567,6 @@
         </w:rPr>
         <w:t>dumpPeriodicity</w:t>
       </w:r>
-      <w:proofErr w:type="spellEnd"/>
       <w:r>
         <w:rPr>
           <w:rFonts w:ascii="宋体" w:eastAsia="宋体" w:hAnsi="宋体" w:cs="Times New Roman" w:hint="eastAsia"/>
@@ -11019,27 +10574,7 @@
           <w:bCs/>
           <w:szCs w:val="21"/>
         </w:rPr>
-        <w:t>：</w:t>
-      </w:r>
-      <w:proofErr w:type="spellStart"/>
-      <w:r>
-        <w:rPr>
-          <w:rFonts w:ascii="宋体" w:eastAsia="宋体" w:hAnsi="宋体" w:cs="Times New Roman" w:hint="eastAsia"/>
-          <w:b/>
-          <w:bCs/>
-          <w:szCs w:val="21"/>
-        </w:rPr>
-        <w:t>beamset.plt</w:t>
-      </w:r>
-      <w:proofErr w:type="spellEnd"/>
-      <w:r>
-        <w:rPr>
-          <w:rFonts w:ascii="宋体" w:eastAsia="宋体" w:hAnsi="宋体" w:cs="Times New Roman" w:hint="eastAsia"/>
-          <w:b/>
-          <w:bCs/>
-          <w:szCs w:val="21"/>
-        </w:rPr>
-        <w:t>文件中的记录频率，1为每推进一步都记录，0为不记录，n为每n步记录一次</w:t>
+        <w:t>：beamset.plt文件中的记录频率，1为每推进一步都记录，0为不记录，n为每n步记录一次</w:t>
       </w:r>
     </w:p>
     <w:p>
@@ -11097,7 +10632,6 @@
           <w:szCs w:val="21"/>
         </w:rPr>
       </w:pPr>
-      <w:proofErr w:type="spellStart"/>
       <w:r>
         <w:rPr>
           <w:rFonts w:ascii="宋体" w:eastAsia="宋体" w:hAnsi="宋体" w:cs="Times New Roman"/>
@@ -11108,7 +10642,6 @@
         <w:lastRenderedPageBreak/>
         <w:t>ReadParticleDistribution</w:t>
       </w:r>
-      <w:proofErr w:type="spellEnd"/>
       <w:r>
         <w:rPr>
           <w:rFonts w:ascii="宋体" w:eastAsia="宋体" w:hAnsi="宋体"/>
@@ -11146,14 +10679,12 @@
         </w:rPr>
         <w:t>当存在</w:t>
       </w:r>
-      <w:proofErr w:type="spellStart"/>
       <w:r>
         <w:rPr>
           <w:rFonts w:ascii="宋体" w:eastAsia="宋体" w:hAnsi="宋体" w:cs="Times New Roman"/>
         </w:rPr>
         <w:t>ReadParticleDistribution</w:t>
       </w:r>
-      <w:proofErr w:type="spellEnd"/>
       <w:r>
         <w:rPr>
           <w:rFonts w:ascii="宋体" w:eastAsia="宋体" w:hAnsi="宋体" w:cs="Times New Roman" w:hint="eastAsia"/>
@@ -11172,14 +10703,12 @@
         </w:rPr>
         <w:t>中除</w:t>
       </w:r>
-      <w:proofErr w:type="spellStart"/>
       <w:r>
         <w:rPr>
           <w:rFonts w:ascii="宋体" w:eastAsia="宋体" w:hAnsi="宋体" w:cs="Times New Roman"/>
         </w:rPr>
         <w:t>numOfCharge</w:t>
       </w:r>
-      <w:proofErr w:type="spellEnd"/>
       <w:r>
         <w:rPr>
           <w:rFonts w:ascii="宋体" w:eastAsia="宋体" w:hAnsi="宋体" w:cs="Times New Roman" w:hint="eastAsia"/>
@@ -11207,14 +10736,12 @@
         </w:rPr>
         <w:t>不存在</w:t>
       </w:r>
-      <w:proofErr w:type="spellStart"/>
       <w:r>
         <w:rPr>
           <w:rFonts w:ascii="宋体" w:eastAsia="宋体" w:hAnsi="宋体" w:cs="Times New Roman"/>
         </w:rPr>
         <w:t>ReadParticleDistribution</w:t>
       </w:r>
-      <w:proofErr w:type="spellEnd"/>
       <w:r>
         <w:rPr>
           <w:rFonts w:ascii="宋体" w:eastAsia="宋体" w:hAnsi="宋体" w:cs="Times New Roman" w:hint="eastAsia"/>
@@ -11231,7 +10758,6 @@
           <w:szCs w:val="21"/>
         </w:rPr>
       </w:pPr>
-      <w:proofErr w:type="spellStart"/>
       <w:r>
         <w:rPr>
           <w:rFonts w:ascii="宋体" w:eastAsia="宋体" w:hAnsi="宋体" w:cs="Times New Roman"/>
@@ -11241,7 +10767,6 @@
         </w:rPr>
         <w:t>numOfCharge</w:t>
       </w:r>
-      <w:proofErr w:type="spellEnd"/>
       <w:r>
         <w:rPr>
           <w:rFonts w:ascii="宋体" w:eastAsia="宋体" w:hAnsi="宋体"/>
@@ -11276,7 +10801,6 @@
           <w:szCs w:val="21"/>
         </w:rPr>
       </w:pPr>
-      <w:proofErr w:type="spellStart"/>
       <w:r>
         <w:rPr>
           <w:rFonts w:ascii="宋体" w:eastAsia="宋体" w:hAnsi="宋体" w:cs="Times New Roman"/>
@@ -11286,7 +10810,6 @@
         </w:rPr>
         <w:t>ParticleRestMass</w:t>
       </w:r>
-      <w:proofErr w:type="spellEnd"/>
       <w:r>
         <w:rPr>
           <w:rFonts w:ascii="宋体" w:eastAsia="宋体" w:hAnsi="宋体"/>
@@ -11321,7 +10844,6 @@
           <w:szCs w:val="21"/>
         </w:rPr>
       </w:pPr>
-      <w:proofErr w:type="spellStart"/>
       <w:r>
         <w:rPr>
           <w:rFonts w:ascii="宋体" w:eastAsia="宋体" w:hAnsi="宋体" w:cs="Times New Roman" w:hint="eastAsia"/>
@@ -11340,7 +10862,6 @@
         </w:rPr>
         <w:t>articleNumber</w:t>
       </w:r>
-      <w:proofErr w:type="spellEnd"/>
       <w:r>
         <w:rPr>
           <w:rFonts w:ascii="宋体" w:eastAsia="宋体" w:hAnsi="宋体"/>
@@ -11418,7 +10939,6 @@
           <w:szCs w:val="21"/>
         </w:rPr>
       </w:pPr>
-      <w:proofErr w:type="spellStart"/>
       <w:r>
         <w:rPr>
           <w:rFonts w:ascii="宋体" w:eastAsia="宋体" w:hAnsi="宋体" w:cs="Times New Roman"/>
@@ -11428,7 +10948,6 @@
         </w:rPr>
         <w:t>Twissx</w:t>
       </w:r>
-      <w:proofErr w:type="spellEnd"/>
       <w:r>
         <w:rPr>
           <w:rFonts w:ascii="宋体" w:eastAsia="宋体" w:hAnsi="宋体" w:cs="Times New Roman"/>
@@ -11436,43 +10955,7 @@
           <w:szCs w:val="21"/>
         </w:rPr>
         <w:tab/>
-        <w:t xml:space="preserve">  alpha  beta(mm/</w:t>
-      </w:r>
-      <w:proofErr w:type="spellStart"/>
-      <w:r>
-        <w:rPr>
-          <w:rFonts w:ascii="宋体" w:eastAsia="宋体" w:hAnsi="宋体" w:cs="Times New Roman"/>
-          <w:sz w:val="20"/>
-          <w:szCs w:val="21"/>
-        </w:rPr>
-        <w:t>Pi.mrad</w:t>
-      </w:r>
-      <w:proofErr w:type="spellEnd"/>
-      <w:r>
-        <w:rPr>
-          <w:rFonts w:ascii="宋体" w:eastAsia="宋体" w:hAnsi="宋体" w:cs="Times New Roman"/>
-          <w:sz w:val="20"/>
-          <w:szCs w:val="21"/>
-        </w:rPr>
-        <w:t>)  emittance(Pi*mm*</w:t>
-      </w:r>
-      <w:proofErr w:type="spellStart"/>
-      <w:r>
-        <w:rPr>
-          <w:rFonts w:ascii="宋体" w:eastAsia="宋体" w:hAnsi="宋体" w:cs="Times New Roman"/>
-          <w:sz w:val="20"/>
-          <w:szCs w:val="21"/>
-        </w:rPr>
-        <w:t>mrad</w:t>
-      </w:r>
-      <w:proofErr w:type="spellEnd"/>
-      <w:r>
-        <w:rPr>
-          <w:rFonts w:ascii="宋体" w:eastAsia="宋体" w:hAnsi="宋体" w:cs="Times New Roman"/>
-          <w:sz w:val="20"/>
-          <w:szCs w:val="21"/>
-        </w:rPr>
-        <w:t xml:space="preserve">) </w:t>
+        <w:t xml:space="preserve">  alpha  beta(mm/Pi.mrad)  emittance(Pi*mm*mrad) </w:t>
       </w:r>
     </w:p>
     <w:p>
@@ -11484,7 +10967,6 @@
           <w:szCs w:val="21"/>
         </w:rPr>
       </w:pPr>
-      <w:proofErr w:type="spellStart"/>
       <w:r>
         <w:rPr>
           <w:rFonts w:ascii="宋体" w:eastAsia="宋体" w:hAnsi="宋体" w:cs="Times New Roman"/>
@@ -11494,7 +10976,6 @@
         </w:rPr>
         <w:t>Twissy</w:t>
       </w:r>
-      <w:proofErr w:type="spellEnd"/>
       <w:r>
         <w:rPr>
           <w:rFonts w:ascii="宋体" w:eastAsia="宋体" w:hAnsi="宋体" w:cs="Times New Roman"/>
@@ -11502,43 +10983,7 @@
           <w:szCs w:val="21"/>
         </w:rPr>
         <w:tab/>
-        <w:t xml:space="preserve">  alpha  beta(mm/</w:t>
-      </w:r>
-      <w:proofErr w:type="spellStart"/>
-      <w:r>
-        <w:rPr>
-          <w:rFonts w:ascii="宋体" w:eastAsia="宋体" w:hAnsi="宋体" w:cs="Times New Roman"/>
-          <w:sz w:val="20"/>
-          <w:szCs w:val="21"/>
-        </w:rPr>
-        <w:t>Pi.mrad</w:t>
-      </w:r>
-      <w:proofErr w:type="spellEnd"/>
-      <w:r>
-        <w:rPr>
-          <w:rFonts w:ascii="宋体" w:eastAsia="宋体" w:hAnsi="宋体" w:cs="Times New Roman"/>
-          <w:sz w:val="20"/>
-          <w:szCs w:val="21"/>
-        </w:rPr>
-        <w:t>)  emittance(Pi*mm*</w:t>
-      </w:r>
-      <w:proofErr w:type="spellStart"/>
-      <w:r>
-        <w:rPr>
-          <w:rFonts w:ascii="宋体" w:eastAsia="宋体" w:hAnsi="宋体" w:cs="Times New Roman"/>
-          <w:sz w:val="20"/>
-          <w:szCs w:val="21"/>
-        </w:rPr>
-        <w:t>mrad</w:t>
-      </w:r>
-      <w:proofErr w:type="spellEnd"/>
-      <w:r>
-        <w:rPr>
-          <w:rFonts w:ascii="宋体" w:eastAsia="宋体" w:hAnsi="宋体" w:cs="Times New Roman"/>
-          <w:sz w:val="20"/>
-          <w:szCs w:val="21"/>
-        </w:rPr>
-        <w:t xml:space="preserve">)   </w:t>
+        <w:t xml:space="preserve">  alpha  beta(mm/Pi.mrad)  emittance(Pi*mm*mrad)   </w:t>
       </w:r>
     </w:p>
     <w:p>
@@ -11550,7 +10995,6 @@
           <w:szCs w:val="21"/>
         </w:rPr>
       </w:pPr>
-      <w:proofErr w:type="spellStart"/>
       <w:r>
         <w:rPr>
           <w:rFonts w:ascii="宋体" w:eastAsia="宋体" w:hAnsi="宋体" w:cs="Times New Roman"/>
@@ -11560,7 +11004,6 @@
         </w:rPr>
         <w:t>Twissz</w:t>
       </w:r>
-      <w:proofErr w:type="spellEnd"/>
       <w:r>
         <w:rPr>
           <w:rFonts w:ascii="宋体" w:eastAsia="宋体" w:hAnsi="宋体" w:cs="Times New Roman"/>
@@ -11568,43 +11011,7 @@
           <w:szCs w:val="21"/>
         </w:rPr>
         <w:tab/>
-        <w:t xml:space="preserve">  alpha  beta(mm/</w:t>
-      </w:r>
-      <w:proofErr w:type="spellStart"/>
-      <w:r>
-        <w:rPr>
-          <w:rFonts w:ascii="宋体" w:eastAsia="宋体" w:hAnsi="宋体" w:cs="Times New Roman"/>
-          <w:sz w:val="20"/>
-          <w:szCs w:val="21"/>
-        </w:rPr>
-        <w:t>Pi.mrad</w:t>
-      </w:r>
-      <w:proofErr w:type="spellEnd"/>
-      <w:r>
-        <w:rPr>
-          <w:rFonts w:ascii="宋体" w:eastAsia="宋体" w:hAnsi="宋体" w:cs="Times New Roman"/>
-          <w:sz w:val="20"/>
-          <w:szCs w:val="21"/>
-        </w:rPr>
-        <w:t>)  emittance(Pi*mm*</w:t>
-      </w:r>
-      <w:proofErr w:type="spellStart"/>
-      <w:r>
-        <w:rPr>
-          <w:rFonts w:ascii="宋体" w:eastAsia="宋体" w:hAnsi="宋体" w:cs="Times New Roman"/>
-          <w:sz w:val="20"/>
-          <w:szCs w:val="21"/>
-        </w:rPr>
-        <w:t>mrad</w:t>
-      </w:r>
-      <w:proofErr w:type="spellEnd"/>
-      <w:r>
-        <w:rPr>
-          <w:rFonts w:ascii="宋体" w:eastAsia="宋体" w:hAnsi="宋体" w:cs="Times New Roman"/>
-          <w:sz w:val="20"/>
-          <w:szCs w:val="21"/>
-        </w:rPr>
-        <w:t xml:space="preserve">)   </w:t>
+        <w:t xml:space="preserve">  alpha  beta(mm/Pi.mrad)  emittance(Pi*mm*mrad)   </w:t>
       </w:r>
       <w:r>
         <w:rPr>
@@ -11710,7 +11117,6 @@
           <w:szCs w:val="21"/>
         </w:rPr>
       </w:pPr>
-      <w:proofErr w:type="spellStart"/>
       <w:r>
         <w:rPr>
           <w:rFonts w:ascii="宋体" w:eastAsia="宋体" w:hAnsi="宋体" w:cs="Times New Roman"/>
@@ -11720,7 +11126,6 @@
         </w:rPr>
         <w:t>KneticEnergy</w:t>
       </w:r>
-      <w:proofErr w:type="spellEnd"/>
       <w:r>
         <w:rPr>
           <w:rFonts w:ascii="宋体" w:eastAsia="宋体" w:hAnsi="宋体"/>
@@ -11927,7 +11332,6 @@
         </w:pBdr>
       </w:pPr>
       <w:bookmarkStart w:id="16" w:name="_Toc153544975"/>
-      <w:proofErr w:type="spellStart"/>
       <w:r>
         <w:rPr>
           <w:rFonts w:hint="eastAsia"/>
@@ -11944,7 +11348,6 @@
         <w:t>dst</w:t>
       </w:r>
       <w:bookmarkEnd w:id="16"/>
-      <w:proofErr w:type="spellEnd"/>
       <w:r>
         <w:t xml:space="preserve">     </w:t>
       </w:r>
@@ -11977,12 +11380,10 @@
         </w:pBdr>
       </w:pPr>
       <w:bookmarkStart w:id="17" w:name="_Toc153544976"/>
-      <w:proofErr w:type="spellStart"/>
       <w:r>
         <w:t>outData_x.dst</w:t>
       </w:r>
       <w:bookmarkEnd w:id="17"/>
-      <w:proofErr w:type="spellEnd"/>
     </w:p>
     <w:p>
       <w:pPr>
@@ -14669,6 +14070,16 @@
                 <w:szCs w:val="20"/>
               </w:rPr>
             </w:pPr>
+            <w:r>
+              <w:rPr>
+                <w:rFonts w:ascii="宋体" w:eastAsia="宋体" w:hAnsi="宋体" w:cs="Times New Roman" w:hint="eastAsia"/>
+                <w:b/>
+                <w:bCs/>
+                <w:sz w:val="20"/>
+                <w:szCs w:val="20"/>
+              </w:rPr>
+              <w:t>39</w:t>
+            </w:r>
           </w:p>
         </w:tc>
       </w:tr>
@@ -15050,6 +14461,22 @@
                 <w:szCs w:val="20"/>
               </w:rPr>
             </w:pPr>
+            <w:r>
+              <w:rPr>
+                <w:rFonts w:ascii="宋体" w:eastAsia="宋体" w:hAnsi="宋体"/>
+                <w:sz w:val="20"/>
+                <w:szCs w:val="20"/>
+              </w:rPr>
+              <w:t>I</w:t>
+            </w:r>
+            <w:r>
+              <w:rPr>
+                <w:rFonts w:ascii="宋体" w:eastAsia="宋体" w:hAnsi="宋体" w:hint="eastAsia"/>
+                <w:sz w:val="20"/>
+                <w:szCs w:val="20"/>
+              </w:rPr>
+              <w:t>ndex</w:t>
+            </w:r>
           </w:p>
         </w:tc>
       </w:tr>
@@ -15714,42 +15141,20 @@
         <w:rPr>
           <w:rFonts w:ascii="宋体" w:eastAsia="宋体" w:hAnsi="宋体" w:cs="Times New Roman" w:hint="eastAsia"/>
         </w:rPr>
-        <w:t>：现实时间。</w:t>
-      </w:r>
-      <w:proofErr w:type="spellStart"/>
-      <w:r>
-        <w:rPr>
-          <w:rFonts w:ascii="宋体" w:eastAsia="宋体" w:hAnsi="宋体" w:cs="Times New Roman" w:hint="eastAsia"/>
-        </w:rPr>
-        <w:t>d</w:t>
-      </w:r>
-      <w:r>
-        <w:rPr>
-          <w:rFonts w:ascii="宋体" w:eastAsia="宋体" w:hAnsi="宋体" w:cs="Times New Roman"/>
-        </w:rPr>
-        <w:t>ir</w:t>
-      </w:r>
-      <w:proofErr w:type="spellEnd"/>
-      <w:r>
-        <w:rPr>
-          <w:rFonts w:ascii="宋体" w:eastAsia="宋体" w:hAnsi="宋体" w:cs="Times New Roman"/>
-        </w:rPr>
-        <w:t>==0</w:t>
-      </w:r>
-      <w:r>
-        <w:rPr>
-          <w:rFonts w:ascii="宋体" w:eastAsia="宋体" w:hAnsi="宋体" w:cs="Times New Roman" w:hint="eastAsia"/>
-        </w:rPr>
-        <w:t>：同步粒子沿z方向飞行；</w:t>
-      </w:r>
-      <w:proofErr w:type="spellStart"/>
-      <w:r>
-        <w:rPr>
-          <w:rFonts w:ascii="宋体" w:eastAsia="宋体" w:hAnsi="宋体" w:cs="Times New Roman" w:hint="eastAsia"/>
-        </w:rPr>
-        <w:t>dir</w:t>
-      </w:r>
-      <w:proofErr w:type="spellEnd"/>
+        <w:t>：现实时间。d</w:t>
+      </w:r>
+      <w:r>
+        <w:rPr>
+          <w:rFonts w:ascii="宋体" w:eastAsia="宋体" w:hAnsi="宋体" w:cs="Times New Roman"/>
+        </w:rPr>
+        <w:t>ir==0</w:t>
+      </w:r>
+      <w:r>
+        <w:rPr>
+          <w:rFonts w:ascii="宋体" w:eastAsia="宋体" w:hAnsi="宋体" w:cs="Times New Roman" w:hint="eastAsia"/>
+        </w:rPr>
+        <w:t>：同步粒子沿z方向飞行；dir</w:t>
+      </w:r>
       <w:r>
         <w:rPr>
           <w:rFonts w:ascii="宋体" w:eastAsia="宋体" w:hAnsi="宋体" w:cs="Times New Roman"/>
@@ -15760,16 +15165,8 @@
         <w:rPr>
           <w:rFonts w:ascii="宋体" w:eastAsia="宋体" w:hAnsi="宋体" w:cs="Times New Roman" w:hint="eastAsia"/>
         </w:rPr>
-        <w:t>同步粒子向x方向偏转；</w:t>
-      </w:r>
-      <w:proofErr w:type="spellStart"/>
-      <w:r>
-        <w:rPr>
-          <w:rFonts w:ascii="宋体" w:eastAsia="宋体" w:hAnsi="宋体" w:cs="Times New Roman" w:hint="eastAsia"/>
-        </w:rPr>
-        <w:t>dir</w:t>
-      </w:r>
-      <w:proofErr w:type="spellEnd"/>
+        <w:t>同步粒子向x方向偏转；dir</w:t>
+      </w:r>
       <w:r>
         <w:rPr>
           <w:rFonts w:ascii="宋体" w:eastAsia="宋体" w:hAnsi="宋体" w:cs="Times New Roman"/>
@@ -15870,7 +15267,6 @@
           <w:bottom w:val="single" w:sz="6" w:space="1" w:color="auto"/>
         </w:pBdr>
       </w:pPr>
-      <w:proofErr w:type="spellStart"/>
       <w:r>
         <w:t>B</w:t>
       </w:r>
@@ -15880,7 +15276,6 @@
         </w:rPr>
         <w:t>eamset.plt</w:t>
       </w:r>
-      <w:proofErr w:type="spellEnd"/>
       <w:r>
         <w:t xml:space="preserve">  </w:t>
       </w:r>
@@ -15890,21 +15285,7 @@
         <w:rPr>
           <w:rFonts w:hint="eastAsia"/>
         </w:rPr>
-        <w:t>.</w:t>
-      </w:r>
-      <w:proofErr w:type="spellStart"/>
-      <w:r>
-        <w:rPr>
-          <w:rFonts w:hint="eastAsia"/>
-        </w:rPr>
-        <w:t>plt</w:t>
-      </w:r>
-      <w:proofErr w:type="spellEnd"/>
-      <w:r>
-        <w:rPr>
-          <w:rFonts w:hint="eastAsia"/>
-        </w:rPr>
-        <w:t>是一个二进制文件，该文件存储了束流传输过程中每一步束团的信息，</w:t>
+        <w:t>.plt是一个二进制文件，该文件存储了束流传输过程中每一步束团的信息，</w:t>
       </w:r>
     </w:p>
     <w:p/>
@@ -15930,131 +15311,121 @@
           <w:sz w:val="15"/>
           <w:szCs w:val="15"/>
         </w:rPr>
-        <w:t xml:space="preserve">   Char + Char + </w:t>
-      </w:r>
-      <w:proofErr w:type="spellStart"/>
-      <w:r>
+        <w:t xml:space="preserve">   Char + Char + dumpPeriodicity(int) + Np(int) + Ib[mA](double) + freq[MHz](double) + mc2[MeV](double)</w:t>
+      </w:r>
+    </w:p>
+    <w:p>
+      <w:pPr>
         <w:rPr>
           <w:rFonts w:ascii="宋体" w:eastAsia="宋体" w:hAnsi="宋体"/>
           <w:sz w:val="15"/>
           <w:szCs w:val="15"/>
         </w:rPr>
-        <w:t>dumpPeriodicity</w:t>
-      </w:r>
-      <w:proofErr w:type="spellEnd"/>
+      </w:pPr>
       <w:r>
         <w:rPr>
           <w:rFonts w:ascii="宋体" w:eastAsia="宋体" w:hAnsi="宋体"/>
           <w:sz w:val="15"/>
           <w:szCs w:val="15"/>
         </w:rPr>
-        <w:t xml:space="preserve">(int) + Np(int) + </w:t>
-      </w:r>
-      <w:proofErr w:type="spellStart"/>
-      <w:r>
+        <w:t>+ Nx * [Char + tpye(int) + Index(int) + time[s](double) + location[m](double) +</w:t>
+      </w:r>
+    </w:p>
+    <w:p>
+      <w:pPr>
         <w:rPr>
           <w:rFonts w:ascii="宋体" w:eastAsia="宋体" w:hAnsi="宋体"/>
           <w:sz w:val="15"/>
           <w:szCs w:val="15"/>
         </w:rPr>
-        <w:t>Ib</w:t>
-      </w:r>
-      <w:proofErr w:type="spellEnd"/>
+      </w:pPr>
       <w:r>
         <w:rPr>
           <w:rFonts w:ascii="宋体" w:eastAsia="宋体" w:hAnsi="宋体"/>
           <w:sz w:val="15"/>
           <w:szCs w:val="15"/>
         </w:rPr>
-        <w:t xml:space="preserve">[mA](double) + </w:t>
-      </w:r>
-      <w:proofErr w:type="spellStart"/>
+        <w:t>Np * [x(</w:t>
+      </w:r>
       <w:r>
         <w:rPr>
           <w:rFonts w:ascii="宋体" w:eastAsia="宋体" w:hAnsi="宋体"/>
           <w:sz w:val="15"/>
           <w:szCs w:val="15"/>
         </w:rPr>
-        <w:t>freq</w:t>
-      </w:r>
-      <w:proofErr w:type="spellEnd"/>
+        <w:t>double</w:t>
+      </w:r>
       <w:r>
         <w:rPr>
           <w:rFonts w:ascii="宋体" w:eastAsia="宋体" w:hAnsi="宋体"/>
           <w:sz w:val="15"/>
           <w:szCs w:val="15"/>
         </w:rPr>
-        <w:t>[MHz](double) + mc2[MeV](double)</w:t>
-      </w:r>
-    </w:p>
-    <w:p>
-      <w:pPr>
+        <w:t>) + px(</w:t>
+      </w:r>
+      <w:r>
         <w:rPr>
           <w:rFonts w:ascii="宋体" w:eastAsia="宋体" w:hAnsi="宋体"/>
           <w:sz w:val="15"/>
           <w:szCs w:val="15"/>
         </w:rPr>
-      </w:pPr>
+        <w:t>double</w:t>
+      </w:r>
       <w:r>
         <w:rPr>
           <w:rFonts w:ascii="宋体" w:eastAsia="宋体" w:hAnsi="宋体"/>
           <w:sz w:val="15"/>
           <w:szCs w:val="15"/>
         </w:rPr>
-        <w:t xml:space="preserve">+ </w:t>
-      </w:r>
-      <w:proofErr w:type="spellStart"/>
+        <w:t>) +  y(</w:t>
+      </w:r>
       <w:r>
         <w:rPr>
           <w:rFonts w:ascii="宋体" w:eastAsia="宋体" w:hAnsi="宋体"/>
           <w:sz w:val="15"/>
           <w:szCs w:val="15"/>
         </w:rPr>
-        <w:t>Nx</w:t>
-      </w:r>
-      <w:proofErr w:type="spellEnd"/>
+        <w:t>double</w:t>
+      </w:r>
       <w:r>
         <w:rPr>
           <w:rFonts w:ascii="宋体" w:eastAsia="宋体" w:hAnsi="宋体"/>
           <w:sz w:val="15"/>
           <w:szCs w:val="15"/>
         </w:rPr>
-        <w:t xml:space="preserve"> * [Char + </w:t>
-      </w:r>
-      <w:proofErr w:type="spellStart"/>
+        <w:t>) + py(</w:t>
+      </w:r>
       <w:r>
         <w:rPr>
           <w:rFonts w:ascii="宋体" w:eastAsia="宋体" w:hAnsi="宋体"/>
           <w:sz w:val="15"/>
           <w:szCs w:val="15"/>
         </w:rPr>
-        <w:t>tpye</w:t>
-      </w:r>
-      <w:proofErr w:type="spellEnd"/>
+        <w:t>double</w:t>
+      </w:r>
       <w:r>
         <w:rPr>
           <w:rFonts w:ascii="宋体" w:eastAsia="宋体" w:hAnsi="宋体"/>
           <w:sz w:val="15"/>
           <w:szCs w:val="15"/>
         </w:rPr>
-        <w:t>(int) + Index(int) + time[s](double) + location[m](double) +</w:t>
-      </w:r>
-    </w:p>
-    <w:p>
-      <w:pPr>
+        <w:t>) + z(</w:t>
+      </w:r>
+      <w:r>
         <w:rPr>
           <w:rFonts w:ascii="宋体" w:eastAsia="宋体" w:hAnsi="宋体"/>
           <w:sz w:val="15"/>
           <w:szCs w:val="15"/>
         </w:rPr>
-      </w:pPr>
+        <w:t>double</w:t>
+      </w:r>
       <w:r>
         <w:rPr>
           <w:rFonts w:ascii="宋体" w:eastAsia="宋体" w:hAnsi="宋体"/>
           <w:sz w:val="15"/>
           <w:szCs w:val="15"/>
         </w:rPr>
-        <w:t>Np * [x(</w:t>
+        <w:t>) + pz(</w:t>
       </w:r>
       <w:r>
         <w:rPr>
@@ -16070,159 +15441,7 @@
           <w:sz w:val="15"/>
           <w:szCs w:val="15"/>
         </w:rPr>
-        <w:t xml:space="preserve">) + </w:t>
-      </w:r>
-      <w:proofErr w:type="spellStart"/>
-      <w:r>
-        <w:rPr>
-          <w:rFonts w:ascii="宋体" w:eastAsia="宋体" w:hAnsi="宋体"/>
-          <w:sz w:val="15"/>
-          <w:szCs w:val="15"/>
-        </w:rPr>
-        <w:t>px</w:t>
-      </w:r>
-      <w:proofErr w:type="spellEnd"/>
-      <w:r>
-        <w:rPr>
-          <w:rFonts w:ascii="宋体" w:eastAsia="宋体" w:hAnsi="宋体"/>
-          <w:sz w:val="15"/>
-          <w:szCs w:val="15"/>
-        </w:rPr>
-        <w:t>(</w:t>
-      </w:r>
-      <w:r>
-        <w:rPr>
-          <w:rFonts w:ascii="宋体" w:eastAsia="宋体" w:hAnsi="宋体"/>
-          <w:sz w:val="15"/>
-          <w:szCs w:val="15"/>
-        </w:rPr>
-        <w:t>double</w:t>
-      </w:r>
-      <w:r>
-        <w:rPr>
-          <w:rFonts w:ascii="宋体" w:eastAsia="宋体" w:hAnsi="宋体"/>
-          <w:sz w:val="15"/>
-          <w:szCs w:val="15"/>
-        </w:rPr>
-        <w:t>) +  y(</w:t>
-      </w:r>
-      <w:r>
-        <w:rPr>
-          <w:rFonts w:ascii="宋体" w:eastAsia="宋体" w:hAnsi="宋体"/>
-          <w:sz w:val="15"/>
-          <w:szCs w:val="15"/>
-        </w:rPr>
-        <w:t>double</w:t>
-      </w:r>
-      <w:r>
-        <w:rPr>
-          <w:rFonts w:ascii="宋体" w:eastAsia="宋体" w:hAnsi="宋体"/>
-          <w:sz w:val="15"/>
-          <w:szCs w:val="15"/>
-        </w:rPr>
-        <w:t xml:space="preserve">) + </w:t>
-      </w:r>
-      <w:proofErr w:type="spellStart"/>
-      <w:r>
-        <w:rPr>
-          <w:rFonts w:ascii="宋体" w:eastAsia="宋体" w:hAnsi="宋体"/>
-          <w:sz w:val="15"/>
-          <w:szCs w:val="15"/>
-        </w:rPr>
-        <w:t>py</w:t>
-      </w:r>
-      <w:proofErr w:type="spellEnd"/>
-      <w:r>
-        <w:rPr>
-          <w:rFonts w:ascii="宋体" w:eastAsia="宋体" w:hAnsi="宋体"/>
-          <w:sz w:val="15"/>
-          <w:szCs w:val="15"/>
-        </w:rPr>
-        <w:t>(</w:t>
-      </w:r>
-      <w:r>
-        <w:rPr>
-          <w:rFonts w:ascii="宋体" w:eastAsia="宋体" w:hAnsi="宋体"/>
-          <w:sz w:val="15"/>
-          <w:szCs w:val="15"/>
-        </w:rPr>
-        <w:t>double</w:t>
-      </w:r>
-      <w:r>
-        <w:rPr>
-          <w:rFonts w:ascii="宋体" w:eastAsia="宋体" w:hAnsi="宋体"/>
-          <w:sz w:val="15"/>
-          <w:szCs w:val="15"/>
-        </w:rPr>
-        <w:t>) + z(</w:t>
-      </w:r>
-      <w:r>
-        <w:rPr>
-          <w:rFonts w:ascii="宋体" w:eastAsia="宋体" w:hAnsi="宋体"/>
-          <w:sz w:val="15"/>
-          <w:szCs w:val="15"/>
-        </w:rPr>
-        <w:t>double</w:t>
-      </w:r>
-      <w:r>
-        <w:rPr>
-          <w:rFonts w:ascii="宋体" w:eastAsia="宋体" w:hAnsi="宋体"/>
-          <w:sz w:val="15"/>
-          <w:szCs w:val="15"/>
-        </w:rPr>
-        <w:t xml:space="preserve">) + </w:t>
-      </w:r>
-      <w:proofErr w:type="spellStart"/>
-      <w:r>
-        <w:rPr>
-          <w:rFonts w:ascii="宋体" w:eastAsia="宋体" w:hAnsi="宋体"/>
-          <w:sz w:val="15"/>
-          <w:szCs w:val="15"/>
-        </w:rPr>
-        <w:t>pz</w:t>
-      </w:r>
-      <w:proofErr w:type="spellEnd"/>
-      <w:r>
-        <w:rPr>
-          <w:rFonts w:ascii="宋体" w:eastAsia="宋体" w:hAnsi="宋体"/>
-          <w:sz w:val="15"/>
-          <w:szCs w:val="15"/>
-        </w:rPr>
-        <w:t>(</w:t>
-      </w:r>
-      <w:r>
-        <w:rPr>
-          <w:rFonts w:ascii="宋体" w:eastAsia="宋体" w:hAnsi="宋体"/>
-          <w:sz w:val="15"/>
-          <w:szCs w:val="15"/>
-        </w:rPr>
-        <w:t>double</w:t>
-      </w:r>
-      <w:r>
-        <w:rPr>
-          <w:rFonts w:ascii="宋体" w:eastAsia="宋体" w:hAnsi="宋体"/>
-          <w:sz w:val="15"/>
-          <w:szCs w:val="15"/>
-        </w:rPr>
-        <w:t xml:space="preserve">) + </w:t>
-      </w:r>
-      <w:proofErr w:type="spellStart"/>
-      <w:r>
-        <w:rPr>
-          <w:rFonts w:ascii="宋体" w:eastAsia="宋体" w:hAnsi="宋体"/>
-          <w:sz w:val="15"/>
-          <w:szCs w:val="15"/>
-        </w:rPr>
-        <w:t>lossFlag</w:t>
-      </w:r>
-      <w:proofErr w:type="spellEnd"/>
-      <w:r>
-        <w:rPr>
-          <w:rFonts w:ascii="宋体" w:eastAsia="宋体" w:hAnsi="宋体"/>
-          <w:sz w:val="15"/>
-          <w:szCs w:val="15"/>
-        </w:rPr>
-        <w:t>(</w:t>
+        <w:t>) + lossFlag(</w:t>
       </w:r>
       <w:r>
         <w:rPr>
@@ -16279,25 +15498,23 @@
           <w:sz w:val="15"/>
           <w:szCs w:val="15"/>
         </w:rPr>
-        <w:t xml:space="preserve">) + </w:t>
-      </w:r>
-      <w:proofErr w:type="spellStart"/>
+        <w:t>) + px(</w:t>
+      </w:r>
       <w:r>
         <w:rPr>
           <w:rFonts w:ascii="宋体" w:eastAsia="宋体" w:hAnsi="宋体"/>
           <w:sz w:val="15"/>
           <w:szCs w:val="15"/>
         </w:rPr>
-        <w:t>px</w:t>
-      </w:r>
-      <w:proofErr w:type="spellEnd"/>
+        <w:t>double</w:t>
+      </w:r>
       <w:r>
         <w:rPr>
           <w:rFonts w:ascii="宋体" w:eastAsia="宋体" w:hAnsi="宋体"/>
           <w:sz w:val="15"/>
           <w:szCs w:val="15"/>
         </w:rPr>
-        <w:t>(</w:t>
+        <w:t>) +  y(</w:t>
       </w:r>
       <w:r>
         <w:rPr>
@@ -16313,7 +15530,7 @@
           <w:sz w:val="15"/>
           <w:szCs w:val="15"/>
         </w:rPr>
-        <w:t>) +  y(</w:t>
+        <w:t>) + py(</w:t>
       </w:r>
       <w:r>
         <w:rPr>
@@ -16329,25 +15546,23 @@
           <w:sz w:val="15"/>
           <w:szCs w:val="15"/>
         </w:rPr>
-        <w:t xml:space="preserve">) + </w:t>
-      </w:r>
-      <w:proofErr w:type="spellStart"/>
+        <w:t>) + t(</w:t>
+      </w:r>
       <w:r>
         <w:rPr>
           <w:rFonts w:ascii="宋体" w:eastAsia="宋体" w:hAnsi="宋体"/>
           <w:sz w:val="15"/>
           <w:szCs w:val="15"/>
         </w:rPr>
-        <w:t>py</w:t>
-      </w:r>
-      <w:proofErr w:type="spellEnd"/>
+        <w:t>double</w:t>
+      </w:r>
       <w:r>
         <w:rPr>
           <w:rFonts w:ascii="宋体" w:eastAsia="宋体" w:hAnsi="宋体"/>
           <w:sz w:val="15"/>
           <w:szCs w:val="15"/>
         </w:rPr>
-        <w:t>(</w:t>
+        <w:t>) + pz(</w:t>
       </w:r>
       <w:r>
         <w:rPr>
@@ -16363,75 +15578,7 @@
           <w:sz w:val="15"/>
           <w:szCs w:val="15"/>
         </w:rPr>
-        <w:t>) + t(</w:t>
-      </w:r>
-      <w:r>
-        <w:rPr>
-          <w:rFonts w:ascii="宋体" w:eastAsia="宋体" w:hAnsi="宋体"/>
-          <w:sz w:val="15"/>
-          <w:szCs w:val="15"/>
-        </w:rPr>
-        <w:t>double</w:t>
-      </w:r>
-      <w:r>
-        <w:rPr>
-          <w:rFonts w:ascii="宋体" w:eastAsia="宋体" w:hAnsi="宋体"/>
-          <w:sz w:val="15"/>
-          <w:szCs w:val="15"/>
-        </w:rPr>
-        <w:t xml:space="preserve">) + </w:t>
-      </w:r>
-      <w:proofErr w:type="spellStart"/>
-      <w:r>
-        <w:rPr>
-          <w:rFonts w:ascii="宋体" w:eastAsia="宋体" w:hAnsi="宋体"/>
-          <w:sz w:val="15"/>
-          <w:szCs w:val="15"/>
-        </w:rPr>
-        <w:t>pz</w:t>
-      </w:r>
-      <w:proofErr w:type="spellEnd"/>
-      <w:r>
-        <w:rPr>
-          <w:rFonts w:ascii="宋体" w:eastAsia="宋体" w:hAnsi="宋体"/>
-          <w:sz w:val="15"/>
-          <w:szCs w:val="15"/>
-        </w:rPr>
-        <w:t>(</w:t>
-      </w:r>
-      <w:r>
-        <w:rPr>
-          <w:rFonts w:ascii="宋体" w:eastAsia="宋体" w:hAnsi="宋体"/>
-          <w:sz w:val="15"/>
-          <w:szCs w:val="15"/>
-        </w:rPr>
-        <w:t>double</w:t>
-      </w:r>
-      <w:r>
-        <w:rPr>
-          <w:rFonts w:ascii="宋体" w:eastAsia="宋体" w:hAnsi="宋体"/>
-          <w:sz w:val="15"/>
-          <w:szCs w:val="15"/>
-        </w:rPr>
-        <w:t xml:space="preserve">) + </w:t>
-      </w:r>
-      <w:proofErr w:type="spellStart"/>
-      <w:r>
-        <w:rPr>
-          <w:rFonts w:ascii="宋体" w:eastAsia="宋体" w:hAnsi="宋体"/>
-          <w:sz w:val="15"/>
-          <w:szCs w:val="15"/>
-        </w:rPr>
-        <w:t>recordFlag</w:t>
-      </w:r>
-      <w:proofErr w:type="spellEnd"/>
-      <w:r>
-        <w:rPr>
-          <w:rFonts w:ascii="宋体" w:eastAsia="宋体" w:hAnsi="宋体"/>
-          <w:sz w:val="15"/>
-          <w:szCs w:val="15"/>
-        </w:rPr>
-        <w:t>(</w:t>
+        <w:t>) + recordFlag(</w:t>
       </w:r>
       <w:r>
         <w:rPr>
@@ -16463,7 +15610,44 @@
           <w:sz w:val="15"/>
           <w:szCs w:val="15"/>
         </w:rPr>
-        <w:t>（</w:t>
+        <w:t>（矩阵元件）</w:t>
+      </w:r>
+    </w:p>
+    <w:p>
+      <w:pPr>
+        <w:rPr>
+          <w:rFonts w:ascii="宋体" w:eastAsia="宋体" w:hAnsi="宋体"/>
+        </w:rPr>
+      </w:pPr>
+    </w:p>
+    <w:p>
+      <w:pPr>
+        <w:rPr>
+          <w:rFonts w:ascii="宋体" w:eastAsia="宋体" w:hAnsi="宋体"/>
+        </w:rPr>
+      </w:pPr>
+      <w:r>
+        <w:rPr>
+          <w:rFonts w:ascii="宋体" w:eastAsia="宋体" w:hAnsi="宋体" w:hint="eastAsia"/>
+        </w:rPr>
+        <w:t>说明</w:t>
+      </w:r>
+    </w:p>
+    <w:p>
+      <w:pPr>
+        <w:rPr>
+          <w:rFonts w:ascii="宋体" w:eastAsia="宋体" w:hAnsi="宋体"/>
+          <w:sz w:val="15"/>
+          <w:szCs w:val="15"/>
+        </w:rPr>
+      </w:pPr>
+      <w:r>
+        <w:rPr>
+          <w:rFonts w:ascii="宋体" w:eastAsia="宋体" w:hAnsi="宋体"/>
+          <w:sz w:val="15"/>
+          <w:szCs w:val="15"/>
+        </w:rPr>
+        <w:t>dumpPeriodicity</w:t>
       </w:r>
       <w:r>
         <w:rPr>
@@ -16471,7 +15655,7 @@
           <w:sz w:val="15"/>
           <w:szCs w:val="15"/>
         </w:rPr>
-        <w:t>矩阵</w:t>
+        <w:t>：每推进多少</w:t>
       </w:r>
       <w:r>
         <w:rPr>
@@ -16479,70 +15663,49 @@
           <w:sz w:val="15"/>
           <w:szCs w:val="15"/>
         </w:rPr>
-        <w:t>元件）</w:t>
-      </w:r>
-    </w:p>
-    <w:p>
-      <w:pPr>
-        <w:rPr>
-          <w:rFonts w:ascii="宋体" w:eastAsia="宋体" w:hAnsi="宋体"/>
-        </w:rPr>
-      </w:pPr>
-    </w:p>
-    <w:p>
-      <w:pPr>
-        <w:rPr>
-          <w:rFonts w:ascii="宋体" w:eastAsia="宋体" w:hAnsi="宋体"/>
-        </w:rPr>
-      </w:pPr>
-      <w:r>
-        <w:rPr>
-          <w:rFonts w:ascii="宋体" w:eastAsia="宋体" w:hAnsi="宋体" w:hint="eastAsia"/>
-        </w:rPr>
-        <w:t>说明</w:t>
-      </w:r>
-    </w:p>
-    <w:p>
-      <w:pPr>
-        <w:rPr>
-          <w:rFonts w:ascii="宋体" w:eastAsia="宋体" w:hAnsi="宋体"/>
-          <w:sz w:val="15"/>
-          <w:szCs w:val="15"/>
-        </w:rPr>
-      </w:pPr>
-      <w:proofErr w:type="spellStart"/>
-      <w:r>
-        <w:rPr>
-          <w:rFonts w:ascii="宋体" w:eastAsia="宋体" w:hAnsi="宋体"/>
-          <w:sz w:val="15"/>
-          <w:szCs w:val="15"/>
-        </w:rPr>
-        <w:t>dumpPeriodicity</w:t>
-      </w:r>
-      <w:proofErr w:type="spellEnd"/>
+        <w:t>步</w:t>
+      </w:r>
       <w:r>
         <w:rPr>
           <w:rFonts w:ascii="宋体" w:eastAsia="宋体" w:hAnsi="宋体" w:hint="eastAsia"/>
           <w:sz w:val="15"/>
           <w:szCs w:val="15"/>
         </w:rPr>
-        <w:t>：每推进多少</w:t>
-      </w:r>
+        <w:t>记录一次</w:t>
+      </w:r>
+    </w:p>
+    <w:p>
+      <w:pPr>
+        <w:rPr>
+          <w:rFonts w:ascii="宋体" w:eastAsia="宋体" w:hAnsi="宋体"/>
+          <w:sz w:val="15"/>
+          <w:szCs w:val="15"/>
+        </w:rPr>
+      </w:pPr>
       <w:r>
         <w:rPr>
           <w:rFonts w:ascii="宋体" w:eastAsia="宋体" w:hAnsi="宋体" w:hint="eastAsia"/>
           <w:sz w:val="15"/>
           <w:szCs w:val="15"/>
         </w:rPr>
-        <w:t>步</w:t>
-      </w:r>
+        <w:t>Np: 粒子总数</w:t>
+      </w:r>
+    </w:p>
+    <w:p>
+      <w:pPr>
+        <w:rPr>
+          <w:rFonts w:ascii="宋体" w:eastAsia="宋体" w:hAnsi="宋体"/>
+          <w:sz w:val="15"/>
+          <w:szCs w:val="15"/>
+        </w:rPr>
+      </w:pPr>
       <w:r>
         <w:rPr>
           <w:rFonts w:ascii="宋体" w:eastAsia="宋体" w:hAnsi="宋体" w:hint="eastAsia"/>
           <w:sz w:val="15"/>
           <w:szCs w:val="15"/>
         </w:rPr>
-        <w:t>记录一次</w:t>
+        <w:t>Ib：流强</w:t>
       </w:r>
     </w:p>
     <w:p>
@@ -16553,13 +15716,21 @@
           <w:szCs w:val="15"/>
         </w:rPr>
       </w:pPr>
+      <w:r>
+        <w:rPr>
+          <w:rFonts w:ascii="宋体" w:eastAsia="宋体" w:hAnsi="宋体"/>
+          <w:sz w:val="15"/>
+          <w:szCs w:val="15"/>
+        </w:rPr>
+        <w:t>F</w:t>
+      </w:r>
       <w:r>
         <w:rPr>
           <w:rFonts w:ascii="宋体" w:eastAsia="宋体" w:hAnsi="宋体" w:hint="eastAsia"/>
           <w:sz w:val="15"/>
           <w:szCs w:val="15"/>
         </w:rPr>
-        <w:t>Np: 粒子总数</w:t>
+        <w:t>req：频率</w:t>
       </w:r>
     </w:p>
     <w:p>
@@ -16570,23 +15741,47 @@
           <w:szCs w:val="15"/>
         </w:rPr>
       </w:pPr>
-      <w:proofErr w:type="spellStart"/>
       <w:r>
         <w:rPr>
           <w:rFonts w:ascii="宋体" w:eastAsia="宋体" w:hAnsi="宋体" w:hint="eastAsia"/>
           <w:sz w:val="15"/>
           <w:szCs w:val="15"/>
         </w:rPr>
-        <w:t>Ib</w:t>
-      </w:r>
-      <w:proofErr w:type="spellEnd"/>
+        <w:t>mc2：能量</w:t>
+      </w:r>
+    </w:p>
+    <w:p>
+      <w:pPr>
+        <w:rPr>
+          <w:rFonts w:ascii="宋体" w:eastAsia="宋体" w:hAnsi="宋体"/>
+          <w:sz w:val="15"/>
+          <w:szCs w:val="15"/>
+        </w:rPr>
+      </w:pPr>
+    </w:p>
+    <w:p>
+      <w:pPr>
+        <w:rPr>
+          <w:rFonts w:ascii="宋体" w:eastAsia="宋体" w:hAnsi="宋体"/>
+          <w:sz w:val="15"/>
+          <w:szCs w:val="15"/>
+        </w:rPr>
+      </w:pPr>
+      <w:r>
+        <w:rPr>
+          <w:rFonts w:ascii="宋体" w:eastAsia="宋体" w:hAnsi="宋体"/>
+          <w:sz w:val="15"/>
+          <w:szCs w:val="15"/>
+        </w:rPr>
+        <w:t>tpye</w:t>
+      </w:r>
       <w:r>
         <w:rPr>
           <w:rFonts w:ascii="宋体" w:eastAsia="宋体" w:hAnsi="宋体" w:hint="eastAsia"/>
           <w:sz w:val="15"/>
           <w:szCs w:val="15"/>
         </w:rPr>
-        <w:t>：流强</w:t>
+        <w:t>：zcode(1)或 tcode(0)</w:t>
       </w:r>
     </w:p>
     <w:p>
@@ -16597,38 +15792,21 @@
           <w:szCs w:val="15"/>
         </w:rPr>
       </w:pPr>
-      <w:r>
-        <w:rPr>
-          <w:rFonts w:ascii="宋体" w:eastAsia="宋体" w:hAnsi="宋体"/>
-          <w:sz w:val="15"/>
-          <w:szCs w:val="15"/>
-        </w:rPr>
-        <w:t>F</w:t>
-      </w:r>
       <w:r>
         <w:rPr>
           <w:rFonts w:ascii="宋体" w:eastAsia="宋体" w:hAnsi="宋体" w:hint="eastAsia"/>
           <w:sz w:val="15"/>
           <w:szCs w:val="15"/>
         </w:rPr>
-        <w:t>req：频率</w:t>
-      </w:r>
-    </w:p>
-    <w:p>
-      <w:pPr>
-        <w:rPr>
-          <w:rFonts w:ascii="宋体" w:eastAsia="宋体" w:hAnsi="宋体"/>
-          <w:sz w:val="15"/>
-          <w:szCs w:val="15"/>
-        </w:rPr>
-      </w:pPr>
+        <w:t>index：</w:t>
+      </w:r>
       <w:r>
         <w:rPr>
           <w:rFonts w:ascii="宋体" w:eastAsia="宋体" w:hAnsi="宋体" w:hint="eastAsia"/>
           <w:sz w:val="15"/>
           <w:szCs w:val="15"/>
         </w:rPr>
-        <w:t>mc2：能量</w:t>
+        <w:t>第几步， 0为初始分布，步数与dassaset.txt的步数为一一对应</w:t>
       </w:r>
     </w:p>
     <w:p>
@@ -16639,215 +15817,62 @@
           <w:szCs w:val="15"/>
         </w:rPr>
       </w:pPr>
-    </w:p>
-    <w:p>
-      <w:pPr>
-        <w:rPr>
-          <w:rFonts w:ascii="宋体" w:eastAsia="宋体" w:hAnsi="宋体"/>
-          <w:sz w:val="15"/>
-          <w:szCs w:val="15"/>
-        </w:rPr>
-      </w:pPr>
-      <w:proofErr w:type="spellStart"/>
-      <w:r>
-        <w:rPr>
-          <w:rFonts w:ascii="宋体" w:eastAsia="宋体" w:hAnsi="宋体"/>
-          <w:sz w:val="15"/>
-          <w:szCs w:val="15"/>
-        </w:rPr>
-        <w:t>tpye</w:t>
-      </w:r>
-      <w:proofErr w:type="spellEnd"/>
       <w:r>
         <w:rPr>
           <w:rFonts w:ascii="宋体" w:eastAsia="宋体" w:hAnsi="宋体" w:hint="eastAsia"/>
           <w:sz w:val="15"/>
           <w:szCs w:val="15"/>
         </w:rPr>
-        <w:t>：</w:t>
-      </w:r>
-      <w:proofErr w:type="spellStart"/>
+        <w:t>times：</w:t>
+      </w:r>
       <w:r>
         <w:rPr>
           <w:rFonts w:ascii="宋体" w:eastAsia="宋体" w:hAnsi="宋体" w:hint="eastAsia"/>
           <w:sz w:val="15"/>
           <w:szCs w:val="15"/>
         </w:rPr>
-        <w:t>zcode</w:t>
-      </w:r>
-      <w:proofErr w:type="spellEnd"/>
+        <w:t>tcode为同步粒子运行</w:t>
+      </w:r>
       <w:r>
         <w:rPr>
           <w:rFonts w:ascii="宋体" w:eastAsia="宋体" w:hAnsi="宋体" w:hint="eastAsia"/>
           <w:sz w:val="15"/>
           <w:szCs w:val="15"/>
         </w:rPr>
-        <w:t xml:space="preserve">(1)或 </w:t>
-      </w:r>
-      <w:proofErr w:type="spellStart"/>
+        <w:t>至该位置</w:t>
+      </w:r>
       <w:r>
         <w:rPr>
           <w:rFonts w:ascii="宋体" w:eastAsia="宋体" w:hAnsi="宋体" w:hint="eastAsia"/>
           <w:sz w:val="15"/>
           <w:szCs w:val="15"/>
         </w:rPr>
-        <w:t>tcode</w:t>
-      </w:r>
-      <w:proofErr w:type="spellEnd"/>
+        <w:t>时间，zcode为所有粒子的平均时间</w:t>
+      </w:r>
+    </w:p>
+    <w:p>
+      <w:pPr>
+        <w:rPr>
+          <w:rFonts w:ascii="宋体" w:eastAsia="宋体" w:hAnsi="宋体"/>
+          <w:sz w:val="15"/>
+          <w:szCs w:val="15"/>
+        </w:rPr>
+      </w:pPr>
       <w:r>
         <w:rPr>
           <w:rFonts w:ascii="宋体" w:eastAsia="宋体" w:hAnsi="宋体" w:hint="eastAsia"/>
           <w:sz w:val="15"/>
           <w:szCs w:val="15"/>
         </w:rPr>
-        <w:t>(0)</w:t>
-      </w:r>
-    </w:p>
-    <w:p>
-      <w:pPr>
-        <w:rPr>
-          <w:rFonts w:ascii="宋体" w:eastAsia="宋体" w:hAnsi="宋体"/>
-          <w:sz w:val="15"/>
-          <w:szCs w:val="15"/>
-        </w:rPr>
-      </w:pPr>
+        <w:t>location：</w:t>
+      </w:r>
       <w:r>
         <w:rPr>
           <w:rFonts w:ascii="宋体" w:eastAsia="宋体" w:hAnsi="宋体" w:hint="eastAsia"/>
           <w:sz w:val="15"/>
           <w:szCs w:val="15"/>
         </w:rPr>
-        <w:t>index：</w:t>
-      </w:r>
-      <w:r>
-        <w:rPr>
-          <w:rFonts w:ascii="宋体" w:eastAsia="宋体" w:hAnsi="宋体" w:hint="eastAsia"/>
-          <w:sz w:val="15"/>
-          <w:szCs w:val="15"/>
-        </w:rPr>
-        <w:t>第几步， 0为初始分布，步数与dassaset.txt的步数为一一对应</w:t>
-      </w:r>
-    </w:p>
-    <w:p>
-      <w:pPr>
-        <w:rPr>
-          <w:rFonts w:ascii="宋体" w:eastAsia="宋体" w:hAnsi="宋体" w:hint="eastAsia"/>
-          <w:sz w:val="15"/>
-          <w:szCs w:val="15"/>
-        </w:rPr>
-      </w:pPr>
-      <w:r>
-        <w:rPr>
-          <w:rFonts w:ascii="宋体" w:eastAsia="宋体" w:hAnsi="宋体" w:hint="eastAsia"/>
-          <w:sz w:val="15"/>
-          <w:szCs w:val="15"/>
-        </w:rPr>
-        <w:t>times：</w:t>
-      </w:r>
-      <w:proofErr w:type="spellStart"/>
-      <w:r>
-        <w:rPr>
-          <w:rFonts w:ascii="宋体" w:eastAsia="宋体" w:hAnsi="宋体" w:hint="eastAsia"/>
-          <w:sz w:val="15"/>
-          <w:szCs w:val="15"/>
-        </w:rPr>
-        <w:t>tcode</w:t>
-      </w:r>
-      <w:proofErr w:type="spellEnd"/>
-      <w:r>
-        <w:rPr>
-          <w:rFonts w:ascii="宋体" w:eastAsia="宋体" w:hAnsi="宋体" w:hint="eastAsia"/>
-          <w:sz w:val="15"/>
-          <w:szCs w:val="15"/>
-        </w:rPr>
-        <w:t>为同步粒子运行</w:t>
-      </w:r>
-      <w:r>
-        <w:rPr>
-          <w:rFonts w:ascii="宋体" w:eastAsia="宋体" w:hAnsi="宋体" w:hint="eastAsia"/>
-          <w:sz w:val="15"/>
-          <w:szCs w:val="15"/>
-        </w:rPr>
-        <w:t>至该位置</w:t>
-      </w:r>
-      <w:r>
-        <w:rPr>
-          <w:rFonts w:ascii="宋体" w:eastAsia="宋体" w:hAnsi="宋体" w:hint="eastAsia"/>
-          <w:sz w:val="15"/>
-          <w:szCs w:val="15"/>
-        </w:rPr>
-        <w:t>时间，</w:t>
-      </w:r>
-      <w:proofErr w:type="spellStart"/>
-      <w:r>
-        <w:rPr>
-          <w:rFonts w:ascii="宋体" w:eastAsia="宋体" w:hAnsi="宋体" w:hint="eastAsia"/>
-          <w:sz w:val="15"/>
-          <w:szCs w:val="15"/>
-        </w:rPr>
-        <w:t>zcode</w:t>
-      </w:r>
-      <w:proofErr w:type="spellEnd"/>
-      <w:r>
-        <w:rPr>
-          <w:rFonts w:ascii="宋体" w:eastAsia="宋体" w:hAnsi="宋体" w:hint="eastAsia"/>
-          <w:sz w:val="15"/>
-          <w:szCs w:val="15"/>
-        </w:rPr>
-        <w:t>为所有粒子的平均时间</w:t>
-      </w:r>
-    </w:p>
-    <w:p>
-      <w:pPr>
-        <w:rPr>
-          <w:rFonts w:ascii="宋体" w:eastAsia="宋体" w:hAnsi="宋体"/>
-          <w:sz w:val="15"/>
-          <w:szCs w:val="15"/>
-        </w:rPr>
-      </w:pPr>
-      <w:r>
-        <w:rPr>
-          <w:rFonts w:ascii="宋体" w:eastAsia="宋体" w:hAnsi="宋体" w:hint="eastAsia"/>
-          <w:sz w:val="15"/>
-          <w:szCs w:val="15"/>
-        </w:rPr>
-        <w:t>location：</w:t>
-      </w:r>
-      <w:proofErr w:type="spellStart"/>
-      <w:r>
-        <w:rPr>
-          <w:rFonts w:ascii="宋体" w:eastAsia="宋体" w:hAnsi="宋体" w:hint="eastAsia"/>
-          <w:sz w:val="15"/>
-          <w:szCs w:val="15"/>
-        </w:rPr>
-        <w:t>tcode</w:t>
-      </w:r>
-      <w:proofErr w:type="spellEnd"/>
-      <w:r>
-        <w:rPr>
-          <w:rFonts w:ascii="宋体" w:eastAsia="宋体" w:hAnsi="宋体" w:hint="eastAsia"/>
-          <w:sz w:val="15"/>
-          <w:szCs w:val="15"/>
-        </w:rPr>
-        <w:t xml:space="preserve">为同步粒子位置， </w:t>
-      </w:r>
-      <w:proofErr w:type="spellStart"/>
-      <w:r>
-        <w:rPr>
-          <w:rFonts w:ascii="宋体" w:eastAsia="宋体" w:hAnsi="宋体" w:hint="eastAsia"/>
-          <w:sz w:val="15"/>
-          <w:szCs w:val="15"/>
-        </w:rPr>
-        <w:t>zocode</w:t>
-      </w:r>
-      <w:proofErr w:type="spellEnd"/>
-      <w:r>
-        <w:rPr>
-          <w:rFonts w:ascii="宋体" w:eastAsia="宋体" w:hAnsi="宋体" w:hint="eastAsia"/>
-          <w:sz w:val="15"/>
-          <w:szCs w:val="15"/>
-        </w:rPr>
-        <w:t>所有粒子位置</w:t>
+        <w:t>tcode为同步粒子位置， zocode所有粒子位置</w:t>
       </w:r>
     </w:p>
     <w:p>
@@ -16893,43 +15918,31 @@
           <w:szCs w:val="15"/>
         </w:rPr>
       </w:pPr>
-      <w:proofErr w:type="spellStart"/>
       <w:r>
         <w:rPr>
           <w:rFonts w:ascii="宋体" w:eastAsia="宋体" w:hAnsi="宋体" w:hint="eastAsia"/>
           <w:sz w:val="15"/>
           <w:szCs w:val="15"/>
         </w:rPr>
-        <w:t>lossflag</w:t>
-      </w:r>
-      <w:proofErr w:type="spellEnd"/>
-      <w:r>
-        <w:rPr>
-          <w:rFonts w:ascii="宋体" w:eastAsia="宋体" w:hAnsi="宋体" w:hint="eastAsia"/>
+        <w:t>lossflag: 1(损失) 2（通过输出平面）0（未丢失）</w:t>
+      </w:r>
+    </w:p>
+    <w:p>
+      <w:pPr>
+        <w:rPr>
+          <w:rFonts w:ascii="宋体" w:eastAsia="宋体" w:hAnsi="宋体"/>
           <w:sz w:val="15"/>
           <w:szCs w:val="15"/>
         </w:rPr>
-        <w:t>: 1(损失) 2（通过输出平面）0（未丢失）</w:t>
-      </w:r>
-    </w:p>
-    <w:p>
-      <w:pPr>
+      </w:pPr>
+      <w:r>
         <w:rPr>
           <w:rFonts w:ascii="宋体" w:eastAsia="宋体" w:hAnsi="宋体"/>
           <w:sz w:val="15"/>
           <w:szCs w:val="15"/>
         </w:rPr>
-      </w:pPr>
-      <w:proofErr w:type="spellStart"/>
-      <w:r>
-        <w:rPr>
-          <w:rFonts w:ascii="宋体" w:eastAsia="宋体" w:hAnsi="宋体"/>
-          <w:sz w:val="15"/>
-          <w:szCs w:val="15"/>
-        </w:rPr>
         <w:t>recordFlag</w:t>
       </w:r>
-      <w:proofErr w:type="spellEnd"/>
       <w:r>
         <w:rPr>
           <w:rFonts w:ascii="宋体" w:eastAsia="宋体" w:hAnsi="宋体" w:hint="eastAsia"/>
@@ -17349,58 +16362,8 @@
         <w:rPr>
           <w:rFonts w:ascii="宋体" w:eastAsia="宋体" w:hAnsi="宋体"/>
         </w:rPr>
-        <w:t xml:space="preserve">  </w:t>
-      </w:r>
-      <w:proofErr w:type="spellStart"/>
-      <w:r>
-        <w:rPr>
-          <w:rFonts w:ascii="宋体" w:eastAsia="宋体" w:hAnsi="宋体"/>
-        </w:rPr>
-        <w:t>alpha_x</w:t>
-      </w:r>
-      <w:proofErr w:type="spellEnd"/>
-      <w:r>
-        <w:rPr>
-          <w:rFonts w:ascii="宋体" w:eastAsia="宋体" w:hAnsi="宋体"/>
-        </w:rPr>
-        <w:t xml:space="preserve">  </w:t>
-      </w:r>
-      <w:proofErr w:type="spellStart"/>
-      <w:r>
-        <w:rPr>
-          <w:rFonts w:ascii="宋体" w:eastAsia="宋体" w:hAnsi="宋体"/>
-        </w:rPr>
-        <w:t>beta_x</w:t>
-      </w:r>
-      <w:proofErr w:type="spellEnd"/>
-      <w:r>
-        <w:rPr>
-          <w:rFonts w:ascii="宋体" w:eastAsia="宋体" w:hAnsi="宋体"/>
-        </w:rPr>
-        <w:t xml:space="preserve">  </w:t>
-      </w:r>
-      <w:proofErr w:type="spellStart"/>
-      <w:r>
-        <w:rPr>
-          <w:rFonts w:ascii="宋体" w:eastAsia="宋体" w:hAnsi="宋体"/>
-        </w:rPr>
-        <w:t>alpha_y</w:t>
-      </w:r>
-      <w:proofErr w:type="spellEnd"/>
-      <w:r>
-        <w:rPr>
-          <w:rFonts w:ascii="宋体" w:eastAsia="宋体" w:hAnsi="宋体"/>
-        </w:rPr>
-        <w:t xml:space="preserve">  </w:t>
-      </w:r>
-      <w:proofErr w:type="spellStart"/>
-      <w:r>
-        <w:rPr>
-          <w:rFonts w:ascii="宋体" w:eastAsia="宋体" w:hAnsi="宋体"/>
-        </w:rPr>
-        <w:t>beta_y</w:t>
-      </w:r>
-      <w:proofErr w:type="spellEnd"/>
+        <w:t xml:space="preserve">  alpha_x  beta_x  alpha_y  beta_y</w:t>
+      </w:r>
     </w:p>
     <w:p>
       <w:pPr>
@@ -19237,7 +18200,6 @@
           <w:rFonts w:ascii="宋体" w:eastAsia="宋体" w:hAnsi="宋体"/>
         </w:rPr>
       </w:pPr>
-      <w:proofErr w:type="spellStart"/>
       <w:r>
         <w:rPr>
           <w:rFonts w:ascii="宋体" w:eastAsia="宋体" w:hAnsi="宋体" w:hint="eastAsia"/>
@@ -19248,14 +18210,7 @@
         <w:rPr>
           <w:rFonts w:ascii="宋体" w:eastAsia="宋体" w:hAnsi="宋体"/>
         </w:rPr>
-        <w:t>CW</w:t>
-      </w:r>
-      <w:proofErr w:type="spellEnd"/>
-      <w:r>
-        <w:rPr>
-          <w:rFonts w:ascii="宋体" w:eastAsia="宋体" w:hAnsi="宋体"/>
-        </w:rPr>
-        <w:t xml:space="preserve">  0 </w:t>
+        <w:t xml:space="preserve">CW  0 </w:t>
       </w:r>
       <w:r>
         <w:rPr>
@@ -19290,7 +18245,6 @@
         <w:pStyle w:val="3"/>
       </w:pPr>
       <w:bookmarkStart w:id="39" w:name="_Toc153544993"/>
-      <w:proofErr w:type="spellStart"/>
       <w:r>
         <w:t>l</w:t>
       </w:r>
@@ -19304,7 +18258,6 @@
         <w:t>env</w:t>
       </w:r>
       <w:bookmarkEnd w:id="39"/>
-      <w:proofErr w:type="spellEnd"/>
     </w:p>
     <w:p>
       <w:pPr>
@@ -19385,14 +18338,12 @@
         </w:rPr>
         <w:t>每一行按照顺序包含以下信息：</w:t>
       </w:r>
-      <w:proofErr w:type="spellStart"/>
       <w:r>
         <w:rPr>
           <w:rFonts w:ascii="宋体" w:eastAsia="宋体" w:hAnsi="宋体"/>
         </w:rPr>
         <w:t>position_z</w:t>
       </w:r>
-      <w:proofErr w:type="spellEnd"/>
       <w:r>
         <w:rPr>
           <w:rFonts w:ascii="宋体" w:eastAsia="宋体" w:hAnsi="宋体" w:hint="eastAsia"/>
@@ -19427,128 +18378,8 @@
         <w:rPr>
           <w:rFonts w:ascii="宋体" w:eastAsia="宋体" w:hAnsi="宋体"/>
         </w:rPr>
-        <w:t xml:space="preserve"> </w:t>
-      </w:r>
-      <w:proofErr w:type="spellStart"/>
-      <w:r>
-        <w:rPr>
-          <w:rFonts w:ascii="宋体" w:eastAsia="宋体" w:hAnsi="宋体"/>
-        </w:rPr>
-        <w:t>alpha_x</w:t>
-      </w:r>
-      <w:proofErr w:type="spellEnd"/>
-      <w:r>
-        <w:rPr>
-          <w:rFonts w:ascii="宋体" w:eastAsia="宋体" w:hAnsi="宋体"/>
-        </w:rPr>
-        <w:t xml:space="preserve"> </w:t>
-      </w:r>
-      <w:proofErr w:type="spellStart"/>
-      <w:r>
-        <w:rPr>
-          <w:rFonts w:ascii="宋体" w:eastAsia="宋体" w:hAnsi="宋体"/>
-        </w:rPr>
-        <w:t>beta_x</w:t>
-      </w:r>
-      <w:proofErr w:type="spellEnd"/>
-      <w:r>
-        <w:rPr>
-          <w:rFonts w:ascii="宋体" w:eastAsia="宋体" w:hAnsi="宋体"/>
-        </w:rPr>
-        <w:t xml:space="preserve"> </w:t>
-      </w:r>
-      <w:proofErr w:type="spellStart"/>
-      <w:r>
-        <w:rPr>
-          <w:rFonts w:ascii="宋体" w:eastAsia="宋体" w:hAnsi="宋体"/>
-        </w:rPr>
-        <w:t>emitance_x</w:t>
-      </w:r>
-      <w:proofErr w:type="spellEnd"/>
-      <w:r>
-        <w:rPr>
-          <w:rFonts w:ascii="宋体" w:eastAsia="宋体" w:hAnsi="宋体"/>
-        </w:rPr>
-        <w:t xml:space="preserve"> </w:t>
-      </w:r>
-      <w:proofErr w:type="spellStart"/>
-      <w:r>
-        <w:rPr>
-          <w:rFonts w:ascii="宋体" w:eastAsia="宋体" w:hAnsi="宋体"/>
-        </w:rPr>
-        <w:t>alpha_y</w:t>
-      </w:r>
-      <w:proofErr w:type="spellEnd"/>
-      <w:r>
-        <w:rPr>
-          <w:rFonts w:ascii="宋体" w:eastAsia="宋体" w:hAnsi="宋体"/>
-        </w:rPr>
-        <w:t xml:space="preserve"> </w:t>
-      </w:r>
-      <w:proofErr w:type="spellStart"/>
-      <w:r>
-        <w:rPr>
-          <w:rFonts w:ascii="宋体" w:eastAsia="宋体" w:hAnsi="宋体"/>
-        </w:rPr>
-        <w:t>beta_y</w:t>
-      </w:r>
-      <w:proofErr w:type="spellEnd"/>
-      <w:r>
-        <w:rPr>
-          <w:rFonts w:ascii="宋体" w:eastAsia="宋体" w:hAnsi="宋体"/>
-        </w:rPr>
-        <w:t xml:space="preserve"> </w:t>
-      </w:r>
-      <w:proofErr w:type="spellStart"/>
-      <w:r>
-        <w:rPr>
-          <w:rFonts w:ascii="宋体" w:eastAsia="宋体" w:hAnsi="宋体"/>
-        </w:rPr>
-        <w:t>emitance_y</w:t>
-      </w:r>
-      <w:proofErr w:type="spellEnd"/>
-      <w:r>
-        <w:rPr>
-          <w:rFonts w:ascii="宋体" w:eastAsia="宋体" w:hAnsi="宋体"/>
-        </w:rPr>
-        <w:t xml:space="preserve">  </w:t>
-      </w:r>
-      <w:proofErr w:type="spellStart"/>
-      <w:r>
-        <w:rPr>
-          <w:rFonts w:ascii="宋体" w:eastAsia="宋体" w:hAnsi="宋体"/>
-        </w:rPr>
-        <w:t>alpha_z</w:t>
-      </w:r>
-      <w:proofErr w:type="spellEnd"/>
-      <w:r>
-        <w:rPr>
-          <w:rFonts w:ascii="宋体" w:eastAsia="宋体" w:hAnsi="宋体"/>
-        </w:rPr>
-        <w:t xml:space="preserve"> </w:t>
-      </w:r>
-      <w:proofErr w:type="spellStart"/>
-      <w:r>
-        <w:rPr>
-          <w:rFonts w:ascii="宋体" w:eastAsia="宋体" w:hAnsi="宋体"/>
-        </w:rPr>
-        <w:t>beta_z</w:t>
-      </w:r>
-      <w:proofErr w:type="spellEnd"/>
-      <w:r>
-        <w:rPr>
-          <w:rFonts w:ascii="宋体" w:eastAsia="宋体" w:hAnsi="宋体"/>
-        </w:rPr>
-        <w:t xml:space="preserve"> </w:t>
-      </w:r>
-      <w:proofErr w:type="spellStart"/>
-      <w:r>
-        <w:rPr>
-          <w:rFonts w:ascii="宋体" w:eastAsia="宋体" w:hAnsi="宋体"/>
-        </w:rPr>
-        <w:t>emitance_z</w:t>
-      </w:r>
-      <w:proofErr w:type="spellEnd"/>
+        <w:t xml:space="preserve"> alpha_x beta_x emitance_x alpha_y beta_y emitance_y  alpha_z beta_z emitance_z</w:t>
+      </w:r>
     </w:p>
     <w:p>
       <w:pPr>

--- a/说明.docx
+++ b/说明.docx
@@ -1,6 +1,6 @@
 
 <file path=word/document.xml><?xml version="1.0" encoding="utf-8"?>
-<w:document xmlns:wpc="http://schemas.microsoft.com/office/word/2010/wordprocessingCanvas" xmlns:cx="http://schemas.microsoft.com/office/drawing/2014/chartex" xmlns:cx1="http://schemas.microsoft.com/office/drawing/2015/9/8/chartex" xmlns:cx2="http://schemas.microsoft.com/office/drawing/2015/10/21/chartex" xmlns:cx3="http://schemas.microsoft.com/office/drawing/2016/5/9/chartex" xmlns:cx4="http://schemas.microsoft.com/office/drawing/2016/5/10/chartex" xmlns:cx5="http://schemas.microsoft.com/office/drawing/2016/5/11/chartex" xmlns:cx6="http://schemas.microsoft.com/office/drawing/2016/5/12/chartex" xmlns:cx7="http://schemas.microsoft.com/office/drawing/2016/5/13/chartex" xmlns:cx8="http://schemas.microsoft.com/office/drawing/2016/5/14/chartex" xmlns:mc="http://schemas.openxmlformats.org/markup-compatibility/2006" xmlns:aink="http://schemas.microsoft.com/office/drawing/2016/ink" xmlns:am3d="http://schemas.microsoft.com/office/drawing/2017/model3d" xmlns:o="urn:schemas-microsoft-com:office:office" xmlns:oel="http://schemas.microsoft.com/office/2019/extlst" xmlns:r="http://schemas.openxmlformats.org/officeDocument/2006/relationships" xmlns:m="http://schemas.openxmlformats.org/officeDocument/2006/math" xmlns:v="urn:schemas-microsoft-com:vml" xmlns:wp14="http://schemas.microsoft.com/office/word/2010/wordprocessingDrawing" xmlns:wp="http://schemas.openxmlformats.org/drawingml/2006/wordprocessingDrawing" xmlns:w10="urn:schemas-microsoft-com:office:word" xmlns:w="http://schemas.openxmlformats.org/wordprocessingml/2006/main" xmlns:w14="http://schemas.microsoft.com/office/word/2010/wordml" xmlns:w15="http://schemas.microsoft.com/office/word/2012/wordml" xmlns:w16cex="http://schemas.microsoft.com/office/word/2018/wordml/cex" xmlns:w16cid="http://schemas.microsoft.com/office/word/2016/wordml/cid" xmlns:w16="http://schemas.microsoft.com/office/word/2018/wordml" xmlns:w16sdtdh="http://schemas.microsoft.com/office/word/2020/wordml/sdtdatahash" xmlns:w16se="http://schemas.microsoft.com/office/word/2015/wordml/symex" xmlns:wpg="http://schemas.microsoft.com/office/word/2010/wordprocessingGroup" xmlns:wpi="http://schemas.microsoft.com/office/word/2010/wordprocessingInk" xmlns:wne="http://schemas.microsoft.com/office/word/2006/wordml" xmlns:wps="http://schemas.microsoft.com/office/word/2010/wordprocessingShape" mc:Ignorable="w14 w15 w16se w16cid w16 w16cex w16sdtdh wp14">
+<w:document xmlns:wpc="http://schemas.microsoft.com/office/word/2010/wordprocessingCanvas" xmlns:cx="http://schemas.microsoft.com/office/drawing/2014/chartex" xmlns:cx1="http://schemas.microsoft.com/office/drawing/2015/9/8/chartex" xmlns:cx2="http://schemas.microsoft.com/office/drawing/2015/10/21/chartex" xmlns:cx3="http://schemas.microsoft.com/office/drawing/2016/5/9/chartex" xmlns:cx4="http://schemas.microsoft.com/office/drawing/2016/5/10/chartex" xmlns:cx5="http://schemas.microsoft.com/office/drawing/2016/5/11/chartex" xmlns:cx6="http://schemas.microsoft.com/office/drawing/2016/5/12/chartex" xmlns:cx7="http://schemas.microsoft.com/office/drawing/2016/5/13/chartex" xmlns:cx8="http://schemas.microsoft.com/office/drawing/2016/5/14/chartex" xmlns:mc="http://schemas.openxmlformats.org/markup-compatibility/2006" xmlns:aink="http://schemas.microsoft.com/office/drawing/2016/ink" xmlns:am3d="http://schemas.microsoft.com/office/drawing/2017/model3d" xmlns:o="urn:schemas-microsoft-com:office:office" xmlns:oel="http://schemas.microsoft.com/office/2019/extlst" xmlns:r="http://schemas.openxmlformats.org/officeDocument/2006/relationships" xmlns:m="http://schemas.openxmlformats.org/officeDocument/2006/math" xmlns:v="urn:schemas-microsoft-com:vml" xmlns:wp14="http://schemas.microsoft.com/office/word/2010/wordprocessingDrawing" xmlns:wp="http://schemas.openxmlformats.org/drawingml/2006/wordprocessingDrawing" xmlns:w10="urn:schemas-microsoft-com:office:word" xmlns:w="http://schemas.openxmlformats.org/wordprocessingml/2006/main" xmlns:w14="http://schemas.microsoft.com/office/word/2010/wordml" xmlns:w15="http://schemas.microsoft.com/office/word/2012/wordml" xmlns:w16cex="http://schemas.microsoft.com/office/word/2018/wordml/cex" xmlns:w16cid="http://schemas.microsoft.com/office/word/2016/wordml/cid" xmlns:w16="http://schemas.microsoft.com/office/word/2018/wordml" xmlns:w16du="http://schemas.microsoft.com/office/word/2023/wordml/word16du" xmlns:w16sdtdh="http://schemas.microsoft.com/office/word/2020/wordml/sdtdatahash" xmlns:w16se="http://schemas.microsoft.com/office/word/2015/wordml/symex" xmlns:wpg="http://schemas.microsoft.com/office/word/2010/wordprocessingGroup" xmlns:wpi="http://schemas.microsoft.com/office/word/2010/wordprocessingInk" xmlns:wne="http://schemas.microsoft.com/office/word/2006/wordml" xmlns:wps="http://schemas.microsoft.com/office/word/2010/wordprocessingShape" mc:Ignorable="w14 w15 w16se w16cid w16 w16cex w16sdtdh w16du wp14">
   <w:body>
     <w:p>
       <w:pPr>
@@ -2992,7 +2992,61 @@
       </w:r>
       <w:bookmarkEnd w:id="1"/>
     </w:p>
-    <w:p/>
+    <w:p>
+      <w:pPr>
+        <w:rPr>
+          <w:b/>
+          <w:bCs/>
+        </w:rPr>
+      </w:pPr>
+      <w:r>
+        <w:rPr>
+          <w:rFonts w:hint="eastAsia"/>
+          <w:b/>
+          <w:bCs/>
+        </w:rPr>
+        <w:t>打开软件</w:t>
+      </w:r>
+      <w:r>
+        <w:rPr>
+          <w:rFonts w:hint="eastAsia"/>
+          <w:b/>
+          <w:bCs/>
+        </w:rPr>
+        <w:t>：</w:t>
+      </w:r>
+    </w:p>
+    <w:p>
+      <w:pPr>
+        <w:rPr>
+          <w:rFonts w:hint="eastAsia"/>
+          <w:b/>
+          <w:bCs/>
+        </w:rPr>
+      </w:pPr>
+      <w:r>
+        <w:rPr>
+          <w:b/>
+          <w:bCs/>
+        </w:rPr>
+        <w:tab/>
+      </w:r>
+      <w:r>
+        <w:rPr>
+          <w:rFonts w:hint="eastAsia"/>
+          <w:b/>
+          <w:bCs/>
+        </w:rPr>
+        <w:t>双击AVAS文件夹中的AVAS.exe开启软件</w:t>
+      </w:r>
+    </w:p>
+    <w:p>
+      <w:pPr>
+        <w:rPr>
+          <w:rFonts w:hint="eastAsia"/>
+        </w:rPr>
+      </w:pPr>
+    </w:p>
     <w:p>
       <w:pPr>
         <w:pStyle w:val="a8"/>
@@ -3856,7 +3910,6 @@
         <w:rPr>
           <w:rFonts w:hint="eastAsia"/>
         </w:rPr>
-        <w:lastRenderedPageBreak/>
         <w:t>矩阵模型元件</w:t>
       </w:r>
       <w:bookmarkEnd w:id="5"/>
@@ -4791,6 +4844,7 @@
           <w:sz w:val="20"/>
           <w:szCs w:val="21"/>
         </w:rPr>
+        <w:lastRenderedPageBreak/>
         <w:t xml:space="preserve"> </w:t>
       </w:r>
       <w:r>
@@ -4886,7 +4940,6 @@
           <w:sz w:val="20"/>
           <w:szCs w:val="21"/>
         </w:rPr>
-        <w:lastRenderedPageBreak/>
         <w:t>err_cav_ncpl_dyn</w:t>
       </w:r>
       <w:r>
@@ -18625,7 +18678,7 @@
 </file>
 
 <file path=word/endnotes.xml><?xml version="1.0" encoding="utf-8"?>
-<w:endnotes xmlns:wpc="http://schemas.microsoft.com/office/word/2010/wordprocessingCanvas" xmlns:cx="http://schemas.microsoft.com/office/drawing/2014/chartex" xmlns:cx1="http://schemas.microsoft.com/office/drawing/2015/9/8/chartex" xmlns:cx2="http://schemas.microsoft.com/office/drawing/2015/10/21/chartex" xmlns:cx3="http://schemas.microsoft.com/office/drawing/2016/5/9/chartex" xmlns:cx4="http://schemas.microsoft.com/office/drawing/2016/5/10/chartex" xmlns:cx5="http://schemas.microsoft.com/office/drawing/2016/5/11/chartex" xmlns:cx6="http://schemas.microsoft.com/office/drawing/2016/5/12/chartex" xmlns:cx7="http://schemas.microsoft.com/office/drawing/2016/5/13/chartex" xmlns:cx8="http://schemas.microsoft.com/office/drawing/2016/5/14/chartex" xmlns:mc="http://schemas.openxmlformats.org/markup-compatibility/2006" xmlns:aink="http://schemas.microsoft.com/office/drawing/2016/ink" xmlns:am3d="http://schemas.microsoft.com/office/drawing/2017/model3d" xmlns:o="urn:schemas-microsoft-com:office:office" xmlns:oel="http://schemas.microsoft.com/office/2019/extlst" xmlns:r="http://schemas.openxmlformats.org/officeDocument/2006/relationships" xmlns:m="http://schemas.openxmlformats.org/officeDocument/2006/math" xmlns:v="urn:schemas-microsoft-com:vml" xmlns:wp14="http://schemas.microsoft.com/office/word/2010/wordprocessingDrawing" xmlns:wp="http://schemas.openxmlformats.org/drawingml/2006/wordprocessingDrawing" xmlns:w10="urn:schemas-microsoft-com:office:word" xmlns:w="http://schemas.openxmlformats.org/wordprocessingml/2006/main" xmlns:w14="http://schemas.microsoft.com/office/word/2010/wordml" xmlns:w15="http://schemas.microsoft.com/office/word/2012/wordml" xmlns:w16cex="http://schemas.microsoft.com/office/word/2018/wordml/cex" xmlns:w16cid="http://schemas.microsoft.com/office/word/2016/wordml/cid" xmlns:w16="http://schemas.microsoft.com/office/word/2018/wordml" xmlns:w16sdtdh="http://schemas.microsoft.com/office/word/2020/wordml/sdtdatahash" xmlns:w16se="http://schemas.microsoft.com/office/word/2015/wordml/symex" xmlns:wpg="http://schemas.microsoft.com/office/word/2010/wordprocessingGroup" xmlns:wpi="http://schemas.microsoft.com/office/word/2010/wordprocessingInk" xmlns:wne="http://schemas.microsoft.com/office/word/2006/wordml" xmlns:wps="http://schemas.microsoft.com/office/word/2010/wordprocessingShape" mc:Ignorable="w14 w15 w16se w16cid w16 w16cex w16sdtdh wp14">
+<w:endnotes xmlns:wpc="http://schemas.microsoft.com/office/word/2010/wordprocessingCanvas" xmlns:cx="http://schemas.microsoft.com/office/drawing/2014/chartex" xmlns:cx1="http://schemas.microsoft.com/office/drawing/2015/9/8/chartex" xmlns:cx2="http://schemas.microsoft.com/office/drawing/2015/10/21/chartex" xmlns:cx3="http://schemas.microsoft.com/office/drawing/2016/5/9/chartex" xmlns:cx4="http://schemas.microsoft.com/office/drawing/2016/5/10/chartex" xmlns:cx5="http://schemas.microsoft.com/office/drawing/2016/5/11/chartex" xmlns:cx6="http://schemas.microsoft.com/office/drawing/2016/5/12/chartex" xmlns:cx7="http://schemas.microsoft.com/office/drawing/2016/5/13/chartex" xmlns:cx8="http://schemas.microsoft.com/office/drawing/2016/5/14/chartex" xmlns:mc="http://schemas.openxmlformats.org/markup-compatibility/2006" xmlns:aink="http://schemas.microsoft.com/office/drawing/2016/ink" xmlns:am3d="http://schemas.microsoft.com/office/drawing/2017/model3d" xmlns:o="urn:schemas-microsoft-com:office:office" xmlns:oel="http://schemas.microsoft.com/office/2019/extlst" xmlns:r="http://schemas.openxmlformats.org/officeDocument/2006/relationships" xmlns:m="http://schemas.openxmlformats.org/officeDocument/2006/math" xmlns:v="urn:schemas-microsoft-com:vml" xmlns:wp14="http://schemas.microsoft.com/office/word/2010/wordprocessingDrawing" xmlns:wp="http://schemas.openxmlformats.org/drawingml/2006/wordprocessingDrawing" xmlns:w10="urn:schemas-microsoft-com:office:word" xmlns:w="http://schemas.openxmlformats.org/wordprocessingml/2006/main" xmlns:w14="http://schemas.microsoft.com/office/word/2010/wordml" xmlns:w15="http://schemas.microsoft.com/office/word/2012/wordml" xmlns:w16cex="http://schemas.microsoft.com/office/word/2018/wordml/cex" xmlns:w16cid="http://schemas.microsoft.com/office/word/2016/wordml/cid" xmlns:w16="http://schemas.microsoft.com/office/word/2018/wordml" xmlns:w16du="http://schemas.microsoft.com/office/word/2023/wordml/word16du" xmlns:w16sdtdh="http://schemas.microsoft.com/office/word/2020/wordml/sdtdatahash" xmlns:w16se="http://schemas.microsoft.com/office/word/2015/wordml/symex" xmlns:wpg="http://schemas.microsoft.com/office/word/2010/wordprocessingGroup" xmlns:wpi="http://schemas.microsoft.com/office/word/2010/wordprocessingInk" xmlns:wne="http://schemas.microsoft.com/office/word/2006/wordml" xmlns:wps="http://schemas.microsoft.com/office/word/2010/wordprocessingShape" mc:Ignorable="w14 w15 w16se w16cid w16 w16cex w16sdtdh w16du wp14">
   <w:endnote w:type="separator" w:id="-1">
     <w:p>
       <w:r>
@@ -18644,7 +18697,7 @@
 </file>
 
 <file path=word/footnotes.xml><?xml version="1.0" encoding="utf-8"?>
-<w:footnotes xmlns:wpc="http://schemas.microsoft.com/office/word/2010/wordprocessingCanvas" xmlns:cx="http://schemas.microsoft.com/office/drawing/2014/chartex" xmlns:cx1="http://schemas.microsoft.com/office/drawing/2015/9/8/chartex" xmlns:cx2="http://schemas.microsoft.com/office/drawing/2015/10/21/chartex" xmlns:cx3="http://schemas.microsoft.com/office/drawing/2016/5/9/chartex" xmlns:cx4="http://schemas.microsoft.com/office/drawing/2016/5/10/chartex" xmlns:cx5="http://schemas.microsoft.com/office/drawing/2016/5/11/chartex" xmlns:cx6="http://schemas.microsoft.com/office/drawing/2016/5/12/chartex" xmlns:cx7="http://schemas.microsoft.com/office/drawing/2016/5/13/chartex" xmlns:cx8="http://schemas.microsoft.com/office/drawing/2016/5/14/chartex" xmlns:mc="http://schemas.openxmlformats.org/markup-compatibility/2006" xmlns:aink="http://schemas.microsoft.com/office/drawing/2016/ink" xmlns:am3d="http://schemas.microsoft.com/office/drawing/2017/model3d" xmlns:o="urn:schemas-microsoft-com:office:office" xmlns:oel="http://schemas.microsoft.com/office/2019/extlst" xmlns:r="http://schemas.openxmlformats.org/officeDocument/2006/relationships" xmlns:m="http://schemas.openxmlformats.org/officeDocument/2006/math" xmlns:v="urn:schemas-microsoft-com:vml" xmlns:wp14="http://schemas.microsoft.com/office/word/2010/wordprocessingDrawing" xmlns:wp="http://schemas.openxmlformats.org/drawingml/2006/wordprocessingDrawing" xmlns:w10="urn:schemas-microsoft-com:office:word" xmlns:w="http://schemas.openxmlformats.org/wordprocessingml/2006/main" xmlns:w14="http://schemas.microsoft.com/office/word/2010/wordml" xmlns:w15="http://schemas.microsoft.com/office/word/2012/wordml" xmlns:w16cex="http://schemas.microsoft.com/office/word/2018/wordml/cex" xmlns:w16cid="http://schemas.microsoft.com/office/word/2016/wordml/cid" xmlns:w16="http://schemas.microsoft.com/office/word/2018/wordml" xmlns:w16sdtdh="http://schemas.microsoft.com/office/word/2020/wordml/sdtdatahash" xmlns:w16se="http://schemas.microsoft.com/office/word/2015/wordml/symex" xmlns:wpg="http://schemas.microsoft.com/office/word/2010/wordprocessingGroup" xmlns:wpi="http://schemas.microsoft.com/office/word/2010/wordprocessingInk" xmlns:wne="http://schemas.microsoft.com/office/word/2006/wordml" xmlns:wps="http://schemas.microsoft.com/office/word/2010/wordprocessingShape" mc:Ignorable="w14 w15 w16se w16cid w16 w16cex w16sdtdh wp14">
+<w:footnotes xmlns:wpc="http://schemas.microsoft.com/office/word/2010/wordprocessingCanvas" xmlns:cx="http://schemas.microsoft.com/office/drawing/2014/chartex" xmlns:cx1="http://schemas.microsoft.com/office/drawing/2015/9/8/chartex" xmlns:cx2="http://schemas.microsoft.com/office/drawing/2015/10/21/chartex" xmlns:cx3="http://schemas.microsoft.com/office/drawing/2016/5/9/chartex" xmlns:cx4="http://schemas.microsoft.com/office/drawing/2016/5/10/chartex" xmlns:cx5="http://schemas.microsoft.com/office/drawing/2016/5/11/chartex" xmlns:cx6="http://schemas.microsoft.com/office/drawing/2016/5/12/chartex" xmlns:cx7="http://schemas.microsoft.com/office/drawing/2016/5/13/chartex" xmlns:cx8="http://schemas.microsoft.com/office/drawing/2016/5/14/chartex" xmlns:mc="http://schemas.openxmlformats.org/markup-compatibility/2006" xmlns:aink="http://schemas.microsoft.com/office/drawing/2016/ink" xmlns:am3d="http://schemas.microsoft.com/office/drawing/2017/model3d" xmlns:o="urn:schemas-microsoft-com:office:office" xmlns:oel="http://schemas.microsoft.com/office/2019/extlst" xmlns:r="http://schemas.openxmlformats.org/officeDocument/2006/relationships" xmlns:m="http://schemas.openxmlformats.org/officeDocument/2006/math" xmlns:v="urn:schemas-microsoft-com:vml" xmlns:wp14="http://schemas.microsoft.com/office/word/2010/wordprocessingDrawing" xmlns:wp="http://schemas.openxmlformats.org/drawingml/2006/wordprocessingDrawing" xmlns:w10="urn:schemas-microsoft-com:office:word" xmlns:w="http://schemas.openxmlformats.org/wordprocessingml/2006/main" xmlns:w14="http://schemas.microsoft.com/office/word/2010/wordml" xmlns:w15="http://schemas.microsoft.com/office/word/2012/wordml" xmlns:w16cex="http://schemas.microsoft.com/office/word/2018/wordml/cex" xmlns:w16cid="http://schemas.microsoft.com/office/word/2016/wordml/cid" xmlns:w16="http://schemas.microsoft.com/office/word/2018/wordml" xmlns:w16du="http://schemas.microsoft.com/office/word/2023/wordml/word16du" xmlns:w16sdtdh="http://schemas.microsoft.com/office/word/2020/wordml/sdtdatahash" xmlns:w16se="http://schemas.microsoft.com/office/word/2015/wordml/symex" xmlns:wpg="http://schemas.microsoft.com/office/word/2010/wordprocessingGroup" xmlns:wpi="http://schemas.microsoft.com/office/word/2010/wordprocessingInk" xmlns:wne="http://schemas.microsoft.com/office/word/2006/wordml" xmlns:wps="http://schemas.microsoft.com/office/word/2010/wordprocessingShape" mc:Ignorable="w14 w15 w16se w16cid w16 w16cex w16sdtdh w16du wp14">
   <w:footnote w:type="separator" w:id="-1">
     <w:p>
       <w:r>
@@ -18663,7 +18716,7 @@
 </file>
 
 <file path=word/numbering.xml><?xml version="1.0" encoding="utf-8"?>
-<w:numbering xmlns:wpc="http://schemas.microsoft.com/office/word/2010/wordprocessingCanvas" xmlns:cx="http://schemas.microsoft.com/office/drawing/2014/chartex" xmlns:cx1="http://schemas.microsoft.com/office/drawing/2015/9/8/chartex" xmlns:cx2="http://schemas.microsoft.com/office/drawing/2015/10/21/chartex" xmlns:cx3="http://schemas.microsoft.com/office/drawing/2016/5/9/chartex" xmlns:cx4="http://schemas.microsoft.com/office/drawing/2016/5/10/chartex" xmlns:cx5="http://schemas.microsoft.com/office/drawing/2016/5/11/chartex" xmlns:cx6="http://schemas.microsoft.com/office/drawing/2016/5/12/chartex" xmlns:cx7="http://schemas.microsoft.com/office/drawing/2016/5/13/chartex" xmlns:cx8="http://schemas.microsoft.com/office/drawing/2016/5/14/chartex" xmlns:mc="http://schemas.openxmlformats.org/markup-compatibility/2006" xmlns:aink="http://schemas.microsoft.com/office/drawing/2016/ink" xmlns:am3d="http://schemas.microsoft.com/office/drawing/2017/model3d" xmlns:o="urn:schemas-microsoft-com:office:office" xmlns:oel="http://schemas.microsoft.com/office/2019/extlst" xmlns:r="http://schemas.openxmlformats.org/officeDocument/2006/relationships" xmlns:m="http://schemas.openxmlformats.org/officeDocument/2006/math" xmlns:v="urn:schemas-microsoft-com:vml" xmlns:wp14="http://schemas.microsoft.com/office/word/2010/wordprocessingDrawing" xmlns:wp="http://schemas.openxmlformats.org/drawingml/2006/wordprocessingDrawing" xmlns:w10="urn:schemas-microsoft-com:office:word" xmlns:w="http://schemas.openxmlformats.org/wordprocessingml/2006/main" xmlns:w14="http://schemas.microsoft.com/office/word/2010/wordml" xmlns:w15="http://schemas.microsoft.com/office/word/2012/wordml" xmlns:w16cex="http://schemas.microsoft.com/office/word/2018/wordml/cex" xmlns:w16cid="http://schemas.microsoft.com/office/word/2016/wordml/cid" xmlns:w16="http://schemas.microsoft.com/office/word/2018/wordml" xmlns:w16sdtdh="http://schemas.microsoft.com/office/word/2020/wordml/sdtdatahash" xmlns:w16se="http://schemas.microsoft.com/office/word/2015/wordml/symex" xmlns:wpg="http://schemas.microsoft.com/office/word/2010/wordprocessingGroup" xmlns:wpi="http://schemas.microsoft.com/office/word/2010/wordprocessingInk" xmlns:wne="http://schemas.microsoft.com/office/word/2006/wordml" xmlns:wps="http://schemas.microsoft.com/office/word/2010/wordprocessingShape" mc:Ignorable="w14 w15 w16se w16cid w16 w16cex w16sdtdh wp14">
+<w:numbering xmlns:wpc="http://schemas.microsoft.com/office/word/2010/wordprocessingCanvas" xmlns:cx="http://schemas.microsoft.com/office/drawing/2014/chartex" xmlns:cx1="http://schemas.microsoft.com/office/drawing/2015/9/8/chartex" xmlns:cx2="http://schemas.microsoft.com/office/drawing/2015/10/21/chartex" xmlns:cx3="http://schemas.microsoft.com/office/drawing/2016/5/9/chartex" xmlns:cx4="http://schemas.microsoft.com/office/drawing/2016/5/10/chartex" xmlns:cx5="http://schemas.microsoft.com/office/drawing/2016/5/11/chartex" xmlns:cx6="http://schemas.microsoft.com/office/drawing/2016/5/12/chartex" xmlns:cx7="http://schemas.microsoft.com/office/drawing/2016/5/13/chartex" xmlns:cx8="http://schemas.microsoft.com/office/drawing/2016/5/14/chartex" xmlns:mc="http://schemas.openxmlformats.org/markup-compatibility/2006" xmlns:aink="http://schemas.microsoft.com/office/drawing/2016/ink" xmlns:am3d="http://schemas.microsoft.com/office/drawing/2017/model3d" xmlns:o="urn:schemas-microsoft-com:office:office" xmlns:oel="http://schemas.microsoft.com/office/2019/extlst" xmlns:r="http://schemas.openxmlformats.org/officeDocument/2006/relationships" xmlns:m="http://schemas.openxmlformats.org/officeDocument/2006/math" xmlns:v="urn:schemas-microsoft-com:vml" xmlns:wp14="http://schemas.microsoft.com/office/word/2010/wordprocessingDrawing" xmlns:wp="http://schemas.openxmlformats.org/drawingml/2006/wordprocessingDrawing" xmlns:w10="urn:schemas-microsoft-com:office:word" xmlns:w="http://schemas.openxmlformats.org/wordprocessingml/2006/main" xmlns:w14="http://schemas.microsoft.com/office/word/2010/wordml" xmlns:w15="http://schemas.microsoft.com/office/word/2012/wordml" xmlns:w16cex="http://schemas.microsoft.com/office/word/2018/wordml/cex" xmlns:w16cid="http://schemas.microsoft.com/office/word/2016/wordml/cid" xmlns:w16="http://schemas.microsoft.com/office/word/2018/wordml" xmlns:w16du="http://schemas.microsoft.com/office/word/2023/wordml/word16du" xmlns:w16sdtdh="http://schemas.microsoft.com/office/word/2020/wordml/sdtdatahash" xmlns:w16se="http://schemas.microsoft.com/office/word/2015/wordml/symex" xmlns:wpg="http://schemas.microsoft.com/office/word/2010/wordprocessingGroup" xmlns:wpi="http://schemas.microsoft.com/office/word/2010/wordprocessingInk" xmlns:wne="http://schemas.microsoft.com/office/word/2006/wordml" xmlns:wps="http://schemas.microsoft.com/office/word/2010/wordprocessingShape" mc:Ignorable="w14 w15 w16se w16cid w16 w16cex w16sdtdh w16du wp14">
   <w:abstractNum w:abstractNumId="0" w15:restartNumberingAfterBreak="0">
     <w:nsid w:val="07952141"/>
     <w:multiLevelType w:val="hybridMultilevel"/>
@@ -19220,7 +19273,7 @@
 </file>
 
 <file path=word/styles.xml><?xml version="1.0" encoding="utf-8"?>
-<w:styles xmlns:mc="http://schemas.openxmlformats.org/markup-compatibility/2006" xmlns:r="http://schemas.openxmlformats.org/officeDocument/2006/relationships" xmlns:w="http://schemas.openxmlformats.org/wordprocessingml/2006/main" xmlns:w14="http://schemas.microsoft.com/office/word/2010/wordml" xmlns:w15="http://schemas.microsoft.com/office/word/2012/wordml" xmlns:w16cex="http://schemas.microsoft.com/office/word/2018/wordml/cex" xmlns:w16cid="http://schemas.microsoft.com/office/word/2016/wordml/cid" xmlns:w16="http://schemas.microsoft.com/office/word/2018/wordml" xmlns:w16sdtdh="http://schemas.microsoft.com/office/word/2020/wordml/sdtdatahash" xmlns:w16se="http://schemas.microsoft.com/office/word/2015/wordml/symex" mc:Ignorable="w14 w15 w16se w16cid w16 w16cex w16sdtdh">
+<w:styles xmlns:mc="http://schemas.openxmlformats.org/markup-compatibility/2006" xmlns:r="http://schemas.openxmlformats.org/officeDocument/2006/relationships" xmlns:w="http://schemas.openxmlformats.org/wordprocessingml/2006/main" xmlns:w14="http://schemas.microsoft.com/office/word/2010/wordml" xmlns:w15="http://schemas.microsoft.com/office/word/2012/wordml" xmlns:w16cex="http://schemas.microsoft.com/office/word/2018/wordml/cex" xmlns:w16cid="http://schemas.microsoft.com/office/word/2016/wordml/cid" xmlns:w16="http://schemas.microsoft.com/office/word/2018/wordml" xmlns:w16du="http://schemas.microsoft.com/office/word/2023/wordml/word16du" xmlns:w16sdtdh="http://schemas.microsoft.com/office/word/2020/wordml/sdtdatahash" xmlns:w16se="http://schemas.microsoft.com/office/word/2015/wordml/symex" mc:Ignorable="w14 w15 w16se w16cid w16 w16cex w16sdtdh w16du">
   <w:docDefaults>
     <w:rPrDefault>
       <w:rPr>

--- a/说明.docx
+++ b/说明.docx
@@ -3019,34 +3019,27 @@
     <w:p>
       <w:pPr>
         <w:rPr>
+          <w:b/>
+          <w:bCs/>
+        </w:rPr>
+      </w:pPr>
+      <w:r>
+        <w:rPr>
+          <w:b/>
+          <w:bCs/>
+        </w:rPr>
+        <w:tab/>
+      </w:r>
+      <w:r>
+        <w:rPr>
           <w:rFonts w:hint="eastAsia"/>
           <w:b/>
           <w:bCs/>
         </w:rPr>
-      </w:pPr>
-      <w:r>
-        <w:rPr>
-          <w:b/>
-          <w:bCs/>
-        </w:rPr>
-        <w:tab/>
-      </w:r>
-      <w:r>
-        <w:rPr>
-          <w:rFonts w:hint="eastAsia"/>
-          <w:b/>
-          <w:bCs/>
-        </w:rPr>
         <w:t>双击AVAS文件夹中的AVAS.exe开启软件</w:t>
       </w:r>
     </w:p>
-    <w:p>
-      <w:pPr>
-        <w:rPr>
-          <w:rFonts w:hint="eastAsia"/>
-        </w:rPr>
-      </w:pPr>
-    </w:p>
+    <w:p/>
     <w:p>
       <w:pPr>
         <w:pStyle w:val="a8"/>
@@ -3088,8 +3081,17 @@
           <w:rFonts w:ascii="宋体" w:eastAsia="宋体" w:hAnsi="宋体" w:cs="Times New Roman" w:hint="eastAsia"/>
           <w:szCs w:val="21"/>
         </w:rPr>
-        <w:t>项目所有的文件都放在inputfile</w:t>
-      </w:r>
+        <w:t>项目所有的文件都放在</w:t>
+      </w:r>
+      <w:proofErr w:type="spellStart"/>
+      <w:r>
+        <w:rPr>
+          <w:rFonts w:ascii="宋体" w:eastAsia="宋体" w:hAnsi="宋体" w:cs="Times New Roman" w:hint="eastAsia"/>
+          <w:szCs w:val="21"/>
+        </w:rPr>
+        <w:t>inputfile</w:t>
+      </w:r>
+      <w:proofErr w:type="spellEnd"/>
       <w:r>
         <w:rPr>
           <w:rFonts w:ascii="宋体" w:eastAsia="宋体" w:hAnsi="宋体" w:cs="Times New Roman"/>
@@ -3102,7 +3104,23 @@
           <w:rFonts w:ascii="宋体" w:eastAsia="宋体" w:hAnsi="宋体" w:cs="Times New Roman" w:hint="eastAsia"/>
           <w:szCs w:val="21"/>
         </w:rPr>
-        <w:t>和outputfile中，</w:t>
+        <w:t>和</w:t>
+      </w:r>
+      <w:proofErr w:type="spellStart"/>
+      <w:r>
+        <w:rPr>
+          <w:rFonts w:ascii="宋体" w:eastAsia="宋体" w:hAnsi="宋体" w:cs="Times New Roman" w:hint="eastAsia"/>
+          <w:szCs w:val="21"/>
+        </w:rPr>
+        <w:t>outputfile</w:t>
+      </w:r>
+      <w:proofErr w:type="spellEnd"/>
+      <w:r>
+        <w:rPr>
+          <w:rFonts w:ascii="宋体" w:eastAsia="宋体" w:hAnsi="宋体" w:cs="Times New Roman" w:hint="eastAsia"/>
+          <w:szCs w:val="21"/>
+        </w:rPr>
+        <w:t>中，</w:t>
       </w:r>
     </w:p>
     <w:p>
@@ -3127,7 +3145,23 @@
           <w:rFonts w:ascii="宋体" w:eastAsia="宋体" w:hAnsi="宋体" w:cs="Times New Roman" w:hint="eastAsia"/>
           <w:szCs w:val="21"/>
         </w:rPr>
-        <w:t>手动填写初始分布后，需要点解refresh</w:t>
+        <w:t>手动填写初始分布后，</w:t>
+      </w:r>
+      <w:proofErr w:type="gramStart"/>
+      <w:r>
+        <w:rPr>
+          <w:rFonts w:ascii="宋体" w:eastAsia="宋体" w:hAnsi="宋体" w:cs="Times New Roman" w:hint="eastAsia"/>
+          <w:szCs w:val="21"/>
+        </w:rPr>
+        <w:t>需要点解</w:t>
+      </w:r>
+      <w:proofErr w:type="gramEnd"/>
+      <w:r>
+        <w:rPr>
+          <w:rFonts w:ascii="宋体" w:eastAsia="宋体" w:hAnsi="宋体" w:cs="Times New Roman" w:hint="eastAsia"/>
+          <w:szCs w:val="21"/>
+        </w:rPr>
+        <w:t>refresh</w:t>
       </w:r>
       <w:r>
         <w:rPr>
@@ -3161,28 +3195,28 @@
           <w:bCs/>
           <w:szCs w:val="21"/>
         </w:rPr>
-        <w:t>lattice多粒子情况写在lattice页面，包络情况写在lattice</w:t>
-      </w:r>
-      <w:r>
-        <w:rPr>
-          <w:rFonts w:ascii="宋体" w:eastAsia="宋体" w:hAnsi="宋体" w:cs="Times New Roman"/>
+        <w:t>lattice多粒子情况写在lattice页面，包络情况写在</w:t>
+      </w:r>
+      <w:proofErr w:type="spellStart"/>
+      <w:r>
+        <w:rPr>
+          <w:rFonts w:ascii="宋体" w:eastAsia="宋体" w:hAnsi="宋体" w:cs="Times New Roman" w:hint="eastAsia"/>
           <w:b/>
           <w:bCs/>
           <w:szCs w:val="21"/>
         </w:rPr>
-        <w:t>_env.</w:t>
-      </w:r>
-    </w:p>
-    <w:p>
-      <w:pPr>
-        <w:ind w:firstLine="360"/>
+        <w:t>lattice</w:t>
+      </w:r>
+      <w:r>
         <w:rPr>
           <w:rFonts w:ascii="宋体" w:eastAsia="宋体" w:hAnsi="宋体" w:cs="Times New Roman"/>
           <w:b/>
           <w:bCs/>
           <w:szCs w:val="21"/>
         </w:rPr>
-      </w:pPr>
+        <w:t>_env</w:t>
+      </w:r>
+      <w:proofErr w:type="spellEnd"/>
       <w:r>
         <w:rPr>
           <w:rFonts w:ascii="宋体" w:eastAsia="宋体" w:hAnsi="宋体" w:cs="Times New Roman"/>
@@ -3190,17 +3224,19 @@
           <w:bCs/>
           <w:szCs w:val="21"/>
         </w:rPr>
-        <w:t>input</w:t>
-      </w:r>
-      <w:r>
-        <w:rPr>
-          <w:rFonts w:ascii="宋体" w:eastAsia="宋体" w:hAnsi="宋体" w:cs="Times New Roman" w:hint="eastAsia"/>
+        <w:t>.</w:t>
+      </w:r>
+    </w:p>
+    <w:p>
+      <w:pPr>
+        <w:ind w:firstLine="360"/>
+        <w:rPr>
+          <w:rFonts w:ascii="宋体" w:eastAsia="宋体" w:hAnsi="宋体" w:cs="Times New Roman"/>
           <w:b/>
           <w:bCs/>
           <w:szCs w:val="21"/>
         </w:rPr>
-        <w:t>界面，space</w:t>
-      </w:r>
+      </w:pPr>
       <w:r>
         <w:rPr>
           <w:rFonts w:ascii="宋体" w:eastAsia="宋体" w:hAnsi="宋体" w:cs="Times New Roman"/>
@@ -3208,7 +3244,7 @@
           <w:bCs/>
           <w:szCs w:val="21"/>
         </w:rPr>
-        <w:t>-</w:t>
+        <w:t>input</w:t>
       </w:r>
       <w:r>
         <w:rPr>
@@ -3217,8 +3253,28 @@
           <w:bCs/>
           <w:szCs w:val="21"/>
         </w:rPr>
+        <w:t>界面，space</w:t>
+      </w:r>
+      <w:r>
+        <w:rPr>
+          <w:rFonts w:ascii="宋体" w:eastAsia="宋体" w:hAnsi="宋体" w:cs="Times New Roman"/>
+          <w:b/>
+          <w:bCs/>
+          <w:szCs w:val="21"/>
+        </w:rPr>
+        <w:t>-</w:t>
+      </w:r>
+      <w:proofErr w:type="spellStart"/>
+      <w:r>
+        <w:rPr>
+          <w:rFonts w:ascii="宋体" w:eastAsia="宋体" w:hAnsi="宋体" w:cs="Times New Roman" w:hint="eastAsia"/>
+          <w:b/>
+          <w:bCs/>
+          <w:szCs w:val="21"/>
+        </w:rPr>
         <w:t>chage</w:t>
       </w:r>
+      <w:proofErr w:type="spellEnd"/>
       <w:r>
         <w:rPr>
           <w:rFonts w:ascii="宋体" w:eastAsia="宋体" w:hAnsi="宋体" w:cs="Times New Roman"/>
@@ -3278,6 +3334,7 @@
         </w:rPr>
         <w:t>-</w:t>
       </w:r>
+      <w:proofErr w:type="spellStart"/>
       <w:r>
         <w:rPr>
           <w:rFonts w:ascii="宋体" w:eastAsia="宋体" w:hAnsi="宋体" w:cs="Times New Roman" w:hint="eastAsia"/>
@@ -3288,6 +3345,7 @@
         </w:rPr>
         <w:t>chage</w:t>
       </w:r>
+      <w:proofErr w:type="spellEnd"/>
       <w:r>
         <w:rPr>
           <w:rFonts w:ascii="宋体" w:eastAsia="宋体" w:hAnsi="宋体" w:cs="Times New Roman"/>
@@ -3599,7 +3657,25 @@
           <w:sz w:val="20"/>
           <w:szCs w:val="21"/>
         </w:rPr>
-        <w:t xml:space="preserve">  类型  频率   同步相位  Ke   Kb   场文件名</w:t>
+        <w:t xml:space="preserve">  类型  频率   同步相位  Ke   </w:t>
+      </w:r>
+      <w:proofErr w:type="spellStart"/>
+      <w:r>
+        <w:rPr>
+          <w:rFonts w:ascii="宋体" w:eastAsia="宋体" w:hAnsi="宋体" w:cs="Times New Roman"/>
+          <w:sz w:val="20"/>
+          <w:szCs w:val="21"/>
+        </w:rPr>
+        <w:t>Kb</w:t>
+      </w:r>
+      <w:proofErr w:type="spellEnd"/>
+      <w:r>
+        <w:rPr>
+          <w:rFonts w:ascii="宋体" w:eastAsia="宋体" w:hAnsi="宋体" w:cs="Times New Roman"/>
+          <w:sz w:val="20"/>
+          <w:szCs w:val="21"/>
+        </w:rPr>
+        <w:t xml:space="preserve">   场文件名</w:t>
       </w:r>
     </w:p>
     <w:p>
@@ -3692,6 +3768,7 @@
           <w:szCs w:val="21"/>
         </w:rPr>
       </w:pPr>
+      <w:proofErr w:type="gramStart"/>
       <w:r>
         <w:rPr>
           <w:rFonts w:ascii="宋体" w:eastAsia="宋体" w:hAnsi="宋体" w:cs="Times New Roman" w:hint="eastAsia"/>
@@ -3700,6 +3777,7 @@
         </w:rPr>
         <w:t>!静磁场</w:t>
       </w:r>
+      <w:proofErr w:type="gramEnd"/>
     </w:p>
     <w:p>
       <w:pPr>
@@ -3726,6 +3804,7 @@
           <w:szCs w:val="21"/>
         </w:rPr>
       </w:pPr>
+      <w:proofErr w:type="gramStart"/>
       <w:r>
         <w:rPr>
           <w:rFonts w:ascii="宋体" w:eastAsia="宋体" w:hAnsi="宋体" w:cs="Times New Roman" w:hint="eastAsia"/>
@@ -3734,6 +3813,7 @@
         </w:rPr>
         <w:t>!高频场</w:t>
       </w:r>
+      <w:proofErr w:type="gramEnd"/>
     </w:p>
     <w:p>
       <w:pPr>
@@ -4132,8 +4212,16 @@
         <w:rPr>
           <w:rFonts w:ascii="宋体" w:eastAsia="宋体" w:hAnsi="宋体" w:cs="Times New Roman" w:hint="eastAsia"/>
         </w:rPr>
-        <w:t xml:space="preserve"> 四极场指数</w:t>
-      </w:r>
+        <w:t xml:space="preserve"> 四</w:t>
+      </w:r>
+      <w:proofErr w:type="gramStart"/>
+      <w:r>
+        <w:rPr>
+          <w:rFonts w:ascii="宋体" w:eastAsia="宋体" w:hAnsi="宋体" w:cs="Times New Roman" w:hint="eastAsia"/>
+        </w:rPr>
+        <w:t>极场指数</w:t>
+      </w:r>
+      <w:proofErr w:type="gramEnd"/>
       <w:r>
         <w:rPr>
           <w:rFonts w:ascii="宋体" w:eastAsia="宋体" w:hAnsi="宋体" w:cs="Times New Roman"/>
@@ -4164,7 +4252,21 @@
         <w:rPr>
           <w:rFonts w:ascii="宋体" w:eastAsia="宋体" w:hAnsi="宋体" w:cs="Times New Roman" w:hint="eastAsia"/>
         </w:rPr>
-        <w:t>*二极铁的长度默认等于</w:t>
+        <w:t>*二</w:t>
+      </w:r>
+      <w:proofErr w:type="gramStart"/>
+      <w:r>
+        <w:rPr>
+          <w:rFonts w:ascii="宋体" w:eastAsia="宋体" w:hAnsi="宋体" w:cs="Times New Roman" w:hint="eastAsia"/>
+        </w:rPr>
+        <w:t>极</w:t>
+      </w:r>
+      <w:proofErr w:type="gramEnd"/>
+      <w:r>
+        <w:rPr>
+          <w:rFonts w:ascii="宋体" w:eastAsia="宋体" w:hAnsi="宋体" w:cs="Times New Roman" w:hint="eastAsia"/>
+        </w:rPr>
+        <w:t>铁的长度默认等于</w:t>
       </w:r>
       <m:oMath>
         <m:r>
@@ -4372,30 +4474,50 @@
           <w:sz w:val="28"/>
           <w:szCs w:val="32"/>
         </w:rPr>
-        <w:t>当添加误差后，模拟的结果将放在outputFile文件夹下的</w:t>
-      </w:r>
+        <w:t>当添加误差后，模拟的结果将放在</w:t>
+      </w:r>
+      <w:proofErr w:type="spellStart"/>
       <w:r>
         <w:rPr>
           <w:rFonts w:ascii="宋体" w:eastAsia="宋体" w:hAnsi="宋体" w:cs="Times New Roman" w:hint="eastAsia"/>
           <w:sz w:val="28"/>
           <w:szCs w:val="32"/>
         </w:rPr>
-        <w:t>error</w:t>
-      </w:r>
-      <w:r>
-        <w:rPr>
-          <w:rFonts w:ascii="宋体" w:eastAsia="宋体" w:hAnsi="宋体" w:cs="Times New Roman"/>
+        <w:t>outputFile</w:t>
+      </w:r>
+      <w:proofErr w:type="spellEnd"/>
+      <w:r>
+        <w:rPr>
+          <w:rFonts w:ascii="宋体" w:eastAsia="宋体" w:hAnsi="宋体" w:cs="Times New Roman" w:hint="eastAsia"/>
           <w:sz w:val="28"/>
           <w:szCs w:val="32"/>
         </w:rPr>
-        <w:t>_output</w:t>
-      </w:r>
+        <w:t>文件夹下的</w:t>
+      </w:r>
+      <w:proofErr w:type="spellStart"/>
       <w:r>
         <w:rPr>
           <w:rFonts w:ascii="宋体" w:eastAsia="宋体" w:hAnsi="宋体" w:cs="Times New Roman" w:hint="eastAsia"/>
           <w:sz w:val="28"/>
           <w:szCs w:val="32"/>
         </w:rPr>
+        <w:t>error</w:t>
+      </w:r>
+      <w:r>
+        <w:rPr>
+          <w:rFonts w:ascii="宋体" w:eastAsia="宋体" w:hAnsi="宋体" w:cs="Times New Roman"/>
+          <w:sz w:val="28"/>
+          <w:szCs w:val="32"/>
+        </w:rPr>
+        <w:t>_output</w:t>
+      </w:r>
+      <w:proofErr w:type="spellEnd"/>
+      <w:r>
+        <w:rPr>
+          <w:rFonts w:ascii="宋体" w:eastAsia="宋体" w:hAnsi="宋体" w:cs="Times New Roman" w:hint="eastAsia"/>
+          <w:sz w:val="28"/>
+          <w:szCs w:val="32"/>
+        </w:rPr>
         <w:t>文件夹下。相关命令如下：</w:t>
       </w:r>
     </w:p>
@@ -4406,11 +4528,19 @@
           <w:rFonts w:ascii="宋体" w:eastAsia="宋体" w:hAnsi="宋体" w:cs="Times New Roman"/>
         </w:rPr>
       </w:pPr>
-      <w:r>
-        <w:rPr>
-          <w:rFonts w:ascii="宋体" w:eastAsia="宋体" w:hAnsi="宋体" w:cs="Times New Roman"/>
-        </w:rPr>
-        <w:t xml:space="preserve">err_step </w:t>
+      <w:proofErr w:type="spellStart"/>
+      <w:r>
+        <w:rPr>
+          <w:rFonts w:ascii="宋体" w:eastAsia="宋体" w:hAnsi="宋体" w:cs="Times New Roman"/>
+        </w:rPr>
+        <w:t>err_step</w:t>
+      </w:r>
+      <w:proofErr w:type="spellEnd"/>
+      <w:r>
+        <w:rPr>
+          <w:rFonts w:ascii="宋体" w:eastAsia="宋体" w:hAnsi="宋体" w:cs="Times New Roman"/>
+        </w:rPr>
+        <w:t xml:space="preserve"> </w:t>
       </w:r>
       <w:r>
         <w:rPr>
@@ -4486,6 +4616,7 @@
           <w:szCs w:val="21"/>
         </w:rPr>
       </w:pPr>
+      <w:proofErr w:type="spellStart"/>
       <w:r>
         <w:rPr>
           <w:rFonts w:ascii="宋体" w:eastAsia="宋体" w:hAnsi="宋体" w:cs="Times New Roman"/>
@@ -4493,17 +4624,38 @@
           <w:sz w:val="20"/>
           <w:szCs w:val="21"/>
         </w:rPr>
-        <w:t xml:space="preserve">err_beam_dyn  </w:t>
-      </w:r>
-      <w:r>
-        <w:rPr>
-          <w:rFonts w:ascii="宋体" w:eastAsia="宋体" w:hAnsi="宋体" w:cs="Times New Roman" w:hint="eastAsia"/>
+        <w:t>err_beam_</w:t>
+      </w:r>
+      <w:proofErr w:type="gramStart"/>
+      <w:r>
+        <w:rPr>
+          <w:rFonts w:ascii="宋体" w:eastAsia="宋体" w:hAnsi="宋体" w:cs="Times New Roman"/>
           <w:color w:val="FF0000"/>
           <w:sz w:val="20"/>
           <w:szCs w:val="21"/>
         </w:rPr>
+        <w:t>dyn</w:t>
+      </w:r>
+      <w:proofErr w:type="spellEnd"/>
+      <w:r>
+        <w:rPr>
+          <w:rFonts w:ascii="宋体" w:eastAsia="宋体" w:hAnsi="宋体" w:cs="Times New Roman"/>
+          <w:color w:val="FF0000"/>
+          <w:sz w:val="20"/>
+          <w:szCs w:val="21"/>
+        </w:rPr>
+        <w:t xml:space="preserve">  </w:t>
+      </w:r>
+      <w:r>
+        <w:rPr>
+          <w:rFonts w:ascii="宋体" w:eastAsia="宋体" w:hAnsi="宋体" w:cs="Times New Roman" w:hint="eastAsia"/>
+          <w:color w:val="FF0000"/>
+          <w:sz w:val="20"/>
+          <w:szCs w:val="21"/>
+        </w:rPr>
         <w:t>r</w:t>
       </w:r>
+      <w:proofErr w:type="gramEnd"/>
       <w:r>
         <w:rPr>
           <w:rFonts w:ascii="宋体" w:eastAsia="宋体" w:hAnsi="宋体" w:cs="Times New Roman"/>
@@ -4570,8 +4722,20 @@
           <w:sz w:val="20"/>
           <w:szCs w:val="21"/>
         </w:rPr>
-        <w:t>)   (</w:t>
-      </w:r>
+        <w:t>)</w:t>
+      </w:r>
+      <w:proofErr w:type="gramStart"/>
+      <w:r>
+        <w:rPr>
+          <w:rFonts w:ascii="宋体" w:eastAsia="宋体" w:hAnsi="宋体" w:cs="Times New Roman"/>
+          <w:iCs/>
+          <w:color w:val="FF0000"/>
+          <w:sz w:val="20"/>
+          <w:szCs w:val="21"/>
+        </w:rPr>
+        <w:t xml:space="preserve">   (</w:t>
+      </w:r>
+      <w:proofErr w:type="gramEnd"/>
       <m:oMath>
         <m:r>
           <w:rPr>
@@ -4628,6 +4792,7 @@
           <w:szCs w:val="21"/>
         </w:rPr>
       </w:pPr>
+      <w:proofErr w:type="spellStart"/>
       <w:r>
         <w:rPr>
           <w:rFonts w:ascii="宋体" w:eastAsia="宋体" w:hAnsi="宋体" w:cs="Times New Roman" w:hint="eastAsia"/>
@@ -4637,6 +4802,7 @@
         </w:rPr>
         <w:t>err_quad_ncpl_dyn</w:t>
       </w:r>
+      <w:proofErr w:type="spellEnd"/>
       <w:r>
         <w:rPr>
           <w:rFonts w:ascii="宋体" w:eastAsia="宋体" w:hAnsi="宋体" w:cs="Times New Roman"/>
@@ -4875,8 +5041,20 @@
           <w:sz w:val="20"/>
           <w:szCs w:val="21"/>
         </w:rPr>
-        <w:t>)        (</w:t>
-      </w:r>
+        <w:t xml:space="preserve">)     </w:t>
+      </w:r>
+      <w:proofErr w:type="gramStart"/>
+      <w:r>
+        <w:rPr>
+          <w:rFonts w:ascii="宋体" w:eastAsia="宋体" w:hAnsi="宋体" w:cs="Times New Roman"/>
+          <w:iCs/>
+          <w:color w:val="FF0000"/>
+          <w:sz w:val="20"/>
+          <w:szCs w:val="21"/>
+        </w:rPr>
+        <w:t xml:space="preserve">   (</w:t>
+      </w:r>
+      <w:proofErr w:type="gramEnd"/>
       <m:oMath>
         <m:r>
           <w:rPr>
@@ -4933,6 +5111,7 @@
           <w:szCs w:val="21"/>
         </w:rPr>
       </w:pPr>
+      <w:proofErr w:type="spellStart"/>
       <w:r>
         <w:rPr>
           <w:rFonts w:ascii="宋体" w:eastAsia="宋体" w:hAnsi="宋体" w:cs="Times New Roman" w:hint="eastAsia"/>
@@ -4942,6 +5121,7 @@
         </w:rPr>
         <w:t>err_cav_ncpl_dyn</w:t>
       </w:r>
+      <w:proofErr w:type="spellEnd"/>
       <w:r>
         <w:rPr>
           <w:rFonts w:ascii="宋体" w:eastAsia="宋体" w:hAnsi="宋体" w:cs="Times New Roman"/>
@@ -5197,8 +5377,20 @@
           <w:sz w:val="20"/>
           <w:szCs w:val="21"/>
         </w:rPr>
-        <w:t>)         (</w:t>
-      </w:r>
+        <w:t xml:space="preserve">)      </w:t>
+      </w:r>
+      <w:proofErr w:type="gramStart"/>
+      <w:r>
+        <w:rPr>
+          <w:rFonts w:ascii="宋体" w:eastAsia="宋体" w:hAnsi="宋体" w:cs="Times New Roman"/>
+          <w:iCs/>
+          <w:color w:val="FF0000"/>
+          <w:sz w:val="20"/>
+          <w:szCs w:val="21"/>
+        </w:rPr>
+        <w:t xml:space="preserve">   (</w:t>
+      </w:r>
+      <w:proofErr w:type="gramEnd"/>
       <m:oMath>
         <m:r>
           <w:rPr>
@@ -5317,6 +5509,7 @@
           <w:szCs w:val="21"/>
         </w:rPr>
       </w:pPr>
+      <w:proofErr w:type="spellStart"/>
       <w:r>
         <w:rPr>
           <w:rFonts w:ascii="宋体" w:eastAsia="宋体" w:hAnsi="宋体" w:cs="Times New Roman"/>
@@ -5326,6 +5519,7 @@
         </w:rPr>
         <w:t>err_beam_</w:t>
       </w:r>
+      <w:proofErr w:type="gramStart"/>
       <w:r>
         <w:rPr>
           <w:rFonts w:ascii="宋体" w:eastAsia="宋体" w:hAnsi="宋体" w:cs="Times New Roman" w:hint="eastAsia"/>
@@ -5335,6 +5529,7 @@
         </w:rPr>
         <w:t>stat</w:t>
       </w:r>
+      <w:proofErr w:type="spellEnd"/>
       <w:r>
         <w:rPr>
           <w:rFonts w:ascii="宋体" w:eastAsia="宋体" w:hAnsi="宋体" w:cs="Times New Roman"/>
@@ -5342,7 +5537,17 @@
           <w:sz w:val="20"/>
           <w:szCs w:val="21"/>
         </w:rPr>
-        <w:t xml:space="preserve">  0  </w:t>
+        <w:t xml:space="preserve">  0</w:t>
+      </w:r>
+      <w:proofErr w:type="gramEnd"/>
+      <w:r>
+        <w:rPr>
+          <w:rFonts w:ascii="宋体" w:eastAsia="宋体" w:hAnsi="宋体" w:cs="Times New Roman"/>
+          <w:color w:val="FF0000"/>
+          <w:sz w:val="20"/>
+          <w:szCs w:val="21"/>
+        </w:rPr>
+        <w:t xml:space="preserve">  </w:t>
       </w:r>
       <m:oMath>
         <m:r>
@@ -5401,8 +5606,20 @@
           <w:sz w:val="20"/>
           <w:szCs w:val="21"/>
         </w:rPr>
-        <w:t>)   (</w:t>
-      </w:r>
+        <w:t>)</w:t>
+      </w:r>
+      <w:proofErr w:type="gramStart"/>
+      <w:r>
+        <w:rPr>
+          <w:rFonts w:ascii="宋体" w:eastAsia="宋体" w:hAnsi="宋体" w:cs="Times New Roman"/>
+          <w:iCs/>
+          <w:color w:val="FF0000"/>
+          <w:sz w:val="20"/>
+          <w:szCs w:val="21"/>
+        </w:rPr>
+        <w:t xml:space="preserve">   (</w:t>
+      </w:r>
+      <w:proofErr w:type="gramEnd"/>
       <m:oMath>
         <m:r>
           <w:rPr>
@@ -5459,6 +5676,7 @@
           <w:szCs w:val="21"/>
         </w:rPr>
       </w:pPr>
+      <w:proofErr w:type="spellStart"/>
       <w:r>
         <w:rPr>
           <w:rFonts w:ascii="宋体" w:eastAsia="宋体" w:hAnsi="宋体" w:cs="Times New Roman" w:hint="eastAsia"/>
@@ -5477,6 +5695,7 @@
         </w:rPr>
         <w:t>stat</w:t>
       </w:r>
+      <w:proofErr w:type="spellEnd"/>
       <w:r>
         <w:rPr>
           <w:rFonts w:ascii="宋体" w:eastAsia="宋体" w:hAnsi="宋体" w:cs="Times New Roman"/>
@@ -5486,6 +5705,7 @@
         </w:rPr>
         <w:t xml:space="preserve">   </w:t>
       </w:r>
+      <w:proofErr w:type="gramStart"/>
       <w:r>
         <w:rPr>
           <w:rFonts w:ascii="宋体" w:eastAsia="宋体" w:hAnsi="宋体" w:cs="Times New Roman" w:hint="eastAsia"/>
@@ -5513,6 +5733,7 @@
         </w:rPr>
         <w:t>r</w:t>
       </w:r>
+      <w:proofErr w:type="gramEnd"/>
       <w:r>
         <w:rPr>
           <w:rFonts w:ascii="宋体" w:eastAsia="宋体" w:hAnsi="宋体" w:cs="Times New Roman"/>
@@ -5714,8 +5935,20 @@
           <w:sz w:val="20"/>
           <w:szCs w:val="21"/>
         </w:rPr>
-        <w:t>)        (</w:t>
-      </w:r>
+        <w:t xml:space="preserve">)     </w:t>
+      </w:r>
+      <w:proofErr w:type="gramStart"/>
+      <w:r>
+        <w:rPr>
+          <w:rFonts w:ascii="宋体" w:eastAsia="宋体" w:hAnsi="宋体" w:cs="Times New Roman"/>
+          <w:iCs/>
+          <w:color w:val="FF0000"/>
+          <w:sz w:val="20"/>
+          <w:szCs w:val="21"/>
+        </w:rPr>
+        <w:t xml:space="preserve">   (</w:t>
+      </w:r>
+      <w:proofErr w:type="gramEnd"/>
       <m:oMath>
         <m:r>
           <w:rPr>
@@ -5772,6 +6005,7 @@
           <w:szCs w:val="21"/>
         </w:rPr>
       </w:pPr>
+      <w:proofErr w:type="spellStart"/>
       <w:r>
         <w:rPr>
           <w:rFonts w:ascii="宋体" w:eastAsia="宋体" w:hAnsi="宋体" w:cs="Times New Roman" w:hint="eastAsia"/>
@@ -5790,6 +6024,7 @@
         </w:rPr>
         <w:t>stat</w:t>
       </w:r>
+      <w:proofErr w:type="spellEnd"/>
       <w:r>
         <w:rPr>
           <w:rFonts w:ascii="宋体" w:eastAsia="宋体" w:hAnsi="宋体" w:cs="Times New Roman"/>
@@ -6045,8 +6280,20 @@
           <w:sz w:val="20"/>
           <w:szCs w:val="21"/>
         </w:rPr>
-        <w:t>)         (</w:t>
-      </w:r>
+        <w:t xml:space="preserve">)      </w:t>
+      </w:r>
+      <w:proofErr w:type="gramStart"/>
+      <w:r>
+        <w:rPr>
+          <w:rFonts w:ascii="宋体" w:eastAsia="宋体" w:hAnsi="宋体" w:cs="Times New Roman"/>
+          <w:iCs/>
+          <w:color w:val="FF0000"/>
+          <w:sz w:val="20"/>
+          <w:szCs w:val="21"/>
+        </w:rPr>
+        <w:t xml:space="preserve">   (</w:t>
+      </w:r>
+      <w:proofErr w:type="gramEnd"/>
       <m:oMath>
         <m:r>
           <w:rPr>
@@ -6155,7 +6402,21 @@
         <w:rPr>
           <w:rFonts w:ascii="宋体" w:eastAsia="宋体" w:hAnsi="宋体" w:cs="Times New Roman" w:hint="eastAsia"/>
         </w:rPr>
-        <w:t>作用于命令下面元件的数量， 想做用于所有元件，可以填写一个较大值</w:t>
+        <w:t>作用于命令下面元件的数量， 想</w:t>
+      </w:r>
+      <w:proofErr w:type="gramStart"/>
+      <w:r>
+        <w:rPr>
+          <w:rFonts w:ascii="宋体" w:eastAsia="宋体" w:hAnsi="宋体" w:cs="Times New Roman" w:hint="eastAsia"/>
+        </w:rPr>
+        <w:t>做用于</w:t>
+      </w:r>
+      <w:proofErr w:type="gramEnd"/>
+      <w:r>
+        <w:rPr>
+          <w:rFonts w:ascii="宋体" w:eastAsia="宋体" w:hAnsi="宋体" w:cs="Times New Roman" w:hint="eastAsia"/>
+        </w:rPr>
+        <w:t>所有元件，可以填写一个较大值</w:t>
       </w:r>
     </w:p>
     <w:p>
@@ -6245,47 +6506,73 @@
       </w:r>
       <w:r>
         <w:rPr>
-          <w:rFonts w:ascii="宋体" w:eastAsia="宋体" w:hAnsi="宋体" w:cs="Times New Roman"/>
+          <w:rFonts w:ascii="宋体" w:eastAsia="宋体" w:hAnsi="宋体" w:cs="Times New Roman" w:hint="eastAsia"/>
+        </w:rPr>
+        <w:t>2</w:t>
+      </w:r>
+      <w:r>
+        <w:rPr>
+          <w:rFonts w:ascii="宋体" w:eastAsia="宋体" w:hAnsi="宋体" w:cs="Times New Roman"/>
+        </w:rPr>
+        <w:t xml:space="preserve">: </w:t>
+      </w:r>
+      <w:r>
+        <w:rPr>
+          <w:rFonts w:ascii="宋体" w:eastAsia="宋体" w:hAnsi="宋体" w:cs="Times New Roman" w:hint="eastAsia"/>
+        </w:rPr>
+        <w:t>高斯分布的误差</w:t>
+      </w:r>
+    </w:p>
+    <w:p>
+      <w:pPr>
+        <w:ind w:leftChars="400" w:left="840"/>
+        <w:rPr>
+          <w:rFonts w:ascii="宋体" w:eastAsia="宋体" w:hAnsi="宋体" w:cs="Times New Roman"/>
+        </w:rPr>
+      </w:pPr>
+      <w:r>
+        <w:rPr>
+          <w:rFonts w:ascii="宋体" w:eastAsia="宋体" w:hAnsi="宋体" w:cs="Times New Roman" w:hint="eastAsia"/>
+        </w:rPr>
+        <w:t>r</w:t>
+      </w:r>
+      <w:r>
+        <w:rPr>
+          <w:rFonts w:ascii="宋体" w:eastAsia="宋体" w:hAnsi="宋体" w:cs="Times New Roman"/>
+        </w:rPr>
+        <w:t xml:space="preserve"> = </w:t>
+      </w:r>
+      <w:r>
+        <w:rPr>
+          <w:rFonts w:ascii="宋体" w:eastAsia="宋体" w:hAnsi="宋体" w:cs="Times New Roman" w:hint="eastAsia"/>
         </w:rPr>
         <w:t>-1</w:t>
       </w:r>
       <w:r>
         <w:rPr>
-          <w:rFonts w:ascii="宋体" w:eastAsia="宋体" w:hAnsi="宋体" w:cs="Times New Roman"/>
-        </w:rPr>
-        <w:t xml:space="preserve">: </w:t>
-      </w:r>
-      <w:r>
-        <w:rPr>
-          <w:rFonts w:ascii="宋体" w:eastAsia="宋体" w:hAnsi="宋体" w:cs="Times New Roman" w:hint="eastAsia"/>
-        </w:rPr>
-        <w:t>高斯分布的误差</w:t>
-      </w:r>
-    </w:p>
-    <w:p>
-      <w:pPr>
-        <w:ind w:leftChars="400" w:left="840"/>
-        <w:rPr>
-          <w:rFonts w:ascii="宋体" w:eastAsia="宋体" w:hAnsi="宋体" w:cs="Times New Roman"/>
-        </w:rPr>
-      </w:pPr>
-      <w:r>
-        <w:rPr>
-          <w:rFonts w:ascii="宋体" w:eastAsia="宋体" w:hAnsi="宋体" w:cs="Times New Roman" w:hint="eastAsia"/>
-        </w:rPr>
-        <w:t>r</w:t>
-      </w:r>
-      <w:r>
-        <w:rPr>
-          <w:rFonts w:ascii="宋体" w:eastAsia="宋体" w:hAnsi="宋体" w:cs="Times New Roman"/>
-        </w:rPr>
-        <w:t xml:space="preserve"> = </w:t>
-      </w:r>
-      <w:r>
-        <w:rPr>
-          <w:rFonts w:ascii="宋体" w:eastAsia="宋体" w:hAnsi="宋体" w:cs="Times New Roman" w:hint="eastAsia"/>
-        </w:rPr>
-        <w:t>2：等步长误差</w:t>
+          <w:rFonts w:ascii="宋体" w:eastAsia="宋体" w:hAnsi="宋体" w:cs="Times New Roman" w:hint="eastAsia"/>
+        </w:rPr>
+        <w:t>：等步长误差</w:t>
+      </w:r>
+      <w:r>
+        <w:rPr>
+          <w:rFonts w:ascii="宋体" w:eastAsia="宋体" w:hAnsi="宋体" w:cs="Times New Roman" w:hint="eastAsia"/>
+        </w:rPr>
+        <w:t>（等价于</w:t>
+      </w:r>
+      <w:proofErr w:type="spellStart"/>
+      <w:r>
+        <w:rPr>
+          <w:rFonts w:ascii="宋体" w:eastAsia="宋体" w:hAnsi="宋体" w:cs="Times New Roman" w:hint="eastAsia"/>
+        </w:rPr>
+        <w:t>tracewin</w:t>
+      </w:r>
+      <w:proofErr w:type="spellEnd"/>
+      <w:r>
+        <w:rPr>
+          <w:rFonts w:ascii="宋体" w:eastAsia="宋体" w:hAnsi="宋体" w:cs="Times New Roman" w:hint="eastAsia"/>
+        </w:rPr>
+        <w:t>中的0类型）</w:t>
       </w:r>
     </w:p>
     <w:p>
@@ -6307,11 +6594,19 @@
           <w:rFonts w:ascii="宋体" w:eastAsia="宋体" w:hAnsi="宋体" w:cs="Times New Roman"/>
         </w:rPr>
       </w:pPr>
-      <w:r>
-        <w:rPr>
-          <w:rFonts w:ascii="宋体" w:eastAsia="宋体" w:hAnsi="宋体" w:cs="Times New Roman"/>
-        </w:rPr>
-        <w:t xml:space="preserve">err_step </w:t>
+      <w:proofErr w:type="spellStart"/>
+      <w:r>
+        <w:rPr>
+          <w:rFonts w:ascii="宋体" w:eastAsia="宋体" w:hAnsi="宋体" w:cs="Times New Roman"/>
+        </w:rPr>
+        <w:t>err_step</w:t>
+      </w:r>
+      <w:proofErr w:type="spellEnd"/>
+      <w:r>
+        <w:rPr>
+          <w:rFonts w:ascii="宋体" w:eastAsia="宋体" w:hAnsi="宋体" w:cs="Times New Roman"/>
+        </w:rPr>
+        <w:t xml:space="preserve"> </w:t>
       </w:r>
       <w:r>
         <w:rPr>
@@ -6338,11 +6633,19 @@
           <w:rFonts w:ascii="宋体" w:eastAsia="宋体" w:hAnsi="宋体" w:cs="Times New Roman"/>
         </w:rPr>
       </w:pPr>
-      <w:r>
-        <w:rPr>
-          <w:rFonts w:ascii="宋体" w:eastAsia="宋体" w:hAnsi="宋体" w:cs="Times New Roman"/>
-        </w:rPr>
-        <w:t xml:space="preserve">err_cav_stat_on </w:t>
+      <w:proofErr w:type="spellStart"/>
+      <w:r>
+        <w:rPr>
+          <w:rFonts w:ascii="宋体" w:eastAsia="宋体" w:hAnsi="宋体" w:cs="Times New Roman"/>
+        </w:rPr>
+        <w:t>err_cav_stat_on</w:t>
+      </w:r>
+      <w:proofErr w:type="spellEnd"/>
+      <w:r>
+        <w:rPr>
+          <w:rFonts w:ascii="宋体" w:eastAsia="宋体" w:hAnsi="宋体" w:cs="Times New Roman"/>
+        </w:rPr>
+        <w:t xml:space="preserve"> </w:t>
       </w:r>
       <w:r>
         <w:rPr>
@@ -6363,11 +6666,19 @@
           <w:rFonts w:ascii="宋体" w:eastAsia="宋体" w:hAnsi="宋体" w:cs="Times New Roman"/>
         </w:rPr>
       </w:pPr>
-      <w:r>
-        <w:rPr>
-          <w:rFonts w:ascii="宋体" w:eastAsia="宋体" w:hAnsi="宋体" w:cs="Times New Roman"/>
-        </w:rPr>
-        <w:t xml:space="preserve">err_cav_ncpl_stat </w:t>
+      <w:proofErr w:type="spellStart"/>
+      <w:r>
+        <w:rPr>
+          <w:rFonts w:ascii="宋体" w:eastAsia="宋体" w:hAnsi="宋体" w:cs="Times New Roman"/>
+        </w:rPr>
+        <w:t>err_cav_ncpl_stat</w:t>
+      </w:r>
+      <w:proofErr w:type="spellEnd"/>
+      <w:r>
+        <w:rPr>
+          <w:rFonts w:ascii="宋体" w:eastAsia="宋体" w:hAnsi="宋体" w:cs="Times New Roman"/>
+        </w:rPr>
+        <w:t xml:space="preserve"> </w:t>
       </w:r>
       <w:r>
         <w:rPr>
@@ -6606,6 +6917,7 @@
           <w:szCs w:val="21"/>
         </w:rPr>
       </w:pPr>
+      <w:proofErr w:type="spellStart"/>
       <w:r>
         <w:rPr>
           <w:rFonts w:ascii="宋体" w:eastAsia="宋体" w:hAnsi="宋体" w:cs="Times New Roman" w:hint="eastAsia"/>
@@ -6613,7 +6925,17 @@
           <w:sz w:val="20"/>
           <w:szCs w:val="21"/>
         </w:rPr>
-        <w:t xml:space="preserve">err_beam_dyn_on   </w:t>
+        <w:t>err_beam_dyn_on</w:t>
+      </w:r>
+      <w:proofErr w:type="spellEnd"/>
+      <w:r>
+        <w:rPr>
+          <w:rFonts w:ascii="宋体" w:eastAsia="宋体" w:hAnsi="宋体" w:cs="Times New Roman" w:hint="eastAsia"/>
+          <w:color w:val="FF0000"/>
+          <w:sz w:val="20"/>
+          <w:szCs w:val="21"/>
+        </w:rPr>
+        <w:t xml:space="preserve">   </w:t>
       </w:r>
       <m:oMath>
         <m:r>
@@ -6637,6 +6959,7 @@
           <w:szCs w:val="21"/>
         </w:rPr>
       </w:pPr>
+      <w:proofErr w:type="spellStart"/>
       <w:r>
         <w:rPr>
           <w:rFonts w:ascii="宋体" w:eastAsia="宋体" w:hAnsi="宋体" w:cs="Times New Roman" w:hint="eastAsia"/>
@@ -6644,7 +6967,17 @@
           <w:sz w:val="20"/>
           <w:szCs w:val="21"/>
         </w:rPr>
-        <w:t xml:space="preserve">err_quad_dyn_on   </w:t>
+        <w:t>err_quad_dyn_on</w:t>
+      </w:r>
+      <w:proofErr w:type="spellEnd"/>
+      <w:r>
+        <w:rPr>
+          <w:rFonts w:ascii="宋体" w:eastAsia="宋体" w:hAnsi="宋体" w:cs="Times New Roman" w:hint="eastAsia"/>
+          <w:color w:val="FF0000"/>
+          <w:sz w:val="20"/>
+          <w:szCs w:val="21"/>
+        </w:rPr>
+        <w:t xml:space="preserve">   </w:t>
       </w:r>
       <m:oMath>
         <m:r>
@@ -6713,6 +7046,7 @@
           <w:szCs w:val="21"/>
         </w:rPr>
       </w:pPr>
+      <w:proofErr w:type="spellStart"/>
       <w:r>
         <w:rPr>
           <w:rFonts w:ascii="宋体" w:eastAsia="宋体" w:hAnsi="宋体" w:cs="Times New Roman" w:hint="eastAsia"/>
@@ -6720,7 +7054,17 @@
           <w:sz w:val="20"/>
           <w:szCs w:val="21"/>
         </w:rPr>
-        <w:t xml:space="preserve">err_cav_dyn_on    </w:t>
+        <w:t>err_cav_dyn_on</w:t>
+      </w:r>
+      <w:proofErr w:type="spellEnd"/>
+      <w:r>
+        <w:rPr>
+          <w:rFonts w:ascii="宋体" w:eastAsia="宋体" w:hAnsi="宋体" w:cs="Times New Roman" w:hint="eastAsia"/>
+          <w:color w:val="FF0000"/>
+          <w:sz w:val="20"/>
+          <w:szCs w:val="21"/>
+        </w:rPr>
+        <w:t xml:space="preserve">    </w:t>
       </w:r>
       <m:oMath>
         <m:r>
@@ -6800,6 +7144,7 @@
           <w:szCs w:val="21"/>
         </w:rPr>
       </w:pPr>
+      <w:proofErr w:type="spellStart"/>
       <w:r>
         <w:rPr>
           <w:rFonts w:ascii="宋体" w:eastAsia="宋体" w:hAnsi="宋体" w:cs="Times New Roman" w:hint="eastAsia"/>
@@ -6825,7 +7170,17 @@
           <w:sz w:val="20"/>
           <w:szCs w:val="21"/>
         </w:rPr>
-        <w:t xml:space="preserve">_on   </w:t>
+        <w:t>_on</w:t>
+      </w:r>
+      <w:proofErr w:type="spellEnd"/>
+      <w:r>
+        <w:rPr>
+          <w:rFonts w:ascii="宋体" w:eastAsia="宋体" w:hAnsi="宋体" w:cs="Times New Roman" w:hint="eastAsia"/>
+          <w:color w:val="FF0000"/>
+          <w:sz w:val="20"/>
+          <w:szCs w:val="21"/>
+        </w:rPr>
+        <w:t xml:space="preserve">   </w:t>
       </w:r>
       <m:oMath>
         <m:r>
@@ -6849,6 +7204,7 @@
           <w:szCs w:val="21"/>
         </w:rPr>
       </w:pPr>
+      <w:proofErr w:type="spellStart"/>
       <w:r>
         <w:rPr>
           <w:rFonts w:ascii="宋体" w:eastAsia="宋体" w:hAnsi="宋体" w:cs="Times New Roman" w:hint="eastAsia"/>
@@ -6874,7 +7230,17 @@
           <w:sz w:val="20"/>
           <w:szCs w:val="21"/>
         </w:rPr>
-        <w:t xml:space="preserve">_on   </w:t>
+        <w:t>_on</w:t>
+      </w:r>
+      <w:proofErr w:type="spellEnd"/>
+      <w:r>
+        <w:rPr>
+          <w:rFonts w:ascii="宋体" w:eastAsia="宋体" w:hAnsi="宋体" w:cs="Times New Roman" w:hint="eastAsia"/>
+          <w:color w:val="FF0000"/>
+          <w:sz w:val="20"/>
+          <w:szCs w:val="21"/>
+        </w:rPr>
+        <w:t xml:space="preserve">   </w:t>
       </w:r>
       <m:oMath>
         <m:r>
@@ -6943,6 +7309,7 @@
           <w:szCs w:val="21"/>
         </w:rPr>
       </w:pPr>
+      <w:proofErr w:type="spellStart"/>
       <w:r>
         <w:rPr>
           <w:rFonts w:ascii="宋体" w:eastAsia="宋体" w:hAnsi="宋体" w:cs="Times New Roman" w:hint="eastAsia"/>
@@ -6968,7 +7335,17 @@
           <w:sz w:val="20"/>
           <w:szCs w:val="21"/>
         </w:rPr>
-        <w:t xml:space="preserve">_on    </w:t>
+        <w:t>_on</w:t>
+      </w:r>
+      <w:proofErr w:type="spellEnd"/>
+      <w:r>
+        <w:rPr>
+          <w:rFonts w:ascii="宋体" w:eastAsia="宋体" w:hAnsi="宋体" w:cs="Times New Roman" w:hint="eastAsia"/>
+          <w:color w:val="FF0000"/>
+          <w:sz w:val="20"/>
+          <w:szCs w:val="21"/>
+        </w:rPr>
+        <w:t xml:space="preserve">    </w:t>
       </w:r>
       <m:oMath>
         <m:r>
@@ -7111,77 +7488,117 @@
           <w:rFonts w:ascii="宋体" w:eastAsia="宋体" w:hAnsi="宋体" w:cs="Times New Roman"/>
         </w:rPr>
       </w:pPr>
-      <w:r>
-        <w:rPr>
-          <w:rFonts w:ascii="宋体" w:eastAsia="宋体" w:hAnsi="宋体" w:cs="Times New Roman"/>
-        </w:rPr>
-        <w:t>err_step 2 2</w:t>
-      </w:r>
-    </w:p>
-    <w:p>
-      <w:pPr>
-        <w:rPr>
-          <w:rFonts w:ascii="宋体" w:eastAsia="宋体" w:hAnsi="宋体" w:cs="Times New Roman"/>
-        </w:rPr>
-      </w:pPr>
-    </w:p>
-    <w:p>
-      <w:pPr>
-        <w:rPr>
-          <w:rFonts w:ascii="宋体" w:eastAsia="宋体" w:hAnsi="宋体" w:cs="Times New Roman"/>
-        </w:rPr>
-      </w:pPr>
-      <w:r>
-        <w:rPr>
-          <w:rFonts w:ascii="宋体" w:eastAsia="宋体" w:hAnsi="宋体" w:cs="Times New Roman"/>
-        </w:rPr>
-        <w:t>err_cav_stat_on 1 0 0 0 0 0 0</w:t>
-      </w:r>
-    </w:p>
-    <w:p>
-      <w:pPr>
-        <w:rPr>
-          <w:rFonts w:ascii="宋体" w:eastAsia="宋体" w:hAnsi="宋体" w:cs="Times New Roman"/>
-        </w:rPr>
-      </w:pPr>
-      <w:r>
-        <w:rPr>
-          <w:rFonts w:ascii="宋体" w:eastAsia="宋体" w:hAnsi="宋体" w:cs="Times New Roman"/>
-        </w:rPr>
-        <w:t>err_cav_ncpl_stat 10 1 2 0 0.0 0.0 0.0 0.0 0.0</w:t>
-      </w:r>
-    </w:p>
-    <w:p>
-      <w:pPr>
-        <w:rPr>
-          <w:rFonts w:ascii="宋体" w:eastAsia="宋体" w:hAnsi="宋体" w:cs="Times New Roman"/>
-        </w:rPr>
-      </w:pPr>
-    </w:p>
-    <w:p>
-      <w:pPr>
-        <w:rPr>
-          <w:rFonts w:ascii="宋体" w:eastAsia="宋体" w:hAnsi="宋体" w:cs="Times New Roman"/>
-        </w:rPr>
-      </w:pPr>
-      <w:r>
-        <w:rPr>
-          <w:rFonts w:ascii="宋体" w:eastAsia="宋体" w:hAnsi="宋体" w:cs="Times New Roman"/>
-        </w:rPr>
-        <w:t>err_cav_dyn_on 1 0 0 0 0 0 0</w:t>
-      </w:r>
-    </w:p>
-    <w:p>
-      <w:pPr>
-        <w:rPr>
-          <w:rFonts w:ascii="宋体" w:eastAsia="宋体" w:hAnsi="宋体" w:cs="Times New Roman"/>
-        </w:rPr>
-      </w:pPr>
-      <w:r>
-        <w:rPr>
-          <w:rFonts w:ascii="宋体" w:eastAsia="宋体" w:hAnsi="宋体" w:cs="Times New Roman"/>
-        </w:rPr>
-        <w:t>err_cav_ncpl_dyn 10 1 2 0 0.0 0.0 0.0 0.0 0.0</w:t>
+      <w:proofErr w:type="spellStart"/>
+      <w:r>
+        <w:rPr>
+          <w:rFonts w:ascii="宋体" w:eastAsia="宋体" w:hAnsi="宋体" w:cs="Times New Roman"/>
+        </w:rPr>
+        <w:t>err_step</w:t>
+      </w:r>
+      <w:proofErr w:type="spellEnd"/>
+      <w:r>
+        <w:rPr>
+          <w:rFonts w:ascii="宋体" w:eastAsia="宋体" w:hAnsi="宋体" w:cs="Times New Roman"/>
+        </w:rPr>
+        <w:t xml:space="preserve"> 2 2</w:t>
+      </w:r>
+    </w:p>
+    <w:p>
+      <w:pPr>
+        <w:rPr>
+          <w:rFonts w:ascii="宋体" w:eastAsia="宋体" w:hAnsi="宋体" w:cs="Times New Roman"/>
+        </w:rPr>
+      </w:pPr>
+    </w:p>
+    <w:p>
+      <w:pPr>
+        <w:rPr>
+          <w:rFonts w:ascii="宋体" w:eastAsia="宋体" w:hAnsi="宋体" w:cs="Times New Roman"/>
+        </w:rPr>
+      </w:pPr>
+      <w:proofErr w:type="spellStart"/>
+      <w:r>
+        <w:rPr>
+          <w:rFonts w:ascii="宋体" w:eastAsia="宋体" w:hAnsi="宋体" w:cs="Times New Roman"/>
+        </w:rPr>
+        <w:t>err_cav_stat_on</w:t>
+      </w:r>
+      <w:proofErr w:type="spellEnd"/>
+      <w:r>
+        <w:rPr>
+          <w:rFonts w:ascii="宋体" w:eastAsia="宋体" w:hAnsi="宋体" w:cs="Times New Roman"/>
+        </w:rPr>
+        <w:t xml:space="preserve"> 1 0 0 0 0 0 0</w:t>
+      </w:r>
+    </w:p>
+    <w:p>
+      <w:pPr>
+        <w:rPr>
+          <w:rFonts w:ascii="宋体" w:eastAsia="宋体" w:hAnsi="宋体" w:cs="Times New Roman"/>
+        </w:rPr>
+      </w:pPr>
+      <w:proofErr w:type="spellStart"/>
+      <w:r>
+        <w:rPr>
+          <w:rFonts w:ascii="宋体" w:eastAsia="宋体" w:hAnsi="宋体" w:cs="Times New Roman"/>
+        </w:rPr>
+        <w:t>err_cav_ncpl_stat</w:t>
+      </w:r>
+      <w:proofErr w:type="spellEnd"/>
+      <w:r>
+        <w:rPr>
+          <w:rFonts w:ascii="宋体" w:eastAsia="宋体" w:hAnsi="宋体" w:cs="Times New Roman"/>
+        </w:rPr>
+        <w:t xml:space="preserve"> 10 1 2 0 0.0 0.0 0.0 0.0 0.0</w:t>
+      </w:r>
+    </w:p>
+    <w:p>
+      <w:pPr>
+        <w:rPr>
+          <w:rFonts w:ascii="宋体" w:eastAsia="宋体" w:hAnsi="宋体" w:cs="Times New Roman"/>
+        </w:rPr>
+      </w:pPr>
+    </w:p>
+    <w:p>
+      <w:pPr>
+        <w:rPr>
+          <w:rFonts w:ascii="宋体" w:eastAsia="宋体" w:hAnsi="宋体" w:cs="Times New Roman"/>
+        </w:rPr>
+      </w:pPr>
+      <w:proofErr w:type="spellStart"/>
+      <w:r>
+        <w:rPr>
+          <w:rFonts w:ascii="宋体" w:eastAsia="宋体" w:hAnsi="宋体" w:cs="Times New Roman"/>
+        </w:rPr>
+        <w:t>err_cav_dyn_on</w:t>
+      </w:r>
+      <w:proofErr w:type="spellEnd"/>
+      <w:r>
+        <w:rPr>
+          <w:rFonts w:ascii="宋体" w:eastAsia="宋体" w:hAnsi="宋体" w:cs="Times New Roman"/>
+        </w:rPr>
+        <w:t xml:space="preserve"> 1 0 0 0 0 0 0</w:t>
+      </w:r>
+    </w:p>
+    <w:p>
+      <w:pPr>
+        <w:rPr>
+          <w:rFonts w:ascii="宋体" w:eastAsia="宋体" w:hAnsi="宋体" w:cs="Times New Roman"/>
+        </w:rPr>
+      </w:pPr>
+      <w:proofErr w:type="spellStart"/>
+      <w:r>
+        <w:rPr>
+          <w:rFonts w:ascii="宋体" w:eastAsia="宋体" w:hAnsi="宋体" w:cs="Times New Roman"/>
+        </w:rPr>
+        <w:t>err_cav_ncpl_dyn</w:t>
+      </w:r>
+      <w:proofErr w:type="spellEnd"/>
+      <w:r>
+        <w:rPr>
+          <w:rFonts w:ascii="宋体" w:eastAsia="宋体" w:hAnsi="宋体" w:cs="Times New Roman"/>
+        </w:rPr>
+        <w:t xml:space="preserve"> 10 1 2 0 0.0 0.0 0.0 0.0 0.0</w:t>
       </w:r>
     </w:p>
     <w:p>
@@ -7247,7 +7664,21 @@
           <w:rFonts w:ascii="宋体" w:eastAsia="宋体" w:hAnsi="宋体" w:cs="Times New Roman"/>
         </w:rPr>
         <w:tab/>
-        <w:t xml:space="preserve">   0.02     0   1   162.5e6   -33  3    -1.36   hwr010b</w:t>
+        <w:t xml:space="preserve">   0.02     0   1   162.5e6   -</w:t>
+      </w:r>
+      <w:proofErr w:type="gramStart"/>
+      <w:r>
+        <w:rPr>
+          <w:rFonts w:ascii="宋体" w:eastAsia="宋体" w:hAnsi="宋体" w:cs="Times New Roman"/>
+        </w:rPr>
+        <w:t>33  3</w:t>
+      </w:r>
+      <w:proofErr w:type="gramEnd"/>
+      <w:r>
+        <w:rPr>
+          <w:rFonts w:ascii="宋体" w:eastAsia="宋体" w:hAnsi="宋体" w:cs="Times New Roman"/>
+        </w:rPr>
+        <w:t xml:space="preserve">    -1.36   hwr010b</w:t>
       </w:r>
     </w:p>
     <w:p>
@@ -7267,7 +7698,21 @@
           <w:rFonts w:ascii="宋体" w:eastAsia="宋体" w:hAnsi="宋体" w:cs="Times New Roman"/>
         </w:rPr>
         <w:tab/>
-        <w:t xml:space="preserve">   0.02     0   1   162.5e6   -33  3    -1.36   hwr010b</w:t>
+        <w:t xml:space="preserve">   0.02     0   1   162.5e6   -</w:t>
+      </w:r>
+      <w:proofErr w:type="gramStart"/>
+      <w:r>
+        <w:rPr>
+          <w:rFonts w:ascii="宋体" w:eastAsia="宋体" w:hAnsi="宋体" w:cs="Times New Roman"/>
+        </w:rPr>
+        <w:t>33  3</w:t>
+      </w:r>
+      <w:proofErr w:type="gramEnd"/>
+      <w:r>
+        <w:rPr>
+          <w:rFonts w:ascii="宋体" w:eastAsia="宋体" w:hAnsi="宋体" w:cs="Times New Roman"/>
+        </w:rPr>
+        <w:t xml:space="preserve">    -1.36   hwr010b</w:t>
       </w:r>
     </w:p>
     <w:p>
@@ -7334,8 +7779,13 @@
         <w:t xml:space="preserve"> </w:t>
       </w:r>
       <w:r>
-        <w:t>N, v, n, min, max, first_step</w:t>
-      </w:r>
+        <w:t xml:space="preserve">N, v, n, min, max, </w:t>
+      </w:r>
+      <w:proofErr w:type="spellStart"/>
+      <w:r>
+        <w:t>first_step</w:t>
+      </w:r>
+      <w:proofErr w:type="spellEnd"/>
     </w:p>
     <w:p>
       <w:pPr>
@@ -7392,7 +7842,23 @@
           <w:rFonts w:ascii="宋体" w:eastAsia="宋体" w:hAnsi="宋体" w:cs="Times New Roman" w:hint="eastAsia"/>
           <w:szCs w:val="21"/>
         </w:rPr>
-        <w:t>修改下面元件的第v个参数</w:t>
+        <w:t>修改下面元件的第v</w:t>
+      </w:r>
+      <w:proofErr w:type="gramStart"/>
+      <w:r>
+        <w:rPr>
+          <w:rFonts w:ascii="宋体" w:eastAsia="宋体" w:hAnsi="宋体" w:cs="Times New Roman" w:hint="eastAsia"/>
+          <w:szCs w:val="21"/>
+        </w:rPr>
+        <w:t>个</w:t>
+      </w:r>
+      <w:proofErr w:type="gramEnd"/>
+      <w:r>
+        <w:rPr>
+          <w:rFonts w:ascii="宋体" w:eastAsia="宋体" w:hAnsi="宋体" w:cs="Times New Roman" w:hint="eastAsia"/>
+          <w:szCs w:val="21"/>
+        </w:rPr>
+        <w:t>参数</w:t>
       </w:r>
     </w:p>
     <w:p>
@@ -7489,6 +7955,7 @@
           <w:szCs w:val="21"/>
         </w:rPr>
       </w:pPr>
+      <w:proofErr w:type="spellStart"/>
       <w:r>
         <w:rPr>
           <w:rFonts w:ascii="宋体" w:eastAsia="宋体" w:hAnsi="宋体" w:cs="Times New Roman"/>
@@ -7497,6 +7964,7 @@
         <w:lastRenderedPageBreak/>
         <w:t>first_step</w:t>
       </w:r>
+      <w:proofErr w:type="spellEnd"/>
       <w:r>
         <w:rPr>
           <w:rFonts w:ascii="宋体" w:eastAsia="宋体" w:hAnsi="宋体" w:cs="Times New Roman" w:hint="eastAsia"/>
@@ -7613,6 +8081,7 @@
         </w:rPr>
         <w:t xml:space="preserve"> </w:t>
       </w:r>
+      <w:proofErr w:type="spellStart"/>
       <w:r>
         <w:rPr>
           <w:rFonts w:ascii="宋体" w:eastAsia="宋体" w:hAnsi="宋体" w:cs="Times New Roman"/>
@@ -7620,6 +8089,7 @@
         </w:rPr>
         <w:t>dw</w:t>
       </w:r>
+      <w:proofErr w:type="spellEnd"/>
     </w:p>
     <w:p>
       <w:pPr>
@@ -7687,6 +8157,7 @@
           <w:szCs w:val="21"/>
         </w:rPr>
       </w:pPr>
+      <w:proofErr w:type="spellStart"/>
       <w:r>
         <w:rPr>
           <w:rFonts w:ascii="宋体" w:eastAsia="宋体" w:hAnsi="宋体" w:cs="Times New Roman"/>
@@ -7699,7 +8170,15 @@
           <w:rFonts w:ascii="宋体" w:eastAsia="宋体" w:hAnsi="宋体" w:cs="Times New Roman" w:hint="eastAsia"/>
           <w:szCs w:val="21"/>
         </w:rPr>
-        <w:t>w：无意义 填写0即可</w:t>
+        <w:t>w</w:t>
+      </w:r>
+      <w:proofErr w:type="spellEnd"/>
+      <w:r>
+        <w:rPr>
+          <w:rFonts w:ascii="宋体" w:eastAsia="宋体" w:hAnsi="宋体" w:cs="Times New Roman" w:hint="eastAsia"/>
+          <w:szCs w:val="21"/>
+        </w:rPr>
+        <w:t>：无意义 填写0即可</w:t>
       </w:r>
     </w:p>
     <w:p>
@@ -7738,6 +8217,7 @@
         </w:rPr>
         <w:t xml:space="preserve"> </w:t>
       </w:r>
+      <w:proofErr w:type="spellStart"/>
       <w:r>
         <w:rPr>
           <w:rFonts w:ascii="宋体" w:eastAsia="宋体" w:hAnsi="宋体" w:cs="Times New Roman" w:hint="eastAsia"/>
@@ -7745,6 +8225,7 @@
         </w:rPr>
         <w:t>sx</w:t>
       </w:r>
+      <w:proofErr w:type="spellEnd"/>
       <w:r>
         <w:rPr>
           <w:rFonts w:ascii="宋体" w:eastAsia="宋体" w:hAnsi="宋体" w:cs="Times New Roman"/>
@@ -7752,6 +8233,7 @@
         </w:rPr>
         <w:t xml:space="preserve"> </w:t>
       </w:r>
+      <w:proofErr w:type="spellStart"/>
       <w:r>
         <w:rPr>
           <w:rFonts w:ascii="宋体" w:eastAsia="宋体" w:hAnsi="宋体" w:cs="Times New Roman" w:hint="eastAsia"/>
@@ -7759,6 +8241,7 @@
         </w:rPr>
         <w:t>sy</w:t>
       </w:r>
+      <w:proofErr w:type="spellEnd"/>
       <w:r>
         <w:rPr>
           <w:rFonts w:ascii="宋体" w:eastAsia="宋体" w:hAnsi="宋体" w:cs="Times New Roman"/>
@@ -7774,6 +8257,7 @@
           <w:szCs w:val="21"/>
         </w:rPr>
       </w:pPr>
+      <w:proofErr w:type="spellStart"/>
       <w:r>
         <w:rPr>
           <w:rFonts w:ascii="宋体" w:eastAsia="宋体" w:hAnsi="宋体" w:cs="Times New Roman"/>
@@ -7788,6 +8272,7 @@
         </w:rPr>
         <w:t>x</w:t>
       </w:r>
+      <w:proofErr w:type="spellEnd"/>
       <w:r>
         <w:rPr>
           <w:rFonts w:ascii="宋体" w:eastAsia="宋体" w:hAnsi="宋体" w:cs="Times New Roman"/>
@@ -7840,6 +8325,7 @@
           <w:szCs w:val="21"/>
         </w:rPr>
       </w:pPr>
+      <w:proofErr w:type="spellStart"/>
       <w:r>
         <w:rPr>
           <w:rFonts w:ascii="宋体" w:eastAsia="宋体" w:hAnsi="宋体" w:cs="Times New Roman"/>
@@ -7854,6 +8340,7 @@
         </w:rPr>
         <w:t>position</w:t>
       </w:r>
+      <w:proofErr w:type="spellEnd"/>
       <w:r>
         <w:rPr>
           <w:rFonts w:ascii="宋体" w:eastAsia="宋体" w:hAnsi="宋体" w:cs="Times New Roman"/>
@@ -8007,11 +8494,19 @@
           <w:rFonts w:ascii="宋体" w:eastAsia="宋体" w:hAnsi="宋体" w:cs="Times New Roman"/>
         </w:rPr>
       </w:pPr>
-      <w:r>
-        <w:rPr>
-          <w:rFonts w:ascii="宋体" w:eastAsia="宋体" w:hAnsi="宋体" w:cs="Times New Roman"/>
-        </w:rPr>
-        <w:t>err_step 1 1</w:t>
+      <w:proofErr w:type="spellStart"/>
+      <w:r>
+        <w:rPr>
+          <w:rFonts w:ascii="宋体" w:eastAsia="宋体" w:hAnsi="宋体" w:cs="Times New Roman"/>
+        </w:rPr>
+        <w:t>err_step</w:t>
+      </w:r>
+      <w:proofErr w:type="spellEnd"/>
+      <w:r>
+        <w:rPr>
+          <w:rFonts w:ascii="宋体" w:eastAsia="宋体" w:hAnsi="宋体" w:cs="Times New Roman"/>
+        </w:rPr>
+        <w:t xml:space="preserve"> 1 1</w:t>
       </w:r>
     </w:p>
     <w:p>
@@ -8033,11 +8528,19 @@
           <w:rFonts w:ascii="宋体" w:eastAsia="宋体" w:hAnsi="宋体" w:cs="Times New Roman"/>
         </w:rPr>
       </w:pPr>
-      <w:r>
-        <w:rPr>
-          <w:rFonts w:ascii="宋体" w:eastAsia="宋体" w:hAnsi="宋体" w:cs="Times New Roman"/>
-        </w:rPr>
-        <w:t>err_cav_stat_on 1 0 0 0 0 0 0</w:t>
+      <w:proofErr w:type="spellStart"/>
+      <w:r>
+        <w:rPr>
+          <w:rFonts w:ascii="宋体" w:eastAsia="宋体" w:hAnsi="宋体" w:cs="Times New Roman"/>
+        </w:rPr>
+        <w:t>err_cav_stat_on</w:t>
+      </w:r>
+      <w:proofErr w:type="spellEnd"/>
+      <w:r>
+        <w:rPr>
+          <w:rFonts w:ascii="宋体" w:eastAsia="宋体" w:hAnsi="宋体" w:cs="Times New Roman"/>
+        </w:rPr>
+        <w:t xml:space="preserve"> 1 0 0 0 0 0 0</w:t>
       </w:r>
     </w:p>
     <w:p>
@@ -8049,11 +8552,19 @@
           <w:rFonts w:ascii="宋体" w:eastAsia="宋体" w:hAnsi="宋体" w:cs="Times New Roman"/>
         </w:rPr>
       </w:pPr>
-      <w:r>
-        <w:rPr>
-          <w:rFonts w:ascii="宋体" w:eastAsia="宋体" w:hAnsi="宋体" w:cs="Times New Roman"/>
-        </w:rPr>
-        <w:t xml:space="preserve">err_cav_ncpl_stat </w:t>
+      <w:proofErr w:type="spellStart"/>
+      <w:r>
+        <w:rPr>
+          <w:rFonts w:ascii="宋体" w:eastAsia="宋体" w:hAnsi="宋体" w:cs="Times New Roman"/>
+        </w:rPr>
+        <w:t>err_cav_ncpl_stat</w:t>
+      </w:r>
+      <w:proofErr w:type="spellEnd"/>
+      <w:r>
+        <w:rPr>
+          <w:rFonts w:ascii="宋体" w:eastAsia="宋体" w:hAnsi="宋体" w:cs="Times New Roman"/>
+        </w:rPr>
+        <w:t xml:space="preserve"> </w:t>
       </w:r>
       <w:r>
         <w:rPr>
@@ -8175,12 +8686,28 @@
           <w:rFonts w:ascii="宋体" w:eastAsia="宋体" w:hAnsi="宋体" w:cs="Times New Roman"/>
         </w:rPr>
       </w:pPr>
-      <w:r>
-        <w:rPr>
-          <w:rFonts w:ascii="宋体" w:eastAsia="宋体" w:hAnsi="宋体" w:cs="Times New Roman" w:hint="eastAsia"/>
-        </w:rPr>
-        <w:t>!修改第七个值，也就是ke</w:t>
-      </w:r>
+      <w:proofErr w:type="gramStart"/>
+      <w:r>
+        <w:rPr>
+          <w:rFonts w:ascii="宋体" w:eastAsia="宋体" w:hAnsi="宋体" w:cs="Times New Roman" w:hint="eastAsia"/>
+        </w:rPr>
+        <w:t>!修改第七个值</w:t>
+      </w:r>
+      <w:proofErr w:type="gramEnd"/>
+      <w:r>
+        <w:rPr>
+          <w:rFonts w:ascii="宋体" w:eastAsia="宋体" w:hAnsi="宋体" w:cs="Times New Roman" w:hint="eastAsia"/>
+        </w:rPr>
+        <w:t>，也就是</w:t>
+      </w:r>
+      <w:proofErr w:type="spellStart"/>
+      <w:r>
+        <w:rPr>
+          <w:rFonts w:ascii="宋体" w:eastAsia="宋体" w:hAnsi="宋体" w:cs="Times New Roman" w:hint="eastAsia"/>
+        </w:rPr>
+        <w:t>ke</w:t>
+      </w:r>
+      <w:proofErr w:type="spellEnd"/>
     </w:p>
     <w:p>
       <w:pPr>
@@ -8195,7 +8722,21 @@
         <w:rPr>
           <w:rFonts w:ascii="宋体" w:eastAsia="宋体" w:hAnsi="宋体" w:cs="Times New Roman"/>
         </w:rPr>
-        <w:t xml:space="preserve">field      0.21  0.02     0   1   162.5e6   -3  </w:t>
+        <w:t xml:space="preserve">field      </w:t>
+      </w:r>
+      <w:proofErr w:type="gramStart"/>
+      <w:r>
+        <w:rPr>
+          <w:rFonts w:ascii="宋体" w:eastAsia="宋体" w:hAnsi="宋体" w:cs="Times New Roman"/>
+        </w:rPr>
+        <w:t>0.21  0.02</w:t>
+      </w:r>
+      <w:proofErr w:type="gramEnd"/>
+      <w:r>
+        <w:rPr>
+          <w:rFonts w:ascii="宋体" w:eastAsia="宋体" w:hAnsi="宋体" w:cs="Times New Roman"/>
+        </w:rPr>
+        <w:t xml:space="preserve">     0   1   162.5e6   -3  </w:t>
       </w:r>
       <w:r>
         <w:rPr>
@@ -8669,6 +9210,7 @@
           <w:szCs w:val="21"/>
         </w:rPr>
       </w:pPr>
+      <w:proofErr w:type="spellStart"/>
       <w:r>
         <w:rPr>
           <w:rFonts w:ascii="宋体" w:eastAsia="宋体" w:hAnsi="宋体" w:cs="Times New Roman" w:hint="eastAsia"/>
@@ -8687,6 +9229,7 @@
         </w:rPr>
         <w:t>uperposeend</w:t>
       </w:r>
+      <w:proofErr w:type="spellEnd"/>
     </w:p>
     <w:p>
       <w:pPr>
@@ -8698,6 +9241,7 @@
           <w:szCs w:val="21"/>
         </w:rPr>
       </w:pPr>
+      <w:proofErr w:type="spellStart"/>
       <w:r>
         <w:rPr>
           <w:rFonts w:ascii="宋体" w:eastAsia="宋体" w:hAnsi="宋体" w:cs="Times New Roman"/>
@@ -8705,7 +9249,17 @@
           <w:sz w:val="20"/>
           <w:szCs w:val="21"/>
         </w:rPr>
-        <w:t xml:space="preserve">Superposeout  </w:t>
+        <w:t>Superposeout</w:t>
+      </w:r>
+      <w:proofErr w:type="spellEnd"/>
+      <w:r>
+        <w:rPr>
+          <w:rFonts w:ascii="宋体" w:eastAsia="宋体" w:hAnsi="宋体" w:cs="Times New Roman"/>
+          <w:color w:val="FF0000"/>
+          <w:sz w:val="20"/>
+          <w:szCs w:val="21"/>
+        </w:rPr>
+        <w:t xml:space="preserve">  </w:t>
       </w:r>
       <m:oMath>
         <m:sSub>
@@ -9112,12 +9666,14 @@
         </w:rPr>
         <w:t>（</w:t>
       </w:r>
+      <w:proofErr w:type="spellStart"/>
       <w:r>
         <w:rPr>
           <w:rFonts w:ascii="宋体" w:eastAsia="宋体" w:hAnsi="宋体" w:cs="Times New Roman"/>
         </w:rPr>
         <w:t>Superposeout</w:t>
       </w:r>
+      <w:proofErr w:type="spellEnd"/>
       <w:r>
         <w:rPr>
           <w:rFonts w:ascii="宋体" w:eastAsia="宋体" w:hAnsi="宋体" w:cs="Times New Roman" w:hint="eastAsia"/>
@@ -9162,6 +9718,7 @@
         </w:rPr>
         <w:t>、在一段叠加场结束后需要添加</w:t>
       </w:r>
+      <w:proofErr w:type="spellStart"/>
       <w:r>
         <w:rPr>
           <w:rFonts w:ascii="宋体" w:eastAsia="宋体" w:hAnsi="宋体" w:cs="Times New Roman"/>
@@ -9172,26 +9729,37 @@
         <w:rPr>
           <w:rFonts w:ascii="宋体" w:eastAsia="宋体" w:hAnsi="宋体" w:cs="Times New Roman" w:hint="eastAsia"/>
         </w:rPr>
-        <w:t>d或者</w:t>
-      </w:r>
+        <w:t>d</w:t>
+      </w:r>
+      <w:proofErr w:type="spellEnd"/>
+      <w:r>
+        <w:rPr>
+          <w:rFonts w:ascii="宋体" w:eastAsia="宋体" w:hAnsi="宋体" w:cs="Times New Roman" w:hint="eastAsia"/>
+        </w:rPr>
+        <w:t>或者</w:t>
+      </w:r>
+      <w:proofErr w:type="spellStart"/>
       <w:r>
         <w:rPr>
           <w:rFonts w:ascii="宋体" w:eastAsia="宋体" w:hAnsi="宋体" w:cs="Times New Roman"/>
         </w:rPr>
         <w:t>Superposeout</w:t>
       </w:r>
+      <w:proofErr w:type="spellEnd"/>
       <w:r>
         <w:rPr>
           <w:rFonts w:ascii="宋体" w:eastAsia="宋体" w:hAnsi="宋体" w:cs="Times New Roman" w:hint="eastAsia"/>
         </w:rPr>
         <w:t>命令来结束叠加场，并且只有以</w:t>
       </w:r>
+      <w:proofErr w:type="spellStart"/>
       <w:r>
         <w:rPr>
           <w:rFonts w:ascii="宋体" w:eastAsia="宋体" w:hAnsi="宋体" w:cs="Times New Roman"/>
         </w:rPr>
         <w:t>Superposeout</w:t>
       </w:r>
+      <w:proofErr w:type="spellEnd"/>
       <w:r>
         <w:rPr>
           <w:rFonts w:ascii="宋体" w:eastAsia="宋体" w:hAnsi="宋体" w:cs="Times New Roman" w:hint="eastAsia"/>
@@ -9251,6 +9819,7 @@
         </w:rPr>
         <w:t>以外的参数才会生效，即以</w:t>
       </w:r>
+      <w:proofErr w:type="spellStart"/>
       <w:r>
         <w:rPr>
           <w:rFonts w:ascii="宋体" w:eastAsia="宋体" w:hAnsi="宋体" w:cs="Times New Roman"/>
@@ -9261,7 +9830,14 @@
         <w:rPr>
           <w:rFonts w:ascii="宋体" w:eastAsia="宋体" w:hAnsi="宋体" w:cs="Times New Roman" w:hint="eastAsia"/>
         </w:rPr>
-        <w:t>d命令结束时，元件只会在纵向位置上叠加。</w:t>
+        <w:t>d</w:t>
+      </w:r>
+      <w:proofErr w:type="spellEnd"/>
+      <w:r>
+        <w:rPr>
+          <w:rFonts w:ascii="宋体" w:eastAsia="宋体" w:hAnsi="宋体" w:cs="Times New Roman" w:hint="eastAsia"/>
+        </w:rPr>
+        <w:t>命令结束时，元件只会在纵向位置上叠加。</w:t>
       </w:r>
     </w:p>
     <w:p>
@@ -9381,7 +9957,25 @@
           <w:sz w:val="20"/>
           <w:szCs w:val="21"/>
         </w:rPr>
-        <w:t>drift      0.085  0.02   0</w:t>
+        <w:t xml:space="preserve">drift      </w:t>
+      </w:r>
+      <w:proofErr w:type="gramStart"/>
+      <w:r>
+        <w:rPr>
+          <w:rFonts w:ascii="宋体" w:eastAsia="宋体" w:hAnsi="宋体" w:cs="Times New Roman"/>
+          <w:sz w:val="20"/>
+          <w:szCs w:val="21"/>
+        </w:rPr>
+        <w:t>0.085  0.02</w:t>
+      </w:r>
+      <w:proofErr w:type="gramEnd"/>
+      <w:r>
+        <w:rPr>
+          <w:rFonts w:ascii="宋体" w:eastAsia="宋体" w:hAnsi="宋体" w:cs="Times New Roman"/>
+          <w:sz w:val="20"/>
+          <w:szCs w:val="21"/>
+        </w:rPr>
+        <w:t xml:space="preserve">   0</w:t>
       </w:r>
     </w:p>
     <w:p>
@@ -9393,6 +9987,7 @@
           <w:szCs w:val="21"/>
         </w:rPr>
       </w:pPr>
+      <w:proofErr w:type="gramStart"/>
       <w:r>
         <w:rPr>
           <w:rFonts w:ascii="宋体" w:eastAsia="宋体" w:hAnsi="宋体" w:cs="Times New Roman"/>
@@ -9401,6 +9996,7 @@
         </w:rPr>
         <w:t>superpose  0</w:t>
       </w:r>
+      <w:proofErr w:type="gramEnd"/>
       <w:r>
         <w:rPr>
           <w:rFonts w:ascii="宋体" w:eastAsia="宋体" w:hAnsi="宋体" w:cs="Times New Roman"/>
@@ -9434,8 +10030,36 @@
           <w:szCs w:val="21"/>
         </w:rPr>
         <w:tab/>
-        <w:t xml:space="preserve">   0.02     0   3   0   0   1    0.531  sol_yuan</w:t>
-      </w:r>
+        <w:t xml:space="preserve">   0.02     0   3   0   0   1    </w:t>
+      </w:r>
+      <w:proofErr w:type="gramStart"/>
+      <w:r>
+        <w:rPr>
+          <w:rFonts w:ascii="宋体" w:eastAsia="宋体" w:hAnsi="宋体" w:cs="Times New Roman"/>
+          <w:sz w:val="20"/>
+          <w:szCs w:val="21"/>
+        </w:rPr>
+        <w:t xml:space="preserve">0.531  </w:t>
+      </w:r>
+      <w:proofErr w:type="spellStart"/>
+      <w:r>
+        <w:rPr>
+          <w:rFonts w:ascii="宋体" w:eastAsia="宋体" w:hAnsi="宋体" w:cs="Times New Roman"/>
+          <w:sz w:val="20"/>
+          <w:szCs w:val="21"/>
+        </w:rPr>
+        <w:t>sol</w:t>
+      </w:r>
+      <w:proofErr w:type="gramEnd"/>
+      <w:r>
+        <w:rPr>
+          <w:rFonts w:ascii="宋体" w:eastAsia="宋体" w:hAnsi="宋体" w:cs="Times New Roman"/>
+          <w:sz w:val="20"/>
+          <w:szCs w:val="21"/>
+        </w:rPr>
+        <w:t>_yuan</w:t>
+      </w:r>
+      <w:proofErr w:type="spellEnd"/>
     </w:p>
     <w:p>
       <w:pPr>
@@ -9446,6 +10070,7 @@
           <w:szCs w:val="21"/>
         </w:rPr>
       </w:pPr>
+      <w:proofErr w:type="gramStart"/>
       <w:r>
         <w:rPr>
           <w:rFonts w:ascii="宋体" w:eastAsia="宋体" w:hAnsi="宋体" w:cs="Times New Roman"/>
@@ -9454,6 +10079,7 @@
         </w:rPr>
         <w:t>superpose  0.345</w:t>
       </w:r>
+      <w:proofErr w:type="gramEnd"/>
       <w:r>
         <w:rPr>
           <w:rFonts w:ascii="宋体" w:eastAsia="宋体" w:hAnsi="宋体" w:cs="Times New Roman"/>
@@ -9499,6 +10125,7 @@
           <w:szCs w:val="21"/>
         </w:rPr>
       </w:pPr>
+      <w:proofErr w:type="spellStart"/>
       <w:r>
         <w:rPr>
           <w:rFonts w:ascii="宋体" w:eastAsia="宋体" w:hAnsi="宋体" w:cs="Times New Roman"/>
@@ -9507,6 +10134,7 @@
         </w:rPr>
         <w:t>superposeend</w:t>
       </w:r>
+      <w:proofErr w:type="spellEnd"/>
       <w:r>
         <w:rPr>
           <w:rFonts w:ascii="宋体" w:eastAsia="宋体" w:hAnsi="宋体" w:cs="Times New Roman" w:hint="eastAsia"/>
@@ -9669,6 +10297,7 @@
           <w:bCs/>
         </w:rPr>
       </w:pPr>
+      <w:proofErr w:type="spellStart"/>
       <w:r>
         <w:rPr>
           <w:b/>
@@ -9684,6 +10313,7 @@
         </w:rPr>
         <w:t>attice_end</w:t>
       </w:r>
+      <w:proofErr w:type="spellEnd"/>
     </w:p>
     <w:p/>
     <w:p>
@@ -9930,6 +10560,7 @@
                 <w:szCs w:val="28"/>
               </w:rPr>
             </w:pPr>
+            <w:proofErr w:type="spellStart"/>
             <w:r>
               <w:rPr>
                 <w:rFonts w:ascii="宋体" w:eastAsia="宋体" w:hAnsi="宋体"/>
@@ -9941,6 +10572,7 @@
               </w:rPr>
               <w:t>MultiThreading</w:t>
             </w:r>
+            <w:proofErr w:type="spellEnd"/>
           </w:p>
         </w:tc>
         <w:tc>
@@ -10010,6 +10642,7 @@
                 <w:szCs w:val="28"/>
               </w:rPr>
             </w:pPr>
+            <w:proofErr w:type="spellStart"/>
             <w:r>
               <w:rPr>
                 <w:rFonts w:ascii="宋体" w:eastAsia="宋体" w:hAnsi="宋体"/>
@@ -10021,6 +10654,7 @@
               </w:rPr>
               <w:t>StepPerCycle</w:t>
             </w:r>
+            <w:proofErr w:type="spellEnd"/>
           </w:p>
         </w:tc>
         <w:tc>
@@ -10036,6 +10670,7 @@
                 <w:szCs w:val="28"/>
               </w:rPr>
             </w:pPr>
+            <w:proofErr w:type="spellStart"/>
             <w:r>
               <w:rPr>
                 <w:rFonts w:ascii="宋体" w:eastAsia="宋体" w:hAnsi="宋体" w:hint="eastAsia"/>
@@ -10044,6 +10679,7 @@
               </w:rPr>
               <w:t>i</w:t>
             </w:r>
+            <w:proofErr w:type="spellEnd"/>
           </w:p>
         </w:tc>
         <w:tc>
@@ -10160,6 +10796,7 @@
                 <w:szCs w:val="28"/>
               </w:rPr>
             </w:pPr>
+            <w:proofErr w:type="spellStart"/>
             <w:r>
               <w:rPr>
                 <w:rFonts w:ascii="宋体" w:eastAsia="宋体" w:hAnsi="宋体"/>
@@ -10171,6 +10808,7 @@
               </w:rPr>
               <w:t>ScanPhase</w:t>
             </w:r>
+            <w:proofErr w:type="spellEnd"/>
           </w:p>
         </w:tc>
         <w:tc>
@@ -10234,7 +10872,21 @@
               <w:rPr>
                 <w:rFonts w:ascii="宋体" w:eastAsia="宋体" w:hAnsi="宋体" w:hint="eastAsia"/>
               </w:rPr>
-              <w:t>不扫相/扫相/读取相位</w:t>
+              <w:t>不扫相/</w:t>
+            </w:r>
+            <w:proofErr w:type="gramStart"/>
+            <w:r>
+              <w:rPr>
+                <w:rFonts w:ascii="宋体" w:eastAsia="宋体" w:hAnsi="宋体" w:hint="eastAsia"/>
+              </w:rPr>
+              <w:t>扫相</w:t>
+            </w:r>
+            <w:proofErr w:type="gramEnd"/>
+            <w:r>
+              <w:rPr>
+                <w:rFonts w:ascii="宋体" w:eastAsia="宋体" w:hAnsi="宋体" w:hint="eastAsia"/>
+              </w:rPr>
+              <w:t>/读取相位</w:t>
             </w:r>
           </w:p>
         </w:tc>
@@ -10256,6 +10908,7 @@
                 <w:szCs w:val="28"/>
               </w:rPr>
             </w:pPr>
+            <w:proofErr w:type="spellStart"/>
             <w:r>
               <w:rPr>
                 <w:rFonts w:ascii="宋体" w:eastAsia="宋体" w:hAnsi="宋体"/>
@@ -10267,6 +10920,7 @@
               </w:rPr>
               <w:t>SpaceCharge</w:t>
             </w:r>
+            <w:proofErr w:type="spellEnd"/>
           </w:p>
         </w:tc>
         <w:tc>
@@ -10336,6 +10990,7 @@
                 <w:szCs w:val="28"/>
               </w:rPr>
             </w:pPr>
+            <w:proofErr w:type="spellStart"/>
             <w:r>
               <w:rPr>
                 <w:rFonts w:ascii="宋体" w:eastAsia="宋体" w:hAnsi="宋体"/>
@@ -10347,6 +11002,7 @@
               </w:rPr>
               <w:t>SCMethod</w:t>
             </w:r>
+            <w:proofErr w:type="spellEnd"/>
           </w:p>
         </w:tc>
         <w:tc>
@@ -10415,6 +11071,7 @@
                 <w:szCs w:val="28"/>
               </w:rPr>
             </w:pPr>
+            <w:proofErr w:type="spellStart"/>
             <w:r>
               <w:rPr>
                 <w:rFonts w:ascii="宋体" w:eastAsia="宋体" w:hAnsi="宋体"/>
@@ -10426,6 +11083,7 @@
               </w:rPr>
               <w:t>numofgrid</w:t>
             </w:r>
+            <w:proofErr w:type="spellEnd"/>
           </w:p>
         </w:tc>
         <w:tc>
@@ -10440,14 +11098,52 @@
                 <w:szCs w:val="28"/>
               </w:rPr>
             </w:pPr>
+            <w:proofErr w:type="spellStart"/>
             <w:r>
               <w:rPr>
                 <w:rFonts w:ascii="宋体" w:eastAsia="宋体" w:hAnsi="宋体"/>
                 <w:sz w:val="24"/>
                 <w:szCs w:val="28"/>
               </w:rPr>
-              <w:t>i    i    i</w:t>
-            </w:r>
+              <w:t>i</w:t>
+            </w:r>
+            <w:proofErr w:type="spellEnd"/>
+            <w:r>
+              <w:rPr>
+                <w:rFonts w:ascii="宋体" w:eastAsia="宋体" w:hAnsi="宋体"/>
+                <w:sz w:val="24"/>
+                <w:szCs w:val="28"/>
+              </w:rPr>
+              <w:t xml:space="preserve">    </w:t>
+            </w:r>
+            <w:proofErr w:type="spellStart"/>
+            <w:r>
+              <w:rPr>
+                <w:rFonts w:ascii="宋体" w:eastAsia="宋体" w:hAnsi="宋体"/>
+                <w:sz w:val="24"/>
+                <w:szCs w:val="28"/>
+              </w:rPr>
+              <w:t>i</w:t>
+            </w:r>
+            <w:proofErr w:type="spellEnd"/>
+            <w:r>
+              <w:rPr>
+                <w:rFonts w:ascii="宋体" w:eastAsia="宋体" w:hAnsi="宋体"/>
+                <w:sz w:val="24"/>
+                <w:szCs w:val="28"/>
+              </w:rPr>
+              <w:t xml:space="preserve">    </w:t>
+            </w:r>
+            <w:proofErr w:type="spellStart"/>
+            <w:r>
+              <w:rPr>
+                <w:rFonts w:ascii="宋体" w:eastAsia="宋体" w:hAnsi="宋体"/>
+                <w:sz w:val="24"/>
+                <w:szCs w:val="28"/>
+              </w:rPr>
+              <w:t>i</w:t>
+            </w:r>
+            <w:proofErr w:type="spellEnd"/>
           </w:p>
         </w:tc>
         <w:tc>
@@ -10460,17 +11156,33 @@
                 <w:rFonts w:ascii="宋体" w:eastAsia="宋体" w:hAnsi="宋体"/>
               </w:rPr>
             </w:pPr>
+            <w:proofErr w:type="spellStart"/>
             <w:r>
               <w:rPr>
                 <w:rFonts w:ascii="宋体" w:eastAsia="宋体" w:hAnsi="宋体" w:hint="eastAsia"/>
               </w:rPr>
               <w:t>Nx</w:t>
             </w:r>
+            <w:proofErr w:type="spellEnd"/>
             <w:r>
               <w:rPr>
                 <w:rFonts w:ascii="宋体" w:eastAsia="宋体" w:hAnsi="宋体"/>
               </w:rPr>
-              <w:t xml:space="preserve">  Ny  Nz </w:t>
+              <w:t xml:space="preserve">  Ny  </w:t>
+            </w:r>
+            <w:proofErr w:type="spellStart"/>
+            <w:r>
+              <w:rPr>
+                <w:rFonts w:ascii="宋体" w:eastAsia="宋体" w:hAnsi="宋体"/>
+              </w:rPr>
+              <w:t>Nz</w:t>
+            </w:r>
+            <w:proofErr w:type="spellEnd"/>
+            <w:r>
+              <w:rPr>
+                <w:rFonts w:ascii="宋体" w:eastAsia="宋体" w:hAnsi="宋体"/>
+              </w:rPr>
+              <w:t xml:space="preserve"> </w:t>
             </w:r>
             <w:r>
               <w:rPr>
@@ -10498,6 +11210,7 @@
                 <w:szCs w:val="28"/>
               </w:rPr>
             </w:pPr>
+            <w:proofErr w:type="spellStart"/>
             <w:r>
               <w:rPr>
                 <w:rFonts w:ascii="宋体" w:eastAsia="宋体" w:hAnsi="宋体"/>
@@ -10509,6 +11222,7 @@
               </w:rPr>
               <w:t>MeshRms</w:t>
             </w:r>
+            <w:proofErr w:type="spellEnd"/>
           </w:p>
         </w:tc>
         <w:tc>
@@ -10529,8 +11243,27 @@
                 <w:sz w:val="24"/>
                 <w:szCs w:val="28"/>
               </w:rPr>
-              <w:t xml:space="preserve">d    d    </w:t>
-            </w:r>
+              <w:t xml:space="preserve">d    </w:t>
+            </w:r>
+            <w:proofErr w:type="spellStart"/>
+            <w:r>
+              <w:rPr>
+                <w:rFonts w:ascii="宋体" w:eastAsia="宋体" w:hAnsi="宋体"/>
+                <w:sz w:val="24"/>
+                <w:szCs w:val="28"/>
+              </w:rPr>
+              <w:t>d</w:t>
+            </w:r>
+            <w:proofErr w:type="spellEnd"/>
+            <w:r>
+              <w:rPr>
+                <w:rFonts w:ascii="宋体" w:eastAsia="宋体" w:hAnsi="宋体"/>
+                <w:sz w:val="24"/>
+                <w:szCs w:val="28"/>
+              </w:rPr>
+              <w:t xml:space="preserve">    </w:t>
+            </w:r>
+            <w:proofErr w:type="spellStart"/>
             <w:r>
               <w:rPr>
                 <w:rFonts w:ascii="宋体" w:eastAsia="宋体" w:hAnsi="宋体" w:hint="eastAsia"/>
@@ -10539,6 +11272,7 @@
               </w:rPr>
               <w:t>d</w:t>
             </w:r>
+            <w:proofErr w:type="spellEnd"/>
           </w:p>
         </w:tc>
         <w:tc>
@@ -10611,6 +11345,7 @@
           <w:szCs w:val="21"/>
         </w:rPr>
       </w:pPr>
+      <w:proofErr w:type="spellStart"/>
       <w:r>
         <w:rPr>
           <w:rFonts w:ascii="宋体" w:eastAsia="宋体" w:hAnsi="宋体" w:cs="Times New Roman"/>
@@ -10620,6 +11355,7 @@
         </w:rPr>
         <w:t>dumpPeriodicity</w:t>
       </w:r>
+      <w:proofErr w:type="spellEnd"/>
       <w:r>
         <w:rPr>
           <w:rFonts w:ascii="宋体" w:eastAsia="宋体" w:hAnsi="宋体" w:cs="Times New Roman" w:hint="eastAsia"/>
@@ -10627,7 +11363,47 @@
           <w:bCs/>
           <w:szCs w:val="21"/>
         </w:rPr>
-        <w:t>：beamset.plt文件中的记录频率，1为每推进一步都记录，0为不记录，n为每n步记录一次</w:t>
+        <w:t>：</w:t>
+      </w:r>
+      <w:proofErr w:type="spellStart"/>
+      <w:r>
+        <w:rPr>
+          <w:rFonts w:ascii="宋体" w:eastAsia="宋体" w:hAnsi="宋体" w:cs="Times New Roman" w:hint="eastAsia"/>
+          <w:b/>
+          <w:bCs/>
+          <w:szCs w:val="21"/>
+        </w:rPr>
+        <w:t>beamset.plt</w:t>
+      </w:r>
+      <w:proofErr w:type="spellEnd"/>
+      <w:r>
+        <w:rPr>
+          <w:rFonts w:ascii="宋体" w:eastAsia="宋体" w:hAnsi="宋体" w:cs="Times New Roman" w:hint="eastAsia"/>
+          <w:b/>
+          <w:bCs/>
+          <w:szCs w:val="21"/>
+        </w:rPr>
+        <w:t>文件中的记录频率，1为每推进一步都记录，0为不记录，n为每n</w:t>
+      </w:r>
+      <w:proofErr w:type="gramStart"/>
+      <w:r>
+        <w:rPr>
+          <w:rFonts w:ascii="宋体" w:eastAsia="宋体" w:hAnsi="宋体" w:cs="Times New Roman" w:hint="eastAsia"/>
+          <w:b/>
+          <w:bCs/>
+          <w:szCs w:val="21"/>
+        </w:rPr>
+        <w:t>步记录</w:t>
+      </w:r>
+      <w:proofErr w:type="gramEnd"/>
+      <w:r>
+        <w:rPr>
+          <w:rFonts w:ascii="宋体" w:eastAsia="宋体" w:hAnsi="宋体" w:cs="Times New Roman" w:hint="eastAsia"/>
+          <w:b/>
+          <w:bCs/>
+          <w:szCs w:val="21"/>
+        </w:rPr>
+        <w:t>一次</w:t>
       </w:r>
     </w:p>
     <w:p>
@@ -10685,6 +11461,7 @@
           <w:szCs w:val="21"/>
         </w:rPr>
       </w:pPr>
+      <w:proofErr w:type="spellStart"/>
       <w:r>
         <w:rPr>
           <w:rFonts w:ascii="宋体" w:eastAsia="宋体" w:hAnsi="宋体" w:cs="Times New Roman"/>
@@ -10695,6 +11472,7 @@
         <w:lastRenderedPageBreak/>
         <w:t>ReadParticleDistribution</w:t>
       </w:r>
+      <w:proofErr w:type="spellEnd"/>
       <w:r>
         <w:rPr>
           <w:rFonts w:ascii="宋体" w:eastAsia="宋体" w:hAnsi="宋体"/>
@@ -10732,12 +11510,14 @@
         </w:rPr>
         <w:t>当存在</w:t>
       </w:r>
+      <w:proofErr w:type="spellStart"/>
       <w:r>
         <w:rPr>
           <w:rFonts w:ascii="宋体" w:eastAsia="宋体" w:hAnsi="宋体" w:cs="Times New Roman"/>
         </w:rPr>
         <w:t>ReadParticleDistribution</w:t>
       </w:r>
+      <w:proofErr w:type="spellEnd"/>
       <w:r>
         <w:rPr>
           <w:rFonts w:ascii="宋体" w:eastAsia="宋体" w:hAnsi="宋体" w:cs="Times New Roman" w:hint="eastAsia"/>
@@ -10756,17 +11536,33 @@
         </w:rPr>
         <w:t>中除</w:t>
       </w:r>
+      <w:proofErr w:type="spellStart"/>
       <w:r>
         <w:rPr>
           <w:rFonts w:ascii="宋体" w:eastAsia="宋体" w:hAnsi="宋体" w:cs="Times New Roman"/>
         </w:rPr>
         <w:t>numOfCharge</w:t>
       </w:r>
-      <w:r>
-        <w:rPr>
-          <w:rFonts w:ascii="宋体" w:eastAsia="宋体" w:hAnsi="宋体" w:cs="Times New Roman" w:hint="eastAsia"/>
-        </w:rPr>
-        <w:t>（参数意义为粒子电荷量为元电荷的多少倍，即使导入初始束团仍需要正确设置粒子电荷量）外的设置均不生效，会直接读取输入的束团分布作为初始束团。</w:t>
+      <w:proofErr w:type="spellEnd"/>
+      <w:r>
+        <w:rPr>
+          <w:rFonts w:ascii="宋体" w:eastAsia="宋体" w:hAnsi="宋体" w:cs="Times New Roman" w:hint="eastAsia"/>
+        </w:rPr>
+        <w:t>（参数意义为粒子电荷量为元电荷的多少</w:t>
+      </w:r>
+      <w:proofErr w:type="gramStart"/>
+      <w:r>
+        <w:rPr>
+          <w:rFonts w:ascii="宋体" w:eastAsia="宋体" w:hAnsi="宋体" w:cs="Times New Roman" w:hint="eastAsia"/>
+        </w:rPr>
+        <w:t>倍</w:t>
+      </w:r>
+      <w:proofErr w:type="gramEnd"/>
+      <w:r>
+        <w:rPr>
+          <w:rFonts w:ascii="宋体" w:eastAsia="宋体" w:hAnsi="宋体" w:cs="Times New Roman" w:hint="eastAsia"/>
+        </w:rPr>
+        <w:t>，即使导入初始束团仍需要正确设置粒子电荷量）外的设置均不生效，会直接读取输入的束团分布作为初始束团。</w:t>
       </w:r>
     </w:p>
     <w:p>
@@ -10789,12 +11585,14 @@
         </w:rPr>
         <w:t>不存在</w:t>
       </w:r>
+      <w:proofErr w:type="spellStart"/>
       <w:r>
         <w:rPr>
           <w:rFonts w:ascii="宋体" w:eastAsia="宋体" w:hAnsi="宋体" w:cs="Times New Roman"/>
         </w:rPr>
         <w:t>ReadParticleDistribution</w:t>
       </w:r>
+      <w:proofErr w:type="spellEnd"/>
       <w:r>
         <w:rPr>
           <w:rFonts w:ascii="宋体" w:eastAsia="宋体" w:hAnsi="宋体" w:cs="Times New Roman" w:hint="eastAsia"/>
@@ -10811,6 +11609,7 @@
           <w:szCs w:val="21"/>
         </w:rPr>
       </w:pPr>
+      <w:proofErr w:type="spellStart"/>
       <w:r>
         <w:rPr>
           <w:rFonts w:ascii="宋体" w:eastAsia="宋体" w:hAnsi="宋体" w:cs="Times New Roman"/>
@@ -10820,6 +11619,7 @@
         </w:rPr>
         <w:t>numOfCharge</w:t>
       </w:r>
+      <w:proofErr w:type="spellEnd"/>
       <w:r>
         <w:rPr>
           <w:rFonts w:ascii="宋体" w:eastAsia="宋体" w:hAnsi="宋体"/>
@@ -10854,6 +11654,7 @@
           <w:szCs w:val="21"/>
         </w:rPr>
       </w:pPr>
+      <w:proofErr w:type="spellStart"/>
       <w:r>
         <w:rPr>
           <w:rFonts w:ascii="宋体" w:eastAsia="宋体" w:hAnsi="宋体" w:cs="Times New Roman"/>
@@ -10863,6 +11664,7 @@
         </w:rPr>
         <w:t>ParticleRestMass</w:t>
       </w:r>
+      <w:proofErr w:type="spellEnd"/>
       <w:r>
         <w:rPr>
           <w:rFonts w:ascii="宋体" w:eastAsia="宋体" w:hAnsi="宋体"/>
@@ -10897,6 +11699,7 @@
           <w:szCs w:val="21"/>
         </w:rPr>
       </w:pPr>
+      <w:proofErr w:type="spellStart"/>
       <w:r>
         <w:rPr>
           <w:rFonts w:ascii="宋体" w:eastAsia="宋体" w:hAnsi="宋体" w:cs="Times New Roman" w:hint="eastAsia"/>
@@ -10915,6 +11718,7 @@
         </w:rPr>
         <w:t>articleNumber</w:t>
       </w:r>
+      <w:proofErr w:type="spellEnd"/>
       <w:r>
         <w:rPr>
           <w:rFonts w:ascii="宋体" w:eastAsia="宋体" w:hAnsi="宋体"/>
@@ -10992,6 +11796,7 @@
           <w:szCs w:val="21"/>
         </w:rPr>
       </w:pPr>
+      <w:proofErr w:type="spellStart"/>
       <w:r>
         <w:rPr>
           <w:rFonts w:ascii="宋体" w:eastAsia="宋体" w:hAnsi="宋体" w:cs="Times New Roman"/>
@@ -11001,6 +11806,8 @@
         </w:rPr>
         <w:t>Twissx</w:t>
       </w:r>
+      <w:proofErr w:type="spellEnd"/>
+      <w:proofErr w:type="gramStart"/>
       <w:r>
         <w:rPr>
           <w:rFonts w:ascii="宋体" w:eastAsia="宋体" w:hAnsi="宋体" w:cs="Times New Roman"/>
@@ -11008,7 +11815,52 @@
           <w:szCs w:val="21"/>
         </w:rPr>
         <w:tab/>
-        <w:t xml:space="preserve">  alpha  beta(mm/Pi.mrad)  emittance(Pi*mm*mrad) </w:t>
+        <w:t xml:space="preserve">  alpha</w:t>
+      </w:r>
+      <w:proofErr w:type="gramEnd"/>
+      <w:r>
+        <w:rPr>
+          <w:rFonts w:ascii="宋体" w:eastAsia="宋体" w:hAnsi="宋体" w:cs="Times New Roman"/>
+          <w:sz w:val="20"/>
+          <w:szCs w:val="21"/>
+        </w:rPr>
+        <w:t xml:space="preserve">  beta(mm/</w:t>
+      </w:r>
+      <w:proofErr w:type="spellStart"/>
+      <w:r>
+        <w:rPr>
+          <w:rFonts w:ascii="宋体" w:eastAsia="宋体" w:hAnsi="宋体" w:cs="Times New Roman"/>
+          <w:sz w:val="20"/>
+          <w:szCs w:val="21"/>
+        </w:rPr>
+        <w:t>Pi.mrad</w:t>
+      </w:r>
+      <w:proofErr w:type="spellEnd"/>
+      <w:r>
+        <w:rPr>
+          <w:rFonts w:ascii="宋体" w:eastAsia="宋体" w:hAnsi="宋体" w:cs="Times New Roman"/>
+          <w:sz w:val="20"/>
+          <w:szCs w:val="21"/>
+        </w:rPr>
+        <w:t>)  emittance(Pi*mm*</w:t>
+      </w:r>
+      <w:proofErr w:type="spellStart"/>
+      <w:r>
+        <w:rPr>
+          <w:rFonts w:ascii="宋体" w:eastAsia="宋体" w:hAnsi="宋体" w:cs="Times New Roman"/>
+          <w:sz w:val="20"/>
+          <w:szCs w:val="21"/>
+        </w:rPr>
+        <w:t>mrad</w:t>
+      </w:r>
+      <w:proofErr w:type="spellEnd"/>
+      <w:r>
+        <w:rPr>
+          <w:rFonts w:ascii="宋体" w:eastAsia="宋体" w:hAnsi="宋体" w:cs="Times New Roman"/>
+          <w:sz w:val="20"/>
+          <w:szCs w:val="21"/>
+        </w:rPr>
+        <w:t xml:space="preserve">) </w:t>
       </w:r>
     </w:p>
     <w:p>
@@ -11020,6 +11872,7 @@
           <w:szCs w:val="21"/>
         </w:rPr>
       </w:pPr>
+      <w:proofErr w:type="spellStart"/>
       <w:r>
         <w:rPr>
           <w:rFonts w:ascii="宋体" w:eastAsia="宋体" w:hAnsi="宋体" w:cs="Times New Roman"/>
@@ -11029,6 +11882,8 @@
         </w:rPr>
         <w:t>Twissy</w:t>
       </w:r>
+      <w:proofErr w:type="spellEnd"/>
+      <w:proofErr w:type="gramStart"/>
       <w:r>
         <w:rPr>
           <w:rFonts w:ascii="宋体" w:eastAsia="宋体" w:hAnsi="宋体" w:cs="Times New Roman"/>
@@ -11036,7 +11891,52 @@
           <w:szCs w:val="21"/>
         </w:rPr>
         <w:tab/>
-        <w:t xml:space="preserve">  alpha  beta(mm/Pi.mrad)  emittance(Pi*mm*mrad)   </w:t>
+        <w:t xml:space="preserve">  alpha</w:t>
+      </w:r>
+      <w:proofErr w:type="gramEnd"/>
+      <w:r>
+        <w:rPr>
+          <w:rFonts w:ascii="宋体" w:eastAsia="宋体" w:hAnsi="宋体" w:cs="Times New Roman"/>
+          <w:sz w:val="20"/>
+          <w:szCs w:val="21"/>
+        </w:rPr>
+        <w:t xml:space="preserve">  beta(mm/</w:t>
+      </w:r>
+      <w:proofErr w:type="spellStart"/>
+      <w:r>
+        <w:rPr>
+          <w:rFonts w:ascii="宋体" w:eastAsia="宋体" w:hAnsi="宋体" w:cs="Times New Roman"/>
+          <w:sz w:val="20"/>
+          <w:szCs w:val="21"/>
+        </w:rPr>
+        <w:t>Pi.mrad</w:t>
+      </w:r>
+      <w:proofErr w:type="spellEnd"/>
+      <w:r>
+        <w:rPr>
+          <w:rFonts w:ascii="宋体" w:eastAsia="宋体" w:hAnsi="宋体" w:cs="Times New Roman"/>
+          <w:sz w:val="20"/>
+          <w:szCs w:val="21"/>
+        </w:rPr>
+        <w:t>)  emittance(Pi*mm*</w:t>
+      </w:r>
+      <w:proofErr w:type="spellStart"/>
+      <w:r>
+        <w:rPr>
+          <w:rFonts w:ascii="宋体" w:eastAsia="宋体" w:hAnsi="宋体" w:cs="Times New Roman"/>
+          <w:sz w:val="20"/>
+          <w:szCs w:val="21"/>
+        </w:rPr>
+        <w:t>mrad</w:t>
+      </w:r>
+      <w:proofErr w:type="spellEnd"/>
+      <w:r>
+        <w:rPr>
+          <w:rFonts w:ascii="宋体" w:eastAsia="宋体" w:hAnsi="宋体" w:cs="Times New Roman"/>
+          <w:sz w:val="20"/>
+          <w:szCs w:val="21"/>
+        </w:rPr>
+        <w:t xml:space="preserve">)   </w:t>
       </w:r>
     </w:p>
     <w:p>
@@ -11048,6 +11948,7 @@
           <w:szCs w:val="21"/>
         </w:rPr>
       </w:pPr>
+      <w:proofErr w:type="spellStart"/>
       <w:r>
         <w:rPr>
           <w:rFonts w:ascii="宋体" w:eastAsia="宋体" w:hAnsi="宋体" w:cs="Times New Roman"/>
@@ -11057,6 +11958,8 @@
         </w:rPr>
         <w:t>Twissz</w:t>
       </w:r>
+      <w:proofErr w:type="spellEnd"/>
+      <w:proofErr w:type="gramStart"/>
       <w:r>
         <w:rPr>
           <w:rFonts w:ascii="宋体" w:eastAsia="宋体" w:hAnsi="宋体" w:cs="Times New Roman"/>
@@ -11064,7 +11967,52 @@
           <w:szCs w:val="21"/>
         </w:rPr>
         <w:tab/>
-        <w:t xml:space="preserve">  alpha  beta(mm/Pi.mrad)  emittance(Pi*mm*mrad)   </w:t>
+        <w:t xml:space="preserve">  alpha</w:t>
+      </w:r>
+      <w:proofErr w:type="gramEnd"/>
+      <w:r>
+        <w:rPr>
+          <w:rFonts w:ascii="宋体" w:eastAsia="宋体" w:hAnsi="宋体" w:cs="Times New Roman"/>
+          <w:sz w:val="20"/>
+          <w:szCs w:val="21"/>
+        </w:rPr>
+        <w:t xml:space="preserve">  beta(mm/</w:t>
+      </w:r>
+      <w:proofErr w:type="spellStart"/>
+      <w:r>
+        <w:rPr>
+          <w:rFonts w:ascii="宋体" w:eastAsia="宋体" w:hAnsi="宋体" w:cs="Times New Roman"/>
+          <w:sz w:val="20"/>
+          <w:szCs w:val="21"/>
+        </w:rPr>
+        <w:t>Pi.mrad</w:t>
+      </w:r>
+      <w:proofErr w:type="spellEnd"/>
+      <w:r>
+        <w:rPr>
+          <w:rFonts w:ascii="宋体" w:eastAsia="宋体" w:hAnsi="宋体" w:cs="Times New Roman"/>
+          <w:sz w:val="20"/>
+          <w:szCs w:val="21"/>
+        </w:rPr>
+        <w:t>)  emittance(Pi*mm*</w:t>
+      </w:r>
+      <w:proofErr w:type="spellStart"/>
+      <w:r>
+        <w:rPr>
+          <w:rFonts w:ascii="宋体" w:eastAsia="宋体" w:hAnsi="宋体" w:cs="Times New Roman"/>
+          <w:sz w:val="20"/>
+          <w:szCs w:val="21"/>
+        </w:rPr>
+        <w:t>mrad</w:t>
+      </w:r>
+      <w:proofErr w:type="spellEnd"/>
+      <w:r>
+        <w:rPr>
+          <w:rFonts w:ascii="宋体" w:eastAsia="宋体" w:hAnsi="宋体" w:cs="Times New Roman"/>
+          <w:sz w:val="20"/>
+          <w:szCs w:val="21"/>
+        </w:rPr>
+        <w:t xml:space="preserve">)   </w:t>
       </w:r>
       <w:r>
         <w:rPr>
@@ -11144,6 +12092,7 @@
         </w:rPr>
         <w:t xml:space="preserve">           </w:t>
       </w:r>
+      <w:proofErr w:type="gramStart"/>
       <w:r>
         <w:rPr>
           <w:rFonts w:ascii="宋体" w:eastAsia="宋体" w:hAnsi="宋体" w:hint="eastAsia"/>
@@ -11152,6 +12101,7 @@
         </w:rPr>
         <w:t>束团流强</w:t>
       </w:r>
+      <w:proofErr w:type="gramEnd"/>
       <w:r>
         <w:rPr>
           <w:rFonts w:ascii="宋体" w:eastAsia="宋体" w:hAnsi="宋体" w:cs="Times New Roman"/>
@@ -11170,6 +12120,7 @@
           <w:szCs w:val="21"/>
         </w:rPr>
       </w:pPr>
+      <w:proofErr w:type="spellStart"/>
       <w:r>
         <w:rPr>
           <w:rFonts w:ascii="宋体" w:eastAsia="宋体" w:hAnsi="宋体" w:cs="Times New Roman"/>
@@ -11179,6 +12130,7 @@
         </w:rPr>
         <w:t>KneticEnergy</w:t>
       </w:r>
+      <w:proofErr w:type="spellEnd"/>
       <w:r>
         <w:rPr>
           <w:rFonts w:ascii="宋体" w:eastAsia="宋体" w:hAnsi="宋体"/>
@@ -11347,7 +12299,61 @@
           <w:sz w:val="28"/>
           <w:szCs w:val="32"/>
         </w:rPr>
-        <w:t>用于记录AVAS扫相结果或手动设置射频场相位，文件的每一行分别为一个射频腔的 入口相位（角度）、入口时间（s）。射频场在lattice中的排列顺序即为数据的排列顺序。</w:t>
+        <w:t>用于记录AVAS</w:t>
+      </w:r>
+      <w:proofErr w:type="gramStart"/>
+      <w:r>
+        <w:rPr>
+          <w:rFonts w:ascii="宋体" w:eastAsia="宋体" w:hAnsi="宋体" w:hint="eastAsia"/>
+          <w:sz w:val="28"/>
+          <w:szCs w:val="32"/>
+        </w:rPr>
+        <w:t>扫相结果</w:t>
+      </w:r>
+      <w:proofErr w:type="gramEnd"/>
+      <w:r>
+        <w:rPr>
+          <w:rFonts w:ascii="宋体" w:eastAsia="宋体" w:hAnsi="宋体" w:hint="eastAsia"/>
+          <w:sz w:val="28"/>
+          <w:szCs w:val="32"/>
+        </w:rPr>
+        <w:t>或手动设置</w:t>
+      </w:r>
+      <w:proofErr w:type="gramStart"/>
+      <w:r>
+        <w:rPr>
+          <w:rFonts w:ascii="宋体" w:eastAsia="宋体" w:hAnsi="宋体" w:hint="eastAsia"/>
+          <w:sz w:val="28"/>
+          <w:szCs w:val="32"/>
+        </w:rPr>
+        <w:t>射频场</w:t>
+      </w:r>
+      <w:proofErr w:type="gramEnd"/>
+      <w:r>
+        <w:rPr>
+          <w:rFonts w:ascii="宋体" w:eastAsia="宋体" w:hAnsi="宋体" w:hint="eastAsia"/>
+          <w:sz w:val="28"/>
+          <w:szCs w:val="32"/>
+        </w:rPr>
+        <w:t>相位，文件的每一行分别为一个射频腔的 入口相位（角度）、入口时间（s）。</w:t>
+      </w:r>
+      <w:proofErr w:type="gramStart"/>
+      <w:r>
+        <w:rPr>
+          <w:rFonts w:ascii="宋体" w:eastAsia="宋体" w:hAnsi="宋体" w:hint="eastAsia"/>
+          <w:sz w:val="28"/>
+          <w:szCs w:val="32"/>
+        </w:rPr>
+        <w:t>射频场</w:t>
+      </w:r>
+      <w:proofErr w:type="gramEnd"/>
+      <w:r>
+        <w:rPr>
+          <w:rFonts w:ascii="宋体" w:eastAsia="宋体" w:hAnsi="宋体" w:hint="eastAsia"/>
+          <w:sz w:val="28"/>
+          <w:szCs w:val="32"/>
+        </w:rPr>
+        <w:t>在lattice中的排列顺序即为数据的排列顺序。</w:t>
       </w:r>
     </w:p>
     <w:p>
@@ -11385,6 +12391,7 @@
         </w:pBdr>
       </w:pPr>
       <w:bookmarkStart w:id="16" w:name="_Toc153544975"/>
+      <w:proofErr w:type="spellStart"/>
       <w:r>
         <w:rPr>
           <w:rFonts w:hint="eastAsia"/>
@@ -11401,6 +12408,7 @@
         <w:t>dst</w:t>
       </w:r>
       <w:bookmarkEnd w:id="16"/>
+      <w:proofErr w:type="spellEnd"/>
       <w:r>
         <w:t xml:space="preserve">     </w:t>
       </w:r>
@@ -11433,10 +12441,12 @@
         </w:pBdr>
       </w:pPr>
       <w:bookmarkStart w:id="17" w:name="_Toc153544976"/>
+      <w:proofErr w:type="spellStart"/>
       <w:r>
         <w:t>outData_x.dst</w:t>
       </w:r>
       <w:bookmarkEnd w:id="17"/>
+      <w:proofErr w:type="spellEnd"/>
     </w:p>
     <w:p>
       <w:pPr>
@@ -14652,20 +15662,66 @@
           <w:sz w:val="28"/>
           <w:szCs w:val="32"/>
         </w:rPr>
-        <w:t>每两行输出1个射频腔入口及出口处的信息。具体格式如下：</w:t>
-      </w:r>
-    </w:p>
-    <w:p>
-      <w:pPr>
-        <w:rPr>
-          <w:rFonts w:ascii="宋体" w:eastAsia="宋体" w:hAnsi="宋体" w:cs="Times New Roman"/>
-        </w:rPr>
-      </w:pPr>
-      <w:r>
-        <w:rPr>
-          <w:rFonts w:ascii="宋体" w:eastAsia="宋体" w:hAnsi="宋体" w:cs="Times New Roman" w:hint="eastAsia"/>
-        </w:rPr>
-        <w:t>射频腔序号 射频腔入口时间(</w:t>
+        <w:t>每两行输出1个射频</w:t>
+      </w:r>
+      <w:proofErr w:type="gramStart"/>
+      <w:r>
+        <w:rPr>
+          <w:rFonts w:ascii="宋体" w:eastAsia="宋体" w:hAnsi="宋体" w:hint="eastAsia"/>
+          <w:sz w:val="28"/>
+          <w:szCs w:val="32"/>
+        </w:rPr>
+        <w:t>腔</w:t>
+      </w:r>
+      <w:proofErr w:type="gramEnd"/>
+      <w:r>
+        <w:rPr>
+          <w:rFonts w:ascii="宋体" w:eastAsia="宋体" w:hAnsi="宋体" w:hint="eastAsia"/>
+          <w:sz w:val="28"/>
+          <w:szCs w:val="32"/>
+        </w:rPr>
+        <w:t>入口及出口处的信息。具体格式如下：</w:t>
+      </w:r>
+    </w:p>
+    <w:p>
+      <w:pPr>
+        <w:rPr>
+          <w:rFonts w:ascii="宋体" w:eastAsia="宋体" w:hAnsi="宋体" w:cs="Times New Roman"/>
+        </w:rPr>
+      </w:pPr>
+      <w:r>
+        <w:rPr>
+          <w:rFonts w:ascii="宋体" w:eastAsia="宋体" w:hAnsi="宋体" w:cs="Times New Roman" w:hint="eastAsia"/>
+        </w:rPr>
+        <w:t>射频</w:t>
+      </w:r>
+      <w:proofErr w:type="gramStart"/>
+      <w:r>
+        <w:rPr>
+          <w:rFonts w:ascii="宋体" w:eastAsia="宋体" w:hAnsi="宋体" w:cs="Times New Roman" w:hint="eastAsia"/>
+        </w:rPr>
+        <w:t>腔</w:t>
+      </w:r>
+      <w:proofErr w:type="gramEnd"/>
+      <w:r>
+        <w:rPr>
+          <w:rFonts w:ascii="宋体" w:eastAsia="宋体" w:hAnsi="宋体" w:cs="Times New Roman" w:hint="eastAsia"/>
+        </w:rPr>
+        <w:t>序号 射频</w:t>
+      </w:r>
+      <w:proofErr w:type="gramStart"/>
+      <w:r>
+        <w:rPr>
+          <w:rFonts w:ascii="宋体" w:eastAsia="宋体" w:hAnsi="宋体" w:cs="Times New Roman" w:hint="eastAsia"/>
+        </w:rPr>
+        <w:t>腔</w:t>
+      </w:r>
+      <w:proofErr w:type="gramEnd"/>
+      <w:r>
+        <w:rPr>
+          <w:rFonts w:ascii="宋体" w:eastAsia="宋体" w:hAnsi="宋体" w:cs="Times New Roman" w:hint="eastAsia"/>
+        </w:rPr>
+        <w:t>入口时间(</w:t>
       </w:r>
       <w:r>
         <w:rPr>
@@ -14689,7 +15745,21 @@
         <w:rPr>
           <w:rFonts w:ascii="宋体" w:eastAsia="宋体" w:hAnsi="宋体" w:cs="Times New Roman" w:hint="eastAsia"/>
         </w:rPr>
-        <w:t>射频腔入口位置(</w:t>
+        <w:t>射频</w:t>
+      </w:r>
+      <w:proofErr w:type="gramStart"/>
+      <w:r>
+        <w:rPr>
+          <w:rFonts w:ascii="宋体" w:eastAsia="宋体" w:hAnsi="宋体" w:cs="Times New Roman" w:hint="eastAsia"/>
+        </w:rPr>
+        <w:t>腔</w:t>
+      </w:r>
+      <w:proofErr w:type="gramEnd"/>
+      <w:r>
+        <w:rPr>
+          <w:rFonts w:ascii="宋体" w:eastAsia="宋体" w:hAnsi="宋体" w:cs="Times New Roman" w:hint="eastAsia"/>
+        </w:rPr>
+        <w:t>入口位置(</w:t>
       </w:r>
       <w:r>
         <w:rPr>
@@ -14713,7 +15783,21 @@
         <w:rPr>
           <w:rFonts w:ascii="宋体" w:eastAsia="宋体" w:hAnsi="宋体" w:cs="Times New Roman" w:hint="eastAsia"/>
         </w:rPr>
-        <w:t>同步粒子在射频腔入口处能量(</w:t>
+        <w:t>同步粒子在射频</w:t>
+      </w:r>
+      <w:proofErr w:type="gramStart"/>
+      <w:r>
+        <w:rPr>
+          <w:rFonts w:ascii="宋体" w:eastAsia="宋体" w:hAnsi="宋体" w:cs="Times New Roman" w:hint="eastAsia"/>
+        </w:rPr>
+        <w:t>腔</w:t>
+      </w:r>
+      <w:proofErr w:type="gramEnd"/>
+      <w:r>
+        <w:rPr>
+          <w:rFonts w:ascii="宋体" w:eastAsia="宋体" w:hAnsi="宋体" w:cs="Times New Roman" w:hint="eastAsia"/>
+        </w:rPr>
+        <w:t>入口处能量(</w:t>
       </w:r>
       <w:r>
         <w:rPr>
@@ -14732,7 +15816,35 @@
         <w:rPr>
           <w:rFonts w:ascii="宋体" w:eastAsia="宋体" w:hAnsi="宋体" w:cs="Times New Roman" w:hint="eastAsia"/>
         </w:rPr>
-        <w:t>射频腔序号 射频腔出口时间(</w:t>
+        <w:t>射频</w:t>
+      </w:r>
+      <w:proofErr w:type="gramStart"/>
+      <w:r>
+        <w:rPr>
+          <w:rFonts w:ascii="宋体" w:eastAsia="宋体" w:hAnsi="宋体" w:cs="Times New Roman" w:hint="eastAsia"/>
+        </w:rPr>
+        <w:t>腔</w:t>
+      </w:r>
+      <w:proofErr w:type="gramEnd"/>
+      <w:r>
+        <w:rPr>
+          <w:rFonts w:ascii="宋体" w:eastAsia="宋体" w:hAnsi="宋体" w:cs="Times New Roman" w:hint="eastAsia"/>
+        </w:rPr>
+        <w:t>序号 射频</w:t>
+      </w:r>
+      <w:proofErr w:type="gramStart"/>
+      <w:r>
+        <w:rPr>
+          <w:rFonts w:ascii="宋体" w:eastAsia="宋体" w:hAnsi="宋体" w:cs="Times New Roman" w:hint="eastAsia"/>
+        </w:rPr>
+        <w:t>腔</w:t>
+      </w:r>
+      <w:proofErr w:type="gramEnd"/>
+      <w:r>
+        <w:rPr>
+          <w:rFonts w:ascii="宋体" w:eastAsia="宋体" w:hAnsi="宋体" w:cs="Times New Roman" w:hint="eastAsia"/>
+        </w:rPr>
+        <w:t>出口时间(</w:t>
       </w:r>
       <w:r>
         <w:rPr>
@@ -14756,7 +15868,21 @@
         <w:rPr>
           <w:rFonts w:ascii="宋体" w:eastAsia="宋体" w:hAnsi="宋体" w:cs="Times New Roman" w:hint="eastAsia"/>
         </w:rPr>
-        <w:t>射频腔出口位置(</w:t>
+        <w:t>射频</w:t>
+      </w:r>
+      <w:proofErr w:type="gramStart"/>
+      <w:r>
+        <w:rPr>
+          <w:rFonts w:ascii="宋体" w:eastAsia="宋体" w:hAnsi="宋体" w:cs="Times New Roman" w:hint="eastAsia"/>
+        </w:rPr>
+        <w:t>腔</w:t>
+      </w:r>
+      <w:proofErr w:type="gramEnd"/>
+      <w:r>
+        <w:rPr>
+          <w:rFonts w:ascii="宋体" w:eastAsia="宋体" w:hAnsi="宋体" w:cs="Times New Roman" w:hint="eastAsia"/>
+        </w:rPr>
+        <w:t>出口位置(</w:t>
       </w:r>
       <w:r>
         <w:rPr>
@@ -14780,7 +15906,21 @@
         <w:rPr>
           <w:rFonts w:ascii="宋体" w:eastAsia="宋体" w:hAnsi="宋体" w:cs="Times New Roman" w:hint="eastAsia"/>
         </w:rPr>
-        <w:t>同步粒子在射频腔出口处能量(</w:t>
+        <w:t>同步粒子在射频</w:t>
+      </w:r>
+      <w:proofErr w:type="gramStart"/>
+      <w:r>
+        <w:rPr>
+          <w:rFonts w:ascii="宋体" w:eastAsia="宋体" w:hAnsi="宋体" w:cs="Times New Roman" w:hint="eastAsia"/>
+        </w:rPr>
+        <w:t>腔</w:t>
+      </w:r>
+      <w:proofErr w:type="gramEnd"/>
+      <w:r>
+        <w:rPr>
+          <w:rFonts w:ascii="宋体" w:eastAsia="宋体" w:hAnsi="宋体" w:cs="Times New Roman" w:hint="eastAsia"/>
+        </w:rPr>
+        <w:t>出口处能量(</w:t>
       </w:r>
       <w:r>
         <w:rPr>
@@ -15194,20 +16334,42 @@
         <w:rPr>
           <w:rFonts w:ascii="宋体" w:eastAsia="宋体" w:hAnsi="宋体" w:cs="Times New Roman" w:hint="eastAsia"/>
         </w:rPr>
-        <w:t>：现实时间。d</w:t>
-      </w:r>
-      <w:r>
-        <w:rPr>
-          <w:rFonts w:ascii="宋体" w:eastAsia="宋体" w:hAnsi="宋体" w:cs="Times New Roman"/>
-        </w:rPr>
-        <w:t>ir==0</w:t>
-      </w:r>
-      <w:r>
-        <w:rPr>
-          <w:rFonts w:ascii="宋体" w:eastAsia="宋体" w:hAnsi="宋体" w:cs="Times New Roman" w:hint="eastAsia"/>
-        </w:rPr>
-        <w:t>：同步粒子沿z方向飞行；dir</w:t>
-      </w:r>
+        <w:t>：现实时间。</w:t>
+      </w:r>
+      <w:proofErr w:type="spellStart"/>
+      <w:r>
+        <w:rPr>
+          <w:rFonts w:ascii="宋体" w:eastAsia="宋体" w:hAnsi="宋体" w:cs="Times New Roman" w:hint="eastAsia"/>
+        </w:rPr>
+        <w:t>d</w:t>
+      </w:r>
+      <w:r>
+        <w:rPr>
+          <w:rFonts w:ascii="宋体" w:eastAsia="宋体" w:hAnsi="宋体" w:cs="Times New Roman"/>
+        </w:rPr>
+        <w:t>ir</w:t>
+      </w:r>
+      <w:proofErr w:type="spellEnd"/>
+      <w:r>
+        <w:rPr>
+          <w:rFonts w:ascii="宋体" w:eastAsia="宋体" w:hAnsi="宋体" w:cs="Times New Roman"/>
+        </w:rPr>
+        <w:t>==0</w:t>
+      </w:r>
+      <w:r>
+        <w:rPr>
+          <w:rFonts w:ascii="宋体" w:eastAsia="宋体" w:hAnsi="宋体" w:cs="Times New Roman" w:hint="eastAsia"/>
+        </w:rPr>
+        <w:t>：同步粒子沿z方向飞行；</w:t>
+      </w:r>
+      <w:proofErr w:type="spellStart"/>
+      <w:r>
+        <w:rPr>
+          <w:rFonts w:ascii="宋体" w:eastAsia="宋体" w:hAnsi="宋体" w:cs="Times New Roman" w:hint="eastAsia"/>
+        </w:rPr>
+        <w:t>dir</w:t>
+      </w:r>
+      <w:proofErr w:type="spellEnd"/>
       <w:r>
         <w:rPr>
           <w:rFonts w:ascii="宋体" w:eastAsia="宋体" w:hAnsi="宋体" w:cs="Times New Roman"/>
@@ -15218,8 +16380,16 @@
         <w:rPr>
           <w:rFonts w:ascii="宋体" w:eastAsia="宋体" w:hAnsi="宋体" w:cs="Times New Roman" w:hint="eastAsia"/>
         </w:rPr>
-        <w:t>同步粒子向x方向偏转；dir</w:t>
-      </w:r>
+        <w:t>同步粒子向x方向偏转；</w:t>
+      </w:r>
+      <w:proofErr w:type="spellStart"/>
+      <w:r>
+        <w:rPr>
+          <w:rFonts w:ascii="宋体" w:eastAsia="宋体" w:hAnsi="宋体" w:cs="Times New Roman" w:hint="eastAsia"/>
+        </w:rPr>
+        <w:t>dir</w:t>
+      </w:r>
+      <w:proofErr w:type="spellEnd"/>
       <w:r>
         <w:rPr>
           <w:rFonts w:ascii="宋体" w:eastAsia="宋体" w:hAnsi="宋体" w:cs="Times New Roman"/>
@@ -15320,6 +16490,7 @@
           <w:bottom w:val="single" w:sz="6" w:space="1" w:color="auto"/>
         </w:pBdr>
       </w:pPr>
+      <w:proofErr w:type="spellStart"/>
       <w:r>
         <w:t>B</w:t>
       </w:r>
@@ -15329,6 +16500,7 @@
         </w:rPr>
         <w:t>eamset.plt</w:t>
       </w:r>
+      <w:proofErr w:type="spellEnd"/>
       <w:r>
         <w:t xml:space="preserve">  </w:t>
       </w:r>
@@ -15338,7 +16510,21 @@
         <w:rPr>
           <w:rFonts w:hint="eastAsia"/>
         </w:rPr>
-        <w:t>.plt是一个二进制文件，该文件存储了束流传输过程中每一步束团的信息，</w:t>
+        <w:t>.</w:t>
+      </w:r>
+      <w:proofErr w:type="spellStart"/>
+      <w:r>
+        <w:rPr>
+          <w:rFonts w:hint="eastAsia"/>
+        </w:rPr>
+        <w:t>plt</w:t>
+      </w:r>
+      <w:proofErr w:type="spellEnd"/>
+      <w:r>
+        <w:rPr>
+          <w:rFonts w:hint="eastAsia"/>
+        </w:rPr>
+        <w:t>是一个二进制文件，该文件存储了束流传输过程中每一步束团的信息，</w:t>
       </w:r>
     </w:p>
     <w:p/>
@@ -15364,129 +16550,141 @@
           <w:sz w:val="15"/>
           <w:szCs w:val="15"/>
         </w:rPr>
-        <w:t xml:space="preserve">   Char + Char + dumpPeriodicity(int) + Np(int) + Ib[mA](double) + freq[MHz](double) + mc2[MeV](double)</w:t>
-      </w:r>
-    </w:p>
-    <w:p>
-      <w:pPr>
+        <w:t xml:space="preserve">   Char + Char + </w:t>
+      </w:r>
+      <w:proofErr w:type="spellStart"/>
+      <w:r>
         <w:rPr>
           <w:rFonts w:ascii="宋体" w:eastAsia="宋体" w:hAnsi="宋体"/>
           <w:sz w:val="15"/>
           <w:szCs w:val="15"/>
         </w:rPr>
-      </w:pPr>
+        <w:t>dumpPeriodicity</w:t>
+      </w:r>
+      <w:proofErr w:type="spellEnd"/>
       <w:r>
         <w:rPr>
           <w:rFonts w:ascii="宋体" w:eastAsia="宋体" w:hAnsi="宋体"/>
           <w:sz w:val="15"/>
           <w:szCs w:val="15"/>
         </w:rPr>
-        <w:t>+ Nx * [Char + tpye(int) + Index(int) + time[s](double) + location[m](double) +</w:t>
-      </w:r>
-    </w:p>
-    <w:p>
-      <w:pPr>
+        <w:t xml:space="preserve">(int) + Np(int) + </w:t>
+      </w:r>
+      <w:proofErr w:type="spellStart"/>
+      <w:r>
         <w:rPr>
           <w:rFonts w:ascii="宋体" w:eastAsia="宋体" w:hAnsi="宋体"/>
           <w:sz w:val="15"/>
           <w:szCs w:val="15"/>
         </w:rPr>
-      </w:pPr>
+        <w:t>Ib</w:t>
+      </w:r>
+      <w:proofErr w:type="spellEnd"/>
       <w:r>
         <w:rPr>
           <w:rFonts w:ascii="宋体" w:eastAsia="宋体" w:hAnsi="宋体"/>
           <w:sz w:val="15"/>
           <w:szCs w:val="15"/>
         </w:rPr>
-        <w:t>Np * [x(</w:t>
-      </w:r>
+        <w:t xml:space="preserve">[mA](double) + </w:t>
+      </w:r>
+      <w:proofErr w:type="spellStart"/>
+      <w:proofErr w:type="gramStart"/>
       <w:r>
         <w:rPr>
           <w:rFonts w:ascii="宋体" w:eastAsia="宋体" w:hAnsi="宋体"/>
           <w:sz w:val="15"/>
           <w:szCs w:val="15"/>
         </w:rPr>
-        <w:t>double</w:t>
-      </w:r>
+        <w:t>freq</w:t>
+      </w:r>
+      <w:proofErr w:type="spellEnd"/>
       <w:r>
         <w:rPr>
           <w:rFonts w:ascii="宋体" w:eastAsia="宋体" w:hAnsi="宋体"/>
           <w:sz w:val="15"/>
           <w:szCs w:val="15"/>
         </w:rPr>
-        <w:t>) + px(</w:t>
-      </w:r>
+        <w:t>[</w:t>
+      </w:r>
+      <w:proofErr w:type="gramEnd"/>
       <w:r>
         <w:rPr>
           <w:rFonts w:ascii="宋体" w:eastAsia="宋体" w:hAnsi="宋体"/>
           <w:sz w:val="15"/>
           <w:szCs w:val="15"/>
         </w:rPr>
-        <w:t>double</w:t>
-      </w:r>
-      <w:r>
+        <w:t>MHz](double) + mc2[MeV](double)</w:t>
+      </w:r>
+    </w:p>
+    <w:p>
+      <w:pPr>
         <w:rPr>
           <w:rFonts w:ascii="宋体" w:eastAsia="宋体" w:hAnsi="宋体"/>
           <w:sz w:val="15"/>
           <w:szCs w:val="15"/>
         </w:rPr>
-        <w:t>) +  y(</w:t>
-      </w:r>
+      </w:pPr>
       <w:r>
         <w:rPr>
           <w:rFonts w:ascii="宋体" w:eastAsia="宋体" w:hAnsi="宋体"/>
           <w:sz w:val="15"/>
           <w:szCs w:val="15"/>
         </w:rPr>
-        <w:t>double</w:t>
-      </w:r>
+        <w:t xml:space="preserve">+ </w:t>
+      </w:r>
+      <w:proofErr w:type="spellStart"/>
       <w:r>
         <w:rPr>
           <w:rFonts w:ascii="宋体" w:eastAsia="宋体" w:hAnsi="宋体"/>
           <w:sz w:val="15"/>
           <w:szCs w:val="15"/>
         </w:rPr>
-        <w:t>) + py(</w:t>
-      </w:r>
+        <w:t>Nx</w:t>
+      </w:r>
+      <w:proofErr w:type="spellEnd"/>
       <w:r>
         <w:rPr>
           <w:rFonts w:ascii="宋体" w:eastAsia="宋体" w:hAnsi="宋体"/>
           <w:sz w:val="15"/>
           <w:szCs w:val="15"/>
         </w:rPr>
-        <w:t>double</w:t>
-      </w:r>
+        <w:t xml:space="preserve"> * [Char + </w:t>
+      </w:r>
+      <w:proofErr w:type="spellStart"/>
       <w:r>
         <w:rPr>
           <w:rFonts w:ascii="宋体" w:eastAsia="宋体" w:hAnsi="宋体"/>
           <w:sz w:val="15"/>
           <w:szCs w:val="15"/>
         </w:rPr>
-        <w:t>) + z(</w:t>
-      </w:r>
+        <w:t>tpye</w:t>
+      </w:r>
+      <w:proofErr w:type="spellEnd"/>
       <w:r>
         <w:rPr>
           <w:rFonts w:ascii="宋体" w:eastAsia="宋体" w:hAnsi="宋体"/>
           <w:sz w:val="15"/>
           <w:szCs w:val="15"/>
         </w:rPr>
-        <w:t>double</w:t>
-      </w:r>
-      <w:r>
+        <w:t>(int) + Index(int) + time[s](double) + location[m](double) +</w:t>
+      </w:r>
+    </w:p>
+    <w:p>
+      <w:pPr>
         <w:rPr>
           <w:rFonts w:ascii="宋体" w:eastAsia="宋体" w:hAnsi="宋体"/>
           <w:sz w:val="15"/>
           <w:szCs w:val="15"/>
         </w:rPr>
-        <w:t>) + pz(</w:t>
-      </w:r>
+      </w:pPr>
       <w:r>
         <w:rPr>
           <w:rFonts w:ascii="宋体" w:eastAsia="宋体" w:hAnsi="宋体"/>
           <w:sz w:val="15"/>
           <w:szCs w:val="15"/>
         </w:rPr>
-        <w:t>double</w:t>
+        <w:t>Np * [x(</w:t>
       </w:r>
       <w:r>
         <w:rPr>
@@ -15494,7 +16692,167 @@
           <w:sz w:val="15"/>
           <w:szCs w:val="15"/>
         </w:rPr>
-        <w:t>) + lossFlag(</w:t>
+        <w:t>double</w:t>
+      </w:r>
+      <w:r>
+        <w:rPr>
+          <w:rFonts w:ascii="宋体" w:eastAsia="宋体" w:hAnsi="宋体"/>
+          <w:sz w:val="15"/>
+          <w:szCs w:val="15"/>
+        </w:rPr>
+        <w:t xml:space="preserve">) + </w:t>
+      </w:r>
+      <w:proofErr w:type="spellStart"/>
+      <w:r>
+        <w:rPr>
+          <w:rFonts w:ascii="宋体" w:eastAsia="宋体" w:hAnsi="宋体"/>
+          <w:sz w:val="15"/>
+          <w:szCs w:val="15"/>
+        </w:rPr>
+        <w:t>px</w:t>
+      </w:r>
+      <w:proofErr w:type="spellEnd"/>
+      <w:r>
+        <w:rPr>
+          <w:rFonts w:ascii="宋体" w:eastAsia="宋体" w:hAnsi="宋体"/>
+          <w:sz w:val="15"/>
+          <w:szCs w:val="15"/>
+        </w:rPr>
+        <w:t>(</w:t>
+      </w:r>
+      <w:r>
+        <w:rPr>
+          <w:rFonts w:ascii="宋体" w:eastAsia="宋体" w:hAnsi="宋体"/>
+          <w:sz w:val="15"/>
+          <w:szCs w:val="15"/>
+        </w:rPr>
+        <w:t>double</w:t>
+      </w:r>
+      <w:r>
+        <w:rPr>
+          <w:rFonts w:ascii="宋体" w:eastAsia="宋体" w:hAnsi="宋体"/>
+          <w:sz w:val="15"/>
+          <w:szCs w:val="15"/>
+        </w:rPr>
+        <w:t>) +  y(</w:t>
+      </w:r>
+      <w:r>
+        <w:rPr>
+          <w:rFonts w:ascii="宋体" w:eastAsia="宋体" w:hAnsi="宋体"/>
+          <w:sz w:val="15"/>
+          <w:szCs w:val="15"/>
+        </w:rPr>
+        <w:t>double</w:t>
+      </w:r>
+      <w:r>
+        <w:rPr>
+          <w:rFonts w:ascii="宋体" w:eastAsia="宋体" w:hAnsi="宋体"/>
+          <w:sz w:val="15"/>
+          <w:szCs w:val="15"/>
+        </w:rPr>
+        <w:t xml:space="preserve">) + </w:t>
+      </w:r>
+      <w:proofErr w:type="spellStart"/>
+      <w:r>
+        <w:rPr>
+          <w:rFonts w:ascii="宋体" w:eastAsia="宋体" w:hAnsi="宋体"/>
+          <w:sz w:val="15"/>
+          <w:szCs w:val="15"/>
+        </w:rPr>
+        <w:t>py</w:t>
+      </w:r>
+      <w:proofErr w:type="spellEnd"/>
+      <w:r>
+        <w:rPr>
+          <w:rFonts w:ascii="宋体" w:eastAsia="宋体" w:hAnsi="宋体"/>
+          <w:sz w:val="15"/>
+          <w:szCs w:val="15"/>
+        </w:rPr>
+        <w:t>(</w:t>
+      </w:r>
+      <w:r>
+        <w:rPr>
+          <w:rFonts w:ascii="宋体" w:eastAsia="宋体" w:hAnsi="宋体"/>
+          <w:sz w:val="15"/>
+          <w:szCs w:val="15"/>
+        </w:rPr>
+        <w:t>double</w:t>
+      </w:r>
+      <w:r>
+        <w:rPr>
+          <w:rFonts w:ascii="宋体" w:eastAsia="宋体" w:hAnsi="宋体"/>
+          <w:sz w:val="15"/>
+          <w:szCs w:val="15"/>
+        </w:rPr>
+        <w:t>) + z(</w:t>
+      </w:r>
+      <w:r>
+        <w:rPr>
+          <w:rFonts w:ascii="宋体" w:eastAsia="宋体" w:hAnsi="宋体"/>
+          <w:sz w:val="15"/>
+          <w:szCs w:val="15"/>
+        </w:rPr>
+        <w:t>double</w:t>
+      </w:r>
+      <w:r>
+        <w:rPr>
+          <w:rFonts w:ascii="宋体" w:eastAsia="宋体" w:hAnsi="宋体"/>
+          <w:sz w:val="15"/>
+          <w:szCs w:val="15"/>
+        </w:rPr>
+        <w:t xml:space="preserve">) + </w:t>
+      </w:r>
+      <w:proofErr w:type="spellStart"/>
+      <w:r>
+        <w:rPr>
+          <w:rFonts w:ascii="宋体" w:eastAsia="宋体" w:hAnsi="宋体"/>
+          <w:sz w:val="15"/>
+          <w:szCs w:val="15"/>
+        </w:rPr>
+        <w:t>pz</w:t>
+      </w:r>
+      <w:proofErr w:type="spellEnd"/>
+      <w:r>
+        <w:rPr>
+          <w:rFonts w:ascii="宋体" w:eastAsia="宋体" w:hAnsi="宋体"/>
+          <w:sz w:val="15"/>
+          <w:szCs w:val="15"/>
+        </w:rPr>
+        <w:t>(</w:t>
+      </w:r>
+      <w:r>
+        <w:rPr>
+          <w:rFonts w:ascii="宋体" w:eastAsia="宋体" w:hAnsi="宋体"/>
+          <w:sz w:val="15"/>
+          <w:szCs w:val="15"/>
+        </w:rPr>
+        <w:t>double</w:t>
+      </w:r>
+      <w:r>
+        <w:rPr>
+          <w:rFonts w:ascii="宋体" w:eastAsia="宋体" w:hAnsi="宋体"/>
+          <w:sz w:val="15"/>
+          <w:szCs w:val="15"/>
+        </w:rPr>
+        <w:t xml:space="preserve">) + </w:t>
+      </w:r>
+      <w:proofErr w:type="spellStart"/>
+      <w:r>
+        <w:rPr>
+          <w:rFonts w:ascii="宋体" w:eastAsia="宋体" w:hAnsi="宋体"/>
+          <w:sz w:val="15"/>
+          <w:szCs w:val="15"/>
+        </w:rPr>
+        <w:t>lossFlag</w:t>
+      </w:r>
+      <w:proofErr w:type="spellEnd"/>
+      <w:r>
+        <w:rPr>
+          <w:rFonts w:ascii="宋体" w:eastAsia="宋体" w:hAnsi="宋体"/>
+          <w:sz w:val="15"/>
+          <w:szCs w:val="15"/>
+        </w:rPr>
+        <w:t>(</w:t>
       </w:r>
       <w:r>
         <w:rPr>
@@ -15551,23 +16909,25 @@
           <w:sz w:val="15"/>
           <w:szCs w:val="15"/>
         </w:rPr>
-        <w:t>) + px(</w:t>
-      </w:r>
+        <w:t xml:space="preserve">) + </w:t>
+      </w:r>
+      <w:proofErr w:type="spellStart"/>
       <w:r>
         <w:rPr>
           <w:rFonts w:ascii="宋体" w:eastAsia="宋体" w:hAnsi="宋体"/>
           <w:sz w:val="15"/>
           <w:szCs w:val="15"/>
         </w:rPr>
-        <w:t>double</w:t>
-      </w:r>
+        <w:t>px</w:t>
+      </w:r>
+      <w:proofErr w:type="spellEnd"/>
       <w:r>
         <w:rPr>
           <w:rFonts w:ascii="宋体" w:eastAsia="宋体" w:hAnsi="宋体"/>
           <w:sz w:val="15"/>
           <w:szCs w:val="15"/>
         </w:rPr>
-        <w:t>) +  y(</w:t>
+        <w:t>(</w:t>
       </w:r>
       <w:r>
         <w:rPr>
@@ -15583,7 +16943,7 @@
           <w:sz w:val="15"/>
           <w:szCs w:val="15"/>
         </w:rPr>
-        <w:t>) + py(</w:t>
+        <w:t>) +  y(</w:t>
       </w:r>
       <w:r>
         <w:rPr>
@@ -15599,23 +16959,25 @@
           <w:sz w:val="15"/>
           <w:szCs w:val="15"/>
         </w:rPr>
-        <w:t>) + t(</w:t>
-      </w:r>
+        <w:t xml:space="preserve">) + </w:t>
+      </w:r>
+      <w:proofErr w:type="spellStart"/>
       <w:r>
         <w:rPr>
           <w:rFonts w:ascii="宋体" w:eastAsia="宋体" w:hAnsi="宋体"/>
           <w:sz w:val="15"/>
           <w:szCs w:val="15"/>
         </w:rPr>
-        <w:t>double</w:t>
-      </w:r>
+        <w:t>py</w:t>
+      </w:r>
+      <w:proofErr w:type="spellEnd"/>
       <w:r>
         <w:rPr>
           <w:rFonts w:ascii="宋体" w:eastAsia="宋体" w:hAnsi="宋体"/>
           <w:sz w:val="15"/>
           <w:szCs w:val="15"/>
         </w:rPr>
-        <w:t>) + pz(</w:t>
+        <w:t>(</w:t>
       </w:r>
       <w:r>
         <w:rPr>
@@ -15631,7 +16993,75 @@
           <w:sz w:val="15"/>
           <w:szCs w:val="15"/>
         </w:rPr>
-        <w:t>) + recordFlag(</w:t>
+        <w:t>) + t(</w:t>
+      </w:r>
+      <w:r>
+        <w:rPr>
+          <w:rFonts w:ascii="宋体" w:eastAsia="宋体" w:hAnsi="宋体"/>
+          <w:sz w:val="15"/>
+          <w:szCs w:val="15"/>
+        </w:rPr>
+        <w:t>double</w:t>
+      </w:r>
+      <w:r>
+        <w:rPr>
+          <w:rFonts w:ascii="宋体" w:eastAsia="宋体" w:hAnsi="宋体"/>
+          <w:sz w:val="15"/>
+          <w:szCs w:val="15"/>
+        </w:rPr>
+        <w:t xml:space="preserve">) + </w:t>
+      </w:r>
+      <w:proofErr w:type="spellStart"/>
+      <w:r>
+        <w:rPr>
+          <w:rFonts w:ascii="宋体" w:eastAsia="宋体" w:hAnsi="宋体"/>
+          <w:sz w:val="15"/>
+          <w:szCs w:val="15"/>
+        </w:rPr>
+        <w:t>pz</w:t>
+      </w:r>
+      <w:proofErr w:type="spellEnd"/>
+      <w:r>
+        <w:rPr>
+          <w:rFonts w:ascii="宋体" w:eastAsia="宋体" w:hAnsi="宋体"/>
+          <w:sz w:val="15"/>
+          <w:szCs w:val="15"/>
+        </w:rPr>
+        <w:t>(</w:t>
+      </w:r>
+      <w:r>
+        <w:rPr>
+          <w:rFonts w:ascii="宋体" w:eastAsia="宋体" w:hAnsi="宋体"/>
+          <w:sz w:val="15"/>
+          <w:szCs w:val="15"/>
+        </w:rPr>
+        <w:t>double</w:t>
+      </w:r>
+      <w:r>
+        <w:rPr>
+          <w:rFonts w:ascii="宋体" w:eastAsia="宋体" w:hAnsi="宋体"/>
+          <w:sz w:val="15"/>
+          <w:szCs w:val="15"/>
+        </w:rPr>
+        <w:t xml:space="preserve">) + </w:t>
+      </w:r>
+      <w:proofErr w:type="spellStart"/>
+      <w:r>
+        <w:rPr>
+          <w:rFonts w:ascii="宋体" w:eastAsia="宋体" w:hAnsi="宋体"/>
+          <w:sz w:val="15"/>
+          <w:szCs w:val="15"/>
+        </w:rPr>
+        <w:t>recordFlag</w:t>
+      </w:r>
+      <w:proofErr w:type="spellEnd"/>
+      <w:r>
+        <w:rPr>
+          <w:rFonts w:ascii="宋体" w:eastAsia="宋体" w:hAnsi="宋体"/>
+          <w:sz w:val="15"/>
+          <w:szCs w:val="15"/>
+        </w:rPr>
+        <w:t>(</w:t>
       </w:r>
       <w:r>
         <w:rPr>
@@ -15694,6 +17124,7 @@
           <w:szCs w:val="15"/>
         </w:rPr>
       </w:pPr>
+      <w:proofErr w:type="spellStart"/>
       <w:r>
         <w:rPr>
           <w:rFonts w:ascii="宋体" w:eastAsia="宋体" w:hAnsi="宋体"/>
@@ -15702,21 +17133,23 @@
         </w:rPr>
         <w:t>dumpPeriodicity</w:t>
       </w:r>
+      <w:proofErr w:type="spellEnd"/>
       <w:r>
         <w:rPr>
           <w:rFonts w:ascii="宋体" w:eastAsia="宋体" w:hAnsi="宋体" w:hint="eastAsia"/>
           <w:sz w:val="15"/>
           <w:szCs w:val="15"/>
         </w:rPr>
-        <w:t>：每推进多少</w:t>
-      </w:r>
+        <w:t>：</w:t>
+      </w:r>
+      <w:proofErr w:type="gramStart"/>
       <w:r>
         <w:rPr>
           <w:rFonts w:ascii="宋体" w:eastAsia="宋体" w:hAnsi="宋体" w:hint="eastAsia"/>
           <w:sz w:val="15"/>
           <w:szCs w:val="15"/>
         </w:rPr>
-        <w:t>步</w:t>
+        <w:t>每推进多少</w:t>
       </w:r>
       <w:r>
         <w:rPr>
@@ -15724,41 +17157,24 @@
           <w:sz w:val="15"/>
           <w:szCs w:val="15"/>
         </w:rPr>
-        <w:t>记录一次</w:t>
-      </w:r>
-    </w:p>
-    <w:p>
-      <w:pPr>
-        <w:rPr>
-          <w:rFonts w:ascii="宋体" w:eastAsia="宋体" w:hAnsi="宋体"/>
-          <w:sz w:val="15"/>
-          <w:szCs w:val="15"/>
-        </w:rPr>
-      </w:pPr>
+        <w:t>步</w:t>
+      </w:r>
       <w:r>
         <w:rPr>
           <w:rFonts w:ascii="宋体" w:eastAsia="宋体" w:hAnsi="宋体" w:hint="eastAsia"/>
           <w:sz w:val="15"/>
           <w:szCs w:val="15"/>
         </w:rPr>
-        <w:t>Np: 粒子总数</w:t>
-      </w:r>
-    </w:p>
-    <w:p>
-      <w:pPr>
-        <w:rPr>
-          <w:rFonts w:ascii="宋体" w:eastAsia="宋体" w:hAnsi="宋体"/>
-          <w:sz w:val="15"/>
-          <w:szCs w:val="15"/>
-        </w:rPr>
-      </w:pPr>
+        <w:t>记录</w:t>
+      </w:r>
+      <w:proofErr w:type="gramEnd"/>
       <w:r>
         <w:rPr>
           <w:rFonts w:ascii="宋体" w:eastAsia="宋体" w:hAnsi="宋体" w:hint="eastAsia"/>
           <w:sz w:val="15"/>
           <w:szCs w:val="15"/>
         </w:rPr>
-        <w:t>Ib：流强</w:t>
+        <w:t>一次</w:t>
       </w:r>
     </w:p>
     <w:p>
@@ -15769,21 +17185,13 @@
           <w:szCs w:val="15"/>
         </w:rPr>
       </w:pPr>
-      <w:r>
-        <w:rPr>
-          <w:rFonts w:ascii="宋体" w:eastAsia="宋体" w:hAnsi="宋体"/>
-          <w:sz w:val="15"/>
-          <w:szCs w:val="15"/>
-        </w:rPr>
-        <w:t>F</w:t>
-      </w:r>
       <w:r>
         <w:rPr>
           <w:rFonts w:ascii="宋体" w:eastAsia="宋体" w:hAnsi="宋体" w:hint="eastAsia"/>
           <w:sz w:val="15"/>
           <w:szCs w:val="15"/>
         </w:rPr>
-        <w:t>req：频率</w:t>
+        <w:t>Np: 粒子总数</w:t>
       </w:r>
     </w:p>
     <w:p>
@@ -15794,47 +17202,23 @@
           <w:szCs w:val="15"/>
         </w:rPr>
       </w:pPr>
+      <w:proofErr w:type="spellStart"/>
       <w:r>
         <w:rPr>
           <w:rFonts w:ascii="宋体" w:eastAsia="宋体" w:hAnsi="宋体" w:hint="eastAsia"/>
           <w:sz w:val="15"/>
           <w:szCs w:val="15"/>
         </w:rPr>
-        <w:t>mc2：能量</w:t>
-      </w:r>
-    </w:p>
-    <w:p>
-      <w:pPr>
-        <w:rPr>
-          <w:rFonts w:ascii="宋体" w:eastAsia="宋体" w:hAnsi="宋体"/>
-          <w:sz w:val="15"/>
-          <w:szCs w:val="15"/>
-        </w:rPr>
-      </w:pPr>
-    </w:p>
-    <w:p>
-      <w:pPr>
-        <w:rPr>
-          <w:rFonts w:ascii="宋体" w:eastAsia="宋体" w:hAnsi="宋体"/>
-          <w:sz w:val="15"/>
-          <w:szCs w:val="15"/>
-        </w:rPr>
-      </w:pPr>
-      <w:r>
-        <w:rPr>
-          <w:rFonts w:ascii="宋体" w:eastAsia="宋体" w:hAnsi="宋体"/>
-          <w:sz w:val="15"/>
-          <w:szCs w:val="15"/>
-        </w:rPr>
-        <w:t>tpye</w:t>
-      </w:r>
+        <w:t>Ib</w:t>
+      </w:r>
+      <w:proofErr w:type="spellEnd"/>
       <w:r>
         <w:rPr>
           <w:rFonts w:ascii="宋体" w:eastAsia="宋体" w:hAnsi="宋体" w:hint="eastAsia"/>
           <w:sz w:val="15"/>
           <w:szCs w:val="15"/>
         </w:rPr>
-        <w:t>：zcode(1)或 tcode(0)</w:t>
+        <w:t>：流强</w:t>
       </w:r>
     </w:p>
     <w:p>
@@ -15845,21 +17229,38 @@
           <w:szCs w:val="15"/>
         </w:rPr>
       </w:pPr>
+      <w:r>
+        <w:rPr>
+          <w:rFonts w:ascii="宋体" w:eastAsia="宋体" w:hAnsi="宋体"/>
+          <w:sz w:val="15"/>
+          <w:szCs w:val="15"/>
+        </w:rPr>
+        <w:t>F</w:t>
+      </w:r>
       <w:r>
         <w:rPr>
           <w:rFonts w:ascii="宋体" w:eastAsia="宋体" w:hAnsi="宋体" w:hint="eastAsia"/>
           <w:sz w:val="15"/>
           <w:szCs w:val="15"/>
         </w:rPr>
-        <w:t>index：</w:t>
-      </w:r>
+        <w:t>req：频率</w:t>
+      </w:r>
+    </w:p>
+    <w:p>
+      <w:pPr>
+        <w:rPr>
+          <w:rFonts w:ascii="宋体" w:eastAsia="宋体" w:hAnsi="宋体"/>
+          <w:sz w:val="15"/>
+          <w:szCs w:val="15"/>
+        </w:rPr>
+      </w:pPr>
       <w:r>
         <w:rPr>
           <w:rFonts w:ascii="宋体" w:eastAsia="宋体" w:hAnsi="宋体" w:hint="eastAsia"/>
           <w:sz w:val="15"/>
           <w:szCs w:val="15"/>
         </w:rPr>
-        <w:t>第几步， 0为初始分布，步数与dassaset.txt的步数为一一对应</w:t>
+        <w:t>mc2：能量</w:t>
       </w:r>
     </w:p>
     <w:p>
@@ -15870,62 +17271,215 @@
           <w:szCs w:val="15"/>
         </w:rPr>
       </w:pPr>
+    </w:p>
+    <w:p>
+      <w:pPr>
+        <w:rPr>
+          <w:rFonts w:ascii="宋体" w:eastAsia="宋体" w:hAnsi="宋体"/>
+          <w:sz w:val="15"/>
+          <w:szCs w:val="15"/>
+        </w:rPr>
+      </w:pPr>
+      <w:proofErr w:type="spellStart"/>
+      <w:r>
+        <w:rPr>
+          <w:rFonts w:ascii="宋体" w:eastAsia="宋体" w:hAnsi="宋体"/>
+          <w:sz w:val="15"/>
+          <w:szCs w:val="15"/>
+        </w:rPr>
+        <w:t>tpye</w:t>
+      </w:r>
+      <w:proofErr w:type="spellEnd"/>
       <w:r>
         <w:rPr>
           <w:rFonts w:ascii="宋体" w:eastAsia="宋体" w:hAnsi="宋体" w:hint="eastAsia"/>
           <w:sz w:val="15"/>
           <w:szCs w:val="15"/>
         </w:rPr>
-        <w:t>times：</w:t>
-      </w:r>
+        <w:t>：</w:t>
+      </w:r>
+      <w:proofErr w:type="spellStart"/>
       <w:r>
         <w:rPr>
           <w:rFonts w:ascii="宋体" w:eastAsia="宋体" w:hAnsi="宋体" w:hint="eastAsia"/>
           <w:sz w:val="15"/>
           <w:szCs w:val="15"/>
         </w:rPr>
-        <w:t>tcode为同步粒子运行</w:t>
-      </w:r>
+        <w:t>zcode</w:t>
+      </w:r>
+      <w:proofErr w:type="spellEnd"/>
       <w:r>
         <w:rPr>
           <w:rFonts w:ascii="宋体" w:eastAsia="宋体" w:hAnsi="宋体" w:hint="eastAsia"/>
           <w:sz w:val="15"/>
           <w:szCs w:val="15"/>
         </w:rPr>
-        <w:t>至该位置</w:t>
-      </w:r>
+        <w:t xml:space="preserve">(1)或 </w:t>
+      </w:r>
+      <w:proofErr w:type="spellStart"/>
       <w:r>
         <w:rPr>
           <w:rFonts w:ascii="宋体" w:eastAsia="宋体" w:hAnsi="宋体" w:hint="eastAsia"/>
           <w:sz w:val="15"/>
           <w:szCs w:val="15"/>
         </w:rPr>
-        <w:t>时间，zcode为所有粒子的平均时间</w:t>
-      </w:r>
-    </w:p>
-    <w:p>
-      <w:pPr>
-        <w:rPr>
-          <w:rFonts w:ascii="宋体" w:eastAsia="宋体" w:hAnsi="宋体"/>
-          <w:sz w:val="15"/>
-          <w:szCs w:val="15"/>
-        </w:rPr>
-      </w:pPr>
+        <w:t>tcode</w:t>
+      </w:r>
+      <w:proofErr w:type="spellEnd"/>
       <w:r>
         <w:rPr>
           <w:rFonts w:ascii="宋体" w:eastAsia="宋体" w:hAnsi="宋体" w:hint="eastAsia"/>
           <w:sz w:val="15"/>
           <w:szCs w:val="15"/>
         </w:rPr>
-        <w:t>location：</w:t>
-      </w:r>
+        <w:t>(0)</w:t>
+      </w:r>
+    </w:p>
+    <w:p>
+      <w:pPr>
+        <w:rPr>
+          <w:rFonts w:ascii="宋体" w:eastAsia="宋体" w:hAnsi="宋体"/>
+          <w:sz w:val="15"/>
+          <w:szCs w:val="15"/>
+        </w:rPr>
+      </w:pPr>
       <w:r>
         <w:rPr>
           <w:rFonts w:ascii="宋体" w:eastAsia="宋体" w:hAnsi="宋体" w:hint="eastAsia"/>
           <w:sz w:val="15"/>
           <w:szCs w:val="15"/>
         </w:rPr>
-        <w:t>tcode为同步粒子位置， zocode所有粒子位置</w:t>
+        <w:t>index：</w:t>
+      </w:r>
+      <w:r>
+        <w:rPr>
+          <w:rFonts w:ascii="宋体" w:eastAsia="宋体" w:hAnsi="宋体" w:hint="eastAsia"/>
+          <w:sz w:val="15"/>
+          <w:szCs w:val="15"/>
+        </w:rPr>
+        <w:t>第几步， 0为初始分布，步数与dassaset.txt的步数为一一对应</w:t>
+      </w:r>
+    </w:p>
+    <w:p>
+      <w:pPr>
+        <w:rPr>
+          <w:rFonts w:ascii="宋体" w:eastAsia="宋体" w:hAnsi="宋体"/>
+          <w:sz w:val="15"/>
+          <w:szCs w:val="15"/>
+        </w:rPr>
+      </w:pPr>
+      <w:r>
+        <w:rPr>
+          <w:rFonts w:ascii="宋体" w:eastAsia="宋体" w:hAnsi="宋体" w:hint="eastAsia"/>
+          <w:sz w:val="15"/>
+          <w:szCs w:val="15"/>
+        </w:rPr>
+        <w:t>times：</w:t>
+      </w:r>
+      <w:proofErr w:type="spellStart"/>
+      <w:r>
+        <w:rPr>
+          <w:rFonts w:ascii="宋体" w:eastAsia="宋体" w:hAnsi="宋体" w:hint="eastAsia"/>
+          <w:sz w:val="15"/>
+          <w:szCs w:val="15"/>
+        </w:rPr>
+        <w:t>tcode</w:t>
+      </w:r>
+      <w:proofErr w:type="spellEnd"/>
+      <w:r>
+        <w:rPr>
+          <w:rFonts w:ascii="宋体" w:eastAsia="宋体" w:hAnsi="宋体" w:hint="eastAsia"/>
+          <w:sz w:val="15"/>
+          <w:szCs w:val="15"/>
+        </w:rPr>
+        <w:t>为同步粒子运行</w:t>
+      </w:r>
+      <w:r>
+        <w:rPr>
+          <w:rFonts w:ascii="宋体" w:eastAsia="宋体" w:hAnsi="宋体" w:hint="eastAsia"/>
+          <w:sz w:val="15"/>
+          <w:szCs w:val="15"/>
+        </w:rPr>
+        <w:t>至该位置</w:t>
+      </w:r>
+      <w:r>
+        <w:rPr>
+          <w:rFonts w:ascii="宋体" w:eastAsia="宋体" w:hAnsi="宋体" w:hint="eastAsia"/>
+          <w:sz w:val="15"/>
+          <w:szCs w:val="15"/>
+        </w:rPr>
+        <w:t>时间，</w:t>
+      </w:r>
+      <w:proofErr w:type="spellStart"/>
+      <w:r>
+        <w:rPr>
+          <w:rFonts w:ascii="宋体" w:eastAsia="宋体" w:hAnsi="宋体" w:hint="eastAsia"/>
+          <w:sz w:val="15"/>
+          <w:szCs w:val="15"/>
+        </w:rPr>
+        <w:t>zcode</w:t>
+      </w:r>
+      <w:proofErr w:type="spellEnd"/>
+      <w:r>
+        <w:rPr>
+          <w:rFonts w:ascii="宋体" w:eastAsia="宋体" w:hAnsi="宋体" w:hint="eastAsia"/>
+          <w:sz w:val="15"/>
+          <w:szCs w:val="15"/>
+        </w:rPr>
+        <w:t>为所有粒子的平均时间</w:t>
+      </w:r>
+    </w:p>
+    <w:p>
+      <w:pPr>
+        <w:rPr>
+          <w:rFonts w:ascii="宋体" w:eastAsia="宋体" w:hAnsi="宋体"/>
+          <w:sz w:val="15"/>
+          <w:szCs w:val="15"/>
+        </w:rPr>
+      </w:pPr>
+      <w:r>
+        <w:rPr>
+          <w:rFonts w:ascii="宋体" w:eastAsia="宋体" w:hAnsi="宋体" w:hint="eastAsia"/>
+          <w:sz w:val="15"/>
+          <w:szCs w:val="15"/>
+        </w:rPr>
+        <w:t>location：</w:t>
+      </w:r>
+      <w:proofErr w:type="spellStart"/>
+      <w:r>
+        <w:rPr>
+          <w:rFonts w:ascii="宋体" w:eastAsia="宋体" w:hAnsi="宋体" w:hint="eastAsia"/>
+          <w:sz w:val="15"/>
+          <w:szCs w:val="15"/>
+        </w:rPr>
+        <w:t>tcode</w:t>
+      </w:r>
+      <w:proofErr w:type="spellEnd"/>
+      <w:r>
+        <w:rPr>
+          <w:rFonts w:ascii="宋体" w:eastAsia="宋体" w:hAnsi="宋体" w:hint="eastAsia"/>
+          <w:sz w:val="15"/>
+          <w:szCs w:val="15"/>
+        </w:rPr>
+        <w:t xml:space="preserve">为同步粒子位置， </w:t>
+      </w:r>
+      <w:proofErr w:type="spellStart"/>
+      <w:r>
+        <w:rPr>
+          <w:rFonts w:ascii="宋体" w:eastAsia="宋体" w:hAnsi="宋体" w:hint="eastAsia"/>
+          <w:sz w:val="15"/>
+          <w:szCs w:val="15"/>
+        </w:rPr>
+        <w:t>zocode</w:t>
+      </w:r>
+      <w:proofErr w:type="spellEnd"/>
+      <w:r>
+        <w:rPr>
+          <w:rFonts w:ascii="宋体" w:eastAsia="宋体" w:hAnsi="宋体" w:hint="eastAsia"/>
+          <w:sz w:val="15"/>
+          <w:szCs w:val="15"/>
+        </w:rPr>
+        <w:t>所有粒子位置</w:t>
       </w:r>
     </w:p>
     <w:p>
@@ -15971,31 +17525,43 @@
           <w:szCs w:val="15"/>
         </w:rPr>
       </w:pPr>
+      <w:proofErr w:type="spellStart"/>
       <w:r>
         <w:rPr>
           <w:rFonts w:ascii="宋体" w:eastAsia="宋体" w:hAnsi="宋体" w:hint="eastAsia"/>
           <w:sz w:val="15"/>
           <w:szCs w:val="15"/>
         </w:rPr>
-        <w:t>lossflag: 1(损失) 2（通过输出平面）0（未丢失）</w:t>
-      </w:r>
-    </w:p>
-    <w:p>
-      <w:pPr>
-        <w:rPr>
-          <w:rFonts w:ascii="宋体" w:eastAsia="宋体" w:hAnsi="宋体"/>
+        <w:t>lossflag</w:t>
+      </w:r>
+      <w:proofErr w:type="spellEnd"/>
+      <w:r>
+        <w:rPr>
+          <w:rFonts w:ascii="宋体" w:eastAsia="宋体" w:hAnsi="宋体" w:hint="eastAsia"/>
           <w:sz w:val="15"/>
           <w:szCs w:val="15"/>
         </w:rPr>
-      </w:pPr>
-      <w:r>
+        <w:t>: 1(损失) 2（通过输出平面）0（未丢失）</w:t>
+      </w:r>
+    </w:p>
+    <w:p>
+      <w:pPr>
         <w:rPr>
           <w:rFonts w:ascii="宋体" w:eastAsia="宋体" w:hAnsi="宋体"/>
           <w:sz w:val="15"/>
           <w:szCs w:val="15"/>
         </w:rPr>
+      </w:pPr>
+      <w:proofErr w:type="spellStart"/>
+      <w:r>
+        <w:rPr>
+          <w:rFonts w:ascii="宋体" w:eastAsia="宋体" w:hAnsi="宋体"/>
+          <w:sz w:val="15"/>
+          <w:szCs w:val="15"/>
+        </w:rPr>
         <w:t>recordFlag</w:t>
       </w:r>
+      <w:proofErr w:type="spellEnd"/>
       <w:r>
         <w:rPr>
           <w:rFonts w:ascii="宋体" w:eastAsia="宋体" w:hAnsi="宋体" w:hint="eastAsia"/>
@@ -16157,11 +17723,19 @@
           <w:rFonts w:ascii="宋体" w:eastAsia="宋体" w:hAnsi="宋体"/>
         </w:rPr>
       </w:pPr>
-      <w:r>
-        <w:rPr>
-          <w:rFonts w:ascii="宋体" w:eastAsia="宋体" w:hAnsi="宋体"/>
-        </w:rPr>
-        <w:t xml:space="preserve">MATCH  n1  n2  n3  n4  </w:t>
+      <w:proofErr w:type="gramStart"/>
+      <w:r>
+        <w:rPr>
+          <w:rFonts w:ascii="宋体" w:eastAsia="宋体" w:hAnsi="宋体"/>
+        </w:rPr>
+        <w:t>MATCH  n</w:t>
+      </w:r>
+      <w:proofErr w:type="gramEnd"/>
+      <w:r>
+        <w:rPr>
+          <w:rFonts w:ascii="宋体" w:eastAsia="宋体" w:hAnsi="宋体"/>
+        </w:rPr>
+        <w:t xml:space="preserve">1  n2  n3  n4  </w:t>
       </w:r>
       <w:r>
         <w:rPr>
@@ -16399,11 +17973,19 @@
           <w:rFonts w:ascii="宋体" w:eastAsia="宋体" w:hAnsi="宋体"/>
         </w:rPr>
       </w:pPr>
-      <w:r>
-        <w:rPr>
-          <w:rFonts w:ascii="宋体" w:eastAsia="宋体" w:hAnsi="宋体"/>
-        </w:rPr>
-        <w:t xml:space="preserve">SETTWISS  n1  </w:t>
+      <w:proofErr w:type="gramStart"/>
+      <w:r>
+        <w:rPr>
+          <w:rFonts w:ascii="宋体" w:eastAsia="宋体" w:hAnsi="宋体"/>
+        </w:rPr>
+        <w:t>SETTWISS  n</w:t>
+      </w:r>
+      <w:proofErr w:type="gramEnd"/>
+      <w:r>
+        <w:rPr>
+          <w:rFonts w:ascii="宋体" w:eastAsia="宋体" w:hAnsi="宋体"/>
+        </w:rPr>
+        <w:t xml:space="preserve">1  </w:t>
       </w:r>
       <w:r>
         <w:rPr>
@@ -16415,8 +17997,58 @@
         <w:rPr>
           <w:rFonts w:ascii="宋体" w:eastAsia="宋体" w:hAnsi="宋体"/>
         </w:rPr>
-        <w:t xml:space="preserve">  alpha_x  beta_x  alpha_y  beta_y</w:t>
-      </w:r>
+        <w:t xml:space="preserve">  </w:t>
+      </w:r>
+      <w:proofErr w:type="spellStart"/>
+      <w:r>
+        <w:rPr>
+          <w:rFonts w:ascii="宋体" w:eastAsia="宋体" w:hAnsi="宋体"/>
+        </w:rPr>
+        <w:t>alpha_x</w:t>
+      </w:r>
+      <w:proofErr w:type="spellEnd"/>
+      <w:r>
+        <w:rPr>
+          <w:rFonts w:ascii="宋体" w:eastAsia="宋体" w:hAnsi="宋体"/>
+        </w:rPr>
+        <w:t xml:space="preserve">  </w:t>
+      </w:r>
+      <w:proofErr w:type="spellStart"/>
+      <w:r>
+        <w:rPr>
+          <w:rFonts w:ascii="宋体" w:eastAsia="宋体" w:hAnsi="宋体"/>
+        </w:rPr>
+        <w:t>beta_x</w:t>
+      </w:r>
+      <w:proofErr w:type="spellEnd"/>
+      <w:r>
+        <w:rPr>
+          <w:rFonts w:ascii="宋体" w:eastAsia="宋体" w:hAnsi="宋体"/>
+        </w:rPr>
+        <w:t xml:space="preserve">  </w:t>
+      </w:r>
+      <w:proofErr w:type="spellStart"/>
+      <w:r>
+        <w:rPr>
+          <w:rFonts w:ascii="宋体" w:eastAsia="宋体" w:hAnsi="宋体"/>
+        </w:rPr>
+        <w:t>alpha_y</w:t>
+      </w:r>
+      <w:proofErr w:type="spellEnd"/>
+      <w:r>
+        <w:rPr>
+          <w:rFonts w:ascii="宋体" w:eastAsia="宋体" w:hAnsi="宋体"/>
+        </w:rPr>
+        <w:t xml:space="preserve">  </w:t>
+      </w:r>
+      <w:proofErr w:type="spellStart"/>
+      <w:r>
+        <w:rPr>
+          <w:rFonts w:ascii="宋体" w:eastAsia="宋体" w:hAnsi="宋体"/>
+        </w:rPr>
+        <w:t>beta_y</w:t>
+      </w:r>
+      <w:proofErr w:type="spellEnd"/>
     </w:p>
     <w:p>
       <w:pPr>
@@ -16643,14 +18275,29 @@
         <w:rPr>
           <w:rFonts w:ascii="宋体" w:eastAsia="宋体" w:hAnsi="宋体"/>
         </w:rPr>
-        <w:t xml:space="preserve">MATCH_LINK n1 str1 n2  </w:t>
+        <w:t>MATCH_LINK n1 str1 n</w:t>
+      </w:r>
+      <w:proofErr w:type="gramStart"/>
+      <w:r>
+        <w:rPr>
+          <w:rFonts w:ascii="宋体" w:eastAsia="宋体" w:hAnsi="宋体"/>
+        </w:rPr>
+        <w:t xml:space="preserve">2  </w:t>
       </w:r>
       <w:r>
         <w:rPr>
           <w:rFonts w:ascii="宋体" w:eastAsia="宋体" w:hAnsi="宋体"/>
           <w:color w:val="4472C4" w:themeColor="accent1"/>
         </w:rPr>
-        <w:t>k  b</w:t>
+        <w:t>k</w:t>
+      </w:r>
+      <w:proofErr w:type="gramEnd"/>
+      <w:r>
+        <w:rPr>
+          <w:rFonts w:ascii="宋体" w:eastAsia="宋体" w:hAnsi="宋体"/>
+          <w:color w:val="4472C4" w:themeColor="accent1"/>
+        </w:rPr>
+        <w:t xml:space="preserve">  b</w:t>
       </w:r>
     </w:p>
     <w:p>
@@ -16828,7 +18475,25 @@
           <w:szCs w:val="21"/>
           <w:shd w:val="clear" w:color="auto" w:fill="FFFFFF"/>
         </w:rPr>
-        <w:t xml:space="preserve"> mm1 n1 str1 n2 str2 …… n{m} str{m}  b </w:t>
+        <w:t xml:space="preserve"> mm1 n1 str1 n2 str2 …… n{m} str{m</w:t>
+      </w:r>
+      <w:proofErr w:type="gramStart"/>
+      <w:r>
+        <w:rPr>
+          <w:rFonts w:ascii="宋体" w:eastAsia="宋体" w:hAnsi="宋体" w:cs="Arial"/>
+          <w:szCs w:val="21"/>
+          <w:shd w:val="clear" w:color="auto" w:fill="FFFFFF"/>
+        </w:rPr>
+        <w:t>}  b</w:t>
+      </w:r>
+      <w:proofErr w:type="gramEnd"/>
+      <w:r>
+        <w:rPr>
+          <w:rFonts w:ascii="宋体" w:eastAsia="宋体" w:hAnsi="宋体" w:cs="Arial"/>
+          <w:szCs w:val="21"/>
+          <w:shd w:val="clear" w:color="auto" w:fill="FFFFFF"/>
+        </w:rPr>
+        <w:t xml:space="preserve"> </w:t>
       </w:r>
     </w:p>
     <w:p>
@@ -17476,6 +19141,7 @@
           <w:szCs w:val="19"/>
         </w:rPr>
       </w:pPr>
+      <w:proofErr w:type="gramStart"/>
       <w:r>
         <w:rPr>
           <w:rFonts w:ascii="宋体" w:eastAsia="宋体" w:hAnsi="宋体" w:cs="新宋体"/>
@@ -17484,15 +19150,10 @@
           <w:sz w:val="19"/>
           <w:szCs w:val="19"/>
         </w:rPr>
-        <w:t>;cell1</w:t>
-      </w:r>
-    </w:p>
-    <w:p>
-      <w:pPr>
-        <w:autoSpaceDE w:val="0"/>
-        <w:autoSpaceDN w:val="0"/>
-        <w:adjustRightInd w:val="0"/>
-        <w:jc w:val="left"/>
+        <w:t>;cell</w:t>
+      </w:r>
+      <w:proofErr w:type="gramEnd"/>
+      <w:r>
         <w:rPr>
           <w:rFonts w:ascii="宋体" w:eastAsia="宋体" w:hAnsi="宋体" w:cs="新宋体"/>
           <w:color w:val="000000"/>
@@ -17500,8 +19161,15 @@
           <w:sz w:val="19"/>
           <w:szCs w:val="19"/>
         </w:rPr>
-      </w:pPr>
-      <w:r>
+        <w:t>1</w:t>
+      </w:r>
+    </w:p>
+    <w:p>
+      <w:pPr>
+        <w:autoSpaceDE w:val="0"/>
+        <w:autoSpaceDN w:val="0"/>
+        <w:adjustRightInd w:val="0"/>
+        <w:jc w:val="left"/>
         <w:rPr>
           <w:rFonts w:ascii="宋体" w:eastAsia="宋体" w:hAnsi="宋体" w:cs="新宋体"/>
           <w:color w:val="000000"/>
@@ -17509,15 +19177,8 @@
           <w:sz w:val="19"/>
           <w:szCs w:val="19"/>
         </w:rPr>
-        <w:t>DRIFT 1 0 0</w:t>
-      </w:r>
-    </w:p>
-    <w:p>
-      <w:pPr>
-        <w:autoSpaceDE w:val="0"/>
-        <w:autoSpaceDN w:val="0"/>
-        <w:adjustRightInd w:val="0"/>
-        <w:jc w:val="left"/>
+      </w:pPr>
+      <w:r>
         <w:rPr>
           <w:rFonts w:ascii="宋体" w:eastAsia="宋体" w:hAnsi="宋体" w:cs="新宋体"/>
           <w:color w:val="000000"/>
@@ -17525,8 +19186,15 @@
           <w:sz w:val="19"/>
           <w:szCs w:val="19"/>
         </w:rPr>
-      </w:pPr>
-      <w:r>
+        <w:t>DRIFT 1 0 0</w:t>
+      </w:r>
+    </w:p>
+    <w:p>
+      <w:pPr>
+        <w:autoSpaceDE w:val="0"/>
+        <w:autoSpaceDN w:val="0"/>
+        <w:adjustRightInd w:val="0"/>
+        <w:jc w:val="left"/>
         <w:rPr>
           <w:rFonts w:ascii="宋体" w:eastAsia="宋体" w:hAnsi="宋体" w:cs="新宋体"/>
           <w:color w:val="000000"/>
@@ -17534,15 +19202,8 @@
           <w:sz w:val="19"/>
           <w:szCs w:val="19"/>
         </w:rPr>
-        <w:t>SOLENOID 1 0 0</w:t>
-      </w:r>
-    </w:p>
-    <w:p>
-      <w:pPr>
-        <w:autoSpaceDE w:val="0"/>
-        <w:autoSpaceDN w:val="0"/>
-        <w:adjustRightInd w:val="0"/>
-        <w:jc w:val="left"/>
+      </w:pPr>
+      <w:r>
         <w:rPr>
           <w:rFonts w:ascii="宋体" w:eastAsia="宋体" w:hAnsi="宋体" w:cs="新宋体"/>
           <w:color w:val="000000"/>
@@ -17550,8 +19211,15 @@
           <w:sz w:val="19"/>
           <w:szCs w:val="19"/>
         </w:rPr>
-      </w:pPr>
-      <w:r>
+        <w:t>SOLENOID 1 0 0</w:t>
+      </w:r>
+    </w:p>
+    <w:p>
+      <w:pPr>
+        <w:autoSpaceDE w:val="0"/>
+        <w:autoSpaceDN w:val="0"/>
+        <w:adjustRightInd w:val="0"/>
+        <w:jc w:val="left"/>
         <w:rPr>
           <w:rFonts w:ascii="宋体" w:eastAsia="宋体" w:hAnsi="宋体" w:cs="新宋体"/>
           <w:color w:val="000000"/>
@@ -17559,15 +19227,8 @@
           <w:sz w:val="19"/>
           <w:szCs w:val="19"/>
         </w:rPr>
-        <w:t>DRIFT 1 0 0</w:t>
-      </w:r>
-    </w:p>
-    <w:p>
-      <w:pPr>
-        <w:autoSpaceDE w:val="0"/>
-        <w:autoSpaceDN w:val="0"/>
-        <w:adjustRightInd w:val="0"/>
-        <w:jc w:val="left"/>
+      </w:pPr>
+      <w:r>
         <w:rPr>
           <w:rFonts w:ascii="宋体" w:eastAsia="宋体" w:hAnsi="宋体" w:cs="新宋体"/>
           <w:color w:val="000000"/>
@@ -17575,8 +19236,15 @@
           <w:sz w:val="19"/>
           <w:szCs w:val="19"/>
         </w:rPr>
-      </w:pPr>
-      <w:r>
+        <w:t>DRIFT 1 0 0</w:t>
+      </w:r>
+    </w:p>
+    <w:p>
+      <w:pPr>
+        <w:autoSpaceDE w:val="0"/>
+        <w:autoSpaceDN w:val="0"/>
+        <w:adjustRightInd w:val="0"/>
+        <w:jc w:val="left"/>
         <w:rPr>
           <w:rFonts w:ascii="宋体" w:eastAsia="宋体" w:hAnsi="宋体" w:cs="新宋体"/>
           <w:color w:val="000000"/>
@@ -17584,15 +19252,8 @@
           <w:sz w:val="19"/>
           <w:szCs w:val="19"/>
         </w:rPr>
-        <w:t>RF_GAP 100 90 162.5E6</w:t>
-      </w:r>
-    </w:p>
-    <w:p>
-      <w:pPr>
-        <w:autoSpaceDE w:val="0"/>
-        <w:autoSpaceDN w:val="0"/>
-        <w:adjustRightInd w:val="0"/>
-        <w:jc w:val="left"/>
+      </w:pPr>
+      <w:r>
         <w:rPr>
           <w:rFonts w:ascii="宋体" w:eastAsia="宋体" w:hAnsi="宋体" w:cs="新宋体"/>
           <w:color w:val="000000"/>
@@ -17600,8 +19261,15 @@
           <w:sz w:val="19"/>
           <w:szCs w:val="19"/>
         </w:rPr>
-      </w:pPr>
-      <w:r>
+        <w:t>RF_GAP 100 90 162.5E6</w:t>
+      </w:r>
+    </w:p>
+    <w:p>
+      <w:pPr>
+        <w:autoSpaceDE w:val="0"/>
+        <w:autoSpaceDN w:val="0"/>
+        <w:adjustRightInd w:val="0"/>
+        <w:jc w:val="left"/>
         <w:rPr>
           <w:rFonts w:ascii="宋体" w:eastAsia="宋体" w:hAnsi="宋体" w:cs="新宋体"/>
           <w:color w:val="000000"/>
@@ -17609,15 +19277,8 @@
           <w:sz w:val="19"/>
           <w:szCs w:val="19"/>
         </w:rPr>
-        <w:t>DRIFT 1 0 0</w:t>
-      </w:r>
-    </w:p>
-    <w:p>
-      <w:pPr>
-        <w:autoSpaceDE w:val="0"/>
-        <w:autoSpaceDN w:val="0"/>
-        <w:adjustRightInd w:val="0"/>
-        <w:jc w:val="left"/>
+      </w:pPr>
+      <w:r>
         <w:rPr>
           <w:rFonts w:ascii="宋体" w:eastAsia="宋体" w:hAnsi="宋体" w:cs="新宋体"/>
           <w:color w:val="000000"/>
@@ -17625,8 +19286,15 @@
           <w:sz w:val="19"/>
           <w:szCs w:val="19"/>
         </w:rPr>
-      </w:pPr>
-      <w:r>
+        <w:t>DRIFT 1 0 0</w:t>
+      </w:r>
+    </w:p>
+    <w:p>
+      <w:pPr>
+        <w:autoSpaceDE w:val="0"/>
+        <w:autoSpaceDN w:val="0"/>
+        <w:adjustRightInd w:val="0"/>
+        <w:jc w:val="left"/>
         <w:rPr>
           <w:rFonts w:ascii="宋体" w:eastAsia="宋体" w:hAnsi="宋体" w:cs="新宋体"/>
           <w:color w:val="000000"/>
@@ -17634,15 +19302,9 @@
           <w:sz w:val="19"/>
           <w:szCs w:val="19"/>
         </w:rPr>
-        <w:t>;cell2</w:t>
-      </w:r>
-    </w:p>
-    <w:p>
-      <w:pPr>
-        <w:autoSpaceDE w:val="0"/>
-        <w:autoSpaceDN w:val="0"/>
-        <w:adjustRightInd w:val="0"/>
-        <w:jc w:val="left"/>
+      </w:pPr>
+      <w:proofErr w:type="gramStart"/>
+      <w:r>
         <w:rPr>
           <w:rFonts w:ascii="宋体" w:eastAsia="宋体" w:hAnsi="宋体" w:cs="新宋体"/>
           <w:color w:val="000000"/>
@@ -17650,7 +19312,9 @@
           <w:sz w:val="19"/>
           <w:szCs w:val="19"/>
         </w:rPr>
-      </w:pPr>
+        <w:t>;cell</w:t>
+      </w:r>
+      <w:proofErr w:type="gramEnd"/>
       <w:r>
         <w:rPr>
           <w:rFonts w:ascii="宋体" w:eastAsia="宋体" w:hAnsi="宋体" w:cs="新宋体"/>
@@ -17659,7 +19323,7 @@
           <w:sz w:val="19"/>
           <w:szCs w:val="19"/>
         </w:rPr>
-        <w:t>DRIFT 1 0 0</w:t>
+        <w:t>2</w:t>
       </w:r>
     </w:p>
     <w:p>
@@ -17684,7 +19348,7 @@
           <w:sz w:val="19"/>
           <w:szCs w:val="19"/>
         </w:rPr>
-        <w:t>SOLENOID 1 0 0</w:t>
+        <w:t>DRIFT 1 0 0</w:t>
       </w:r>
     </w:p>
     <w:p>
@@ -17709,7 +19373,7 @@
           <w:sz w:val="19"/>
           <w:szCs w:val="19"/>
         </w:rPr>
-        <w:t>DRIFT 1 0 0</w:t>
+        <w:t>SOLENOID 1 0 0</w:t>
       </w:r>
     </w:p>
     <w:p>
@@ -17734,7 +19398,7 @@
           <w:sz w:val="19"/>
           <w:szCs w:val="19"/>
         </w:rPr>
-        <w:t>RF_GAP 100 90 162.5E6</w:t>
+        <w:t>DRIFT 1 0 0</w:t>
       </w:r>
     </w:p>
     <w:p>
@@ -17759,7 +19423,7 @@
           <w:sz w:val="19"/>
           <w:szCs w:val="19"/>
         </w:rPr>
-        <w:t>DRIFT 1 0 0</w:t>
+        <w:t>RF_GAP 100 90 162.5E6</w:t>
       </w:r>
     </w:p>
     <w:p>
@@ -17784,7 +19448,7 @@
           <w:sz w:val="19"/>
           <w:szCs w:val="19"/>
         </w:rPr>
-        <w:t>;cell3</w:t>
+        <w:t>DRIFT 1 0 0</w:t>
       </w:r>
     </w:p>
     <w:p>
@@ -17801,6 +19465,7 @@
           <w:szCs w:val="19"/>
         </w:rPr>
       </w:pPr>
+      <w:proofErr w:type="gramStart"/>
       <w:r>
         <w:rPr>
           <w:rFonts w:ascii="宋体" w:eastAsia="宋体" w:hAnsi="宋体" w:cs="新宋体"/>
@@ -17809,15 +19474,10 @@
           <w:sz w:val="19"/>
           <w:szCs w:val="19"/>
         </w:rPr>
-        <w:t>DRIFT 1 0 0</w:t>
-      </w:r>
-    </w:p>
-    <w:p>
-      <w:pPr>
-        <w:autoSpaceDE w:val="0"/>
-        <w:autoSpaceDN w:val="0"/>
-        <w:adjustRightInd w:val="0"/>
-        <w:jc w:val="left"/>
+        <w:t>;cell</w:t>
+      </w:r>
+      <w:proofErr w:type="gramEnd"/>
+      <w:r>
         <w:rPr>
           <w:rFonts w:ascii="宋体" w:eastAsia="宋体" w:hAnsi="宋体" w:cs="新宋体"/>
           <w:color w:val="000000"/>
@@ -17825,8 +19485,15 @@
           <w:sz w:val="19"/>
           <w:szCs w:val="19"/>
         </w:rPr>
-      </w:pPr>
-      <w:r>
+        <w:t>3</w:t>
+      </w:r>
+    </w:p>
+    <w:p>
+      <w:pPr>
+        <w:autoSpaceDE w:val="0"/>
+        <w:autoSpaceDN w:val="0"/>
+        <w:adjustRightInd w:val="0"/>
+        <w:jc w:val="left"/>
         <w:rPr>
           <w:rFonts w:ascii="宋体" w:eastAsia="宋体" w:hAnsi="宋体" w:cs="新宋体"/>
           <w:color w:val="000000"/>
@@ -17834,15 +19501,8 @@
           <w:sz w:val="19"/>
           <w:szCs w:val="19"/>
         </w:rPr>
-        <w:t>SOLENOID 1 0 0</w:t>
-      </w:r>
-    </w:p>
-    <w:p>
-      <w:pPr>
-        <w:autoSpaceDE w:val="0"/>
-        <w:autoSpaceDN w:val="0"/>
-        <w:adjustRightInd w:val="0"/>
-        <w:jc w:val="left"/>
+      </w:pPr>
+      <w:r>
         <w:rPr>
           <w:rFonts w:ascii="宋体" w:eastAsia="宋体" w:hAnsi="宋体" w:cs="新宋体"/>
           <w:color w:val="000000"/>
@@ -17850,8 +19510,15 @@
           <w:sz w:val="19"/>
           <w:szCs w:val="19"/>
         </w:rPr>
-      </w:pPr>
-      <w:r>
+        <w:t>DRIFT 1 0 0</w:t>
+      </w:r>
+    </w:p>
+    <w:p>
+      <w:pPr>
+        <w:autoSpaceDE w:val="0"/>
+        <w:autoSpaceDN w:val="0"/>
+        <w:adjustRightInd w:val="0"/>
+        <w:jc w:val="left"/>
         <w:rPr>
           <w:rFonts w:ascii="宋体" w:eastAsia="宋体" w:hAnsi="宋体" w:cs="新宋体"/>
           <w:color w:val="000000"/>
@@ -17859,15 +19526,8 @@
           <w:sz w:val="19"/>
           <w:szCs w:val="19"/>
         </w:rPr>
-        <w:t>DRIFT 1 0 0</w:t>
-      </w:r>
-    </w:p>
-    <w:p>
-      <w:pPr>
-        <w:autoSpaceDE w:val="0"/>
-        <w:autoSpaceDN w:val="0"/>
-        <w:adjustRightInd w:val="0"/>
-        <w:jc w:val="left"/>
+      </w:pPr>
+      <w:r>
         <w:rPr>
           <w:rFonts w:ascii="宋体" w:eastAsia="宋体" w:hAnsi="宋体" w:cs="新宋体"/>
           <w:color w:val="000000"/>
@@ -17875,8 +19535,15 @@
           <w:sz w:val="19"/>
           <w:szCs w:val="19"/>
         </w:rPr>
-      </w:pPr>
-      <w:r>
+        <w:t>SOLENOID 1 0 0</w:t>
+      </w:r>
+    </w:p>
+    <w:p>
+      <w:pPr>
+        <w:autoSpaceDE w:val="0"/>
+        <w:autoSpaceDN w:val="0"/>
+        <w:adjustRightInd w:val="0"/>
+        <w:jc w:val="left"/>
         <w:rPr>
           <w:rFonts w:ascii="宋体" w:eastAsia="宋体" w:hAnsi="宋体" w:cs="新宋体"/>
           <w:color w:val="000000"/>
@@ -17884,15 +19551,8 @@
           <w:sz w:val="19"/>
           <w:szCs w:val="19"/>
         </w:rPr>
-        <w:t>RF_GAP 100 90 162.5E6</w:t>
-      </w:r>
-    </w:p>
-    <w:p>
-      <w:pPr>
-        <w:autoSpaceDE w:val="0"/>
-        <w:autoSpaceDN w:val="0"/>
-        <w:adjustRightInd w:val="0"/>
-        <w:jc w:val="left"/>
+      </w:pPr>
+      <w:r>
         <w:rPr>
           <w:rFonts w:ascii="宋体" w:eastAsia="宋体" w:hAnsi="宋体" w:cs="新宋体"/>
           <w:color w:val="000000"/>
@@ -17900,8 +19560,15 @@
           <w:sz w:val="19"/>
           <w:szCs w:val="19"/>
         </w:rPr>
-      </w:pPr>
-      <w:r>
+        <w:t>DRIFT 1 0 0</w:t>
+      </w:r>
+    </w:p>
+    <w:p>
+      <w:pPr>
+        <w:autoSpaceDE w:val="0"/>
+        <w:autoSpaceDN w:val="0"/>
+        <w:adjustRightInd w:val="0"/>
+        <w:jc w:val="left"/>
         <w:rPr>
           <w:rFonts w:ascii="宋体" w:eastAsia="宋体" w:hAnsi="宋体" w:cs="新宋体"/>
           <w:color w:val="000000"/>
@@ -17909,15 +19576,8 @@
           <w:sz w:val="19"/>
           <w:szCs w:val="19"/>
         </w:rPr>
-        <w:t>DRIFT 1 0 0</w:t>
-      </w:r>
-    </w:p>
-    <w:p>
-      <w:pPr>
-        <w:autoSpaceDE w:val="0"/>
-        <w:autoSpaceDN w:val="0"/>
-        <w:adjustRightInd w:val="0"/>
-        <w:jc w:val="left"/>
+      </w:pPr>
+      <w:r>
         <w:rPr>
           <w:rFonts w:ascii="宋体" w:eastAsia="宋体" w:hAnsi="宋体" w:cs="新宋体"/>
           <w:color w:val="000000"/>
@@ -17925,8 +19585,15 @@
           <w:sz w:val="19"/>
           <w:szCs w:val="19"/>
         </w:rPr>
-      </w:pPr>
-      <w:r>
+        <w:t>RF_GAP 100 90 162.5E6</w:t>
+      </w:r>
+    </w:p>
+    <w:p>
+      <w:pPr>
+        <w:autoSpaceDE w:val="0"/>
+        <w:autoSpaceDN w:val="0"/>
+        <w:adjustRightInd w:val="0"/>
+        <w:jc w:val="left"/>
         <w:rPr>
           <w:rFonts w:ascii="宋体" w:eastAsia="宋体" w:hAnsi="宋体" w:cs="新宋体"/>
           <w:color w:val="000000"/>
@@ -17934,15 +19601,8 @@
           <w:sz w:val="19"/>
           <w:szCs w:val="19"/>
         </w:rPr>
-        <w:t>;cell4</w:t>
-      </w:r>
-    </w:p>
-    <w:p>
-      <w:pPr>
-        <w:autoSpaceDE w:val="0"/>
-        <w:autoSpaceDN w:val="0"/>
-        <w:adjustRightInd w:val="0"/>
-        <w:jc w:val="left"/>
+      </w:pPr>
+      <w:r>
         <w:rPr>
           <w:rFonts w:ascii="宋体" w:eastAsia="宋体" w:hAnsi="宋体" w:cs="新宋体"/>
           <w:color w:val="000000"/>
@@ -17950,8 +19610,15 @@
           <w:sz w:val="19"/>
           <w:szCs w:val="19"/>
         </w:rPr>
-      </w:pPr>
-      <w:r>
+        <w:t>DRIFT 1 0 0</w:t>
+      </w:r>
+    </w:p>
+    <w:p>
+      <w:pPr>
+        <w:autoSpaceDE w:val="0"/>
+        <w:autoSpaceDN w:val="0"/>
+        <w:adjustRightInd w:val="0"/>
+        <w:jc w:val="left"/>
         <w:rPr>
           <w:rFonts w:ascii="宋体" w:eastAsia="宋体" w:hAnsi="宋体" w:cs="新宋体"/>
           <w:color w:val="000000"/>
@@ -17959,15 +19626,9 @@
           <w:sz w:val="19"/>
           <w:szCs w:val="19"/>
         </w:rPr>
-        <w:t>DRIFT 1 0 0</w:t>
-      </w:r>
-    </w:p>
-    <w:p>
-      <w:pPr>
-        <w:autoSpaceDE w:val="0"/>
-        <w:autoSpaceDN w:val="0"/>
-        <w:adjustRightInd w:val="0"/>
-        <w:jc w:val="left"/>
+      </w:pPr>
+      <w:proofErr w:type="gramStart"/>
+      <w:r>
         <w:rPr>
           <w:rFonts w:ascii="宋体" w:eastAsia="宋体" w:hAnsi="宋体" w:cs="新宋体"/>
           <w:color w:val="000000"/>
@@ -17975,7 +19636,9 @@
           <w:sz w:val="19"/>
           <w:szCs w:val="19"/>
         </w:rPr>
-      </w:pPr>
+        <w:t>;cell</w:t>
+      </w:r>
+      <w:proofErr w:type="gramEnd"/>
       <w:r>
         <w:rPr>
           <w:rFonts w:ascii="宋体" w:eastAsia="宋体" w:hAnsi="宋体" w:cs="新宋体"/>
@@ -17984,7 +19647,7 @@
           <w:sz w:val="19"/>
           <w:szCs w:val="19"/>
         </w:rPr>
-        <w:t>SOLENOID 1 0 0</w:t>
+        <w:t>4</w:t>
       </w:r>
     </w:p>
     <w:p>
@@ -18034,7 +19697,7 @@
           <w:sz w:val="19"/>
           <w:szCs w:val="19"/>
         </w:rPr>
-        <w:t>RF_GAP 100 90 162.5E6</w:t>
+        <w:t>SOLENOID 1 0 0</w:t>
       </w:r>
     </w:p>
     <w:p>
@@ -18084,6 +19747,56 @@
           <w:sz w:val="19"/>
           <w:szCs w:val="19"/>
         </w:rPr>
+        <w:t>RF_GAP 100 90 162.5E6</w:t>
+      </w:r>
+    </w:p>
+    <w:p>
+      <w:pPr>
+        <w:autoSpaceDE w:val="0"/>
+        <w:autoSpaceDN w:val="0"/>
+        <w:adjustRightInd w:val="0"/>
+        <w:jc w:val="left"/>
+        <w:rPr>
+          <w:rFonts w:ascii="宋体" w:eastAsia="宋体" w:hAnsi="宋体" w:cs="新宋体"/>
+          <w:color w:val="000000"/>
+          <w:kern w:val="0"/>
+          <w:sz w:val="19"/>
+          <w:szCs w:val="19"/>
+        </w:rPr>
+      </w:pPr>
+      <w:r>
+        <w:rPr>
+          <w:rFonts w:ascii="宋体" w:eastAsia="宋体" w:hAnsi="宋体" w:cs="新宋体"/>
+          <w:color w:val="000000"/>
+          <w:kern w:val="0"/>
+          <w:sz w:val="19"/>
+          <w:szCs w:val="19"/>
+        </w:rPr>
+        <w:t>DRIFT 1 0 0</w:t>
+      </w:r>
+    </w:p>
+    <w:p>
+      <w:pPr>
+        <w:autoSpaceDE w:val="0"/>
+        <w:autoSpaceDN w:val="0"/>
+        <w:adjustRightInd w:val="0"/>
+        <w:jc w:val="left"/>
+        <w:rPr>
+          <w:rFonts w:ascii="宋体" w:eastAsia="宋体" w:hAnsi="宋体" w:cs="新宋体"/>
+          <w:color w:val="000000"/>
+          <w:kern w:val="0"/>
+          <w:sz w:val="19"/>
+          <w:szCs w:val="19"/>
+        </w:rPr>
+      </w:pPr>
+      <w:r>
+        <w:rPr>
+          <w:rFonts w:ascii="宋体" w:eastAsia="宋体" w:hAnsi="宋体" w:cs="新宋体"/>
+          <w:color w:val="000000"/>
+          <w:kern w:val="0"/>
+          <w:sz w:val="19"/>
+          <w:szCs w:val="19"/>
+        </w:rPr>
         <w:t xml:space="preserve">LATTICE_END </w:t>
       </w:r>
     </w:p>
@@ -18253,6 +19966,7 @@
           <w:rFonts w:ascii="宋体" w:eastAsia="宋体" w:hAnsi="宋体"/>
         </w:rPr>
       </w:pPr>
+      <w:proofErr w:type="spellStart"/>
       <w:r>
         <w:rPr>
           <w:rFonts w:ascii="宋体" w:eastAsia="宋体" w:hAnsi="宋体" w:hint="eastAsia"/>
@@ -18263,7 +19977,14 @@
         <w:rPr>
           <w:rFonts w:ascii="宋体" w:eastAsia="宋体" w:hAnsi="宋体"/>
         </w:rPr>
-        <w:t xml:space="preserve">CW  0 </w:t>
+        <w:t>CW</w:t>
+      </w:r>
+      <w:proofErr w:type="spellEnd"/>
+      <w:r>
+        <w:rPr>
+          <w:rFonts w:ascii="宋体" w:eastAsia="宋体" w:hAnsi="宋体"/>
+        </w:rPr>
+        <w:t xml:space="preserve">  0 </w:t>
       </w:r>
       <w:r>
         <w:rPr>
@@ -18298,6 +20019,7 @@
         <w:pStyle w:val="3"/>
       </w:pPr>
       <w:bookmarkStart w:id="39" w:name="_Toc153544993"/>
+      <w:proofErr w:type="spellStart"/>
       <w:r>
         <w:t>l</w:t>
       </w:r>
@@ -18311,6 +20033,7 @@
         <w:t>env</w:t>
       </w:r>
       <w:bookmarkEnd w:id="39"/>
+      <w:proofErr w:type="spellEnd"/>
     </w:p>
     <w:p>
       <w:pPr>
@@ -18391,12 +20114,14 @@
         </w:rPr>
         <w:t>每一行按照顺序包含以下信息：</w:t>
       </w:r>
+      <w:proofErr w:type="spellStart"/>
       <w:r>
         <w:rPr>
           <w:rFonts w:ascii="宋体" w:eastAsia="宋体" w:hAnsi="宋体"/>
         </w:rPr>
         <w:t>position_z</w:t>
       </w:r>
+      <w:proofErr w:type="spellEnd"/>
       <w:r>
         <w:rPr>
           <w:rFonts w:ascii="宋体" w:eastAsia="宋体" w:hAnsi="宋体" w:hint="eastAsia"/>
@@ -18431,8 +20156,128 @@
         <w:rPr>
           <w:rFonts w:ascii="宋体" w:eastAsia="宋体" w:hAnsi="宋体"/>
         </w:rPr>
-        <w:t xml:space="preserve"> alpha_x beta_x emitance_x alpha_y beta_y emitance_y  alpha_z beta_z emitance_z</w:t>
-      </w:r>
+        <w:t xml:space="preserve"> </w:t>
+      </w:r>
+      <w:proofErr w:type="spellStart"/>
+      <w:r>
+        <w:rPr>
+          <w:rFonts w:ascii="宋体" w:eastAsia="宋体" w:hAnsi="宋体"/>
+        </w:rPr>
+        <w:t>alpha_x</w:t>
+      </w:r>
+      <w:proofErr w:type="spellEnd"/>
+      <w:r>
+        <w:rPr>
+          <w:rFonts w:ascii="宋体" w:eastAsia="宋体" w:hAnsi="宋体"/>
+        </w:rPr>
+        <w:t xml:space="preserve"> </w:t>
+      </w:r>
+      <w:proofErr w:type="spellStart"/>
+      <w:r>
+        <w:rPr>
+          <w:rFonts w:ascii="宋体" w:eastAsia="宋体" w:hAnsi="宋体"/>
+        </w:rPr>
+        <w:t>beta_x</w:t>
+      </w:r>
+      <w:proofErr w:type="spellEnd"/>
+      <w:r>
+        <w:rPr>
+          <w:rFonts w:ascii="宋体" w:eastAsia="宋体" w:hAnsi="宋体"/>
+        </w:rPr>
+        <w:t xml:space="preserve"> </w:t>
+      </w:r>
+      <w:proofErr w:type="spellStart"/>
+      <w:r>
+        <w:rPr>
+          <w:rFonts w:ascii="宋体" w:eastAsia="宋体" w:hAnsi="宋体"/>
+        </w:rPr>
+        <w:t>emitance_x</w:t>
+      </w:r>
+      <w:proofErr w:type="spellEnd"/>
+      <w:r>
+        <w:rPr>
+          <w:rFonts w:ascii="宋体" w:eastAsia="宋体" w:hAnsi="宋体"/>
+        </w:rPr>
+        <w:t xml:space="preserve"> </w:t>
+      </w:r>
+      <w:proofErr w:type="spellStart"/>
+      <w:r>
+        <w:rPr>
+          <w:rFonts w:ascii="宋体" w:eastAsia="宋体" w:hAnsi="宋体"/>
+        </w:rPr>
+        <w:t>alpha_y</w:t>
+      </w:r>
+      <w:proofErr w:type="spellEnd"/>
+      <w:r>
+        <w:rPr>
+          <w:rFonts w:ascii="宋体" w:eastAsia="宋体" w:hAnsi="宋体"/>
+        </w:rPr>
+        <w:t xml:space="preserve"> </w:t>
+      </w:r>
+      <w:proofErr w:type="spellStart"/>
+      <w:r>
+        <w:rPr>
+          <w:rFonts w:ascii="宋体" w:eastAsia="宋体" w:hAnsi="宋体"/>
+        </w:rPr>
+        <w:t>beta_y</w:t>
+      </w:r>
+      <w:proofErr w:type="spellEnd"/>
+      <w:r>
+        <w:rPr>
+          <w:rFonts w:ascii="宋体" w:eastAsia="宋体" w:hAnsi="宋体"/>
+        </w:rPr>
+        <w:t xml:space="preserve"> </w:t>
+      </w:r>
+      <w:proofErr w:type="spellStart"/>
+      <w:r>
+        <w:rPr>
+          <w:rFonts w:ascii="宋体" w:eastAsia="宋体" w:hAnsi="宋体"/>
+        </w:rPr>
+        <w:t>emitance_y</w:t>
+      </w:r>
+      <w:proofErr w:type="spellEnd"/>
+      <w:r>
+        <w:rPr>
+          <w:rFonts w:ascii="宋体" w:eastAsia="宋体" w:hAnsi="宋体"/>
+        </w:rPr>
+        <w:t xml:space="preserve">  </w:t>
+      </w:r>
+      <w:proofErr w:type="spellStart"/>
+      <w:r>
+        <w:rPr>
+          <w:rFonts w:ascii="宋体" w:eastAsia="宋体" w:hAnsi="宋体"/>
+        </w:rPr>
+        <w:t>alpha_z</w:t>
+      </w:r>
+      <w:proofErr w:type="spellEnd"/>
+      <w:r>
+        <w:rPr>
+          <w:rFonts w:ascii="宋体" w:eastAsia="宋体" w:hAnsi="宋体"/>
+        </w:rPr>
+        <w:t xml:space="preserve"> </w:t>
+      </w:r>
+      <w:proofErr w:type="spellStart"/>
+      <w:r>
+        <w:rPr>
+          <w:rFonts w:ascii="宋体" w:eastAsia="宋体" w:hAnsi="宋体"/>
+        </w:rPr>
+        <w:t>beta_z</w:t>
+      </w:r>
+      <w:proofErr w:type="spellEnd"/>
+      <w:r>
+        <w:rPr>
+          <w:rFonts w:ascii="宋体" w:eastAsia="宋体" w:hAnsi="宋体"/>
+        </w:rPr>
+        <w:t xml:space="preserve"> </w:t>
+      </w:r>
+      <w:proofErr w:type="spellStart"/>
+      <w:r>
+        <w:rPr>
+          <w:rFonts w:ascii="宋体" w:eastAsia="宋体" w:hAnsi="宋体"/>
+        </w:rPr>
+        <w:t>emitance_z</w:t>
+      </w:r>
+      <w:proofErr w:type="spellEnd"/>
     </w:p>
     <w:p>
       <w:pPr>

--- a/说明.docx
+++ b/说明.docx
@@ -3145,23 +3145,7 @@
           <w:rFonts w:ascii="宋体" w:eastAsia="宋体" w:hAnsi="宋体" w:cs="Times New Roman" w:hint="eastAsia"/>
           <w:szCs w:val="21"/>
         </w:rPr>
-        <w:t>手动填写初始分布后，</w:t>
-      </w:r>
-      <w:proofErr w:type="gramStart"/>
-      <w:r>
-        <w:rPr>
-          <w:rFonts w:ascii="宋体" w:eastAsia="宋体" w:hAnsi="宋体" w:cs="Times New Roman" w:hint="eastAsia"/>
-          <w:szCs w:val="21"/>
-        </w:rPr>
-        <w:t>需要点解</w:t>
-      </w:r>
-      <w:proofErr w:type="gramEnd"/>
-      <w:r>
-        <w:rPr>
-          <w:rFonts w:ascii="宋体" w:eastAsia="宋体" w:hAnsi="宋体" w:cs="Times New Roman" w:hint="eastAsia"/>
-          <w:szCs w:val="21"/>
-        </w:rPr>
-        <w:t>refresh</w:t>
+        <w:t>手动填写初始分布后，需要点解refresh</w:t>
       </w:r>
       <w:r>
         <w:rPr>
@@ -3768,7 +3752,6 @@
           <w:szCs w:val="21"/>
         </w:rPr>
       </w:pPr>
-      <w:proofErr w:type="gramStart"/>
       <w:r>
         <w:rPr>
           <w:rFonts w:ascii="宋体" w:eastAsia="宋体" w:hAnsi="宋体" w:cs="Times New Roman" w:hint="eastAsia"/>
@@ -3777,7 +3760,6 @@
         </w:rPr>
         <w:t>!静磁场</w:t>
       </w:r>
-      <w:proofErr w:type="gramEnd"/>
     </w:p>
     <w:p>
       <w:pPr>
@@ -3804,7 +3786,6 @@
           <w:szCs w:val="21"/>
         </w:rPr>
       </w:pPr>
-      <w:proofErr w:type="gramStart"/>
       <w:r>
         <w:rPr>
           <w:rFonts w:ascii="宋体" w:eastAsia="宋体" w:hAnsi="宋体" w:cs="Times New Roman" w:hint="eastAsia"/>
@@ -3813,7 +3794,6 @@
         </w:rPr>
         <w:t>!高频场</w:t>
       </w:r>
-      <w:proofErr w:type="gramEnd"/>
     </w:p>
     <w:p>
       <w:pPr>
@@ -4212,16 +4192,8 @@
         <w:rPr>
           <w:rFonts w:ascii="宋体" w:eastAsia="宋体" w:hAnsi="宋体" w:cs="Times New Roman" w:hint="eastAsia"/>
         </w:rPr>
-        <w:t xml:space="preserve"> 四</w:t>
-      </w:r>
-      <w:proofErr w:type="gramStart"/>
-      <w:r>
-        <w:rPr>
-          <w:rFonts w:ascii="宋体" w:eastAsia="宋体" w:hAnsi="宋体" w:cs="Times New Roman" w:hint="eastAsia"/>
-        </w:rPr>
-        <w:t>极场指数</w:t>
-      </w:r>
-      <w:proofErr w:type="gramEnd"/>
+        <w:t xml:space="preserve"> 四极场指数</w:t>
+      </w:r>
       <w:r>
         <w:rPr>
           <w:rFonts w:ascii="宋体" w:eastAsia="宋体" w:hAnsi="宋体" w:cs="Times New Roman"/>
@@ -4252,21 +4224,7 @@
         <w:rPr>
           <w:rFonts w:ascii="宋体" w:eastAsia="宋体" w:hAnsi="宋体" w:cs="Times New Roman" w:hint="eastAsia"/>
         </w:rPr>
-        <w:t>*二</w:t>
-      </w:r>
-      <w:proofErr w:type="gramStart"/>
-      <w:r>
-        <w:rPr>
-          <w:rFonts w:ascii="宋体" w:eastAsia="宋体" w:hAnsi="宋体" w:cs="Times New Roman" w:hint="eastAsia"/>
-        </w:rPr>
-        <w:t>极</w:t>
-      </w:r>
-      <w:proofErr w:type="gramEnd"/>
-      <w:r>
-        <w:rPr>
-          <w:rFonts w:ascii="宋体" w:eastAsia="宋体" w:hAnsi="宋体" w:cs="Times New Roman" w:hint="eastAsia"/>
-        </w:rPr>
-        <w:t>铁的长度默认等于</w:t>
+        <w:t>*二极铁的长度默认等于</w:t>
       </w:r>
       <m:oMath>
         <m:r>
@@ -4624,9 +4582,9 @@
           <w:sz w:val="20"/>
           <w:szCs w:val="21"/>
         </w:rPr>
-        <w:t>err_beam_</w:t>
-      </w:r>
-      <w:proofErr w:type="gramStart"/>
+        <w:t>err_beam_dyn</w:t>
+      </w:r>
+      <w:proofErr w:type="spellEnd"/>
       <w:r>
         <w:rPr>
           <w:rFonts w:ascii="宋体" w:eastAsia="宋体" w:hAnsi="宋体" w:cs="Times New Roman"/>
@@ -4634,28 +4592,17 @@
           <w:sz w:val="20"/>
           <w:szCs w:val="21"/>
         </w:rPr>
-        <w:t>dyn</w:t>
-      </w:r>
-      <w:proofErr w:type="spellEnd"/>
-      <w:r>
-        <w:rPr>
-          <w:rFonts w:ascii="宋体" w:eastAsia="宋体" w:hAnsi="宋体" w:cs="Times New Roman"/>
+        <w:t xml:space="preserve">  </w:t>
+      </w:r>
+      <w:r>
+        <w:rPr>
+          <w:rFonts w:ascii="宋体" w:eastAsia="宋体" w:hAnsi="宋体" w:cs="Times New Roman" w:hint="eastAsia"/>
           <w:color w:val="FF0000"/>
           <w:sz w:val="20"/>
           <w:szCs w:val="21"/>
         </w:rPr>
-        <w:t xml:space="preserve">  </w:t>
-      </w:r>
-      <w:r>
-        <w:rPr>
-          <w:rFonts w:ascii="宋体" w:eastAsia="宋体" w:hAnsi="宋体" w:cs="Times New Roman" w:hint="eastAsia"/>
-          <w:color w:val="FF0000"/>
-          <w:sz w:val="20"/>
-          <w:szCs w:val="21"/>
-        </w:rPr>
         <w:t>r</w:t>
       </w:r>
-      <w:proofErr w:type="gramEnd"/>
       <w:r>
         <w:rPr>
           <w:rFonts w:ascii="宋体" w:eastAsia="宋体" w:hAnsi="宋体" w:cs="Times New Roman"/>
@@ -4722,20 +4669,8 @@
           <w:sz w:val="20"/>
           <w:szCs w:val="21"/>
         </w:rPr>
-        <w:t>)</w:t>
-      </w:r>
-      <w:proofErr w:type="gramStart"/>
-      <w:r>
-        <w:rPr>
-          <w:rFonts w:ascii="宋体" w:eastAsia="宋体" w:hAnsi="宋体" w:cs="Times New Roman"/>
-          <w:iCs/>
-          <w:color w:val="FF0000"/>
-          <w:sz w:val="20"/>
-          <w:szCs w:val="21"/>
-        </w:rPr>
-        <w:t xml:space="preserve">   (</w:t>
-      </w:r>
-      <w:proofErr w:type="gramEnd"/>
+        <w:t>)   (</w:t>
+      </w:r>
       <m:oMath>
         <m:r>
           <w:rPr>
@@ -5041,20 +4976,8 @@
           <w:sz w:val="20"/>
           <w:szCs w:val="21"/>
         </w:rPr>
-        <w:t xml:space="preserve">)     </w:t>
-      </w:r>
-      <w:proofErr w:type="gramStart"/>
-      <w:r>
-        <w:rPr>
-          <w:rFonts w:ascii="宋体" w:eastAsia="宋体" w:hAnsi="宋体" w:cs="Times New Roman"/>
-          <w:iCs/>
-          <w:color w:val="FF0000"/>
-          <w:sz w:val="20"/>
-          <w:szCs w:val="21"/>
-        </w:rPr>
-        <w:t xml:space="preserve">   (</w:t>
-      </w:r>
-      <w:proofErr w:type="gramEnd"/>
+        <w:t>)        (</w:t>
+      </w:r>
       <m:oMath>
         <m:r>
           <w:rPr>
@@ -5377,20 +5300,8 @@
           <w:sz w:val="20"/>
           <w:szCs w:val="21"/>
         </w:rPr>
-        <w:t xml:space="preserve">)      </w:t>
-      </w:r>
-      <w:proofErr w:type="gramStart"/>
-      <w:r>
-        <w:rPr>
-          <w:rFonts w:ascii="宋体" w:eastAsia="宋体" w:hAnsi="宋体" w:cs="Times New Roman"/>
-          <w:iCs/>
-          <w:color w:val="FF0000"/>
-          <w:sz w:val="20"/>
-          <w:szCs w:val="21"/>
-        </w:rPr>
-        <w:t xml:space="preserve">   (</w:t>
-      </w:r>
-      <w:proofErr w:type="gramEnd"/>
+        <w:t>)         (</w:t>
+      </w:r>
       <m:oMath>
         <m:r>
           <w:rPr>
@@ -5519,7 +5430,6 @@
         </w:rPr>
         <w:t>err_beam_</w:t>
       </w:r>
-      <w:proofErr w:type="gramStart"/>
       <w:r>
         <w:rPr>
           <w:rFonts w:ascii="宋体" w:eastAsia="宋体" w:hAnsi="宋体" w:cs="Times New Roman" w:hint="eastAsia"/>
@@ -5537,17 +5447,7 @@
           <w:sz w:val="20"/>
           <w:szCs w:val="21"/>
         </w:rPr>
-        <w:t xml:space="preserve">  0</w:t>
-      </w:r>
-      <w:proofErr w:type="gramEnd"/>
-      <w:r>
-        <w:rPr>
-          <w:rFonts w:ascii="宋体" w:eastAsia="宋体" w:hAnsi="宋体" w:cs="Times New Roman"/>
-          <w:color w:val="FF0000"/>
-          <w:sz w:val="20"/>
-          <w:szCs w:val="21"/>
-        </w:rPr>
-        <w:t xml:space="preserve">  </w:t>
+        <w:t xml:space="preserve">  0  </w:t>
       </w:r>
       <m:oMath>
         <m:r>
@@ -5606,20 +5506,8 @@
           <w:sz w:val="20"/>
           <w:szCs w:val="21"/>
         </w:rPr>
-        <w:t>)</w:t>
-      </w:r>
-      <w:proofErr w:type="gramStart"/>
-      <w:r>
-        <w:rPr>
-          <w:rFonts w:ascii="宋体" w:eastAsia="宋体" w:hAnsi="宋体" w:cs="Times New Roman"/>
-          <w:iCs/>
-          <w:color w:val="FF0000"/>
-          <w:sz w:val="20"/>
-          <w:szCs w:val="21"/>
-        </w:rPr>
-        <w:t xml:space="preserve">   (</w:t>
-      </w:r>
-      <w:proofErr w:type="gramEnd"/>
+        <w:t>)   (</w:t>
+      </w:r>
       <m:oMath>
         <m:r>
           <w:rPr>
@@ -5705,7 +5593,6 @@
         </w:rPr>
         <w:t xml:space="preserve">   </w:t>
       </w:r>
-      <w:proofErr w:type="gramStart"/>
       <w:r>
         <w:rPr>
           <w:rFonts w:ascii="宋体" w:eastAsia="宋体" w:hAnsi="宋体" w:cs="Times New Roman" w:hint="eastAsia"/>
@@ -5733,7 +5620,6 @@
         </w:rPr>
         <w:t>r</w:t>
       </w:r>
-      <w:proofErr w:type="gramEnd"/>
       <w:r>
         <w:rPr>
           <w:rFonts w:ascii="宋体" w:eastAsia="宋体" w:hAnsi="宋体" w:cs="Times New Roman"/>
@@ -5935,20 +5821,8 @@
           <w:sz w:val="20"/>
           <w:szCs w:val="21"/>
         </w:rPr>
-        <w:t xml:space="preserve">)     </w:t>
-      </w:r>
-      <w:proofErr w:type="gramStart"/>
-      <w:r>
-        <w:rPr>
-          <w:rFonts w:ascii="宋体" w:eastAsia="宋体" w:hAnsi="宋体" w:cs="Times New Roman"/>
-          <w:iCs/>
-          <w:color w:val="FF0000"/>
-          <w:sz w:val="20"/>
-          <w:szCs w:val="21"/>
-        </w:rPr>
-        <w:t xml:space="preserve">   (</w:t>
-      </w:r>
-      <w:proofErr w:type="gramEnd"/>
+        <w:t>)        (</w:t>
+      </w:r>
       <m:oMath>
         <m:r>
           <w:rPr>
@@ -6280,20 +6154,8 @@
           <w:sz w:val="20"/>
           <w:szCs w:val="21"/>
         </w:rPr>
-        <w:t xml:space="preserve">)      </w:t>
-      </w:r>
-      <w:proofErr w:type="gramStart"/>
-      <w:r>
-        <w:rPr>
-          <w:rFonts w:ascii="宋体" w:eastAsia="宋体" w:hAnsi="宋体" w:cs="Times New Roman"/>
-          <w:iCs/>
-          <w:color w:val="FF0000"/>
-          <w:sz w:val="20"/>
-          <w:szCs w:val="21"/>
-        </w:rPr>
-        <w:t xml:space="preserve">   (</w:t>
-      </w:r>
-      <w:proofErr w:type="gramEnd"/>
+        <w:t>)         (</w:t>
+      </w:r>
       <m:oMath>
         <m:r>
           <w:rPr>
@@ -6402,21 +6264,7 @@
         <w:rPr>
           <w:rFonts w:ascii="宋体" w:eastAsia="宋体" w:hAnsi="宋体" w:cs="Times New Roman" w:hint="eastAsia"/>
         </w:rPr>
-        <w:t>作用于命令下面元件的数量， 想</w:t>
-      </w:r>
-      <w:proofErr w:type="gramStart"/>
-      <w:r>
-        <w:rPr>
-          <w:rFonts w:ascii="宋体" w:eastAsia="宋体" w:hAnsi="宋体" w:cs="Times New Roman" w:hint="eastAsia"/>
-        </w:rPr>
-        <w:t>做用于</w:t>
-      </w:r>
-      <w:proofErr w:type="gramEnd"/>
-      <w:r>
-        <w:rPr>
-          <w:rFonts w:ascii="宋体" w:eastAsia="宋体" w:hAnsi="宋体" w:cs="Times New Roman" w:hint="eastAsia"/>
-        </w:rPr>
-        <w:t>所有元件，可以填写一个较大值</w:t>
+        <w:t>作用于命令下面元件的数量， 想做用于所有元件，可以填写一个较大值</w:t>
       </w:r>
     </w:p>
     <w:p>
@@ -7664,21 +7512,7 @@
           <w:rFonts w:ascii="宋体" w:eastAsia="宋体" w:hAnsi="宋体" w:cs="Times New Roman"/>
         </w:rPr>
         <w:tab/>
-        <w:t xml:space="preserve">   0.02     0   1   162.5e6   -</w:t>
-      </w:r>
-      <w:proofErr w:type="gramStart"/>
-      <w:r>
-        <w:rPr>
-          <w:rFonts w:ascii="宋体" w:eastAsia="宋体" w:hAnsi="宋体" w:cs="Times New Roman"/>
-        </w:rPr>
-        <w:t>33  3</w:t>
-      </w:r>
-      <w:proofErr w:type="gramEnd"/>
-      <w:r>
-        <w:rPr>
-          <w:rFonts w:ascii="宋体" w:eastAsia="宋体" w:hAnsi="宋体" w:cs="Times New Roman"/>
-        </w:rPr>
-        <w:t xml:space="preserve">    -1.36   hwr010b</w:t>
+        <w:t xml:space="preserve">   0.02     0   1   162.5e6   -33  3    -1.36   hwr010b</w:t>
       </w:r>
     </w:p>
     <w:p>
@@ -7698,21 +7532,7 @@
           <w:rFonts w:ascii="宋体" w:eastAsia="宋体" w:hAnsi="宋体" w:cs="Times New Roman"/>
         </w:rPr>
         <w:tab/>
-        <w:t xml:space="preserve">   0.02     0   1   162.5e6   -</w:t>
-      </w:r>
-      <w:proofErr w:type="gramStart"/>
-      <w:r>
-        <w:rPr>
-          <w:rFonts w:ascii="宋体" w:eastAsia="宋体" w:hAnsi="宋体" w:cs="Times New Roman"/>
-        </w:rPr>
-        <w:t>33  3</w:t>
-      </w:r>
-      <w:proofErr w:type="gramEnd"/>
-      <w:r>
-        <w:rPr>
-          <w:rFonts w:ascii="宋体" w:eastAsia="宋体" w:hAnsi="宋体" w:cs="Times New Roman"/>
-        </w:rPr>
-        <w:t xml:space="preserve">    -1.36   hwr010b</w:t>
+        <w:t xml:space="preserve">   0.02     0   1   162.5e6   -33  3    -1.36   hwr010b</w:t>
       </w:r>
     </w:p>
     <w:p>
@@ -7842,23 +7662,7 @@
           <w:rFonts w:ascii="宋体" w:eastAsia="宋体" w:hAnsi="宋体" w:cs="Times New Roman" w:hint="eastAsia"/>
           <w:szCs w:val="21"/>
         </w:rPr>
-        <w:t>修改下面元件的第v</w:t>
-      </w:r>
-      <w:proofErr w:type="gramStart"/>
-      <w:r>
-        <w:rPr>
-          <w:rFonts w:ascii="宋体" w:eastAsia="宋体" w:hAnsi="宋体" w:cs="Times New Roman" w:hint="eastAsia"/>
-          <w:szCs w:val="21"/>
-        </w:rPr>
-        <w:t>个</w:t>
-      </w:r>
-      <w:proofErr w:type="gramEnd"/>
-      <w:r>
-        <w:rPr>
-          <w:rFonts w:ascii="宋体" w:eastAsia="宋体" w:hAnsi="宋体" w:cs="Times New Roman" w:hint="eastAsia"/>
-          <w:szCs w:val="21"/>
-        </w:rPr>
-        <w:t>参数</w:t>
+        <w:t>修改下面元件的第v个参数</w:t>
       </w:r>
     </w:p>
     <w:p>
@@ -8686,19 +8490,11 @@
           <w:rFonts w:ascii="宋体" w:eastAsia="宋体" w:hAnsi="宋体" w:cs="Times New Roman"/>
         </w:rPr>
       </w:pPr>
-      <w:proofErr w:type="gramStart"/>
-      <w:r>
-        <w:rPr>
-          <w:rFonts w:ascii="宋体" w:eastAsia="宋体" w:hAnsi="宋体" w:cs="Times New Roman" w:hint="eastAsia"/>
-        </w:rPr>
-        <w:t>!修改第七个值</w:t>
-      </w:r>
-      <w:proofErr w:type="gramEnd"/>
-      <w:r>
-        <w:rPr>
-          <w:rFonts w:ascii="宋体" w:eastAsia="宋体" w:hAnsi="宋体" w:cs="Times New Roman" w:hint="eastAsia"/>
-        </w:rPr>
-        <w:t>，也就是</w:t>
+      <w:r>
+        <w:rPr>
+          <w:rFonts w:ascii="宋体" w:eastAsia="宋体" w:hAnsi="宋体" w:cs="Times New Roman" w:hint="eastAsia"/>
+        </w:rPr>
+        <w:t>!修改第七个值，也就是</w:t>
       </w:r>
       <w:proofErr w:type="spellStart"/>
       <w:r>
@@ -8722,21 +8518,7 @@
         <w:rPr>
           <w:rFonts w:ascii="宋体" w:eastAsia="宋体" w:hAnsi="宋体" w:cs="Times New Roman"/>
         </w:rPr>
-        <w:t xml:space="preserve">field      </w:t>
-      </w:r>
-      <w:proofErr w:type="gramStart"/>
-      <w:r>
-        <w:rPr>
-          <w:rFonts w:ascii="宋体" w:eastAsia="宋体" w:hAnsi="宋体" w:cs="Times New Roman"/>
-        </w:rPr>
-        <w:t>0.21  0.02</w:t>
-      </w:r>
-      <w:proofErr w:type="gramEnd"/>
-      <w:r>
-        <w:rPr>
-          <w:rFonts w:ascii="宋体" w:eastAsia="宋体" w:hAnsi="宋体" w:cs="Times New Roman"/>
-        </w:rPr>
-        <w:t xml:space="preserve">     0   1   162.5e6   -3  </w:t>
+        <w:t xml:space="preserve">field      0.21  0.02     0   1   162.5e6   -3  </w:t>
       </w:r>
       <w:r>
         <w:rPr>
@@ -9957,25 +9739,7 @@
           <w:sz w:val="20"/>
           <w:szCs w:val="21"/>
         </w:rPr>
-        <w:t xml:space="preserve">drift      </w:t>
-      </w:r>
-      <w:proofErr w:type="gramStart"/>
-      <w:r>
-        <w:rPr>
-          <w:rFonts w:ascii="宋体" w:eastAsia="宋体" w:hAnsi="宋体" w:cs="Times New Roman"/>
-          <w:sz w:val="20"/>
-          <w:szCs w:val="21"/>
-        </w:rPr>
-        <w:t>0.085  0.02</w:t>
-      </w:r>
-      <w:proofErr w:type="gramEnd"/>
-      <w:r>
-        <w:rPr>
-          <w:rFonts w:ascii="宋体" w:eastAsia="宋体" w:hAnsi="宋体" w:cs="Times New Roman"/>
-          <w:sz w:val="20"/>
-          <w:szCs w:val="21"/>
-        </w:rPr>
-        <w:t xml:space="preserve">   0</w:t>
+        <w:t>drift      0.085  0.02   0</w:t>
       </w:r>
     </w:p>
     <w:p>
@@ -9987,7 +9751,6 @@
           <w:szCs w:val="21"/>
         </w:rPr>
       </w:pPr>
-      <w:proofErr w:type="gramStart"/>
       <w:r>
         <w:rPr>
           <w:rFonts w:ascii="宋体" w:eastAsia="宋体" w:hAnsi="宋体" w:cs="Times New Roman"/>
@@ -9996,7 +9759,6 @@
         </w:rPr>
         <w:t>superpose  0</w:t>
       </w:r>
-      <w:proofErr w:type="gramEnd"/>
       <w:r>
         <w:rPr>
           <w:rFonts w:ascii="宋体" w:eastAsia="宋体" w:hAnsi="宋体" w:cs="Times New Roman"/>
@@ -10030,16 +9792,7 @@
           <w:szCs w:val="21"/>
         </w:rPr>
         <w:tab/>
-        <w:t xml:space="preserve">   0.02     0   3   0   0   1    </w:t>
-      </w:r>
-      <w:proofErr w:type="gramStart"/>
-      <w:r>
-        <w:rPr>
-          <w:rFonts w:ascii="宋体" w:eastAsia="宋体" w:hAnsi="宋体" w:cs="Times New Roman"/>
-          <w:sz w:val="20"/>
-          <w:szCs w:val="21"/>
-        </w:rPr>
-        <w:t xml:space="preserve">0.531  </w:t>
+        <w:t xml:space="preserve">   0.02     0   3   0   0   1    0.531  </w:t>
       </w:r>
       <w:proofErr w:type="spellStart"/>
       <w:r>
@@ -10048,16 +9801,7 @@
           <w:sz w:val="20"/>
           <w:szCs w:val="21"/>
         </w:rPr>
-        <w:t>sol</w:t>
-      </w:r>
-      <w:proofErr w:type="gramEnd"/>
-      <w:r>
-        <w:rPr>
-          <w:rFonts w:ascii="宋体" w:eastAsia="宋体" w:hAnsi="宋体" w:cs="Times New Roman"/>
-          <w:sz w:val="20"/>
-          <w:szCs w:val="21"/>
-        </w:rPr>
-        <w:t>_yuan</w:t>
+        <w:t>sol_yuan</w:t>
       </w:r>
       <w:proofErr w:type="spellEnd"/>
     </w:p>
@@ -10070,7 +9814,6 @@
           <w:szCs w:val="21"/>
         </w:rPr>
       </w:pPr>
-      <w:proofErr w:type="gramStart"/>
       <w:r>
         <w:rPr>
           <w:rFonts w:ascii="宋体" w:eastAsia="宋体" w:hAnsi="宋体" w:cs="Times New Roman"/>
@@ -10079,7 +9822,6 @@
         </w:rPr>
         <w:t>superpose  0.345</w:t>
       </w:r>
-      <w:proofErr w:type="gramEnd"/>
       <w:r>
         <w:rPr>
           <w:rFonts w:ascii="宋体" w:eastAsia="宋体" w:hAnsi="宋体" w:cs="Times New Roman"/>
@@ -10872,21 +10614,7 @@
               <w:rPr>
                 <w:rFonts w:ascii="宋体" w:eastAsia="宋体" w:hAnsi="宋体" w:hint="eastAsia"/>
               </w:rPr>
-              <w:t>不扫相/</w:t>
-            </w:r>
-            <w:proofErr w:type="gramStart"/>
-            <w:r>
-              <w:rPr>
-                <w:rFonts w:ascii="宋体" w:eastAsia="宋体" w:hAnsi="宋体" w:hint="eastAsia"/>
-              </w:rPr>
-              <w:t>扫相</w:t>
-            </w:r>
-            <w:proofErr w:type="gramEnd"/>
-            <w:r>
-              <w:rPr>
-                <w:rFonts w:ascii="宋体" w:eastAsia="宋体" w:hAnsi="宋体" w:hint="eastAsia"/>
-              </w:rPr>
-              <w:t>/读取相位</w:t>
+              <w:t>不扫相/扫相/读取相位</w:t>
             </w:r>
           </w:p>
         </w:tc>
@@ -11383,27 +11111,7 @@
           <w:bCs/>
           <w:szCs w:val="21"/>
         </w:rPr>
-        <w:t>文件中的记录频率，1为每推进一步都记录，0为不记录，n为每n</w:t>
-      </w:r>
-      <w:proofErr w:type="gramStart"/>
-      <w:r>
-        <w:rPr>
-          <w:rFonts w:ascii="宋体" w:eastAsia="宋体" w:hAnsi="宋体" w:cs="Times New Roman" w:hint="eastAsia"/>
-          <w:b/>
-          <w:bCs/>
-          <w:szCs w:val="21"/>
-        </w:rPr>
-        <w:t>步记录</w:t>
-      </w:r>
-      <w:proofErr w:type="gramEnd"/>
-      <w:r>
-        <w:rPr>
-          <w:rFonts w:ascii="宋体" w:eastAsia="宋体" w:hAnsi="宋体" w:cs="Times New Roman" w:hint="eastAsia"/>
-          <w:b/>
-          <w:bCs/>
-          <w:szCs w:val="21"/>
-        </w:rPr>
-        <w:t>一次</w:t>
+        <w:t>文件中的记录频率，1为每推进一步都记录，0为不记录，n为每n步记录一次</w:t>
       </w:r>
     </w:p>
     <w:p>
@@ -11548,21 +11256,7 @@
         <w:rPr>
           <w:rFonts w:ascii="宋体" w:eastAsia="宋体" w:hAnsi="宋体" w:cs="Times New Roman" w:hint="eastAsia"/>
         </w:rPr>
-        <w:t>（参数意义为粒子电荷量为元电荷的多少</w:t>
-      </w:r>
-      <w:proofErr w:type="gramStart"/>
-      <w:r>
-        <w:rPr>
-          <w:rFonts w:ascii="宋体" w:eastAsia="宋体" w:hAnsi="宋体" w:cs="Times New Roman" w:hint="eastAsia"/>
-        </w:rPr>
-        <w:t>倍</w:t>
-      </w:r>
-      <w:proofErr w:type="gramEnd"/>
-      <w:r>
-        <w:rPr>
-          <w:rFonts w:ascii="宋体" w:eastAsia="宋体" w:hAnsi="宋体" w:cs="Times New Roman" w:hint="eastAsia"/>
-        </w:rPr>
-        <w:t>，即使导入初始束团仍需要正确设置粒子电荷量）外的设置均不生效，会直接读取输入的束团分布作为初始束团。</w:t>
+        <w:t>（参数意义为粒子电荷量为元电荷的多少倍，即使导入初始束团仍需要正确设置粒子电荷量）外的设置均不生效，会直接读取输入的束团分布作为初始束团。</w:t>
       </w:r>
     </w:p>
     <w:p>
@@ -11807,7 +11501,6 @@
         <w:t>Twissx</w:t>
       </w:r>
       <w:proofErr w:type="spellEnd"/>
-      <w:proofErr w:type="gramStart"/>
       <w:r>
         <w:rPr>
           <w:rFonts w:ascii="宋体" w:eastAsia="宋体" w:hAnsi="宋体" w:cs="Times New Roman"/>
@@ -11815,16 +11508,7 @@
           <w:szCs w:val="21"/>
         </w:rPr>
         <w:tab/>
-        <w:t xml:space="preserve">  alpha</w:t>
-      </w:r>
-      <w:proofErr w:type="gramEnd"/>
-      <w:r>
-        <w:rPr>
-          <w:rFonts w:ascii="宋体" w:eastAsia="宋体" w:hAnsi="宋体" w:cs="Times New Roman"/>
-          <w:sz w:val="20"/>
-          <w:szCs w:val="21"/>
-        </w:rPr>
-        <w:t xml:space="preserve">  beta(mm/</w:t>
+        <w:t xml:space="preserve">  alpha  beta(mm/</w:t>
       </w:r>
       <w:proofErr w:type="spellStart"/>
       <w:r>
@@ -11883,7 +11567,6 @@
         <w:t>Twissy</w:t>
       </w:r>
       <w:proofErr w:type="spellEnd"/>
-      <w:proofErr w:type="gramStart"/>
       <w:r>
         <w:rPr>
           <w:rFonts w:ascii="宋体" w:eastAsia="宋体" w:hAnsi="宋体" w:cs="Times New Roman"/>
@@ -11891,16 +11574,7 @@
           <w:szCs w:val="21"/>
         </w:rPr>
         <w:tab/>
-        <w:t xml:space="preserve">  alpha</w:t>
-      </w:r>
-      <w:proofErr w:type="gramEnd"/>
-      <w:r>
-        <w:rPr>
-          <w:rFonts w:ascii="宋体" w:eastAsia="宋体" w:hAnsi="宋体" w:cs="Times New Roman"/>
-          <w:sz w:val="20"/>
-          <w:szCs w:val="21"/>
-        </w:rPr>
-        <w:t xml:space="preserve">  beta(mm/</w:t>
+        <w:t xml:space="preserve">  alpha  beta(mm/</w:t>
       </w:r>
       <w:proofErr w:type="spellStart"/>
       <w:r>
@@ -11959,7 +11633,6 @@
         <w:t>Twissz</w:t>
       </w:r>
       <w:proofErr w:type="spellEnd"/>
-      <w:proofErr w:type="gramStart"/>
       <w:r>
         <w:rPr>
           <w:rFonts w:ascii="宋体" w:eastAsia="宋体" w:hAnsi="宋体" w:cs="Times New Roman"/>
@@ -11967,16 +11640,7 @@
           <w:szCs w:val="21"/>
         </w:rPr>
         <w:tab/>
-        <w:t xml:space="preserve">  alpha</w:t>
-      </w:r>
-      <w:proofErr w:type="gramEnd"/>
-      <w:r>
-        <w:rPr>
-          <w:rFonts w:ascii="宋体" w:eastAsia="宋体" w:hAnsi="宋体" w:cs="Times New Roman"/>
-          <w:sz w:val="20"/>
-          <w:szCs w:val="21"/>
-        </w:rPr>
-        <w:t xml:space="preserve">  beta(mm/</w:t>
+        <w:t xml:space="preserve">  alpha  beta(mm/</w:t>
       </w:r>
       <w:proofErr w:type="spellStart"/>
       <w:r>
@@ -12092,7 +11756,6 @@
         </w:rPr>
         <w:t xml:space="preserve">           </w:t>
       </w:r>
-      <w:proofErr w:type="gramStart"/>
       <w:r>
         <w:rPr>
           <w:rFonts w:ascii="宋体" w:eastAsia="宋体" w:hAnsi="宋体" w:hint="eastAsia"/>
@@ -12101,7 +11764,6 @@
         </w:rPr>
         <w:t>束团流强</w:t>
       </w:r>
-      <w:proofErr w:type="gramEnd"/>
       <w:r>
         <w:rPr>
           <w:rFonts w:ascii="宋体" w:eastAsia="宋体" w:hAnsi="宋体" w:cs="Times New Roman"/>
@@ -12299,61 +11961,7 @@
           <w:sz w:val="28"/>
           <w:szCs w:val="32"/>
         </w:rPr>
-        <w:t>用于记录AVAS</w:t>
-      </w:r>
-      <w:proofErr w:type="gramStart"/>
-      <w:r>
-        <w:rPr>
-          <w:rFonts w:ascii="宋体" w:eastAsia="宋体" w:hAnsi="宋体" w:hint="eastAsia"/>
-          <w:sz w:val="28"/>
-          <w:szCs w:val="32"/>
-        </w:rPr>
-        <w:t>扫相结果</w:t>
-      </w:r>
-      <w:proofErr w:type="gramEnd"/>
-      <w:r>
-        <w:rPr>
-          <w:rFonts w:ascii="宋体" w:eastAsia="宋体" w:hAnsi="宋体" w:hint="eastAsia"/>
-          <w:sz w:val="28"/>
-          <w:szCs w:val="32"/>
-        </w:rPr>
-        <w:t>或手动设置</w:t>
-      </w:r>
-      <w:proofErr w:type="gramStart"/>
-      <w:r>
-        <w:rPr>
-          <w:rFonts w:ascii="宋体" w:eastAsia="宋体" w:hAnsi="宋体" w:hint="eastAsia"/>
-          <w:sz w:val="28"/>
-          <w:szCs w:val="32"/>
-        </w:rPr>
-        <w:t>射频场</w:t>
-      </w:r>
-      <w:proofErr w:type="gramEnd"/>
-      <w:r>
-        <w:rPr>
-          <w:rFonts w:ascii="宋体" w:eastAsia="宋体" w:hAnsi="宋体" w:hint="eastAsia"/>
-          <w:sz w:val="28"/>
-          <w:szCs w:val="32"/>
-        </w:rPr>
-        <w:t>相位，文件的每一行分别为一个射频腔的 入口相位（角度）、入口时间（s）。</w:t>
-      </w:r>
-      <w:proofErr w:type="gramStart"/>
-      <w:r>
-        <w:rPr>
-          <w:rFonts w:ascii="宋体" w:eastAsia="宋体" w:hAnsi="宋体" w:hint="eastAsia"/>
-          <w:sz w:val="28"/>
-          <w:szCs w:val="32"/>
-        </w:rPr>
-        <w:t>射频场</w:t>
-      </w:r>
-      <w:proofErr w:type="gramEnd"/>
-      <w:r>
-        <w:rPr>
-          <w:rFonts w:ascii="宋体" w:eastAsia="宋体" w:hAnsi="宋体" w:hint="eastAsia"/>
-          <w:sz w:val="28"/>
-          <w:szCs w:val="32"/>
-        </w:rPr>
-        <w:t>在lattice中的排列顺序即为数据的排列顺序。</w:t>
+        <w:t>用于记录AVAS扫相结果或手动设置射频场相位，文件的每一行分别为一个射频腔的 入口相位（角度）、入口时间（s）。射频场在lattice中的排列顺序即为数据的排列顺序。</w:t>
       </w:r>
     </w:p>
     <w:p>
@@ -15662,66 +15270,20 @@
           <w:sz w:val="28"/>
           <w:szCs w:val="32"/>
         </w:rPr>
-        <w:t>每两行输出1个射频</w:t>
-      </w:r>
-      <w:proofErr w:type="gramStart"/>
-      <w:r>
-        <w:rPr>
-          <w:rFonts w:ascii="宋体" w:eastAsia="宋体" w:hAnsi="宋体" w:hint="eastAsia"/>
-          <w:sz w:val="28"/>
-          <w:szCs w:val="32"/>
-        </w:rPr>
-        <w:t>腔</w:t>
-      </w:r>
-      <w:proofErr w:type="gramEnd"/>
-      <w:r>
-        <w:rPr>
-          <w:rFonts w:ascii="宋体" w:eastAsia="宋体" w:hAnsi="宋体" w:hint="eastAsia"/>
-          <w:sz w:val="28"/>
-          <w:szCs w:val="32"/>
-        </w:rPr>
-        <w:t>入口及出口处的信息。具体格式如下：</w:t>
-      </w:r>
-    </w:p>
-    <w:p>
-      <w:pPr>
-        <w:rPr>
-          <w:rFonts w:ascii="宋体" w:eastAsia="宋体" w:hAnsi="宋体" w:cs="Times New Roman"/>
-        </w:rPr>
-      </w:pPr>
-      <w:r>
-        <w:rPr>
-          <w:rFonts w:ascii="宋体" w:eastAsia="宋体" w:hAnsi="宋体" w:cs="Times New Roman" w:hint="eastAsia"/>
-        </w:rPr>
-        <w:t>射频</w:t>
-      </w:r>
-      <w:proofErr w:type="gramStart"/>
-      <w:r>
-        <w:rPr>
-          <w:rFonts w:ascii="宋体" w:eastAsia="宋体" w:hAnsi="宋体" w:cs="Times New Roman" w:hint="eastAsia"/>
-        </w:rPr>
-        <w:t>腔</w:t>
-      </w:r>
-      <w:proofErr w:type="gramEnd"/>
-      <w:r>
-        <w:rPr>
-          <w:rFonts w:ascii="宋体" w:eastAsia="宋体" w:hAnsi="宋体" w:cs="Times New Roman" w:hint="eastAsia"/>
-        </w:rPr>
-        <w:t>序号 射频</w:t>
-      </w:r>
-      <w:proofErr w:type="gramStart"/>
-      <w:r>
-        <w:rPr>
-          <w:rFonts w:ascii="宋体" w:eastAsia="宋体" w:hAnsi="宋体" w:cs="Times New Roman" w:hint="eastAsia"/>
-        </w:rPr>
-        <w:t>腔</w:t>
-      </w:r>
-      <w:proofErr w:type="gramEnd"/>
-      <w:r>
-        <w:rPr>
-          <w:rFonts w:ascii="宋体" w:eastAsia="宋体" w:hAnsi="宋体" w:cs="Times New Roman" w:hint="eastAsia"/>
-        </w:rPr>
-        <w:t>入口时间(</w:t>
+        <w:t>每两行输出1个射频腔入口及出口处的信息。具体格式如下：</w:t>
+      </w:r>
+    </w:p>
+    <w:p>
+      <w:pPr>
+        <w:rPr>
+          <w:rFonts w:ascii="宋体" w:eastAsia="宋体" w:hAnsi="宋体" w:cs="Times New Roman"/>
+        </w:rPr>
+      </w:pPr>
+      <w:r>
+        <w:rPr>
+          <w:rFonts w:ascii="宋体" w:eastAsia="宋体" w:hAnsi="宋体" w:cs="Times New Roman" w:hint="eastAsia"/>
+        </w:rPr>
+        <w:t>射频腔序号 射频腔入口时间(</w:t>
       </w:r>
       <w:r>
         <w:rPr>
@@ -15745,21 +15307,7 @@
         <w:rPr>
           <w:rFonts w:ascii="宋体" w:eastAsia="宋体" w:hAnsi="宋体" w:cs="Times New Roman" w:hint="eastAsia"/>
         </w:rPr>
-        <w:t>射频</w:t>
-      </w:r>
-      <w:proofErr w:type="gramStart"/>
-      <w:r>
-        <w:rPr>
-          <w:rFonts w:ascii="宋体" w:eastAsia="宋体" w:hAnsi="宋体" w:cs="Times New Roman" w:hint="eastAsia"/>
-        </w:rPr>
-        <w:t>腔</w:t>
-      </w:r>
-      <w:proofErr w:type="gramEnd"/>
-      <w:r>
-        <w:rPr>
-          <w:rFonts w:ascii="宋体" w:eastAsia="宋体" w:hAnsi="宋体" w:cs="Times New Roman" w:hint="eastAsia"/>
-        </w:rPr>
-        <w:t>入口位置(</w:t>
+        <w:t>射频腔入口位置(</w:t>
       </w:r>
       <w:r>
         <w:rPr>
@@ -15783,21 +15331,7 @@
         <w:rPr>
           <w:rFonts w:ascii="宋体" w:eastAsia="宋体" w:hAnsi="宋体" w:cs="Times New Roman" w:hint="eastAsia"/>
         </w:rPr>
-        <w:t>同步粒子在射频</w:t>
-      </w:r>
-      <w:proofErr w:type="gramStart"/>
-      <w:r>
-        <w:rPr>
-          <w:rFonts w:ascii="宋体" w:eastAsia="宋体" w:hAnsi="宋体" w:cs="Times New Roman" w:hint="eastAsia"/>
-        </w:rPr>
-        <w:t>腔</w:t>
-      </w:r>
-      <w:proofErr w:type="gramEnd"/>
-      <w:r>
-        <w:rPr>
-          <w:rFonts w:ascii="宋体" w:eastAsia="宋体" w:hAnsi="宋体" w:cs="Times New Roman" w:hint="eastAsia"/>
-        </w:rPr>
-        <w:t>入口处能量(</w:t>
+        <w:t>同步粒子在射频腔入口处能量(</w:t>
       </w:r>
       <w:r>
         <w:rPr>
@@ -15816,35 +15350,7 @@
         <w:rPr>
           <w:rFonts w:ascii="宋体" w:eastAsia="宋体" w:hAnsi="宋体" w:cs="Times New Roman" w:hint="eastAsia"/>
         </w:rPr>
-        <w:t>射频</w:t>
-      </w:r>
-      <w:proofErr w:type="gramStart"/>
-      <w:r>
-        <w:rPr>
-          <w:rFonts w:ascii="宋体" w:eastAsia="宋体" w:hAnsi="宋体" w:cs="Times New Roman" w:hint="eastAsia"/>
-        </w:rPr>
-        <w:t>腔</w:t>
-      </w:r>
-      <w:proofErr w:type="gramEnd"/>
-      <w:r>
-        <w:rPr>
-          <w:rFonts w:ascii="宋体" w:eastAsia="宋体" w:hAnsi="宋体" w:cs="Times New Roman" w:hint="eastAsia"/>
-        </w:rPr>
-        <w:t>序号 射频</w:t>
-      </w:r>
-      <w:proofErr w:type="gramStart"/>
-      <w:r>
-        <w:rPr>
-          <w:rFonts w:ascii="宋体" w:eastAsia="宋体" w:hAnsi="宋体" w:cs="Times New Roman" w:hint="eastAsia"/>
-        </w:rPr>
-        <w:t>腔</w:t>
-      </w:r>
-      <w:proofErr w:type="gramEnd"/>
-      <w:r>
-        <w:rPr>
-          <w:rFonts w:ascii="宋体" w:eastAsia="宋体" w:hAnsi="宋体" w:cs="Times New Roman" w:hint="eastAsia"/>
-        </w:rPr>
-        <w:t>出口时间(</w:t>
+        <w:t>射频腔序号 射频腔出口时间(</w:t>
       </w:r>
       <w:r>
         <w:rPr>
@@ -15868,21 +15374,7 @@
         <w:rPr>
           <w:rFonts w:ascii="宋体" w:eastAsia="宋体" w:hAnsi="宋体" w:cs="Times New Roman" w:hint="eastAsia"/>
         </w:rPr>
-        <w:t>射频</w:t>
-      </w:r>
-      <w:proofErr w:type="gramStart"/>
-      <w:r>
-        <w:rPr>
-          <w:rFonts w:ascii="宋体" w:eastAsia="宋体" w:hAnsi="宋体" w:cs="Times New Roman" w:hint="eastAsia"/>
-        </w:rPr>
-        <w:t>腔</w:t>
-      </w:r>
-      <w:proofErr w:type="gramEnd"/>
-      <w:r>
-        <w:rPr>
-          <w:rFonts w:ascii="宋体" w:eastAsia="宋体" w:hAnsi="宋体" w:cs="Times New Roman" w:hint="eastAsia"/>
-        </w:rPr>
-        <w:t>出口位置(</w:t>
+        <w:t>射频腔出口位置(</w:t>
       </w:r>
       <w:r>
         <w:rPr>
@@ -15906,21 +15398,7 @@
         <w:rPr>
           <w:rFonts w:ascii="宋体" w:eastAsia="宋体" w:hAnsi="宋体" w:cs="Times New Roman" w:hint="eastAsia"/>
         </w:rPr>
-        <w:t>同步粒子在射频</w:t>
-      </w:r>
-      <w:proofErr w:type="gramStart"/>
-      <w:r>
-        <w:rPr>
-          <w:rFonts w:ascii="宋体" w:eastAsia="宋体" w:hAnsi="宋体" w:cs="Times New Roman" w:hint="eastAsia"/>
-        </w:rPr>
-        <w:t>腔</w:t>
-      </w:r>
-      <w:proofErr w:type="gramEnd"/>
-      <w:r>
-        <w:rPr>
-          <w:rFonts w:ascii="宋体" w:eastAsia="宋体" w:hAnsi="宋体" w:cs="Times New Roman" w:hint="eastAsia"/>
-        </w:rPr>
-        <w:t>出口处能量(</w:t>
+        <w:t>同步粒子在射频腔出口处能量(</w:t>
       </w:r>
       <w:r>
         <w:rPr>
@@ -16589,7 +16067,6 @@
         <w:t xml:space="preserve">[mA](double) + </w:t>
       </w:r>
       <w:proofErr w:type="spellStart"/>
-      <w:proofErr w:type="gramStart"/>
       <w:r>
         <w:rPr>
           <w:rFonts w:ascii="宋体" w:eastAsia="宋体" w:hAnsi="宋体"/>
@@ -16605,16 +16082,7 @@
           <w:sz w:val="15"/>
           <w:szCs w:val="15"/>
         </w:rPr>
-        <w:t>[</w:t>
-      </w:r>
-      <w:proofErr w:type="gramEnd"/>
-      <w:r>
-        <w:rPr>
-          <w:rFonts w:ascii="宋体" w:eastAsia="宋体" w:hAnsi="宋体"/>
-          <w:sz w:val="15"/>
-          <w:szCs w:val="15"/>
-        </w:rPr>
-        <w:t>MHz](double) + mc2[MeV](double)</w:t>
+        <w:t>[MHz](double) + mc2[MeV](double)</w:t>
       </w:r>
     </w:p>
     <w:p>
@@ -17140,16 +16608,15 @@
           <w:sz w:val="15"/>
           <w:szCs w:val="15"/>
         </w:rPr>
-        <w:t>：</w:t>
-      </w:r>
-      <w:proofErr w:type="gramStart"/>
+        <w:t>：每推进多少</w:t>
+      </w:r>
       <w:r>
         <w:rPr>
           <w:rFonts w:ascii="宋体" w:eastAsia="宋体" w:hAnsi="宋体" w:hint="eastAsia"/>
           <w:sz w:val="15"/>
           <w:szCs w:val="15"/>
         </w:rPr>
-        <w:t>每推进多少</w:t>
+        <w:t>步</w:t>
       </w:r>
       <w:r>
         <w:rPr>
@@ -17157,24 +16624,7 @@
           <w:sz w:val="15"/>
           <w:szCs w:val="15"/>
         </w:rPr>
-        <w:t>步</w:t>
-      </w:r>
-      <w:r>
-        <w:rPr>
-          <w:rFonts w:ascii="宋体" w:eastAsia="宋体" w:hAnsi="宋体" w:hint="eastAsia"/>
-          <w:sz w:val="15"/>
-          <w:szCs w:val="15"/>
-        </w:rPr>
-        <w:t>记录</w:t>
-      </w:r>
-      <w:proofErr w:type="gramEnd"/>
-      <w:r>
-        <w:rPr>
-          <w:rFonts w:ascii="宋体" w:eastAsia="宋体" w:hAnsi="宋体" w:hint="eastAsia"/>
-          <w:sz w:val="15"/>
-          <w:szCs w:val="15"/>
-        </w:rPr>
-        <w:t>一次</w:t>
+        <w:t>记录一次</w:t>
       </w:r>
     </w:p>
     <w:p>
@@ -17723,19 +17173,11 @@
           <w:rFonts w:ascii="宋体" w:eastAsia="宋体" w:hAnsi="宋体"/>
         </w:rPr>
       </w:pPr>
-      <w:proofErr w:type="gramStart"/>
-      <w:r>
-        <w:rPr>
-          <w:rFonts w:ascii="宋体" w:eastAsia="宋体" w:hAnsi="宋体"/>
-        </w:rPr>
-        <w:t>MATCH  n</w:t>
-      </w:r>
-      <w:proofErr w:type="gramEnd"/>
-      <w:r>
-        <w:rPr>
-          <w:rFonts w:ascii="宋体" w:eastAsia="宋体" w:hAnsi="宋体"/>
-        </w:rPr>
-        <w:t xml:space="preserve">1  n2  n3  n4  </w:t>
+      <w:r>
+        <w:rPr>
+          <w:rFonts w:ascii="宋体" w:eastAsia="宋体" w:hAnsi="宋体"/>
+        </w:rPr>
+        <w:t xml:space="preserve">MATCH  n1  n2  n3  n4  </w:t>
       </w:r>
       <w:r>
         <w:rPr>
@@ -17973,19 +17415,11 @@
           <w:rFonts w:ascii="宋体" w:eastAsia="宋体" w:hAnsi="宋体"/>
         </w:rPr>
       </w:pPr>
-      <w:proofErr w:type="gramStart"/>
-      <w:r>
-        <w:rPr>
-          <w:rFonts w:ascii="宋体" w:eastAsia="宋体" w:hAnsi="宋体"/>
-        </w:rPr>
-        <w:t>SETTWISS  n</w:t>
-      </w:r>
-      <w:proofErr w:type="gramEnd"/>
-      <w:r>
-        <w:rPr>
-          <w:rFonts w:ascii="宋体" w:eastAsia="宋体" w:hAnsi="宋体"/>
-        </w:rPr>
-        <w:t xml:space="preserve">1  </w:t>
+      <w:r>
+        <w:rPr>
+          <w:rFonts w:ascii="宋体" w:eastAsia="宋体" w:hAnsi="宋体"/>
+        </w:rPr>
+        <w:t xml:space="preserve">SETTWISS  n1  </w:t>
       </w:r>
       <w:r>
         <w:rPr>
@@ -18275,29 +17709,14 @@
         <w:rPr>
           <w:rFonts w:ascii="宋体" w:eastAsia="宋体" w:hAnsi="宋体"/>
         </w:rPr>
-        <w:t>MATCH_LINK n1 str1 n</w:t>
-      </w:r>
-      <w:proofErr w:type="gramStart"/>
-      <w:r>
-        <w:rPr>
-          <w:rFonts w:ascii="宋体" w:eastAsia="宋体" w:hAnsi="宋体"/>
-        </w:rPr>
-        <w:t xml:space="preserve">2  </w:t>
+        <w:t xml:space="preserve">MATCH_LINK n1 str1 n2  </w:t>
       </w:r>
       <w:r>
         <w:rPr>
           <w:rFonts w:ascii="宋体" w:eastAsia="宋体" w:hAnsi="宋体"/>
           <w:color w:val="4472C4" w:themeColor="accent1"/>
         </w:rPr>
-        <w:t>k</w:t>
-      </w:r>
-      <w:proofErr w:type="gramEnd"/>
-      <w:r>
-        <w:rPr>
-          <w:rFonts w:ascii="宋体" w:eastAsia="宋体" w:hAnsi="宋体"/>
-          <w:color w:val="4472C4" w:themeColor="accent1"/>
-        </w:rPr>
-        <w:t xml:space="preserve">  b</w:t>
+        <w:t>k  b</w:t>
       </w:r>
     </w:p>
     <w:p>
@@ -18475,25 +17894,7 @@
           <w:szCs w:val="21"/>
           <w:shd w:val="clear" w:color="auto" w:fill="FFFFFF"/>
         </w:rPr>
-        <w:t xml:space="preserve"> mm1 n1 str1 n2 str2 …… n{m} str{m</w:t>
-      </w:r>
-      <w:proofErr w:type="gramStart"/>
-      <w:r>
-        <w:rPr>
-          <w:rFonts w:ascii="宋体" w:eastAsia="宋体" w:hAnsi="宋体" w:cs="Arial"/>
-          <w:szCs w:val="21"/>
-          <w:shd w:val="clear" w:color="auto" w:fill="FFFFFF"/>
-        </w:rPr>
-        <w:t>}  b</w:t>
-      </w:r>
-      <w:proofErr w:type="gramEnd"/>
-      <w:r>
-        <w:rPr>
-          <w:rFonts w:ascii="宋体" w:eastAsia="宋体" w:hAnsi="宋体" w:cs="Arial"/>
-          <w:szCs w:val="21"/>
-          <w:shd w:val="clear" w:color="auto" w:fill="FFFFFF"/>
-        </w:rPr>
-        <w:t xml:space="preserve"> </w:t>
+        <w:t xml:space="preserve"> mm1 n1 str1 n2 str2 …… n{m} str{m}  b </w:t>
       </w:r>
     </w:p>
     <w:p>
@@ -19141,7 +18542,6 @@
           <w:szCs w:val="19"/>
         </w:rPr>
       </w:pPr>
-      <w:proofErr w:type="gramStart"/>
       <w:r>
         <w:rPr>
           <w:rFonts w:ascii="宋体" w:eastAsia="宋体" w:hAnsi="宋体" w:cs="新宋体"/>
@@ -19150,10 +18550,15 @@
           <w:sz w:val="19"/>
           <w:szCs w:val="19"/>
         </w:rPr>
-        <w:t>;cell</w:t>
-      </w:r>
-      <w:proofErr w:type="gramEnd"/>
-      <w:r>
+        <w:t>;cell1</w:t>
+      </w:r>
+    </w:p>
+    <w:p>
+      <w:pPr>
+        <w:autoSpaceDE w:val="0"/>
+        <w:autoSpaceDN w:val="0"/>
+        <w:adjustRightInd w:val="0"/>
+        <w:jc w:val="left"/>
         <w:rPr>
           <w:rFonts w:ascii="宋体" w:eastAsia="宋体" w:hAnsi="宋体" w:cs="新宋体"/>
           <w:color w:val="000000"/>
@@ -19161,15 +18566,8 @@
           <w:sz w:val="19"/>
           <w:szCs w:val="19"/>
         </w:rPr>
-        <w:t>1</w:t>
-      </w:r>
-    </w:p>
-    <w:p>
-      <w:pPr>
-        <w:autoSpaceDE w:val="0"/>
-        <w:autoSpaceDN w:val="0"/>
-        <w:adjustRightInd w:val="0"/>
-        <w:jc w:val="left"/>
+      </w:pPr>
+      <w:r>
         <w:rPr>
           <w:rFonts w:ascii="宋体" w:eastAsia="宋体" w:hAnsi="宋体" w:cs="新宋体"/>
           <w:color w:val="000000"/>
@@ -19177,8 +18575,15 @@
           <w:sz w:val="19"/>
           <w:szCs w:val="19"/>
         </w:rPr>
-      </w:pPr>
-      <w:r>
+        <w:t>DRIFT 1 0 0</w:t>
+      </w:r>
+    </w:p>
+    <w:p>
+      <w:pPr>
+        <w:autoSpaceDE w:val="0"/>
+        <w:autoSpaceDN w:val="0"/>
+        <w:adjustRightInd w:val="0"/>
+        <w:jc w:val="left"/>
         <w:rPr>
           <w:rFonts w:ascii="宋体" w:eastAsia="宋体" w:hAnsi="宋体" w:cs="新宋体"/>
           <w:color w:val="000000"/>
@@ -19186,15 +18591,8 @@
           <w:sz w:val="19"/>
           <w:szCs w:val="19"/>
         </w:rPr>
-        <w:t>DRIFT 1 0 0</w:t>
-      </w:r>
-    </w:p>
-    <w:p>
-      <w:pPr>
-        <w:autoSpaceDE w:val="0"/>
-        <w:autoSpaceDN w:val="0"/>
-        <w:adjustRightInd w:val="0"/>
-        <w:jc w:val="left"/>
+      </w:pPr>
+      <w:r>
         <w:rPr>
           <w:rFonts w:ascii="宋体" w:eastAsia="宋体" w:hAnsi="宋体" w:cs="新宋体"/>
           <w:color w:val="000000"/>
@@ -19202,8 +18600,15 @@
           <w:sz w:val="19"/>
           <w:szCs w:val="19"/>
         </w:rPr>
-      </w:pPr>
-      <w:r>
+        <w:t>SOLENOID 1 0 0</w:t>
+      </w:r>
+    </w:p>
+    <w:p>
+      <w:pPr>
+        <w:autoSpaceDE w:val="0"/>
+        <w:autoSpaceDN w:val="0"/>
+        <w:adjustRightInd w:val="0"/>
+        <w:jc w:val="left"/>
         <w:rPr>
           <w:rFonts w:ascii="宋体" w:eastAsia="宋体" w:hAnsi="宋体" w:cs="新宋体"/>
           <w:color w:val="000000"/>
@@ -19211,15 +18616,8 @@
           <w:sz w:val="19"/>
           <w:szCs w:val="19"/>
         </w:rPr>
-        <w:t>SOLENOID 1 0 0</w:t>
-      </w:r>
-    </w:p>
-    <w:p>
-      <w:pPr>
-        <w:autoSpaceDE w:val="0"/>
-        <w:autoSpaceDN w:val="0"/>
-        <w:adjustRightInd w:val="0"/>
-        <w:jc w:val="left"/>
+      </w:pPr>
+      <w:r>
         <w:rPr>
           <w:rFonts w:ascii="宋体" w:eastAsia="宋体" w:hAnsi="宋体" w:cs="新宋体"/>
           <w:color w:val="000000"/>
@@ -19227,8 +18625,15 @@
           <w:sz w:val="19"/>
           <w:szCs w:val="19"/>
         </w:rPr>
-      </w:pPr>
-      <w:r>
+        <w:t>DRIFT 1 0 0</w:t>
+      </w:r>
+    </w:p>
+    <w:p>
+      <w:pPr>
+        <w:autoSpaceDE w:val="0"/>
+        <w:autoSpaceDN w:val="0"/>
+        <w:adjustRightInd w:val="0"/>
+        <w:jc w:val="left"/>
         <w:rPr>
           <w:rFonts w:ascii="宋体" w:eastAsia="宋体" w:hAnsi="宋体" w:cs="新宋体"/>
           <w:color w:val="000000"/>
@@ -19236,15 +18641,8 @@
           <w:sz w:val="19"/>
           <w:szCs w:val="19"/>
         </w:rPr>
-        <w:t>DRIFT 1 0 0</w:t>
-      </w:r>
-    </w:p>
-    <w:p>
-      <w:pPr>
-        <w:autoSpaceDE w:val="0"/>
-        <w:autoSpaceDN w:val="0"/>
-        <w:adjustRightInd w:val="0"/>
-        <w:jc w:val="left"/>
+      </w:pPr>
+      <w:r>
         <w:rPr>
           <w:rFonts w:ascii="宋体" w:eastAsia="宋体" w:hAnsi="宋体" w:cs="新宋体"/>
           <w:color w:val="000000"/>
@@ -19252,8 +18650,15 @@
           <w:sz w:val="19"/>
           <w:szCs w:val="19"/>
         </w:rPr>
-      </w:pPr>
-      <w:r>
+        <w:t>RF_GAP 100 90 162.5E6</w:t>
+      </w:r>
+    </w:p>
+    <w:p>
+      <w:pPr>
+        <w:autoSpaceDE w:val="0"/>
+        <w:autoSpaceDN w:val="0"/>
+        <w:adjustRightInd w:val="0"/>
+        <w:jc w:val="left"/>
         <w:rPr>
           <w:rFonts w:ascii="宋体" w:eastAsia="宋体" w:hAnsi="宋体" w:cs="新宋体"/>
           <w:color w:val="000000"/>
@@ -19261,15 +18666,8 @@
           <w:sz w:val="19"/>
           <w:szCs w:val="19"/>
         </w:rPr>
-        <w:t>RF_GAP 100 90 162.5E6</w:t>
-      </w:r>
-    </w:p>
-    <w:p>
-      <w:pPr>
-        <w:autoSpaceDE w:val="0"/>
-        <w:autoSpaceDN w:val="0"/>
-        <w:adjustRightInd w:val="0"/>
-        <w:jc w:val="left"/>
+      </w:pPr>
+      <w:r>
         <w:rPr>
           <w:rFonts w:ascii="宋体" w:eastAsia="宋体" w:hAnsi="宋体" w:cs="新宋体"/>
           <w:color w:val="000000"/>
@@ -19277,8 +18675,15 @@
           <w:sz w:val="19"/>
           <w:szCs w:val="19"/>
         </w:rPr>
-      </w:pPr>
-      <w:r>
+        <w:t>DRIFT 1 0 0</w:t>
+      </w:r>
+    </w:p>
+    <w:p>
+      <w:pPr>
+        <w:autoSpaceDE w:val="0"/>
+        <w:autoSpaceDN w:val="0"/>
+        <w:adjustRightInd w:val="0"/>
+        <w:jc w:val="left"/>
         <w:rPr>
           <w:rFonts w:ascii="宋体" w:eastAsia="宋体" w:hAnsi="宋体" w:cs="新宋体"/>
           <w:color w:val="000000"/>
@@ -19286,15 +18691,8 @@
           <w:sz w:val="19"/>
           <w:szCs w:val="19"/>
         </w:rPr>
-        <w:t>DRIFT 1 0 0</w:t>
-      </w:r>
-    </w:p>
-    <w:p>
-      <w:pPr>
-        <w:autoSpaceDE w:val="0"/>
-        <w:autoSpaceDN w:val="0"/>
-        <w:adjustRightInd w:val="0"/>
-        <w:jc w:val="left"/>
+      </w:pPr>
+      <w:r>
         <w:rPr>
           <w:rFonts w:ascii="宋体" w:eastAsia="宋体" w:hAnsi="宋体" w:cs="新宋体"/>
           <w:color w:val="000000"/>
@@ -19302,9 +18700,15 @@
           <w:sz w:val="19"/>
           <w:szCs w:val="19"/>
         </w:rPr>
-      </w:pPr>
-      <w:proofErr w:type="gramStart"/>
-      <w:r>
+        <w:t>;cell2</w:t>
+      </w:r>
+    </w:p>
+    <w:p>
+      <w:pPr>
+        <w:autoSpaceDE w:val="0"/>
+        <w:autoSpaceDN w:val="0"/>
+        <w:adjustRightInd w:val="0"/>
+        <w:jc w:val="left"/>
         <w:rPr>
           <w:rFonts w:ascii="宋体" w:eastAsia="宋体" w:hAnsi="宋体" w:cs="新宋体"/>
           <w:color w:val="000000"/>
@@ -19312,9 +18716,7 @@
           <w:sz w:val="19"/>
           <w:szCs w:val="19"/>
         </w:rPr>
-        <w:t>;cell</w:t>
-      </w:r>
-      <w:proofErr w:type="gramEnd"/>
+      </w:pPr>
       <w:r>
         <w:rPr>
           <w:rFonts w:ascii="宋体" w:eastAsia="宋体" w:hAnsi="宋体" w:cs="新宋体"/>
@@ -19323,7 +18725,7 @@
           <w:sz w:val="19"/>
           <w:szCs w:val="19"/>
         </w:rPr>
-        <w:t>2</w:t>
+        <w:t>DRIFT 1 0 0</w:t>
       </w:r>
     </w:p>
     <w:p>
@@ -19348,7 +18750,7 @@
           <w:sz w:val="19"/>
           <w:szCs w:val="19"/>
         </w:rPr>
-        <w:t>DRIFT 1 0 0</w:t>
+        <w:t>SOLENOID 1 0 0</w:t>
       </w:r>
     </w:p>
     <w:p>
@@ -19373,7 +18775,7 @@
           <w:sz w:val="19"/>
           <w:szCs w:val="19"/>
         </w:rPr>
-        <w:t>SOLENOID 1 0 0</w:t>
+        <w:t>DRIFT 1 0 0</w:t>
       </w:r>
     </w:p>
     <w:p>
@@ -19398,7 +18800,7 @@
           <w:sz w:val="19"/>
           <w:szCs w:val="19"/>
         </w:rPr>
-        <w:t>DRIFT 1 0 0</w:t>
+        <w:t>RF_GAP 100 90 162.5E6</w:t>
       </w:r>
     </w:p>
     <w:p>
@@ -19423,7 +18825,7 @@
           <w:sz w:val="19"/>
           <w:szCs w:val="19"/>
         </w:rPr>
-        <w:t>RF_GAP 100 90 162.5E6</w:t>
+        <w:t>DRIFT 1 0 0</w:t>
       </w:r>
     </w:p>
     <w:p>
@@ -19448,7 +18850,7 @@
           <w:sz w:val="19"/>
           <w:szCs w:val="19"/>
         </w:rPr>
-        <w:t>DRIFT 1 0 0</w:t>
+        <w:t>;cell3</w:t>
       </w:r>
     </w:p>
     <w:p>
@@ -19465,7 +18867,6 @@
           <w:szCs w:val="19"/>
         </w:rPr>
       </w:pPr>
-      <w:proofErr w:type="gramStart"/>
       <w:r>
         <w:rPr>
           <w:rFonts w:ascii="宋体" w:eastAsia="宋体" w:hAnsi="宋体" w:cs="新宋体"/>
@@ -19474,10 +18875,15 @@
           <w:sz w:val="19"/>
           <w:szCs w:val="19"/>
         </w:rPr>
-        <w:t>;cell</w:t>
-      </w:r>
-      <w:proofErr w:type="gramEnd"/>
-      <w:r>
+        <w:t>DRIFT 1 0 0</w:t>
+      </w:r>
+    </w:p>
+    <w:p>
+      <w:pPr>
+        <w:autoSpaceDE w:val="0"/>
+        <w:autoSpaceDN w:val="0"/>
+        <w:adjustRightInd w:val="0"/>
+        <w:jc w:val="left"/>
         <w:rPr>
           <w:rFonts w:ascii="宋体" w:eastAsia="宋体" w:hAnsi="宋体" w:cs="新宋体"/>
           <w:color w:val="000000"/>
@@ -19485,15 +18891,8 @@
           <w:sz w:val="19"/>
           <w:szCs w:val="19"/>
         </w:rPr>
-        <w:t>3</w:t>
-      </w:r>
-    </w:p>
-    <w:p>
-      <w:pPr>
-        <w:autoSpaceDE w:val="0"/>
-        <w:autoSpaceDN w:val="0"/>
-        <w:adjustRightInd w:val="0"/>
-        <w:jc w:val="left"/>
+      </w:pPr>
+      <w:r>
         <w:rPr>
           <w:rFonts w:ascii="宋体" w:eastAsia="宋体" w:hAnsi="宋体" w:cs="新宋体"/>
           <w:color w:val="000000"/>
@@ -19501,8 +18900,15 @@
           <w:sz w:val="19"/>
           <w:szCs w:val="19"/>
         </w:rPr>
-      </w:pPr>
-      <w:r>
+        <w:t>SOLENOID 1 0 0</w:t>
+      </w:r>
+    </w:p>
+    <w:p>
+      <w:pPr>
+        <w:autoSpaceDE w:val="0"/>
+        <w:autoSpaceDN w:val="0"/>
+        <w:adjustRightInd w:val="0"/>
+        <w:jc w:val="left"/>
         <w:rPr>
           <w:rFonts w:ascii="宋体" w:eastAsia="宋体" w:hAnsi="宋体" w:cs="新宋体"/>
           <w:color w:val="000000"/>
@@ -19510,15 +18916,8 @@
           <w:sz w:val="19"/>
           <w:szCs w:val="19"/>
         </w:rPr>
-        <w:t>DRIFT 1 0 0</w:t>
-      </w:r>
-    </w:p>
-    <w:p>
-      <w:pPr>
-        <w:autoSpaceDE w:val="0"/>
-        <w:autoSpaceDN w:val="0"/>
-        <w:adjustRightInd w:val="0"/>
-        <w:jc w:val="left"/>
+      </w:pPr>
+      <w:r>
         <w:rPr>
           <w:rFonts w:ascii="宋体" w:eastAsia="宋体" w:hAnsi="宋体" w:cs="新宋体"/>
           <w:color w:val="000000"/>
@@ -19526,8 +18925,15 @@
           <w:sz w:val="19"/>
           <w:szCs w:val="19"/>
         </w:rPr>
-      </w:pPr>
-      <w:r>
+        <w:t>DRIFT 1 0 0</w:t>
+      </w:r>
+    </w:p>
+    <w:p>
+      <w:pPr>
+        <w:autoSpaceDE w:val="0"/>
+        <w:autoSpaceDN w:val="0"/>
+        <w:adjustRightInd w:val="0"/>
+        <w:jc w:val="left"/>
         <w:rPr>
           <w:rFonts w:ascii="宋体" w:eastAsia="宋体" w:hAnsi="宋体" w:cs="新宋体"/>
           <w:color w:val="000000"/>
@@ -19535,15 +18941,8 @@
           <w:sz w:val="19"/>
           <w:szCs w:val="19"/>
         </w:rPr>
-        <w:t>SOLENOID 1 0 0</w:t>
-      </w:r>
-    </w:p>
-    <w:p>
-      <w:pPr>
-        <w:autoSpaceDE w:val="0"/>
-        <w:autoSpaceDN w:val="0"/>
-        <w:adjustRightInd w:val="0"/>
-        <w:jc w:val="left"/>
+      </w:pPr>
+      <w:r>
         <w:rPr>
           <w:rFonts w:ascii="宋体" w:eastAsia="宋体" w:hAnsi="宋体" w:cs="新宋体"/>
           <w:color w:val="000000"/>
@@ -19551,8 +18950,15 @@
           <w:sz w:val="19"/>
           <w:szCs w:val="19"/>
         </w:rPr>
-      </w:pPr>
-      <w:r>
+        <w:t>RF_GAP 100 90 162.5E6</w:t>
+      </w:r>
+    </w:p>
+    <w:p>
+      <w:pPr>
+        <w:autoSpaceDE w:val="0"/>
+        <w:autoSpaceDN w:val="0"/>
+        <w:adjustRightInd w:val="0"/>
+        <w:jc w:val="left"/>
         <w:rPr>
           <w:rFonts w:ascii="宋体" w:eastAsia="宋体" w:hAnsi="宋体" w:cs="新宋体"/>
           <w:color w:val="000000"/>
@@ -19560,15 +18966,8 @@
           <w:sz w:val="19"/>
           <w:szCs w:val="19"/>
         </w:rPr>
-        <w:t>DRIFT 1 0 0</w:t>
-      </w:r>
-    </w:p>
-    <w:p>
-      <w:pPr>
-        <w:autoSpaceDE w:val="0"/>
-        <w:autoSpaceDN w:val="0"/>
-        <w:adjustRightInd w:val="0"/>
-        <w:jc w:val="left"/>
+      </w:pPr>
+      <w:r>
         <w:rPr>
           <w:rFonts w:ascii="宋体" w:eastAsia="宋体" w:hAnsi="宋体" w:cs="新宋体"/>
           <w:color w:val="000000"/>
@@ -19576,8 +18975,15 @@
           <w:sz w:val="19"/>
           <w:szCs w:val="19"/>
         </w:rPr>
-      </w:pPr>
-      <w:r>
+        <w:t>DRIFT 1 0 0</w:t>
+      </w:r>
+    </w:p>
+    <w:p>
+      <w:pPr>
+        <w:autoSpaceDE w:val="0"/>
+        <w:autoSpaceDN w:val="0"/>
+        <w:adjustRightInd w:val="0"/>
+        <w:jc w:val="left"/>
         <w:rPr>
           <w:rFonts w:ascii="宋体" w:eastAsia="宋体" w:hAnsi="宋体" w:cs="新宋体"/>
           <w:color w:val="000000"/>
@@ -19585,15 +18991,8 @@
           <w:sz w:val="19"/>
           <w:szCs w:val="19"/>
         </w:rPr>
-        <w:t>RF_GAP 100 90 162.5E6</w:t>
-      </w:r>
-    </w:p>
-    <w:p>
-      <w:pPr>
-        <w:autoSpaceDE w:val="0"/>
-        <w:autoSpaceDN w:val="0"/>
-        <w:adjustRightInd w:val="0"/>
-        <w:jc w:val="left"/>
+      </w:pPr>
+      <w:r>
         <w:rPr>
           <w:rFonts w:ascii="宋体" w:eastAsia="宋体" w:hAnsi="宋体" w:cs="新宋体"/>
           <w:color w:val="000000"/>
@@ -19601,8 +19000,15 @@
           <w:sz w:val="19"/>
           <w:szCs w:val="19"/>
         </w:rPr>
-      </w:pPr>
-      <w:r>
+        <w:t>;cell4</w:t>
+      </w:r>
+    </w:p>
+    <w:p>
+      <w:pPr>
+        <w:autoSpaceDE w:val="0"/>
+        <w:autoSpaceDN w:val="0"/>
+        <w:adjustRightInd w:val="0"/>
+        <w:jc w:val="left"/>
         <w:rPr>
           <w:rFonts w:ascii="宋体" w:eastAsia="宋体" w:hAnsi="宋体" w:cs="新宋体"/>
           <w:color w:val="000000"/>
@@ -19610,15 +19016,8 @@
           <w:sz w:val="19"/>
           <w:szCs w:val="19"/>
         </w:rPr>
-        <w:t>DRIFT 1 0 0</w:t>
-      </w:r>
-    </w:p>
-    <w:p>
-      <w:pPr>
-        <w:autoSpaceDE w:val="0"/>
-        <w:autoSpaceDN w:val="0"/>
-        <w:adjustRightInd w:val="0"/>
-        <w:jc w:val="left"/>
+      </w:pPr>
+      <w:r>
         <w:rPr>
           <w:rFonts w:ascii="宋体" w:eastAsia="宋体" w:hAnsi="宋体" w:cs="新宋体"/>
           <w:color w:val="000000"/>
@@ -19626,9 +19025,15 @@
           <w:sz w:val="19"/>
           <w:szCs w:val="19"/>
         </w:rPr>
-      </w:pPr>
-      <w:proofErr w:type="gramStart"/>
-      <w:r>
+        <w:t>DRIFT 1 0 0</w:t>
+      </w:r>
+    </w:p>
+    <w:p>
+      <w:pPr>
+        <w:autoSpaceDE w:val="0"/>
+        <w:autoSpaceDN w:val="0"/>
+        <w:adjustRightInd w:val="0"/>
+        <w:jc w:val="left"/>
         <w:rPr>
           <w:rFonts w:ascii="宋体" w:eastAsia="宋体" w:hAnsi="宋体" w:cs="新宋体"/>
           <w:color w:val="000000"/>
@@ -19636,9 +19041,7 @@
           <w:sz w:val="19"/>
           <w:szCs w:val="19"/>
         </w:rPr>
-        <w:t>;cell</w:t>
-      </w:r>
-      <w:proofErr w:type="gramEnd"/>
+      </w:pPr>
       <w:r>
         <w:rPr>
           <w:rFonts w:ascii="宋体" w:eastAsia="宋体" w:hAnsi="宋体" w:cs="新宋体"/>
@@ -19647,7 +19050,7 @@
           <w:sz w:val="19"/>
           <w:szCs w:val="19"/>
         </w:rPr>
-        <w:t>4</w:t>
+        <w:t>SOLENOID 1 0 0</w:t>
       </w:r>
     </w:p>
     <w:p>
@@ -19697,7 +19100,7 @@
           <w:sz w:val="19"/>
           <w:szCs w:val="19"/>
         </w:rPr>
-        <w:t>SOLENOID 1 0 0</w:t>
+        <w:t>RF_GAP 100 90 162.5E6</w:t>
       </w:r>
     </w:p>
     <w:p>
@@ -19747,56 +19150,6 @@
           <w:sz w:val="19"/>
           <w:szCs w:val="19"/>
         </w:rPr>
-        <w:t>RF_GAP 100 90 162.5E6</w:t>
-      </w:r>
-    </w:p>
-    <w:p>
-      <w:pPr>
-        <w:autoSpaceDE w:val="0"/>
-        <w:autoSpaceDN w:val="0"/>
-        <w:adjustRightInd w:val="0"/>
-        <w:jc w:val="left"/>
-        <w:rPr>
-          <w:rFonts w:ascii="宋体" w:eastAsia="宋体" w:hAnsi="宋体" w:cs="新宋体"/>
-          <w:color w:val="000000"/>
-          <w:kern w:val="0"/>
-          <w:sz w:val="19"/>
-          <w:szCs w:val="19"/>
-        </w:rPr>
-      </w:pPr>
-      <w:r>
-        <w:rPr>
-          <w:rFonts w:ascii="宋体" w:eastAsia="宋体" w:hAnsi="宋体" w:cs="新宋体"/>
-          <w:color w:val="000000"/>
-          <w:kern w:val="0"/>
-          <w:sz w:val="19"/>
-          <w:szCs w:val="19"/>
-        </w:rPr>
-        <w:t>DRIFT 1 0 0</w:t>
-      </w:r>
-    </w:p>
-    <w:p>
-      <w:pPr>
-        <w:autoSpaceDE w:val="0"/>
-        <w:autoSpaceDN w:val="0"/>
-        <w:adjustRightInd w:val="0"/>
-        <w:jc w:val="left"/>
-        <w:rPr>
-          <w:rFonts w:ascii="宋体" w:eastAsia="宋体" w:hAnsi="宋体" w:cs="新宋体"/>
-          <w:color w:val="000000"/>
-          <w:kern w:val="0"/>
-          <w:sz w:val="19"/>
-          <w:szCs w:val="19"/>
-        </w:rPr>
-      </w:pPr>
-      <w:r>
-        <w:rPr>
-          <w:rFonts w:ascii="宋体" w:eastAsia="宋体" w:hAnsi="宋体" w:cs="新宋体"/>
-          <w:color w:val="000000"/>
-          <w:kern w:val="0"/>
-          <w:sz w:val="19"/>
-          <w:szCs w:val="19"/>
-        </w:rPr>
         <w:t xml:space="preserve">LATTICE_END </w:t>
       </w:r>
     </w:p>
@@ -20413,21 +19766,286 @@
     </w:p>
     <w:p>
       <w:pPr>
+        <w:pStyle w:val="1"/>
+      </w:pPr>
+      <w:r>
+        <w:rPr>
+          <w:rFonts w:hint="eastAsia"/>
+        </w:rPr>
+        <w:lastRenderedPageBreak/>
+        <w:t>接受度测量使用方法</w:t>
+      </w:r>
+    </w:p>
+    <w:p>
+      <w:pPr>
+        <w:pStyle w:val="a8"/>
+        <w:numPr>
+          <w:ilvl w:val="0"/>
+          <w:numId w:val="7"/>
+        </w:numPr>
+        <w:ind w:firstLineChars="0"/>
+      </w:pPr>
+      <w:r>
+        <w:rPr>
+          <w:rFonts w:hint="eastAsia"/>
+        </w:rPr>
+        <w:t>导入束团</w:t>
+      </w:r>
+    </w:p>
+    <w:p>
+      <w:pPr>
+        <w:pStyle w:val="a8"/>
+        <w:ind w:left="360" w:firstLineChars="0" w:firstLine="0"/>
+      </w:pPr>
+      <w:r>
+        <w:rPr>
+          <w:rFonts w:hint="eastAsia"/>
+        </w:rPr>
+        <w:t>如果存在</w:t>
+      </w:r>
+      <w:proofErr w:type="spellStart"/>
+      <w:r>
+        <w:rPr>
+          <w:rFonts w:hint="eastAsia"/>
+        </w:rPr>
+        <w:t>dst</w:t>
+      </w:r>
+      <w:proofErr w:type="spellEnd"/>
+      <w:r>
+        <w:rPr>
+          <w:rFonts w:hint="eastAsia"/>
+        </w:rPr>
+        <w:t>文件，在图1处导入文件，然后点击</w:t>
+      </w:r>
+      <w:r>
+        <w:t>Import all beam parameters from file</w:t>
+      </w:r>
+      <w:r>
+        <w:rPr>
+          <w:rFonts w:hint="eastAsia"/>
+        </w:rPr>
+        <w:t>按钮，计算束团的参数。</w:t>
+      </w:r>
+    </w:p>
+    <w:p>
+      <w:pPr>
+        <w:pStyle w:val="a8"/>
+        <w:ind w:left="360" w:firstLineChars="0" w:firstLine="0"/>
+        <w:rPr>
+          <w:rFonts w:hint="eastAsia"/>
+        </w:rPr>
+      </w:pPr>
+    </w:p>
+    <w:p>
+      <w:pPr>
+        <w:pStyle w:val="a8"/>
+        <w:ind w:left="360" w:firstLineChars="0" w:firstLine="0"/>
+        <w:rPr>
+          <w:rFonts w:hint="eastAsia"/>
+        </w:rPr>
+      </w:pPr>
+      <w:r>
+        <w:rPr>
+          <w:noProof/>
+        </w:rPr>
+        <w:drawing>
+          <wp:inline distT="0" distB="0" distL="0" distR="0" wp14:anchorId="111F0823" wp14:editId="52353329">
+            <wp:extent cx="2743200" cy="783590"/>
+            <wp:effectExtent l="0" t="0" r="0" b="0"/>
+            <wp:docPr id="1309960368" name="图片 1"/>
+            <wp:cNvGraphicFramePr>
+              <a:graphicFrameLocks xmlns:a="http://schemas.openxmlformats.org/drawingml/2006/main" noChangeAspect="1"/>
+            </wp:cNvGraphicFramePr>
+            <a:graphic xmlns:a="http://schemas.openxmlformats.org/drawingml/2006/main">
+              <a:graphicData uri="http://schemas.openxmlformats.org/drawingml/2006/picture">
+                <pic:pic xmlns:pic="http://schemas.openxmlformats.org/drawingml/2006/picture">
+                  <pic:nvPicPr>
+                    <pic:cNvPr id="0" name="Picture 1"/>
+                    <pic:cNvPicPr>
+                      <a:picLocks noChangeAspect="1" noChangeArrowheads="1"/>
+                    </pic:cNvPicPr>
+                  </pic:nvPicPr>
+                  <pic:blipFill>
+                    <a:blip r:embed="rId9">
+                      <a:extLst>
+                        <a:ext uri="{28A0092B-C50C-407E-A947-70E740481C1C}">
+                          <a14:useLocalDpi xmlns:a14="http://schemas.microsoft.com/office/drawing/2010/main" val="0"/>
+                        </a:ext>
+                      </a:extLst>
+                    </a:blip>
+                    <a:srcRect/>
+                    <a:stretch>
+                      <a:fillRect/>
+                    </a:stretch>
+                  </pic:blipFill>
+                  <pic:spPr bwMode="auto">
+                    <a:xfrm>
+                      <a:off x="0" y="0"/>
+                      <a:ext cx="2743200" cy="783590"/>
+                    </a:xfrm>
+                    <a:prstGeom prst="rect">
+                      <a:avLst/>
+                    </a:prstGeom>
+                    <a:noFill/>
+                    <a:ln>
+                      <a:noFill/>
+                    </a:ln>
+                  </pic:spPr>
+                </pic:pic>
+              </a:graphicData>
+            </a:graphic>
+          </wp:inline>
+        </w:drawing>
+      </w:r>
+    </w:p>
+    <w:p>
+      <w:pPr>
         <w:rPr>
           <w:rFonts w:ascii="宋体" w:eastAsia="宋体" w:hAnsi="宋体"/>
           <w:sz w:val="44"/>
           <w:szCs w:val="44"/>
         </w:rPr>
       </w:pPr>
-    </w:p>
-    <w:p>
-      <w:pPr>
+      <w:r>
         <w:rPr>
           <w:rFonts w:ascii="宋体" w:eastAsia="宋体" w:hAnsi="宋体"/>
           <w:sz w:val="44"/>
           <w:szCs w:val="44"/>
         </w:rPr>
-      </w:pPr>
+        <w:tab/>
+      </w:r>
+    </w:p>
+    <w:p>
+      <w:pPr>
+        <w:ind w:firstLine="360"/>
+      </w:pPr>
+      <w:r>
+        <w:rPr>
+          <w:rFonts w:hint="eastAsia"/>
+        </w:rPr>
+        <w:t>然后将文件路径删掉，</w:t>
+      </w:r>
+      <w:r>
+        <w:rPr>
+          <w:rFonts w:hint="eastAsia"/>
+        </w:rPr>
+        <w:t>将要测量方向的发射度现就改为较大值进行模拟。如果束团本身就满足要求，发射度较大，可以直接进行模拟，</w:t>
+      </w:r>
+    </w:p>
+    <w:p>
+      <w:pPr>
+        <w:ind w:firstLine="360"/>
+      </w:pPr>
+    </w:p>
+    <w:p>
+      <w:pPr>
+        <w:ind w:firstLine="360"/>
+      </w:pPr>
+      <w:r>
+        <w:rPr>
+          <w:rFonts w:hint="eastAsia"/>
+        </w:rPr>
+        <w:t>如果不存在</w:t>
+      </w:r>
+      <w:proofErr w:type="spellStart"/>
+      <w:r>
+        <w:rPr>
+          <w:rFonts w:hint="eastAsia"/>
+        </w:rPr>
+        <w:t>dst</w:t>
+      </w:r>
+      <w:proofErr w:type="spellEnd"/>
+      <w:r>
+        <w:rPr>
+          <w:rFonts w:hint="eastAsia"/>
+        </w:rPr>
+        <w:t>文件，需要手动填写参数。</w:t>
+      </w:r>
+    </w:p>
+    <w:p/>
+    <w:p>
+      <w:pPr>
+        <w:pStyle w:val="a8"/>
+        <w:numPr>
+          <w:ilvl w:val="0"/>
+          <w:numId w:val="7"/>
+        </w:numPr>
+        <w:ind w:firstLineChars="0"/>
+      </w:pPr>
+      <w:r>
+        <w:rPr>
+          <w:rFonts w:hint="eastAsia"/>
+        </w:rPr>
+        <w:t>计算接受度</w:t>
+      </w:r>
+    </w:p>
+    <w:p>
+      <w:pPr>
+        <w:pStyle w:val="a8"/>
+        <w:ind w:left="360" w:firstLineChars="0" w:firstLine="0"/>
+      </w:pPr>
+    </w:p>
+    <w:p>
+      <w:pPr>
+        <w:pStyle w:val="a8"/>
+        <w:ind w:left="360" w:firstLineChars="0" w:firstLine="0"/>
+        <w:rPr>
+          <w:rFonts w:hint="eastAsia"/>
+        </w:rPr>
+      </w:pPr>
+      <w:r>
+        <w:rPr>
+          <w:noProof/>
+        </w:rPr>
+        <w:drawing>
+          <wp:inline distT="0" distB="0" distL="0" distR="0" wp14:anchorId="53921EC3" wp14:editId="696A8DC6">
+            <wp:extent cx="3903785" cy="1629475"/>
+            <wp:effectExtent l="0" t="0" r="1905" b="8890"/>
+            <wp:docPr id="1400208951" name="图片 2"/>
+            <wp:cNvGraphicFramePr>
+              <a:graphicFrameLocks xmlns:a="http://schemas.openxmlformats.org/drawingml/2006/main" noChangeAspect="1"/>
+            </wp:cNvGraphicFramePr>
+            <a:graphic xmlns:a="http://schemas.openxmlformats.org/drawingml/2006/main">
+              <a:graphicData uri="http://schemas.openxmlformats.org/drawingml/2006/picture">
+                <pic:pic xmlns:pic="http://schemas.openxmlformats.org/drawingml/2006/picture">
+                  <pic:nvPicPr>
+                    <pic:cNvPr id="0" name="Picture 3"/>
+                    <pic:cNvPicPr>
+                      <a:picLocks noChangeAspect="1" noChangeArrowheads="1"/>
+                    </pic:cNvPicPr>
+                  </pic:nvPicPr>
+                  <pic:blipFill>
+                    <a:blip r:embed="rId10">
+                      <a:extLst>
+                        <a:ext uri="{28A0092B-C50C-407E-A947-70E740481C1C}">
+                          <a14:useLocalDpi xmlns:a14="http://schemas.microsoft.com/office/drawing/2010/main" val="0"/>
+                        </a:ext>
+                      </a:extLst>
+                    </a:blip>
+                    <a:srcRect/>
+                    <a:stretch>
+                      <a:fillRect/>
+                    </a:stretch>
+                  </pic:blipFill>
+                  <pic:spPr bwMode="auto">
+                    <a:xfrm>
+                      <a:off x="0" y="0"/>
+                      <a:ext cx="3917983" cy="1635401"/>
+                    </a:xfrm>
+                    <a:prstGeom prst="rect">
+                      <a:avLst/>
+                    </a:prstGeom>
+                    <a:noFill/>
+                    <a:ln>
+                      <a:noFill/>
+                    </a:ln>
+                  </pic:spPr>
+                </pic:pic>
+              </a:graphicData>
+            </a:graphic>
+          </wp:inline>
+        </w:drawing>
+      </w:r>
     </w:p>
     <w:p>
       <w:pPr>
@@ -20440,12 +20058,75 @@
     </w:p>
     <w:p>
       <w:pPr>
-        <w:rPr>
-          <w:rFonts w:ascii="宋体" w:eastAsia="宋体" w:hAnsi="宋体"/>
-          <w:sz w:val="44"/>
-          <w:szCs w:val="44"/>
-        </w:rPr>
-      </w:pPr>
+        <w:ind w:firstLine="360"/>
+      </w:pPr>
+      <w:r>
+        <w:rPr>
+          <w:rFonts w:hint="eastAsia"/>
+        </w:rPr>
+        <w:t>在该页面</w:t>
+      </w:r>
+      <w:r>
+        <w:rPr>
+          <w:rFonts w:hint="eastAsia"/>
+        </w:rPr>
+        <w:t>，选择要计算方向的接受度，点击run按钮，会返回发射度，归一化发射度，计算出该发射度的最小坐标</w:t>
+      </w:r>
+      <w:r>
+        <w:rPr>
+          <w:rFonts w:hint="eastAsia"/>
+        </w:rPr>
+        <w:t>（xx</w:t>
+      </w:r>
+      <w:r>
+        <w:t>’</w:t>
+      </w:r>
+      <w:r>
+        <w:rPr>
+          <w:rFonts w:hint="eastAsia"/>
+        </w:rPr>
+        <w:t>，</w:t>
+      </w:r>
+      <w:proofErr w:type="spellStart"/>
+      <w:r>
+        <w:rPr>
+          <w:rFonts w:hint="eastAsia"/>
+        </w:rPr>
+        <w:t>yy</w:t>
+      </w:r>
+      <w:proofErr w:type="spellEnd"/>
+      <w:r>
+        <w:t>’</w:t>
+      </w:r>
+      <w:r>
+        <w:rPr>
+          <w:rFonts w:hint="eastAsia"/>
+        </w:rPr>
+        <w:t>，或</w:t>
+      </w:r>
+      <w:proofErr w:type="spellStart"/>
+      <w:r>
+        <w:rPr>
+          <w:rFonts w:hint="eastAsia"/>
+        </w:rPr>
+        <w:t>zz</w:t>
+      </w:r>
+      <w:proofErr w:type="spellEnd"/>
+      <w:r>
+        <w:t>’</w:t>
+      </w:r>
+      <w:r>
+        <w:rPr>
+          <w:rFonts w:hint="eastAsia"/>
+        </w:rPr>
+        <w:t>）</w:t>
+      </w:r>
+      <w:r>
+        <w:rPr>
+          <w:rFonts w:hint="eastAsia"/>
+        </w:rPr>
+        <w:t>。</w:t>
+      </w:r>
     </w:p>
     <w:p>
       <w:pPr>
@@ -20652,13 +20333,13 @@
     </w:lvl>
   </w:abstractNum>
   <w:abstractNum w:abstractNumId="1" w15:restartNumberingAfterBreak="0">
-    <w:nsid w:val="0C6959F9"/>
+    <w:nsid w:val="08740461"/>
     <w:multiLevelType w:val="hybridMultilevel"/>
-    <w:tmpl w:val="DD688ED6"/>
-    <w:lvl w:ilvl="0" w:tplc="53E4AB08">
-      <w:start w:val="3"/>
+    <w:tmpl w:val="0E449404"/>
+    <w:lvl w:ilvl="0" w:tplc="753C04B0">
+      <w:start w:val="1"/>
       <w:numFmt w:val="decimal"/>
-      <w:lvlText w:val="%1"/>
+      <w:lvlText w:val="%1."/>
       <w:lvlJc w:val="left"/>
       <w:pPr>
         <w:ind w:left="360" w:hanging="360"/>
@@ -20741,11 +20422,11 @@
     </w:lvl>
   </w:abstractNum>
   <w:abstractNum w:abstractNumId="2" w15:restartNumberingAfterBreak="0">
-    <w:nsid w:val="25420455"/>
+    <w:nsid w:val="0C6959F9"/>
     <w:multiLevelType w:val="hybridMultilevel"/>
-    <w:tmpl w:val="E3E0A74E"/>
-    <w:lvl w:ilvl="0" w:tplc="6D98D494">
-      <w:start w:val="1"/>
+    <w:tmpl w:val="DD688ED6"/>
+    <w:lvl w:ilvl="0" w:tplc="53E4AB08">
+      <w:start w:val="3"/>
       <w:numFmt w:val="decimal"/>
       <w:lvlText w:val="%1"/>
       <w:lvlJc w:val="left"/>
@@ -20830,13 +20511,13 @@
     </w:lvl>
   </w:abstractNum>
   <w:abstractNum w:abstractNumId="3" w15:restartNumberingAfterBreak="0">
-    <w:nsid w:val="3232732E"/>
+    <w:nsid w:val="25420455"/>
     <w:multiLevelType w:val="hybridMultilevel"/>
-    <w:tmpl w:val="9C200C9E"/>
-    <w:lvl w:ilvl="0" w:tplc="B46AE17A">
+    <w:tmpl w:val="E3E0A74E"/>
+    <w:lvl w:ilvl="0" w:tplc="6D98D494">
       <w:start w:val="1"/>
       <w:numFmt w:val="decimal"/>
-      <w:lvlText w:val="%1."/>
+      <w:lvlText w:val="%1"/>
       <w:lvlJc w:val="left"/>
       <w:pPr>
         <w:ind w:left="360" w:hanging="360"/>
@@ -20919,10 +20600,10 @@
     </w:lvl>
   </w:abstractNum>
   <w:abstractNum w:abstractNumId="4" w15:restartNumberingAfterBreak="0">
-    <w:nsid w:val="681F3727"/>
+    <w:nsid w:val="3232732E"/>
     <w:multiLevelType w:val="hybridMultilevel"/>
-    <w:tmpl w:val="8C8081CE"/>
-    <w:lvl w:ilvl="0" w:tplc="8D78BEDC">
+    <w:tmpl w:val="9C200C9E"/>
+    <w:lvl w:ilvl="0" w:tplc="B46AE17A">
       <w:start w:val="1"/>
       <w:numFmt w:val="decimal"/>
       <w:lvlText w:val="%1."/>
@@ -21008,13 +20689,13 @@
     </w:lvl>
   </w:abstractNum>
   <w:abstractNum w:abstractNumId="5" w15:restartNumberingAfterBreak="0">
-    <w:nsid w:val="6EE47BF1"/>
+    <w:nsid w:val="681F3727"/>
     <w:multiLevelType w:val="hybridMultilevel"/>
-    <w:tmpl w:val="0C22E08C"/>
-    <w:lvl w:ilvl="0" w:tplc="14F4223E">
-      <w:start w:val="4"/>
+    <w:tmpl w:val="8C8081CE"/>
+    <w:lvl w:ilvl="0" w:tplc="8D78BEDC">
+      <w:start w:val="1"/>
       <w:numFmt w:val="decimal"/>
-      <w:lvlText w:val="%1"/>
+      <w:lvlText w:val="%1."/>
       <w:lvlJc w:val="left"/>
       <w:pPr>
         <w:ind w:left="360" w:hanging="360"/>
@@ -21096,22 +20777,114 @@
       </w:pPr>
     </w:lvl>
   </w:abstractNum>
+  <w:abstractNum w:abstractNumId="6" w15:restartNumberingAfterBreak="0">
+    <w:nsid w:val="6EE47BF1"/>
+    <w:multiLevelType w:val="hybridMultilevel"/>
+    <w:tmpl w:val="0C22E08C"/>
+    <w:lvl w:ilvl="0" w:tplc="14F4223E">
+      <w:start w:val="4"/>
+      <w:numFmt w:val="decimal"/>
+      <w:lvlText w:val="%1"/>
+      <w:lvlJc w:val="left"/>
+      <w:pPr>
+        <w:ind w:left="360" w:hanging="360"/>
+      </w:pPr>
+      <w:rPr>
+        <w:rFonts w:hint="default"/>
+      </w:rPr>
+    </w:lvl>
+    <w:lvl w:ilvl="1" w:tplc="04090019" w:tentative="1">
+      <w:start w:val="1"/>
+      <w:numFmt w:val="lowerLetter"/>
+      <w:lvlText w:val="%2)"/>
+      <w:lvlJc w:val="left"/>
+      <w:pPr>
+        <w:ind w:left="880" w:hanging="440"/>
+      </w:pPr>
+    </w:lvl>
+    <w:lvl w:ilvl="2" w:tplc="0409001B" w:tentative="1">
+      <w:start w:val="1"/>
+      <w:numFmt w:val="lowerRoman"/>
+      <w:lvlText w:val="%3."/>
+      <w:lvlJc w:val="right"/>
+      <w:pPr>
+        <w:ind w:left="1320" w:hanging="440"/>
+      </w:pPr>
+    </w:lvl>
+    <w:lvl w:ilvl="3" w:tplc="0409000F" w:tentative="1">
+      <w:start w:val="1"/>
+      <w:numFmt w:val="decimal"/>
+      <w:lvlText w:val="%4."/>
+      <w:lvlJc w:val="left"/>
+      <w:pPr>
+        <w:ind w:left="1760" w:hanging="440"/>
+      </w:pPr>
+    </w:lvl>
+    <w:lvl w:ilvl="4" w:tplc="04090019" w:tentative="1">
+      <w:start w:val="1"/>
+      <w:numFmt w:val="lowerLetter"/>
+      <w:lvlText w:val="%5)"/>
+      <w:lvlJc w:val="left"/>
+      <w:pPr>
+        <w:ind w:left="2200" w:hanging="440"/>
+      </w:pPr>
+    </w:lvl>
+    <w:lvl w:ilvl="5" w:tplc="0409001B" w:tentative="1">
+      <w:start w:val="1"/>
+      <w:numFmt w:val="lowerRoman"/>
+      <w:lvlText w:val="%6."/>
+      <w:lvlJc w:val="right"/>
+      <w:pPr>
+        <w:ind w:left="2640" w:hanging="440"/>
+      </w:pPr>
+    </w:lvl>
+    <w:lvl w:ilvl="6" w:tplc="0409000F" w:tentative="1">
+      <w:start w:val="1"/>
+      <w:numFmt w:val="decimal"/>
+      <w:lvlText w:val="%7."/>
+      <w:lvlJc w:val="left"/>
+      <w:pPr>
+        <w:ind w:left="3080" w:hanging="440"/>
+      </w:pPr>
+    </w:lvl>
+    <w:lvl w:ilvl="7" w:tplc="04090019" w:tentative="1">
+      <w:start w:val="1"/>
+      <w:numFmt w:val="lowerLetter"/>
+      <w:lvlText w:val="%8)"/>
+      <w:lvlJc w:val="left"/>
+      <w:pPr>
+        <w:ind w:left="3520" w:hanging="440"/>
+      </w:pPr>
+    </w:lvl>
+    <w:lvl w:ilvl="8" w:tplc="0409001B" w:tentative="1">
+      <w:start w:val="1"/>
+      <w:numFmt w:val="lowerRoman"/>
+      <w:lvlText w:val="%9."/>
+      <w:lvlJc w:val="right"/>
+      <w:pPr>
+        <w:ind w:left="3960" w:hanging="440"/>
+      </w:pPr>
+    </w:lvl>
+  </w:abstractNum>
   <w:num w:numId="1" w16cid:durableId="4286855">
     <w:abstractNumId w:val="0"/>
   </w:num>
   <w:num w:numId="2" w16cid:durableId="1084649460">
+    <w:abstractNumId w:val="3"/>
+  </w:num>
+  <w:num w:numId="3" w16cid:durableId="1467240674">
+    <w:abstractNumId w:val="5"/>
+  </w:num>
+  <w:num w:numId="4" w16cid:durableId="180901211">
+    <w:abstractNumId w:val="4"/>
+  </w:num>
+  <w:num w:numId="5" w16cid:durableId="490828173">
+    <w:abstractNumId w:val="6"/>
+  </w:num>
+  <w:num w:numId="6" w16cid:durableId="1584070866">
     <w:abstractNumId w:val="2"/>
   </w:num>
-  <w:num w:numId="3" w16cid:durableId="1467240674">
-    <w:abstractNumId w:val="4"/>
-  </w:num>
-  <w:num w:numId="4" w16cid:durableId="180901211">
-    <w:abstractNumId w:val="3"/>
-  </w:num>
-  <w:num w:numId="5" w16cid:durableId="490828173">
-    <w:abstractNumId w:val="5"/>
-  </w:num>
-  <w:num w:numId="6" w16cid:durableId="1584070866">
+  <w:num w:numId="7" w16cid:durableId="484052790">
     <w:abstractNumId w:val="1"/>
   </w:num>
 </w:numbering>

--- a/说明.docx
+++ b/说明.docx
@@ -3145,7 +3145,23 @@
           <w:rFonts w:ascii="宋体" w:eastAsia="宋体" w:hAnsi="宋体" w:cs="Times New Roman" w:hint="eastAsia"/>
           <w:szCs w:val="21"/>
         </w:rPr>
-        <w:t>手动填写初始分布后，需要点解refresh</w:t>
+        <w:t>手动填写初始分布后，</w:t>
+      </w:r>
+      <w:proofErr w:type="gramStart"/>
+      <w:r>
+        <w:rPr>
+          <w:rFonts w:ascii="宋体" w:eastAsia="宋体" w:hAnsi="宋体" w:cs="Times New Roman" w:hint="eastAsia"/>
+          <w:szCs w:val="21"/>
+        </w:rPr>
+        <w:t>需要点解</w:t>
+      </w:r>
+      <w:proofErr w:type="gramEnd"/>
+      <w:r>
+        <w:rPr>
+          <w:rFonts w:ascii="宋体" w:eastAsia="宋体" w:hAnsi="宋体" w:cs="Times New Roman" w:hint="eastAsia"/>
+          <w:szCs w:val="21"/>
+        </w:rPr>
+        <w:t>refresh</w:t>
       </w:r>
       <w:r>
         <w:rPr>
@@ -3752,6 +3768,7 @@
           <w:szCs w:val="21"/>
         </w:rPr>
       </w:pPr>
+      <w:proofErr w:type="gramStart"/>
       <w:r>
         <w:rPr>
           <w:rFonts w:ascii="宋体" w:eastAsia="宋体" w:hAnsi="宋体" w:cs="Times New Roman" w:hint="eastAsia"/>
@@ -3760,6 +3777,7 @@
         </w:rPr>
         <w:t>!静磁场</w:t>
       </w:r>
+      <w:proofErr w:type="gramEnd"/>
     </w:p>
     <w:p>
       <w:pPr>
@@ -3786,6 +3804,7 @@
           <w:szCs w:val="21"/>
         </w:rPr>
       </w:pPr>
+      <w:proofErr w:type="gramStart"/>
       <w:r>
         <w:rPr>
           <w:rFonts w:ascii="宋体" w:eastAsia="宋体" w:hAnsi="宋体" w:cs="Times New Roman" w:hint="eastAsia"/>
@@ -3794,6 +3813,7 @@
         </w:rPr>
         <w:t>!高频场</w:t>
       </w:r>
+      <w:proofErr w:type="gramEnd"/>
     </w:p>
     <w:p>
       <w:pPr>
@@ -4192,8 +4212,16 @@
         <w:rPr>
           <w:rFonts w:ascii="宋体" w:eastAsia="宋体" w:hAnsi="宋体" w:cs="Times New Roman" w:hint="eastAsia"/>
         </w:rPr>
-        <w:t xml:space="preserve"> 四极场指数</w:t>
-      </w:r>
+        <w:t xml:space="preserve"> 四</w:t>
+      </w:r>
+      <w:proofErr w:type="gramStart"/>
+      <w:r>
+        <w:rPr>
+          <w:rFonts w:ascii="宋体" w:eastAsia="宋体" w:hAnsi="宋体" w:cs="Times New Roman" w:hint="eastAsia"/>
+        </w:rPr>
+        <w:t>极场指数</w:t>
+      </w:r>
+      <w:proofErr w:type="gramEnd"/>
       <w:r>
         <w:rPr>
           <w:rFonts w:ascii="宋体" w:eastAsia="宋体" w:hAnsi="宋体" w:cs="Times New Roman"/>
@@ -4224,7 +4252,21 @@
         <w:rPr>
           <w:rFonts w:ascii="宋体" w:eastAsia="宋体" w:hAnsi="宋体" w:cs="Times New Roman" w:hint="eastAsia"/>
         </w:rPr>
-        <w:t>*二极铁的长度默认等于</w:t>
+        <w:t>*二</w:t>
+      </w:r>
+      <w:proofErr w:type="gramStart"/>
+      <w:r>
+        <w:rPr>
+          <w:rFonts w:ascii="宋体" w:eastAsia="宋体" w:hAnsi="宋体" w:cs="Times New Roman" w:hint="eastAsia"/>
+        </w:rPr>
+        <w:t>极</w:t>
+      </w:r>
+      <w:proofErr w:type="gramEnd"/>
+      <w:r>
+        <w:rPr>
+          <w:rFonts w:ascii="宋体" w:eastAsia="宋体" w:hAnsi="宋体" w:cs="Times New Roman" w:hint="eastAsia"/>
+        </w:rPr>
+        <w:t>铁的长度默认等于</w:t>
       </w:r>
       <m:oMath>
         <m:r>
@@ -4582,7 +4624,17 @@
           <w:sz w:val="20"/>
           <w:szCs w:val="21"/>
         </w:rPr>
-        <w:t>err_beam_dyn</w:t>
+        <w:t>err_beam_</w:t>
+      </w:r>
+      <w:proofErr w:type="gramStart"/>
+      <w:r>
+        <w:rPr>
+          <w:rFonts w:ascii="宋体" w:eastAsia="宋体" w:hAnsi="宋体" w:cs="Times New Roman"/>
+          <w:color w:val="FF0000"/>
+          <w:sz w:val="20"/>
+          <w:szCs w:val="21"/>
+        </w:rPr>
+        <w:t>dyn</w:t>
       </w:r>
       <w:proofErr w:type="spellEnd"/>
       <w:r>
@@ -4603,6 +4655,7 @@
         </w:rPr>
         <w:t>r</w:t>
       </w:r>
+      <w:proofErr w:type="gramEnd"/>
       <w:r>
         <w:rPr>
           <w:rFonts w:ascii="宋体" w:eastAsia="宋体" w:hAnsi="宋体" w:cs="Times New Roman"/>
@@ -4669,8 +4722,20 @@
           <w:sz w:val="20"/>
           <w:szCs w:val="21"/>
         </w:rPr>
-        <w:t>)   (</w:t>
-      </w:r>
+        <w:t>)</w:t>
+      </w:r>
+      <w:proofErr w:type="gramStart"/>
+      <w:r>
+        <w:rPr>
+          <w:rFonts w:ascii="宋体" w:eastAsia="宋体" w:hAnsi="宋体" w:cs="Times New Roman"/>
+          <w:iCs/>
+          <w:color w:val="FF0000"/>
+          <w:sz w:val="20"/>
+          <w:szCs w:val="21"/>
+        </w:rPr>
+        <w:t xml:space="preserve">   (</w:t>
+      </w:r>
+      <w:proofErr w:type="gramEnd"/>
       <m:oMath>
         <m:r>
           <w:rPr>
@@ -4976,8 +5041,20 @@
           <w:sz w:val="20"/>
           <w:szCs w:val="21"/>
         </w:rPr>
-        <w:t>)        (</w:t>
-      </w:r>
+        <w:t xml:space="preserve">)     </w:t>
+      </w:r>
+      <w:proofErr w:type="gramStart"/>
+      <w:r>
+        <w:rPr>
+          <w:rFonts w:ascii="宋体" w:eastAsia="宋体" w:hAnsi="宋体" w:cs="Times New Roman"/>
+          <w:iCs/>
+          <w:color w:val="FF0000"/>
+          <w:sz w:val="20"/>
+          <w:szCs w:val="21"/>
+        </w:rPr>
+        <w:t xml:space="preserve">   (</w:t>
+      </w:r>
+      <w:proofErr w:type="gramEnd"/>
       <m:oMath>
         <m:r>
           <w:rPr>
@@ -5300,8 +5377,20 @@
           <w:sz w:val="20"/>
           <w:szCs w:val="21"/>
         </w:rPr>
-        <w:t>)         (</w:t>
-      </w:r>
+        <w:t xml:space="preserve">)      </w:t>
+      </w:r>
+      <w:proofErr w:type="gramStart"/>
+      <w:r>
+        <w:rPr>
+          <w:rFonts w:ascii="宋体" w:eastAsia="宋体" w:hAnsi="宋体" w:cs="Times New Roman"/>
+          <w:iCs/>
+          <w:color w:val="FF0000"/>
+          <w:sz w:val="20"/>
+          <w:szCs w:val="21"/>
+        </w:rPr>
+        <w:t xml:space="preserve">   (</w:t>
+      </w:r>
+      <w:proofErr w:type="gramEnd"/>
       <m:oMath>
         <m:r>
           <w:rPr>
@@ -5430,6 +5519,7 @@
         </w:rPr>
         <w:t>err_beam_</w:t>
       </w:r>
+      <w:proofErr w:type="gramStart"/>
       <w:r>
         <w:rPr>
           <w:rFonts w:ascii="宋体" w:eastAsia="宋体" w:hAnsi="宋体" w:cs="Times New Roman" w:hint="eastAsia"/>
@@ -5447,7 +5537,17 @@
           <w:sz w:val="20"/>
           <w:szCs w:val="21"/>
         </w:rPr>
-        <w:t xml:space="preserve">  0  </w:t>
+        <w:t xml:space="preserve">  0</w:t>
+      </w:r>
+      <w:proofErr w:type="gramEnd"/>
+      <w:r>
+        <w:rPr>
+          <w:rFonts w:ascii="宋体" w:eastAsia="宋体" w:hAnsi="宋体" w:cs="Times New Roman"/>
+          <w:color w:val="FF0000"/>
+          <w:sz w:val="20"/>
+          <w:szCs w:val="21"/>
+        </w:rPr>
+        <w:t xml:space="preserve">  </w:t>
       </w:r>
       <m:oMath>
         <m:r>
@@ -5506,8 +5606,20 @@
           <w:sz w:val="20"/>
           <w:szCs w:val="21"/>
         </w:rPr>
-        <w:t>)   (</w:t>
-      </w:r>
+        <w:t>)</w:t>
+      </w:r>
+      <w:proofErr w:type="gramStart"/>
+      <w:r>
+        <w:rPr>
+          <w:rFonts w:ascii="宋体" w:eastAsia="宋体" w:hAnsi="宋体" w:cs="Times New Roman"/>
+          <w:iCs/>
+          <w:color w:val="FF0000"/>
+          <w:sz w:val="20"/>
+          <w:szCs w:val="21"/>
+        </w:rPr>
+        <w:t xml:space="preserve">   (</w:t>
+      </w:r>
+      <w:proofErr w:type="gramEnd"/>
       <m:oMath>
         <m:r>
           <w:rPr>
@@ -5593,6 +5705,7 @@
         </w:rPr>
         <w:t xml:space="preserve">   </w:t>
       </w:r>
+      <w:proofErr w:type="gramStart"/>
       <w:r>
         <w:rPr>
           <w:rFonts w:ascii="宋体" w:eastAsia="宋体" w:hAnsi="宋体" w:cs="Times New Roman" w:hint="eastAsia"/>
@@ -5620,6 +5733,7 @@
         </w:rPr>
         <w:t>r</w:t>
       </w:r>
+      <w:proofErr w:type="gramEnd"/>
       <w:r>
         <w:rPr>
           <w:rFonts w:ascii="宋体" w:eastAsia="宋体" w:hAnsi="宋体" w:cs="Times New Roman"/>
@@ -5821,8 +5935,20 @@
           <w:sz w:val="20"/>
           <w:szCs w:val="21"/>
         </w:rPr>
-        <w:t>)        (</w:t>
-      </w:r>
+        <w:t xml:space="preserve">)     </w:t>
+      </w:r>
+      <w:proofErr w:type="gramStart"/>
+      <w:r>
+        <w:rPr>
+          <w:rFonts w:ascii="宋体" w:eastAsia="宋体" w:hAnsi="宋体" w:cs="Times New Roman"/>
+          <w:iCs/>
+          <w:color w:val="FF0000"/>
+          <w:sz w:val="20"/>
+          <w:szCs w:val="21"/>
+        </w:rPr>
+        <w:t xml:space="preserve">   (</w:t>
+      </w:r>
+      <w:proofErr w:type="gramEnd"/>
       <m:oMath>
         <m:r>
           <w:rPr>
@@ -6154,8 +6280,20 @@
           <w:sz w:val="20"/>
           <w:szCs w:val="21"/>
         </w:rPr>
-        <w:t>)         (</w:t>
-      </w:r>
+        <w:t xml:space="preserve">)      </w:t>
+      </w:r>
+      <w:proofErr w:type="gramStart"/>
+      <w:r>
+        <w:rPr>
+          <w:rFonts w:ascii="宋体" w:eastAsia="宋体" w:hAnsi="宋体" w:cs="Times New Roman"/>
+          <w:iCs/>
+          <w:color w:val="FF0000"/>
+          <w:sz w:val="20"/>
+          <w:szCs w:val="21"/>
+        </w:rPr>
+        <w:t xml:space="preserve">   (</w:t>
+      </w:r>
+      <w:proofErr w:type="gramEnd"/>
       <m:oMath>
         <m:r>
           <w:rPr>
@@ -6264,7 +6402,21 @@
         <w:rPr>
           <w:rFonts w:ascii="宋体" w:eastAsia="宋体" w:hAnsi="宋体" w:cs="Times New Roman" w:hint="eastAsia"/>
         </w:rPr>
-        <w:t>作用于命令下面元件的数量， 想做用于所有元件，可以填写一个较大值</w:t>
+        <w:t>作用于命令下面元件的数量， 想</w:t>
+      </w:r>
+      <w:proofErr w:type="gramStart"/>
+      <w:r>
+        <w:rPr>
+          <w:rFonts w:ascii="宋体" w:eastAsia="宋体" w:hAnsi="宋体" w:cs="Times New Roman" w:hint="eastAsia"/>
+        </w:rPr>
+        <w:t>做用于</w:t>
+      </w:r>
+      <w:proofErr w:type="gramEnd"/>
+      <w:r>
+        <w:rPr>
+          <w:rFonts w:ascii="宋体" w:eastAsia="宋体" w:hAnsi="宋体" w:cs="Times New Roman" w:hint="eastAsia"/>
+        </w:rPr>
+        <w:t>所有元件，可以填写一个较大值</w:t>
       </w:r>
     </w:p>
     <w:p>
@@ -7512,7 +7664,21 @@
           <w:rFonts w:ascii="宋体" w:eastAsia="宋体" w:hAnsi="宋体" w:cs="Times New Roman"/>
         </w:rPr>
         <w:tab/>
-        <w:t xml:space="preserve">   0.02     0   1   162.5e6   -33  3    -1.36   hwr010b</w:t>
+        <w:t xml:space="preserve">   0.02     0   1   162.5e6   -</w:t>
+      </w:r>
+      <w:proofErr w:type="gramStart"/>
+      <w:r>
+        <w:rPr>
+          <w:rFonts w:ascii="宋体" w:eastAsia="宋体" w:hAnsi="宋体" w:cs="Times New Roman"/>
+        </w:rPr>
+        <w:t>33  3</w:t>
+      </w:r>
+      <w:proofErr w:type="gramEnd"/>
+      <w:r>
+        <w:rPr>
+          <w:rFonts w:ascii="宋体" w:eastAsia="宋体" w:hAnsi="宋体" w:cs="Times New Roman"/>
+        </w:rPr>
+        <w:t xml:space="preserve">    -1.36   hwr010b</w:t>
       </w:r>
     </w:p>
     <w:p>
@@ -7532,7 +7698,21 @@
           <w:rFonts w:ascii="宋体" w:eastAsia="宋体" w:hAnsi="宋体" w:cs="Times New Roman"/>
         </w:rPr>
         <w:tab/>
-        <w:t xml:space="preserve">   0.02     0   1   162.5e6   -33  3    -1.36   hwr010b</w:t>
+        <w:t xml:space="preserve">   0.02     0   1   162.5e6   -</w:t>
+      </w:r>
+      <w:proofErr w:type="gramStart"/>
+      <w:r>
+        <w:rPr>
+          <w:rFonts w:ascii="宋体" w:eastAsia="宋体" w:hAnsi="宋体" w:cs="Times New Roman"/>
+        </w:rPr>
+        <w:t>33  3</w:t>
+      </w:r>
+      <w:proofErr w:type="gramEnd"/>
+      <w:r>
+        <w:rPr>
+          <w:rFonts w:ascii="宋体" w:eastAsia="宋体" w:hAnsi="宋体" w:cs="Times New Roman"/>
+        </w:rPr>
+        <w:t xml:space="preserve">    -1.36   hwr010b</w:t>
       </w:r>
     </w:p>
     <w:p>
@@ -7662,7 +7842,23 @@
           <w:rFonts w:ascii="宋体" w:eastAsia="宋体" w:hAnsi="宋体" w:cs="Times New Roman" w:hint="eastAsia"/>
           <w:szCs w:val="21"/>
         </w:rPr>
-        <w:t>修改下面元件的第v个参数</w:t>
+        <w:t>修改下面元件的第v</w:t>
+      </w:r>
+      <w:proofErr w:type="gramStart"/>
+      <w:r>
+        <w:rPr>
+          <w:rFonts w:ascii="宋体" w:eastAsia="宋体" w:hAnsi="宋体" w:cs="Times New Roman" w:hint="eastAsia"/>
+          <w:szCs w:val="21"/>
+        </w:rPr>
+        <w:t>个</w:t>
+      </w:r>
+      <w:proofErr w:type="gramEnd"/>
+      <w:r>
+        <w:rPr>
+          <w:rFonts w:ascii="宋体" w:eastAsia="宋体" w:hAnsi="宋体" w:cs="Times New Roman" w:hint="eastAsia"/>
+          <w:szCs w:val="21"/>
+        </w:rPr>
+        <w:t>参数</w:t>
       </w:r>
     </w:p>
     <w:p>
@@ -8490,11 +8686,19 @@
           <w:rFonts w:ascii="宋体" w:eastAsia="宋体" w:hAnsi="宋体" w:cs="Times New Roman"/>
         </w:rPr>
       </w:pPr>
-      <w:r>
-        <w:rPr>
-          <w:rFonts w:ascii="宋体" w:eastAsia="宋体" w:hAnsi="宋体" w:cs="Times New Roman" w:hint="eastAsia"/>
-        </w:rPr>
-        <w:t>!修改第七个值，也就是</w:t>
+      <w:proofErr w:type="gramStart"/>
+      <w:r>
+        <w:rPr>
+          <w:rFonts w:ascii="宋体" w:eastAsia="宋体" w:hAnsi="宋体" w:cs="Times New Roman" w:hint="eastAsia"/>
+        </w:rPr>
+        <w:t>!修改第七个值</w:t>
+      </w:r>
+      <w:proofErr w:type="gramEnd"/>
+      <w:r>
+        <w:rPr>
+          <w:rFonts w:ascii="宋体" w:eastAsia="宋体" w:hAnsi="宋体" w:cs="Times New Roman" w:hint="eastAsia"/>
+        </w:rPr>
+        <w:t>，也就是</w:t>
       </w:r>
       <w:proofErr w:type="spellStart"/>
       <w:r>
@@ -8518,7 +8722,21 @@
         <w:rPr>
           <w:rFonts w:ascii="宋体" w:eastAsia="宋体" w:hAnsi="宋体" w:cs="Times New Roman"/>
         </w:rPr>
-        <w:t xml:space="preserve">field      0.21  0.02     0   1   162.5e6   -3  </w:t>
+        <w:t xml:space="preserve">field      </w:t>
+      </w:r>
+      <w:proofErr w:type="gramStart"/>
+      <w:r>
+        <w:rPr>
+          <w:rFonts w:ascii="宋体" w:eastAsia="宋体" w:hAnsi="宋体" w:cs="Times New Roman"/>
+        </w:rPr>
+        <w:t>0.21  0.02</w:t>
+      </w:r>
+      <w:proofErr w:type="gramEnd"/>
+      <w:r>
+        <w:rPr>
+          <w:rFonts w:ascii="宋体" w:eastAsia="宋体" w:hAnsi="宋体" w:cs="Times New Roman"/>
+        </w:rPr>
+        <w:t xml:space="preserve">     0   1   162.5e6   -3  </w:t>
       </w:r>
       <w:r>
         <w:rPr>
@@ -9739,7 +9957,25 @@
           <w:sz w:val="20"/>
           <w:szCs w:val="21"/>
         </w:rPr>
-        <w:t>drift      0.085  0.02   0</w:t>
+        <w:t xml:space="preserve">drift      </w:t>
+      </w:r>
+      <w:proofErr w:type="gramStart"/>
+      <w:r>
+        <w:rPr>
+          <w:rFonts w:ascii="宋体" w:eastAsia="宋体" w:hAnsi="宋体" w:cs="Times New Roman"/>
+          <w:sz w:val="20"/>
+          <w:szCs w:val="21"/>
+        </w:rPr>
+        <w:t>0.085  0.02</w:t>
+      </w:r>
+      <w:proofErr w:type="gramEnd"/>
+      <w:r>
+        <w:rPr>
+          <w:rFonts w:ascii="宋体" w:eastAsia="宋体" w:hAnsi="宋体" w:cs="Times New Roman"/>
+          <w:sz w:val="20"/>
+          <w:szCs w:val="21"/>
+        </w:rPr>
+        <w:t xml:space="preserve">   0</w:t>
       </w:r>
     </w:p>
     <w:p>
@@ -9751,6 +9987,7 @@
           <w:szCs w:val="21"/>
         </w:rPr>
       </w:pPr>
+      <w:proofErr w:type="gramStart"/>
       <w:r>
         <w:rPr>
           <w:rFonts w:ascii="宋体" w:eastAsia="宋体" w:hAnsi="宋体" w:cs="Times New Roman"/>
@@ -9759,6 +9996,7 @@
         </w:rPr>
         <w:t>superpose  0</w:t>
       </w:r>
+      <w:proofErr w:type="gramEnd"/>
       <w:r>
         <w:rPr>
           <w:rFonts w:ascii="宋体" w:eastAsia="宋体" w:hAnsi="宋体" w:cs="Times New Roman"/>
@@ -9792,7 +10030,16 @@
           <w:szCs w:val="21"/>
         </w:rPr>
         <w:tab/>
-        <w:t xml:space="preserve">   0.02     0   3   0   0   1    0.531  </w:t>
+        <w:t xml:space="preserve">   0.02     0   3   0   0   1    </w:t>
+      </w:r>
+      <w:proofErr w:type="gramStart"/>
+      <w:r>
+        <w:rPr>
+          <w:rFonts w:ascii="宋体" w:eastAsia="宋体" w:hAnsi="宋体" w:cs="Times New Roman"/>
+          <w:sz w:val="20"/>
+          <w:szCs w:val="21"/>
+        </w:rPr>
+        <w:t xml:space="preserve">0.531  </w:t>
       </w:r>
       <w:proofErr w:type="spellStart"/>
       <w:r>
@@ -9801,7 +10048,16 @@
           <w:sz w:val="20"/>
           <w:szCs w:val="21"/>
         </w:rPr>
-        <w:t>sol_yuan</w:t>
+        <w:t>sol</w:t>
+      </w:r>
+      <w:proofErr w:type="gramEnd"/>
+      <w:r>
+        <w:rPr>
+          <w:rFonts w:ascii="宋体" w:eastAsia="宋体" w:hAnsi="宋体" w:cs="Times New Roman"/>
+          <w:sz w:val="20"/>
+          <w:szCs w:val="21"/>
+        </w:rPr>
+        <w:t>_yuan</w:t>
       </w:r>
       <w:proofErr w:type="spellEnd"/>
     </w:p>
@@ -9814,6 +10070,7 @@
           <w:szCs w:val="21"/>
         </w:rPr>
       </w:pPr>
+      <w:proofErr w:type="gramStart"/>
       <w:r>
         <w:rPr>
           <w:rFonts w:ascii="宋体" w:eastAsia="宋体" w:hAnsi="宋体" w:cs="Times New Roman"/>
@@ -9822,6 +10079,7 @@
         </w:rPr>
         <w:t>superpose  0.345</w:t>
       </w:r>
+      <w:proofErr w:type="gramEnd"/>
       <w:r>
         <w:rPr>
           <w:rFonts w:ascii="宋体" w:eastAsia="宋体" w:hAnsi="宋体" w:cs="Times New Roman"/>
@@ -10614,7 +10872,21 @@
               <w:rPr>
                 <w:rFonts w:ascii="宋体" w:eastAsia="宋体" w:hAnsi="宋体" w:hint="eastAsia"/>
               </w:rPr>
-              <w:t>不扫相/扫相/读取相位</w:t>
+              <w:t>不扫相/</w:t>
+            </w:r>
+            <w:proofErr w:type="gramStart"/>
+            <w:r>
+              <w:rPr>
+                <w:rFonts w:ascii="宋体" w:eastAsia="宋体" w:hAnsi="宋体" w:hint="eastAsia"/>
+              </w:rPr>
+              <w:t>扫相</w:t>
+            </w:r>
+            <w:proofErr w:type="gramEnd"/>
+            <w:r>
+              <w:rPr>
+                <w:rFonts w:ascii="宋体" w:eastAsia="宋体" w:hAnsi="宋体" w:hint="eastAsia"/>
+              </w:rPr>
+              <w:t>/读取相位</w:t>
             </w:r>
           </w:p>
         </w:tc>
@@ -11111,7 +11383,27 @@
           <w:bCs/>
           <w:szCs w:val="21"/>
         </w:rPr>
-        <w:t>文件中的记录频率，1为每推进一步都记录，0为不记录，n为每n步记录一次</w:t>
+        <w:t>文件中的记录频率，1为每推进一步都记录，0为不记录，n为每n</w:t>
+      </w:r>
+      <w:proofErr w:type="gramStart"/>
+      <w:r>
+        <w:rPr>
+          <w:rFonts w:ascii="宋体" w:eastAsia="宋体" w:hAnsi="宋体" w:cs="Times New Roman" w:hint="eastAsia"/>
+          <w:b/>
+          <w:bCs/>
+          <w:szCs w:val="21"/>
+        </w:rPr>
+        <w:t>步记录</w:t>
+      </w:r>
+      <w:proofErr w:type="gramEnd"/>
+      <w:r>
+        <w:rPr>
+          <w:rFonts w:ascii="宋体" w:eastAsia="宋体" w:hAnsi="宋体" w:cs="Times New Roman" w:hint="eastAsia"/>
+          <w:b/>
+          <w:bCs/>
+          <w:szCs w:val="21"/>
+        </w:rPr>
+        <w:t>一次</w:t>
       </w:r>
     </w:p>
     <w:p>
@@ -11256,7 +11548,21 @@
         <w:rPr>
           <w:rFonts w:ascii="宋体" w:eastAsia="宋体" w:hAnsi="宋体" w:cs="Times New Roman" w:hint="eastAsia"/>
         </w:rPr>
-        <w:t>（参数意义为粒子电荷量为元电荷的多少倍，即使导入初始束团仍需要正确设置粒子电荷量）外的设置均不生效，会直接读取输入的束团分布作为初始束团。</w:t>
+        <w:t>（参数意义为粒子电荷量为元电荷的多少</w:t>
+      </w:r>
+      <w:proofErr w:type="gramStart"/>
+      <w:r>
+        <w:rPr>
+          <w:rFonts w:ascii="宋体" w:eastAsia="宋体" w:hAnsi="宋体" w:cs="Times New Roman" w:hint="eastAsia"/>
+        </w:rPr>
+        <w:t>倍</w:t>
+      </w:r>
+      <w:proofErr w:type="gramEnd"/>
+      <w:r>
+        <w:rPr>
+          <w:rFonts w:ascii="宋体" w:eastAsia="宋体" w:hAnsi="宋体" w:cs="Times New Roman" w:hint="eastAsia"/>
+        </w:rPr>
+        <w:t>，即使导入初始束团仍需要正确设置粒子电荷量）外的设置均不生效，会直接读取输入的束团分布作为初始束团。</w:t>
       </w:r>
     </w:p>
     <w:p>
@@ -11501,6 +11807,7 @@
         <w:t>Twissx</w:t>
       </w:r>
       <w:proofErr w:type="spellEnd"/>
+      <w:proofErr w:type="gramStart"/>
       <w:r>
         <w:rPr>
           <w:rFonts w:ascii="宋体" w:eastAsia="宋体" w:hAnsi="宋体" w:cs="Times New Roman"/>
@@ -11508,7 +11815,16 @@
           <w:szCs w:val="21"/>
         </w:rPr>
         <w:tab/>
-        <w:t xml:space="preserve">  alpha  beta(mm/</w:t>
+        <w:t xml:space="preserve">  alpha</w:t>
+      </w:r>
+      <w:proofErr w:type="gramEnd"/>
+      <w:r>
+        <w:rPr>
+          <w:rFonts w:ascii="宋体" w:eastAsia="宋体" w:hAnsi="宋体" w:cs="Times New Roman"/>
+          <w:sz w:val="20"/>
+          <w:szCs w:val="21"/>
+        </w:rPr>
+        <w:t xml:space="preserve">  beta(mm/</w:t>
       </w:r>
       <w:proofErr w:type="spellStart"/>
       <w:r>
@@ -11567,6 +11883,7 @@
         <w:t>Twissy</w:t>
       </w:r>
       <w:proofErr w:type="spellEnd"/>
+      <w:proofErr w:type="gramStart"/>
       <w:r>
         <w:rPr>
           <w:rFonts w:ascii="宋体" w:eastAsia="宋体" w:hAnsi="宋体" w:cs="Times New Roman"/>
@@ -11574,7 +11891,16 @@
           <w:szCs w:val="21"/>
         </w:rPr>
         <w:tab/>
-        <w:t xml:space="preserve">  alpha  beta(mm/</w:t>
+        <w:t xml:space="preserve">  alpha</w:t>
+      </w:r>
+      <w:proofErr w:type="gramEnd"/>
+      <w:r>
+        <w:rPr>
+          <w:rFonts w:ascii="宋体" w:eastAsia="宋体" w:hAnsi="宋体" w:cs="Times New Roman"/>
+          <w:sz w:val="20"/>
+          <w:szCs w:val="21"/>
+        </w:rPr>
+        <w:t xml:space="preserve">  beta(mm/</w:t>
       </w:r>
       <w:proofErr w:type="spellStart"/>
       <w:r>
@@ -11633,6 +11959,7 @@
         <w:t>Twissz</w:t>
       </w:r>
       <w:proofErr w:type="spellEnd"/>
+      <w:proofErr w:type="gramStart"/>
       <w:r>
         <w:rPr>
           <w:rFonts w:ascii="宋体" w:eastAsia="宋体" w:hAnsi="宋体" w:cs="Times New Roman"/>
@@ -11640,7 +11967,16 @@
           <w:szCs w:val="21"/>
         </w:rPr>
         <w:tab/>
-        <w:t xml:space="preserve">  alpha  beta(mm/</w:t>
+        <w:t xml:space="preserve">  alpha</w:t>
+      </w:r>
+      <w:proofErr w:type="gramEnd"/>
+      <w:r>
+        <w:rPr>
+          <w:rFonts w:ascii="宋体" w:eastAsia="宋体" w:hAnsi="宋体" w:cs="Times New Roman"/>
+          <w:sz w:val="20"/>
+          <w:szCs w:val="21"/>
+        </w:rPr>
+        <w:t xml:space="preserve">  beta(mm/</w:t>
       </w:r>
       <w:proofErr w:type="spellStart"/>
       <w:r>
@@ -11756,6 +12092,7 @@
         </w:rPr>
         <w:t xml:space="preserve">           </w:t>
       </w:r>
+      <w:proofErr w:type="gramStart"/>
       <w:r>
         <w:rPr>
           <w:rFonts w:ascii="宋体" w:eastAsia="宋体" w:hAnsi="宋体" w:hint="eastAsia"/>
@@ -11764,6 +12101,7 @@
         </w:rPr>
         <w:t>束团流强</w:t>
       </w:r>
+      <w:proofErr w:type="gramEnd"/>
       <w:r>
         <w:rPr>
           <w:rFonts w:ascii="宋体" w:eastAsia="宋体" w:hAnsi="宋体" w:cs="Times New Roman"/>
@@ -11961,7 +12299,61 @@
           <w:sz w:val="28"/>
           <w:szCs w:val="32"/>
         </w:rPr>
-        <w:t>用于记录AVAS扫相结果或手动设置射频场相位，文件的每一行分别为一个射频腔的 入口相位（角度）、入口时间（s）。射频场在lattice中的排列顺序即为数据的排列顺序。</w:t>
+        <w:t>用于记录AVAS</w:t>
+      </w:r>
+      <w:proofErr w:type="gramStart"/>
+      <w:r>
+        <w:rPr>
+          <w:rFonts w:ascii="宋体" w:eastAsia="宋体" w:hAnsi="宋体" w:hint="eastAsia"/>
+          <w:sz w:val="28"/>
+          <w:szCs w:val="32"/>
+        </w:rPr>
+        <w:t>扫相结果</w:t>
+      </w:r>
+      <w:proofErr w:type="gramEnd"/>
+      <w:r>
+        <w:rPr>
+          <w:rFonts w:ascii="宋体" w:eastAsia="宋体" w:hAnsi="宋体" w:hint="eastAsia"/>
+          <w:sz w:val="28"/>
+          <w:szCs w:val="32"/>
+        </w:rPr>
+        <w:t>或手动设置</w:t>
+      </w:r>
+      <w:proofErr w:type="gramStart"/>
+      <w:r>
+        <w:rPr>
+          <w:rFonts w:ascii="宋体" w:eastAsia="宋体" w:hAnsi="宋体" w:hint="eastAsia"/>
+          <w:sz w:val="28"/>
+          <w:szCs w:val="32"/>
+        </w:rPr>
+        <w:t>射频场</w:t>
+      </w:r>
+      <w:proofErr w:type="gramEnd"/>
+      <w:r>
+        <w:rPr>
+          <w:rFonts w:ascii="宋体" w:eastAsia="宋体" w:hAnsi="宋体" w:hint="eastAsia"/>
+          <w:sz w:val="28"/>
+          <w:szCs w:val="32"/>
+        </w:rPr>
+        <w:t>相位，文件的每一行分别为一个射频腔的 入口相位（角度）、入口时间（s）。</w:t>
+      </w:r>
+      <w:proofErr w:type="gramStart"/>
+      <w:r>
+        <w:rPr>
+          <w:rFonts w:ascii="宋体" w:eastAsia="宋体" w:hAnsi="宋体" w:hint="eastAsia"/>
+          <w:sz w:val="28"/>
+          <w:szCs w:val="32"/>
+        </w:rPr>
+        <w:t>射频场</w:t>
+      </w:r>
+      <w:proofErr w:type="gramEnd"/>
+      <w:r>
+        <w:rPr>
+          <w:rFonts w:ascii="宋体" w:eastAsia="宋体" w:hAnsi="宋体" w:hint="eastAsia"/>
+          <w:sz w:val="28"/>
+          <w:szCs w:val="32"/>
+        </w:rPr>
+        <w:t>在lattice中的排列顺序即为数据的排列顺序。</w:t>
       </w:r>
     </w:p>
     <w:p>
@@ -15270,20 +15662,66 @@
           <w:sz w:val="28"/>
           <w:szCs w:val="32"/>
         </w:rPr>
-        <w:t>每两行输出1个射频腔入口及出口处的信息。具体格式如下：</w:t>
-      </w:r>
-    </w:p>
-    <w:p>
-      <w:pPr>
-        <w:rPr>
-          <w:rFonts w:ascii="宋体" w:eastAsia="宋体" w:hAnsi="宋体" w:cs="Times New Roman"/>
-        </w:rPr>
-      </w:pPr>
-      <w:r>
-        <w:rPr>
-          <w:rFonts w:ascii="宋体" w:eastAsia="宋体" w:hAnsi="宋体" w:cs="Times New Roman" w:hint="eastAsia"/>
-        </w:rPr>
-        <w:t>射频腔序号 射频腔入口时间(</w:t>
+        <w:t>每两行输出1个射频</w:t>
+      </w:r>
+      <w:proofErr w:type="gramStart"/>
+      <w:r>
+        <w:rPr>
+          <w:rFonts w:ascii="宋体" w:eastAsia="宋体" w:hAnsi="宋体" w:hint="eastAsia"/>
+          <w:sz w:val="28"/>
+          <w:szCs w:val="32"/>
+        </w:rPr>
+        <w:t>腔</w:t>
+      </w:r>
+      <w:proofErr w:type="gramEnd"/>
+      <w:r>
+        <w:rPr>
+          <w:rFonts w:ascii="宋体" w:eastAsia="宋体" w:hAnsi="宋体" w:hint="eastAsia"/>
+          <w:sz w:val="28"/>
+          <w:szCs w:val="32"/>
+        </w:rPr>
+        <w:t>入口及出口处的信息。具体格式如下：</w:t>
+      </w:r>
+    </w:p>
+    <w:p>
+      <w:pPr>
+        <w:rPr>
+          <w:rFonts w:ascii="宋体" w:eastAsia="宋体" w:hAnsi="宋体" w:cs="Times New Roman"/>
+        </w:rPr>
+      </w:pPr>
+      <w:r>
+        <w:rPr>
+          <w:rFonts w:ascii="宋体" w:eastAsia="宋体" w:hAnsi="宋体" w:cs="Times New Roman" w:hint="eastAsia"/>
+        </w:rPr>
+        <w:t>射频</w:t>
+      </w:r>
+      <w:proofErr w:type="gramStart"/>
+      <w:r>
+        <w:rPr>
+          <w:rFonts w:ascii="宋体" w:eastAsia="宋体" w:hAnsi="宋体" w:cs="Times New Roman" w:hint="eastAsia"/>
+        </w:rPr>
+        <w:t>腔</w:t>
+      </w:r>
+      <w:proofErr w:type="gramEnd"/>
+      <w:r>
+        <w:rPr>
+          <w:rFonts w:ascii="宋体" w:eastAsia="宋体" w:hAnsi="宋体" w:cs="Times New Roman" w:hint="eastAsia"/>
+        </w:rPr>
+        <w:t>序号 射频</w:t>
+      </w:r>
+      <w:proofErr w:type="gramStart"/>
+      <w:r>
+        <w:rPr>
+          <w:rFonts w:ascii="宋体" w:eastAsia="宋体" w:hAnsi="宋体" w:cs="Times New Roman" w:hint="eastAsia"/>
+        </w:rPr>
+        <w:t>腔</w:t>
+      </w:r>
+      <w:proofErr w:type="gramEnd"/>
+      <w:r>
+        <w:rPr>
+          <w:rFonts w:ascii="宋体" w:eastAsia="宋体" w:hAnsi="宋体" w:cs="Times New Roman" w:hint="eastAsia"/>
+        </w:rPr>
+        <w:t>入口时间(</w:t>
       </w:r>
       <w:r>
         <w:rPr>
@@ -15307,7 +15745,21 @@
         <w:rPr>
           <w:rFonts w:ascii="宋体" w:eastAsia="宋体" w:hAnsi="宋体" w:cs="Times New Roman" w:hint="eastAsia"/>
         </w:rPr>
-        <w:t>射频腔入口位置(</w:t>
+        <w:t>射频</w:t>
+      </w:r>
+      <w:proofErr w:type="gramStart"/>
+      <w:r>
+        <w:rPr>
+          <w:rFonts w:ascii="宋体" w:eastAsia="宋体" w:hAnsi="宋体" w:cs="Times New Roman" w:hint="eastAsia"/>
+        </w:rPr>
+        <w:t>腔</w:t>
+      </w:r>
+      <w:proofErr w:type="gramEnd"/>
+      <w:r>
+        <w:rPr>
+          <w:rFonts w:ascii="宋体" w:eastAsia="宋体" w:hAnsi="宋体" w:cs="Times New Roman" w:hint="eastAsia"/>
+        </w:rPr>
+        <w:t>入口位置(</w:t>
       </w:r>
       <w:r>
         <w:rPr>
@@ -15331,7 +15783,21 @@
         <w:rPr>
           <w:rFonts w:ascii="宋体" w:eastAsia="宋体" w:hAnsi="宋体" w:cs="Times New Roman" w:hint="eastAsia"/>
         </w:rPr>
-        <w:t>同步粒子在射频腔入口处能量(</w:t>
+        <w:t>同步粒子在射频</w:t>
+      </w:r>
+      <w:proofErr w:type="gramStart"/>
+      <w:r>
+        <w:rPr>
+          <w:rFonts w:ascii="宋体" w:eastAsia="宋体" w:hAnsi="宋体" w:cs="Times New Roman" w:hint="eastAsia"/>
+        </w:rPr>
+        <w:t>腔</w:t>
+      </w:r>
+      <w:proofErr w:type="gramEnd"/>
+      <w:r>
+        <w:rPr>
+          <w:rFonts w:ascii="宋体" w:eastAsia="宋体" w:hAnsi="宋体" w:cs="Times New Roman" w:hint="eastAsia"/>
+        </w:rPr>
+        <w:t>入口处能量(</w:t>
       </w:r>
       <w:r>
         <w:rPr>
@@ -15350,7 +15816,35 @@
         <w:rPr>
           <w:rFonts w:ascii="宋体" w:eastAsia="宋体" w:hAnsi="宋体" w:cs="Times New Roman" w:hint="eastAsia"/>
         </w:rPr>
-        <w:t>射频腔序号 射频腔出口时间(</w:t>
+        <w:t>射频</w:t>
+      </w:r>
+      <w:proofErr w:type="gramStart"/>
+      <w:r>
+        <w:rPr>
+          <w:rFonts w:ascii="宋体" w:eastAsia="宋体" w:hAnsi="宋体" w:cs="Times New Roman" w:hint="eastAsia"/>
+        </w:rPr>
+        <w:t>腔</w:t>
+      </w:r>
+      <w:proofErr w:type="gramEnd"/>
+      <w:r>
+        <w:rPr>
+          <w:rFonts w:ascii="宋体" w:eastAsia="宋体" w:hAnsi="宋体" w:cs="Times New Roman" w:hint="eastAsia"/>
+        </w:rPr>
+        <w:t>序号 射频</w:t>
+      </w:r>
+      <w:proofErr w:type="gramStart"/>
+      <w:r>
+        <w:rPr>
+          <w:rFonts w:ascii="宋体" w:eastAsia="宋体" w:hAnsi="宋体" w:cs="Times New Roman" w:hint="eastAsia"/>
+        </w:rPr>
+        <w:t>腔</w:t>
+      </w:r>
+      <w:proofErr w:type="gramEnd"/>
+      <w:r>
+        <w:rPr>
+          <w:rFonts w:ascii="宋体" w:eastAsia="宋体" w:hAnsi="宋体" w:cs="Times New Roman" w:hint="eastAsia"/>
+        </w:rPr>
+        <w:t>出口时间(</w:t>
       </w:r>
       <w:r>
         <w:rPr>
@@ -15374,7 +15868,21 @@
         <w:rPr>
           <w:rFonts w:ascii="宋体" w:eastAsia="宋体" w:hAnsi="宋体" w:cs="Times New Roman" w:hint="eastAsia"/>
         </w:rPr>
-        <w:t>射频腔出口位置(</w:t>
+        <w:t>射频</w:t>
+      </w:r>
+      <w:proofErr w:type="gramStart"/>
+      <w:r>
+        <w:rPr>
+          <w:rFonts w:ascii="宋体" w:eastAsia="宋体" w:hAnsi="宋体" w:cs="Times New Roman" w:hint="eastAsia"/>
+        </w:rPr>
+        <w:t>腔</w:t>
+      </w:r>
+      <w:proofErr w:type="gramEnd"/>
+      <w:r>
+        <w:rPr>
+          <w:rFonts w:ascii="宋体" w:eastAsia="宋体" w:hAnsi="宋体" w:cs="Times New Roman" w:hint="eastAsia"/>
+        </w:rPr>
+        <w:t>出口位置(</w:t>
       </w:r>
       <w:r>
         <w:rPr>
@@ -15398,7 +15906,21 @@
         <w:rPr>
           <w:rFonts w:ascii="宋体" w:eastAsia="宋体" w:hAnsi="宋体" w:cs="Times New Roman" w:hint="eastAsia"/>
         </w:rPr>
-        <w:t>同步粒子在射频腔出口处能量(</w:t>
+        <w:t>同步粒子在射频</w:t>
+      </w:r>
+      <w:proofErr w:type="gramStart"/>
+      <w:r>
+        <w:rPr>
+          <w:rFonts w:ascii="宋体" w:eastAsia="宋体" w:hAnsi="宋体" w:cs="Times New Roman" w:hint="eastAsia"/>
+        </w:rPr>
+        <w:t>腔</w:t>
+      </w:r>
+      <w:proofErr w:type="gramEnd"/>
+      <w:r>
+        <w:rPr>
+          <w:rFonts w:ascii="宋体" w:eastAsia="宋体" w:hAnsi="宋体" w:cs="Times New Roman" w:hint="eastAsia"/>
+        </w:rPr>
+        <w:t>出口处能量(</w:t>
       </w:r>
       <w:r>
         <w:rPr>
@@ -16067,6 +16589,7 @@
         <w:t xml:space="preserve">[mA](double) + </w:t>
       </w:r>
       <w:proofErr w:type="spellStart"/>
+      <w:proofErr w:type="gramStart"/>
       <w:r>
         <w:rPr>
           <w:rFonts w:ascii="宋体" w:eastAsia="宋体" w:hAnsi="宋体"/>
@@ -16082,7 +16605,16 @@
           <w:sz w:val="15"/>
           <w:szCs w:val="15"/>
         </w:rPr>
-        <w:t>[MHz](double) + mc2[MeV](double)</w:t>
+        <w:t>[</w:t>
+      </w:r>
+      <w:proofErr w:type="gramEnd"/>
+      <w:r>
+        <w:rPr>
+          <w:rFonts w:ascii="宋体" w:eastAsia="宋体" w:hAnsi="宋体"/>
+          <w:sz w:val="15"/>
+          <w:szCs w:val="15"/>
+        </w:rPr>
+        <w:t>MHz](double) + mc2[MeV](double)</w:t>
       </w:r>
     </w:p>
     <w:p>
@@ -16608,15 +17140,16 @@
           <w:sz w:val="15"/>
           <w:szCs w:val="15"/>
         </w:rPr>
-        <w:t>：每推进多少</w:t>
-      </w:r>
+        <w:t>：</w:t>
+      </w:r>
+      <w:proofErr w:type="gramStart"/>
       <w:r>
         <w:rPr>
           <w:rFonts w:ascii="宋体" w:eastAsia="宋体" w:hAnsi="宋体" w:hint="eastAsia"/>
           <w:sz w:val="15"/>
           <w:szCs w:val="15"/>
         </w:rPr>
-        <w:t>步</w:t>
+        <w:t>每推进多少</w:t>
       </w:r>
       <w:r>
         <w:rPr>
@@ -16624,7 +17157,24 @@
           <w:sz w:val="15"/>
           <w:szCs w:val="15"/>
         </w:rPr>
-        <w:t>记录一次</w:t>
+        <w:t>步</w:t>
+      </w:r>
+      <w:r>
+        <w:rPr>
+          <w:rFonts w:ascii="宋体" w:eastAsia="宋体" w:hAnsi="宋体" w:hint="eastAsia"/>
+          <w:sz w:val="15"/>
+          <w:szCs w:val="15"/>
+        </w:rPr>
+        <w:t>记录</w:t>
+      </w:r>
+      <w:proofErr w:type="gramEnd"/>
+      <w:r>
+        <w:rPr>
+          <w:rFonts w:ascii="宋体" w:eastAsia="宋体" w:hAnsi="宋体" w:hint="eastAsia"/>
+          <w:sz w:val="15"/>
+          <w:szCs w:val="15"/>
+        </w:rPr>
+        <w:t>一次</w:t>
       </w:r>
     </w:p>
     <w:p>
@@ -17173,11 +17723,19 @@
           <w:rFonts w:ascii="宋体" w:eastAsia="宋体" w:hAnsi="宋体"/>
         </w:rPr>
       </w:pPr>
-      <w:r>
-        <w:rPr>
-          <w:rFonts w:ascii="宋体" w:eastAsia="宋体" w:hAnsi="宋体"/>
-        </w:rPr>
-        <w:t xml:space="preserve">MATCH  n1  n2  n3  n4  </w:t>
+      <w:proofErr w:type="gramStart"/>
+      <w:r>
+        <w:rPr>
+          <w:rFonts w:ascii="宋体" w:eastAsia="宋体" w:hAnsi="宋体"/>
+        </w:rPr>
+        <w:t>MATCH  n</w:t>
+      </w:r>
+      <w:proofErr w:type="gramEnd"/>
+      <w:r>
+        <w:rPr>
+          <w:rFonts w:ascii="宋体" w:eastAsia="宋体" w:hAnsi="宋体"/>
+        </w:rPr>
+        <w:t xml:space="preserve">1  n2  n3  n4  </w:t>
       </w:r>
       <w:r>
         <w:rPr>
@@ -17415,11 +17973,19 @@
           <w:rFonts w:ascii="宋体" w:eastAsia="宋体" w:hAnsi="宋体"/>
         </w:rPr>
       </w:pPr>
-      <w:r>
-        <w:rPr>
-          <w:rFonts w:ascii="宋体" w:eastAsia="宋体" w:hAnsi="宋体"/>
-        </w:rPr>
-        <w:t xml:space="preserve">SETTWISS  n1  </w:t>
+      <w:proofErr w:type="gramStart"/>
+      <w:r>
+        <w:rPr>
+          <w:rFonts w:ascii="宋体" w:eastAsia="宋体" w:hAnsi="宋体"/>
+        </w:rPr>
+        <w:t>SETTWISS  n</w:t>
+      </w:r>
+      <w:proofErr w:type="gramEnd"/>
+      <w:r>
+        <w:rPr>
+          <w:rFonts w:ascii="宋体" w:eastAsia="宋体" w:hAnsi="宋体"/>
+        </w:rPr>
+        <w:t xml:space="preserve">1  </w:t>
       </w:r>
       <w:r>
         <w:rPr>
@@ -17709,14 +18275,29 @@
         <w:rPr>
           <w:rFonts w:ascii="宋体" w:eastAsia="宋体" w:hAnsi="宋体"/>
         </w:rPr>
-        <w:t xml:space="preserve">MATCH_LINK n1 str1 n2  </w:t>
+        <w:t>MATCH_LINK n1 str1 n</w:t>
+      </w:r>
+      <w:proofErr w:type="gramStart"/>
+      <w:r>
+        <w:rPr>
+          <w:rFonts w:ascii="宋体" w:eastAsia="宋体" w:hAnsi="宋体"/>
+        </w:rPr>
+        <w:t xml:space="preserve">2  </w:t>
       </w:r>
       <w:r>
         <w:rPr>
           <w:rFonts w:ascii="宋体" w:eastAsia="宋体" w:hAnsi="宋体"/>
           <w:color w:val="4472C4" w:themeColor="accent1"/>
         </w:rPr>
-        <w:t>k  b</w:t>
+        <w:t>k</w:t>
+      </w:r>
+      <w:proofErr w:type="gramEnd"/>
+      <w:r>
+        <w:rPr>
+          <w:rFonts w:ascii="宋体" w:eastAsia="宋体" w:hAnsi="宋体"/>
+          <w:color w:val="4472C4" w:themeColor="accent1"/>
+        </w:rPr>
+        <w:t xml:space="preserve">  b</w:t>
       </w:r>
     </w:p>
     <w:p>
@@ -17894,7 +18475,25 @@
           <w:szCs w:val="21"/>
           <w:shd w:val="clear" w:color="auto" w:fill="FFFFFF"/>
         </w:rPr>
-        <w:t xml:space="preserve"> mm1 n1 str1 n2 str2 …… n{m} str{m}  b </w:t>
+        <w:t xml:space="preserve"> mm1 n1 str1 n2 str2 …… n{m} str{m</w:t>
+      </w:r>
+      <w:proofErr w:type="gramStart"/>
+      <w:r>
+        <w:rPr>
+          <w:rFonts w:ascii="宋体" w:eastAsia="宋体" w:hAnsi="宋体" w:cs="Arial"/>
+          <w:szCs w:val="21"/>
+          <w:shd w:val="clear" w:color="auto" w:fill="FFFFFF"/>
+        </w:rPr>
+        <w:t>}  b</w:t>
+      </w:r>
+      <w:proofErr w:type="gramEnd"/>
+      <w:r>
+        <w:rPr>
+          <w:rFonts w:ascii="宋体" w:eastAsia="宋体" w:hAnsi="宋体" w:cs="Arial"/>
+          <w:szCs w:val="21"/>
+          <w:shd w:val="clear" w:color="auto" w:fill="FFFFFF"/>
+        </w:rPr>
+        <w:t xml:space="preserve"> </w:t>
       </w:r>
     </w:p>
     <w:p>
@@ -18542,6 +19141,7 @@
           <w:szCs w:val="19"/>
         </w:rPr>
       </w:pPr>
+      <w:proofErr w:type="gramStart"/>
       <w:r>
         <w:rPr>
           <w:rFonts w:ascii="宋体" w:eastAsia="宋体" w:hAnsi="宋体" w:cs="新宋体"/>
@@ -18550,15 +19150,10 @@
           <w:sz w:val="19"/>
           <w:szCs w:val="19"/>
         </w:rPr>
-        <w:t>;cell1</w:t>
-      </w:r>
-    </w:p>
-    <w:p>
-      <w:pPr>
-        <w:autoSpaceDE w:val="0"/>
-        <w:autoSpaceDN w:val="0"/>
-        <w:adjustRightInd w:val="0"/>
-        <w:jc w:val="left"/>
+        <w:t>;cell</w:t>
+      </w:r>
+      <w:proofErr w:type="gramEnd"/>
+      <w:r>
         <w:rPr>
           <w:rFonts w:ascii="宋体" w:eastAsia="宋体" w:hAnsi="宋体" w:cs="新宋体"/>
           <w:color w:val="000000"/>
@@ -18566,8 +19161,15 @@
           <w:sz w:val="19"/>
           <w:szCs w:val="19"/>
         </w:rPr>
-      </w:pPr>
-      <w:r>
+        <w:t>1</w:t>
+      </w:r>
+    </w:p>
+    <w:p>
+      <w:pPr>
+        <w:autoSpaceDE w:val="0"/>
+        <w:autoSpaceDN w:val="0"/>
+        <w:adjustRightInd w:val="0"/>
+        <w:jc w:val="left"/>
         <w:rPr>
           <w:rFonts w:ascii="宋体" w:eastAsia="宋体" w:hAnsi="宋体" w:cs="新宋体"/>
           <w:color w:val="000000"/>
@@ -18575,15 +19177,8 @@
           <w:sz w:val="19"/>
           <w:szCs w:val="19"/>
         </w:rPr>
-        <w:t>DRIFT 1 0 0</w:t>
-      </w:r>
-    </w:p>
-    <w:p>
-      <w:pPr>
-        <w:autoSpaceDE w:val="0"/>
-        <w:autoSpaceDN w:val="0"/>
-        <w:adjustRightInd w:val="0"/>
-        <w:jc w:val="left"/>
+      </w:pPr>
+      <w:r>
         <w:rPr>
           <w:rFonts w:ascii="宋体" w:eastAsia="宋体" w:hAnsi="宋体" w:cs="新宋体"/>
           <w:color w:val="000000"/>
@@ -18591,8 +19186,15 @@
           <w:sz w:val="19"/>
           <w:szCs w:val="19"/>
         </w:rPr>
-      </w:pPr>
-      <w:r>
+        <w:t>DRIFT 1 0 0</w:t>
+      </w:r>
+    </w:p>
+    <w:p>
+      <w:pPr>
+        <w:autoSpaceDE w:val="0"/>
+        <w:autoSpaceDN w:val="0"/>
+        <w:adjustRightInd w:val="0"/>
+        <w:jc w:val="left"/>
         <w:rPr>
           <w:rFonts w:ascii="宋体" w:eastAsia="宋体" w:hAnsi="宋体" w:cs="新宋体"/>
           <w:color w:val="000000"/>
@@ -18600,15 +19202,8 @@
           <w:sz w:val="19"/>
           <w:szCs w:val="19"/>
         </w:rPr>
-        <w:t>SOLENOID 1 0 0</w:t>
-      </w:r>
-    </w:p>
-    <w:p>
-      <w:pPr>
-        <w:autoSpaceDE w:val="0"/>
-        <w:autoSpaceDN w:val="0"/>
-        <w:adjustRightInd w:val="0"/>
-        <w:jc w:val="left"/>
+      </w:pPr>
+      <w:r>
         <w:rPr>
           <w:rFonts w:ascii="宋体" w:eastAsia="宋体" w:hAnsi="宋体" w:cs="新宋体"/>
           <w:color w:val="000000"/>
@@ -18616,8 +19211,15 @@
           <w:sz w:val="19"/>
           <w:szCs w:val="19"/>
         </w:rPr>
-      </w:pPr>
-      <w:r>
+        <w:t>SOLENOID 1 0 0</w:t>
+      </w:r>
+    </w:p>
+    <w:p>
+      <w:pPr>
+        <w:autoSpaceDE w:val="0"/>
+        <w:autoSpaceDN w:val="0"/>
+        <w:adjustRightInd w:val="0"/>
+        <w:jc w:val="left"/>
         <w:rPr>
           <w:rFonts w:ascii="宋体" w:eastAsia="宋体" w:hAnsi="宋体" w:cs="新宋体"/>
           <w:color w:val="000000"/>
@@ -18625,15 +19227,8 @@
           <w:sz w:val="19"/>
           <w:szCs w:val="19"/>
         </w:rPr>
-        <w:t>DRIFT 1 0 0</w:t>
-      </w:r>
-    </w:p>
-    <w:p>
-      <w:pPr>
-        <w:autoSpaceDE w:val="0"/>
-        <w:autoSpaceDN w:val="0"/>
-        <w:adjustRightInd w:val="0"/>
-        <w:jc w:val="left"/>
+      </w:pPr>
+      <w:r>
         <w:rPr>
           <w:rFonts w:ascii="宋体" w:eastAsia="宋体" w:hAnsi="宋体" w:cs="新宋体"/>
           <w:color w:val="000000"/>
@@ -18641,8 +19236,15 @@
           <w:sz w:val="19"/>
           <w:szCs w:val="19"/>
         </w:rPr>
-      </w:pPr>
-      <w:r>
+        <w:t>DRIFT 1 0 0</w:t>
+      </w:r>
+    </w:p>
+    <w:p>
+      <w:pPr>
+        <w:autoSpaceDE w:val="0"/>
+        <w:autoSpaceDN w:val="0"/>
+        <w:adjustRightInd w:val="0"/>
+        <w:jc w:val="left"/>
         <w:rPr>
           <w:rFonts w:ascii="宋体" w:eastAsia="宋体" w:hAnsi="宋体" w:cs="新宋体"/>
           <w:color w:val="000000"/>
@@ -18650,15 +19252,8 @@
           <w:sz w:val="19"/>
           <w:szCs w:val="19"/>
         </w:rPr>
-        <w:t>RF_GAP 100 90 162.5E6</w:t>
-      </w:r>
-    </w:p>
-    <w:p>
-      <w:pPr>
-        <w:autoSpaceDE w:val="0"/>
-        <w:autoSpaceDN w:val="0"/>
-        <w:adjustRightInd w:val="0"/>
-        <w:jc w:val="left"/>
+      </w:pPr>
+      <w:r>
         <w:rPr>
           <w:rFonts w:ascii="宋体" w:eastAsia="宋体" w:hAnsi="宋体" w:cs="新宋体"/>
           <w:color w:val="000000"/>
@@ -18666,8 +19261,15 @@
           <w:sz w:val="19"/>
           <w:szCs w:val="19"/>
         </w:rPr>
-      </w:pPr>
-      <w:r>
+        <w:t>RF_GAP 100 90 162.5E6</w:t>
+      </w:r>
+    </w:p>
+    <w:p>
+      <w:pPr>
+        <w:autoSpaceDE w:val="0"/>
+        <w:autoSpaceDN w:val="0"/>
+        <w:adjustRightInd w:val="0"/>
+        <w:jc w:val="left"/>
         <w:rPr>
           <w:rFonts w:ascii="宋体" w:eastAsia="宋体" w:hAnsi="宋体" w:cs="新宋体"/>
           <w:color w:val="000000"/>
@@ -18675,15 +19277,8 @@
           <w:sz w:val="19"/>
           <w:szCs w:val="19"/>
         </w:rPr>
-        <w:t>DRIFT 1 0 0</w:t>
-      </w:r>
-    </w:p>
-    <w:p>
-      <w:pPr>
-        <w:autoSpaceDE w:val="0"/>
-        <w:autoSpaceDN w:val="0"/>
-        <w:adjustRightInd w:val="0"/>
-        <w:jc w:val="left"/>
+      </w:pPr>
+      <w:r>
         <w:rPr>
           <w:rFonts w:ascii="宋体" w:eastAsia="宋体" w:hAnsi="宋体" w:cs="新宋体"/>
           <w:color w:val="000000"/>
@@ -18691,8 +19286,15 @@
           <w:sz w:val="19"/>
           <w:szCs w:val="19"/>
         </w:rPr>
-      </w:pPr>
-      <w:r>
+        <w:t>DRIFT 1 0 0</w:t>
+      </w:r>
+    </w:p>
+    <w:p>
+      <w:pPr>
+        <w:autoSpaceDE w:val="0"/>
+        <w:autoSpaceDN w:val="0"/>
+        <w:adjustRightInd w:val="0"/>
+        <w:jc w:val="left"/>
         <w:rPr>
           <w:rFonts w:ascii="宋体" w:eastAsia="宋体" w:hAnsi="宋体" w:cs="新宋体"/>
           <w:color w:val="000000"/>
@@ -18700,15 +19302,9 @@
           <w:sz w:val="19"/>
           <w:szCs w:val="19"/>
         </w:rPr>
-        <w:t>;cell2</w:t>
-      </w:r>
-    </w:p>
-    <w:p>
-      <w:pPr>
-        <w:autoSpaceDE w:val="0"/>
-        <w:autoSpaceDN w:val="0"/>
-        <w:adjustRightInd w:val="0"/>
-        <w:jc w:val="left"/>
+      </w:pPr>
+      <w:proofErr w:type="gramStart"/>
+      <w:r>
         <w:rPr>
           <w:rFonts w:ascii="宋体" w:eastAsia="宋体" w:hAnsi="宋体" w:cs="新宋体"/>
           <w:color w:val="000000"/>
@@ -18716,7 +19312,9 @@
           <w:sz w:val="19"/>
           <w:szCs w:val="19"/>
         </w:rPr>
-      </w:pPr>
+        <w:t>;cell</w:t>
+      </w:r>
+      <w:proofErr w:type="gramEnd"/>
       <w:r>
         <w:rPr>
           <w:rFonts w:ascii="宋体" w:eastAsia="宋体" w:hAnsi="宋体" w:cs="新宋体"/>
@@ -18725,7 +19323,7 @@
           <w:sz w:val="19"/>
           <w:szCs w:val="19"/>
         </w:rPr>
-        <w:t>DRIFT 1 0 0</w:t>
+        <w:t>2</w:t>
       </w:r>
     </w:p>
     <w:p>
@@ -18750,7 +19348,7 @@
           <w:sz w:val="19"/>
           <w:szCs w:val="19"/>
         </w:rPr>
-        <w:t>SOLENOID 1 0 0</w:t>
+        <w:t>DRIFT 1 0 0</w:t>
       </w:r>
     </w:p>
     <w:p>
@@ -18775,7 +19373,7 @@
           <w:sz w:val="19"/>
           <w:szCs w:val="19"/>
         </w:rPr>
-        <w:t>DRIFT 1 0 0</w:t>
+        <w:t>SOLENOID 1 0 0</w:t>
       </w:r>
     </w:p>
     <w:p>
@@ -18800,7 +19398,7 @@
           <w:sz w:val="19"/>
           <w:szCs w:val="19"/>
         </w:rPr>
-        <w:t>RF_GAP 100 90 162.5E6</w:t>
+        <w:t>DRIFT 1 0 0</w:t>
       </w:r>
     </w:p>
     <w:p>
@@ -18825,7 +19423,7 @@
           <w:sz w:val="19"/>
           <w:szCs w:val="19"/>
         </w:rPr>
-        <w:t>DRIFT 1 0 0</w:t>
+        <w:t>RF_GAP 100 90 162.5E6</w:t>
       </w:r>
     </w:p>
     <w:p>
@@ -18850,7 +19448,7 @@
           <w:sz w:val="19"/>
           <w:szCs w:val="19"/>
         </w:rPr>
-        <w:t>;cell3</w:t>
+        <w:t>DRIFT 1 0 0</w:t>
       </w:r>
     </w:p>
     <w:p>
@@ -18867,6 +19465,7 @@
           <w:szCs w:val="19"/>
         </w:rPr>
       </w:pPr>
+      <w:proofErr w:type="gramStart"/>
       <w:r>
         <w:rPr>
           <w:rFonts w:ascii="宋体" w:eastAsia="宋体" w:hAnsi="宋体" w:cs="新宋体"/>
@@ -18875,15 +19474,10 @@
           <w:sz w:val="19"/>
           <w:szCs w:val="19"/>
         </w:rPr>
-        <w:t>DRIFT 1 0 0</w:t>
-      </w:r>
-    </w:p>
-    <w:p>
-      <w:pPr>
-        <w:autoSpaceDE w:val="0"/>
-        <w:autoSpaceDN w:val="0"/>
-        <w:adjustRightInd w:val="0"/>
-        <w:jc w:val="left"/>
+        <w:t>;cell</w:t>
+      </w:r>
+      <w:proofErr w:type="gramEnd"/>
+      <w:r>
         <w:rPr>
           <w:rFonts w:ascii="宋体" w:eastAsia="宋体" w:hAnsi="宋体" w:cs="新宋体"/>
           <w:color w:val="000000"/>
@@ -18891,8 +19485,15 @@
           <w:sz w:val="19"/>
           <w:szCs w:val="19"/>
         </w:rPr>
-      </w:pPr>
-      <w:r>
+        <w:t>3</w:t>
+      </w:r>
+    </w:p>
+    <w:p>
+      <w:pPr>
+        <w:autoSpaceDE w:val="0"/>
+        <w:autoSpaceDN w:val="0"/>
+        <w:adjustRightInd w:val="0"/>
+        <w:jc w:val="left"/>
         <w:rPr>
           <w:rFonts w:ascii="宋体" w:eastAsia="宋体" w:hAnsi="宋体" w:cs="新宋体"/>
           <w:color w:val="000000"/>
@@ -18900,15 +19501,8 @@
           <w:sz w:val="19"/>
           <w:szCs w:val="19"/>
         </w:rPr>
-        <w:t>SOLENOID 1 0 0</w:t>
-      </w:r>
-    </w:p>
-    <w:p>
-      <w:pPr>
-        <w:autoSpaceDE w:val="0"/>
-        <w:autoSpaceDN w:val="0"/>
-        <w:adjustRightInd w:val="0"/>
-        <w:jc w:val="left"/>
+      </w:pPr>
+      <w:r>
         <w:rPr>
           <w:rFonts w:ascii="宋体" w:eastAsia="宋体" w:hAnsi="宋体" w:cs="新宋体"/>
           <w:color w:val="000000"/>
@@ -18916,8 +19510,15 @@
           <w:sz w:val="19"/>
           <w:szCs w:val="19"/>
         </w:rPr>
-      </w:pPr>
-      <w:r>
+        <w:t>DRIFT 1 0 0</w:t>
+      </w:r>
+    </w:p>
+    <w:p>
+      <w:pPr>
+        <w:autoSpaceDE w:val="0"/>
+        <w:autoSpaceDN w:val="0"/>
+        <w:adjustRightInd w:val="0"/>
+        <w:jc w:val="left"/>
         <w:rPr>
           <w:rFonts w:ascii="宋体" w:eastAsia="宋体" w:hAnsi="宋体" w:cs="新宋体"/>
           <w:color w:val="000000"/>
@@ -18925,15 +19526,8 @@
           <w:sz w:val="19"/>
           <w:szCs w:val="19"/>
         </w:rPr>
-        <w:t>DRIFT 1 0 0</w:t>
-      </w:r>
-    </w:p>
-    <w:p>
-      <w:pPr>
-        <w:autoSpaceDE w:val="0"/>
-        <w:autoSpaceDN w:val="0"/>
-        <w:adjustRightInd w:val="0"/>
-        <w:jc w:val="left"/>
+      </w:pPr>
+      <w:r>
         <w:rPr>
           <w:rFonts w:ascii="宋体" w:eastAsia="宋体" w:hAnsi="宋体" w:cs="新宋体"/>
           <w:color w:val="000000"/>
@@ -18941,8 +19535,15 @@
           <w:sz w:val="19"/>
           <w:szCs w:val="19"/>
         </w:rPr>
-      </w:pPr>
-      <w:r>
+        <w:t>SOLENOID 1 0 0</w:t>
+      </w:r>
+    </w:p>
+    <w:p>
+      <w:pPr>
+        <w:autoSpaceDE w:val="0"/>
+        <w:autoSpaceDN w:val="0"/>
+        <w:adjustRightInd w:val="0"/>
+        <w:jc w:val="left"/>
         <w:rPr>
           <w:rFonts w:ascii="宋体" w:eastAsia="宋体" w:hAnsi="宋体" w:cs="新宋体"/>
           <w:color w:val="000000"/>
@@ -18950,15 +19551,8 @@
           <w:sz w:val="19"/>
           <w:szCs w:val="19"/>
         </w:rPr>
-        <w:t>RF_GAP 100 90 162.5E6</w:t>
-      </w:r>
-    </w:p>
-    <w:p>
-      <w:pPr>
-        <w:autoSpaceDE w:val="0"/>
-        <w:autoSpaceDN w:val="0"/>
-        <w:adjustRightInd w:val="0"/>
-        <w:jc w:val="left"/>
+      </w:pPr>
+      <w:r>
         <w:rPr>
           <w:rFonts w:ascii="宋体" w:eastAsia="宋体" w:hAnsi="宋体" w:cs="新宋体"/>
           <w:color w:val="000000"/>
@@ -18966,8 +19560,15 @@
           <w:sz w:val="19"/>
           <w:szCs w:val="19"/>
         </w:rPr>
-      </w:pPr>
-      <w:r>
+        <w:t>DRIFT 1 0 0</w:t>
+      </w:r>
+    </w:p>
+    <w:p>
+      <w:pPr>
+        <w:autoSpaceDE w:val="0"/>
+        <w:autoSpaceDN w:val="0"/>
+        <w:adjustRightInd w:val="0"/>
+        <w:jc w:val="left"/>
         <w:rPr>
           <w:rFonts w:ascii="宋体" w:eastAsia="宋体" w:hAnsi="宋体" w:cs="新宋体"/>
           <w:color w:val="000000"/>
@@ -18975,15 +19576,8 @@
           <w:sz w:val="19"/>
           <w:szCs w:val="19"/>
         </w:rPr>
-        <w:t>DRIFT 1 0 0</w:t>
-      </w:r>
-    </w:p>
-    <w:p>
-      <w:pPr>
-        <w:autoSpaceDE w:val="0"/>
-        <w:autoSpaceDN w:val="0"/>
-        <w:adjustRightInd w:val="0"/>
-        <w:jc w:val="left"/>
+      </w:pPr>
+      <w:r>
         <w:rPr>
           <w:rFonts w:ascii="宋体" w:eastAsia="宋体" w:hAnsi="宋体" w:cs="新宋体"/>
           <w:color w:val="000000"/>
@@ -18991,8 +19585,15 @@
           <w:sz w:val="19"/>
           <w:szCs w:val="19"/>
         </w:rPr>
-      </w:pPr>
-      <w:r>
+        <w:t>RF_GAP 100 90 162.5E6</w:t>
+      </w:r>
+    </w:p>
+    <w:p>
+      <w:pPr>
+        <w:autoSpaceDE w:val="0"/>
+        <w:autoSpaceDN w:val="0"/>
+        <w:adjustRightInd w:val="0"/>
+        <w:jc w:val="left"/>
         <w:rPr>
           <w:rFonts w:ascii="宋体" w:eastAsia="宋体" w:hAnsi="宋体" w:cs="新宋体"/>
           <w:color w:val="000000"/>
@@ -19000,7 +19601,53 @@
           <w:sz w:val="19"/>
           <w:szCs w:val="19"/>
         </w:rPr>
-        <w:t>;cell4</w:t>
+      </w:pPr>
+      <w:r>
+        <w:rPr>
+          <w:rFonts w:ascii="宋体" w:eastAsia="宋体" w:hAnsi="宋体" w:cs="新宋体"/>
+          <w:color w:val="000000"/>
+          <w:kern w:val="0"/>
+          <w:sz w:val="19"/>
+          <w:szCs w:val="19"/>
+        </w:rPr>
+        <w:t>DRIFT 1 0 0</w:t>
+      </w:r>
+    </w:p>
+    <w:p>
+      <w:pPr>
+        <w:autoSpaceDE w:val="0"/>
+        <w:autoSpaceDN w:val="0"/>
+        <w:adjustRightInd w:val="0"/>
+        <w:jc w:val="left"/>
+        <w:rPr>
+          <w:rFonts w:ascii="宋体" w:eastAsia="宋体" w:hAnsi="宋体" w:cs="新宋体"/>
+          <w:color w:val="000000"/>
+          <w:kern w:val="0"/>
+          <w:sz w:val="19"/>
+          <w:szCs w:val="19"/>
+        </w:rPr>
+      </w:pPr>
+      <w:proofErr w:type="gramStart"/>
+      <w:r>
+        <w:rPr>
+          <w:rFonts w:ascii="宋体" w:eastAsia="宋体" w:hAnsi="宋体" w:cs="新宋体"/>
+          <w:color w:val="000000"/>
+          <w:kern w:val="0"/>
+          <w:sz w:val="19"/>
+          <w:szCs w:val="19"/>
+        </w:rPr>
+        <w:t>;cell</w:t>
+      </w:r>
+      <w:proofErr w:type="gramEnd"/>
+      <w:r>
+        <w:rPr>
+          <w:rFonts w:ascii="宋体" w:eastAsia="宋体" w:hAnsi="宋体" w:cs="新宋体"/>
+          <w:color w:val="000000"/>
+          <w:kern w:val="0"/>
+          <w:sz w:val="19"/>
+          <w:szCs w:val="19"/>
+        </w:rPr>
+        <w:t>4</w:t>
       </w:r>
     </w:p>
     <w:p>
@@ -19929,7 +20576,21 @@
         <w:rPr>
           <w:rFonts w:hint="eastAsia"/>
         </w:rPr>
-        <w:t>将要测量方向的发射度现就改为较大值进行模拟。如果束团本身就满足要求，发射度较大，可以直接进行模拟，</w:t>
+        <w:t>将要测量方向的</w:t>
+      </w:r>
+      <w:proofErr w:type="gramStart"/>
+      <w:r>
+        <w:rPr>
+          <w:rFonts w:hint="eastAsia"/>
+        </w:rPr>
+        <w:t>发射度现就</w:t>
+      </w:r>
+      <w:proofErr w:type="gramEnd"/>
+      <w:r>
+        <w:rPr>
+          <w:rFonts w:hint="eastAsia"/>
+        </w:rPr>
+        <w:t>改为较大值进行模拟。如果束团本身就满足要求，发射度较大，可以直接进行模拟，</w:t>
       </w:r>
     </w:p>
     <w:p>
@@ -19960,6 +20621,126 @@
           <w:rFonts w:hint="eastAsia"/>
         </w:rPr>
         <w:t>文件，需要手动填写参数。</w:t>
+      </w:r>
+    </w:p>
+    <w:p>
+      <w:pPr>
+        <w:ind w:firstLine="360"/>
+      </w:pPr>
+    </w:p>
+    <w:p>
+      <w:pPr>
+        <w:ind w:firstLine="360"/>
+        <w:rPr>
+          <w:rFonts w:hint="eastAsia"/>
+          <w:color w:val="FF0000"/>
+        </w:rPr>
+      </w:pPr>
+      <w:r>
+        <w:rPr>
+          <w:rFonts w:hint="eastAsia"/>
+          <w:color w:val="FF0000"/>
+        </w:rPr>
+        <w:t xml:space="preserve">模拟的时候，注意input界面的Output step in </w:t>
+      </w:r>
+      <w:proofErr w:type="spellStart"/>
+      <w:r>
+        <w:rPr>
+          <w:rFonts w:hint="eastAsia"/>
+          <w:color w:val="FF0000"/>
+        </w:rPr>
+        <w:t>plt</w:t>
+      </w:r>
+      <w:proofErr w:type="spellEnd"/>
+      <w:r>
+        <w:rPr>
+          <w:rFonts w:hint="eastAsia"/>
+          <w:color w:val="FF0000"/>
+        </w:rPr>
+        <w:t xml:space="preserve"> 不要填写0，填0会不记录过程信息，</w:t>
+      </w:r>
+      <w:r>
+        <w:rPr>
+          <w:rFonts w:hint="eastAsia"/>
+          <w:color w:val="FF0000"/>
+        </w:rPr>
+        <w:t>则无法计算接受度，</w:t>
+      </w:r>
+      <w:r>
+        <w:rPr>
+          <w:rFonts w:hint="eastAsia"/>
+          <w:color w:val="FF0000"/>
+        </w:rPr>
+        <w:t>填写1或其他数字。</w:t>
+      </w:r>
+    </w:p>
+    <w:p>
+      <w:pPr>
+        <w:ind w:firstLine="360"/>
+        <w:rPr>
+          <w:rFonts w:hint="eastAsia"/>
+        </w:rPr>
+      </w:pPr>
+    </w:p>
+    <w:p>
+      <w:pPr>
+        <w:ind w:firstLine="360"/>
+        <w:rPr>
+          <w:rFonts w:hint="eastAsia"/>
+        </w:rPr>
+      </w:pPr>
+      <w:r>
+        <w:rPr>
+          <w:noProof/>
+        </w:rPr>
+        <w:drawing>
+          <wp:inline distT="0" distB="0" distL="0" distR="0" wp14:anchorId="5AFAA3A4" wp14:editId="045E142D">
+            <wp:extent cx="5274310" cy="857885"/>
+            <wp:effectExtent l="0" t="0" r="2540" b="0"/>
+            <wp:docPr id="230656051" name="图片 3"/>
+            <wp:cNvGraphicFramePr>
+              <a:graphicFrameLocks xmlns:a="http://schemas.openxmlformats.org/drawingml/2006/main" noChangeAspect="1"/>
+            </wp:cNvGraphicFramePr>
+            <a:graphic xmlns:a="http://schemas.openxmlformats.org/drawingml/2006/main">
+              <a:graphicData uri="http://schemas.openxmlformats.org/drawingml/2006/picture">
+                <pic:pic xmlns:pic="http://schemas.openxmlformats.org/drawingml/2006/picture">
+                  <pic:nvPicPr>
+                    <pic:cNvPr id="0" name="Picture 5"/>
+                    <pic:cNvPicPr>
+                      <a:picLocks noChangeAspect="1" noChangeArrowheads="1"/>
+                    </pic:cNvPicPr>
+                  </pic:nvPicPr>
+                  <pic:blipFill>
+                    <a:blip r:embed="rId10">
+                      <a:extLst>
+                        <a:ext uri="{28A0092B-C50C-407E-A947-70E740481C1C}">
+                          <a14:useLocalDpi xmlns:a14="http://schemas.microsoft.com/office/drawing/2010/main" val="0"/>
+                        </a:ext>
+                      </a:extLst>
+                    </a:blip>
+                    <a:srcRect/>
+                    <a:stretch>
+                      <a:fillRect/>
+                    </a:stretch>
+                  </pic:blipFill>
+                  <pic:spPr bwMode="auto">
+                    <a:xfrm>
+                      <a:off x="0" y="0"/>
+                      <a:ext cx="5274310" cy="857885"/>
+                    </a:xfrm>
+                    <a:prstGeom prst="rect">
+                      <a:avLst/>
+                    </a:prstGeom>
+                    <a:noFill/>
+                    <a:ln>
+                      <a:noFill/>
+                    </a:ln>
+                  </pic:spPr>
+                </pic:pic>
+              </a:graphicData>
+            </a:graphic>
+          </wp:inline>
+        </w:drawing>
       </w:r>
     </w:p>
     <w:p/>
@@ -20015,7 +20796,7 @@
                     </pic:cNvPicPr>
                   </pic:nvPicPr>
                   <pic:blipFill>
-                    <a:blip r:embed="rId10">
+                    <a:blip r:embed="rId11">
                       <a:extLst>
                         <a:ext uri="{28A0092B-C50C-407E-A947-70E740481C1C}">
                           <a14:useLocalDpi xmlns:a14="http://schemas.microsoft.com/office/drawing/2010/main" val="0"/>
@@ -20078,9 +20859,11 @@
         </w:rPr>
         <w:t>（xx</w:t>
       </w:r>
+      <w:proofErr w:type="gramStart"/>
       <w:r>
         <w:t>’</w:t>
       </w:r>
+      <w:proofErr w:type="gramEnd"/>
       <w:r>
         <w:rPr>
           <w:rFonts w:hint="eastAsia"/>
